--- a/3 сем/БД/Курсовая.docx
+++ b/3 сем/БД/Курсовая.docx
@@ -553,14 +553,7 @@
                   <w:rPr>
                     <w:lang w:val="ru-RU"/>
                   </w:rPr>
-                  <w:t xml:space="preserve">Юсков И. </w:t>
-                </w:r>
-                <w:proofErr w:type="gramStart"/>
-                <w:r>
-                  <w:rPr>
-                    <w:lang w:val="ru-RU"/>
-                  </w:rPr>
-                  <w:t>О.</w:t>
+                  <w:t>Юсков И. О.</w:t>
                 </w:r>
                 <w:r>
                   <w:rPr>
@@ -573,14 +566,7 @@
                     <w:lang w:val="ru-RU"/>
                   </w:rPr>
                   <w:br/>
-                  <w:t>к.т.н.</w:t>
-                </w:r>
-                <w:proofErr w:type="gramEnd"/>
-                <w:r>
-                  <w:rPr>
-                    <w:lang w:val="ru-RU"/>
-                  </w:rPr>
-                  <w:t>, доцент кафедры «Информатика» Шакин В. Н.</w:t>
+                  <w:t>к.т.н., доцент кафедры «Информатика» Шакин В. Н.</w:t>
                 </w:r>
               </w:sdtContent>
             </w:sdt>
@@ -627,17 +613,11 @@
     <w:p>
       <w:pPr>
         <w:pStyle w:val="af4"/>
-        <w:rPr>
-          <w:lang w:val="en-US"/>
-        </w:rPr>
       </w:pPr>
       <w:r>
         <w:t>Москва</w:t>
       </w:r>
       <w:r>
-        <w:rPr>
-          <w:lang w:val="en-US"/>
-        </w:rPr>
         <w:t xml:space="preserve">, </w:t>
       </w:r>
       <w:r>
@@ -659,18 +639,12 @@
         <w:fldChar w:fldCharType="end"/>
       </w:r>
       <w:r>
-        <w:rPr>
-          <w:lang w:val="en-US"/>
-        </w:rPr>
         <w:t xml:space="preserve"> </w:t>
       </w:r>
       <w:r>
         <w:t>г</w:t>
       </w:r>
       <w:r>
-        <w:rPr>
-          <w:lang w:val="en-US"/>
-        </w:rPr>
         <w:t>.</w:t>
       </w:r>
     </w:p>
@@ -995,7 +969,19 @@
         <w:rPr>
           <w:lang w:val="ru-RU"/>
         </w:rPr>
-        <w:t xml:space="preserve"> приложения, разработк</w:t>
+        <w:t xml:space="preserve"> </w:t>
+      </w:r>
+      <w:r>
+        <w:rPr>
+          <w:lang w:val="ru-RU"/>
+        </w:rPr>
+        <w:t>сайта</w:t>
+      </w:r>
+      <w:r>
+        <w:rPr>
+          <w:lang w:val="ru-RU"/>
+        </w:rPr>
+        <w:t>, разработк</w:t>
       </w:r>
       <w:r>
         <w:rPr>
@@ -1936,24 +1922,6905 @@
     </w:p>
     <w:p>
       <w:pPr>
+        <w:rPr>
+          <w:lang w:val="ru-RU"/>
+        </w:rPr>
+      </w:pPr>
+    </w:p>
+    <w:p>
+      <w:pPr>
+        <w:ind w:left="709" w:firstLine="0"/>
+        <w:rPr>
+          <w:b/>
+          <w:lang w:val="ru-RU"/>
+        </w:rPr>
+      </w:pPr>
+      <w:r>
+        <w:rPr>
+          <w:b/>
+          <w:lang w:val="ru-RU"/>
+        </w:rPr>
+        <w:t>1 Теоретическая часть</w:t>
+      </w:r>
+    </w:p>
+    <w:p>
+      <w:pPr>
+        <w:rPr>
+          <w:lang w:val="ru-RU"/>
+        </w:rPr>
+      </w:pPr>
+      <w:r>
+        <w:rPr>
+          <w:lang w:val="ru-RU"/>
+        </w:rPr>
+        <w:t xml:space="preserve">Для </w:t>
+      </w:r>
+      <w:r>
+        <w:rPr>
+          <w:lang w:val="ru-RU"/>
+        </w:rPr>
+        <w:t xml:space="preserve">работы над проектом необходимо определить данные, которые база данных будет содержать. Для конструкторского бюро </w:t>
+      </w:r>
+      <w:r>
+        <w:rPr>
+          <w:lang w:val="ru-RU"/>
+        </w:rPr>
+        <w:t>можно выделить основной функционал</w:t>
+      </w:r>
+      <w:r>
+        <w:rPr>
+          <w:lang w:val="ru-RU"/>
+        </w:rPr>
+        <w:t>:</w:t>
+      </w:r>
+    </w:p>
+    <w:p>
+      <w:pPr>
+        <w:rPr>
+          <w:lang w:val="ru-RU"/>
+        </w:rPr>
+      </w:pPr>
+      <w:r>
+        <w:rPr>
+          <w:lang w:val="ru-RU"/>
+        </w:rPr>
+        <w:t>- Пользователи</w:t>
+      </w:r>
+    </w:p>
+    <w:p>
+      <w:pPr>
+        <w:rPr>
+          <w:lang w:val="ru-RU"/>
+        </w:rPr>
+      </w:pPr>
+      <w:r>
+        <w:rPr>
+          <w:lang w:val="ru-RU"/>
+        </w:rPr>
+        <w:t>1) Информация о пользователи</w:t>
+      </w:r>
+      <w:r>
+        <w:rPr>
+          <w:lang w:val="ru-RU"/>
+        </w:rPr>
+        <w:t xml:space="preserve"> (ФИО, дата рождения и т.п.)</w:t>
+      </w:r>
+    </w:p>
+    <w:p>
+      <w:pPr>
+        <w:rPr>
+          <w:lang w:val="ru-RU"/>
+        </w:rPr>
+      </w:pPr>
+      <w:r>
+        <w:rPr>
+          <w:lang w:val="ru-RU"/>
+        </w:rPr>
+        <w:t>2) Возможность редакти</w:t>
+      </w:r>
+      <w:r>
+        <w:rPr>
+          <w:lang w:val="ru-RU"/>
+        </w:rPr>
+        <w:t>ровать информацию из пункта (1)</w:t>
+      </w:r>
+    </w:p>
+    <w:p>
+      <w:pPr>
+        <w:rPr>
+          <w:lang w:val="ru-RU"/>
+        </w:rPr>
+      </w:pPr>
+      <w:r>
+        <w:rPr>
+          <w:lang w:val="ru-RU"/>
+        </w:rPr>
+        <w:t>3) Просматривать проекты, связанные с пользователем</w:t>
+      </w:r>
+    </w:p>
+    <w:p>
+      <w:pPr>
+        <w:rPr>
+          <w:lang w:val="ru-RU"/>
+        </w:rPr>
+      </w:pPr>
+    </w:p>
+    <w:p>
+      <w:pPr>
+        <w:rPr>
+          <w:lang w:val="ru-RU"/>
+        </w:rPr>
+      </w:pPr>
+      <w:r>
+        <w:rPr>
+          <w:lang w:val="ru-RU"/>
+        </w:rPr>
+        <w:t>- Проекты</w:t>
+      </w:r>
+    </w:p>
+    <w:p>
+      <w:pPr>
+        <w:rPr>
+          <w:lang w:val="ru-RU"/>
+        </w:rPr>
+      </w:pPr>
+      <w:r>
+        <w:rPr>
+          <w:lang w:val="ru-RU"/>
+        </w:rPr>
+        <w:t>1) Информация о проекте (дата начала, предполагаемая дата окончания)</w:t>
+      </w:r>
+    </w:p>
+    <w:p>
+      <w:pPr>
+        <w:rPr>
+          <w:lang w:val="ru-RU"/>
+        </w:rPr>
+      </w:pPr>
+      <w:r>
+        <w:rPr>
+          <w:lang w:val="ru-RU"/>
+        </w:rPr>
+        <w:t>2) Проект должен быть корректно связан с нужным пользователем верной связью (как заказчик или как исполнитель)</w:t>
+      </w:r>
+    </w:p>
+    <w:p>
+      <w:pPr>
+        <w:rPr>
+          <w:lang w:val="ru-RU"/>
+        </w:rPr>
+      </w:pPr>
+    </w:p>
+    <w:p>
+      <w:pPr>
+        <w:rPr>
+          <w:lang w:val="ru-RU"/>
+        </w:rPr>
+      </w:pPr>
+      <w:r>
+        <w:rPr>
+          <w:lang w:val="ru-RU"/>
+        </w:rPr>
+        <w:t>- Работники</w:t>
+      </w:r>
+    </w:p>
+    <w:p>
+      <w:pPr>
+        <w:rPr>
+          <w:lang w:val="ru-RU"/>
+        </w:rPr>
+      </w:pPr>
+      <w:r>
+        <w:rPr>
+          <w:lang w:val="ru-RU"/>
+        </w:rPr>
+        <w:t>1) Информация о работнике (ФИО, дата рождения и т.п.)</w:t>
+      </w:r>
+    </w:p>
+    <w:p>
+      <w:pPr>
+        <w:rPr>
+          <w:lang w:val="ru-RU"/>
+        </w:rPr>
+      </w:pPr>
+      <w:r>
+        <w:rPr>
+          <w:lang w:val="ru-RU"/>
+        </w:rPr>
+        <w:t xml:space="preserve">2) Дополнительная информация, связывающая работника с компанией </w:t>
+      </w:r>
+    </w:p>
+    <w:p>
+      <w:pPr>
+        <w:rPr>
+          <w:lang w:val="ru-RU"/>
+        </w:rPr>
+      </w:pPr>
+      <w:r>
+        <w:rPr>
+          <w:lang w:val="ru-RU"/>
+        </w:rPr>
+        <w:t xml:space="preserve">3) Возможность просматривать </w:t>
+      </w:r>
+      <w:r>
+        <w:rPr>
+          <w:lang w:val="ru-RU"/>
+        </w:rPr>
+        <w:t>и редактировать проекты, с которыми работник связан</w:t>
+      </w:r>
+    </w:p>
+    <w:p>
+      <w:pPr>
+        <w:rPr>
+          <w:lang w:val="ru-RU"/>
+        </w:rPr>
+      </w:pPr>
+    </w:p>
+    <w:p>
+      <w:pPr>
+        <w:rPr>
+          <w:lang w:val="ru-RU"/>
+        </w:rPr>
+      </w:pPr>
+      <w:r>
+        <w:rPr>
+          <w:lang w:val="ru-RU"/>
+        </w:rPr>
+        <w:t>База данных должна будет хранить в себе эти сущности</w:t>
+      </w:r>
+      <w:r>
+        <w:rPr>
+          <w:lang w:val="ru-RU"/>
+        </w:rPr>
+        <w:t xml:space="preserve">: </w:t>
+      </w:r>
+      <w:r>
+        <w:rPr>
+          <w:lang w:val="ru-RU"/>
+        </w:rPr>
+        <w:t>пользователи</w:t>
+      </w:r>
+      <w:r>
+        <w:rPr>
+          <w:lang w:val="ru-RU"/>
+        </w:rPr>
+        <w:t xml:space="preserve">, </w:t>
+      </w:r>
+      <w:r>
+        <w:rPr>
+          <w:lang w:val="ru-RU"/>
+        </w:rPr>
+        <w:t>проекты</w:t>
+      </w:r>
+      <w:r>
+        <w:rPr>
+          <w:lang w:val="ru-RU"/>
+        </w:rPr>
+        <w:t xml:space="preserve">, </w:t>
+      </w:r>
+      <w:r>
+        <w:rPr>
+          <w:lang w:val="ru-RU"/>
+        </w:rPr>
+        <w:t>работники</w:t>
+      </w:r>
+      <w:r>
+        <w:rPr>
+          <w:lang w:val="ru-RU"/>
+        </w:rPr>
+        <w:t xml:space="preserve"> и </w:t>
+      </w:r>
+      <w:r>
+        <w:rPr>
+          <w:lang w:val="ru-RU"/>
+        </w:rPr>
+        <w:t>связи между ними</w:t>
+      </w:r>
+      <w:r>
+        <w:rPr>
+          <w:lang w:val="ru-RU"/>
+        </w:rPr>
+        <w:t>.</w:t>
+      </w:r>
+    </w:p>
+    <w:p>
+      <w:pPr>
+        <w:rPr>
+          <w:lang w:val="ru-RU"/>
+        </w:rPr>
+      </w:pPr>
+    </w:p>
+    <w:p>
+      <w:pPr>
+        <w:pStyle w:val="2"/>
+        <w:rPr>
+          <w:lang w:val="ru-RU"/>
+        </w:rPr>
+      </w:pPr>
+      <w:bookmarkStart w:id="2" w:name="_Toc152532938"/>
+      <w:r>
+        <w:rPr>
+          <w:lang w:val="ru-RU"/>
+        </w:rPr>
+        <w:t>1.1 Выбор базы данных</w:t>
+      </w:r>
+      <w:bookmarkEnd w:id="2"/>
+    </w:p>
+    <w:p>
+      <w:pPr>
+        <w:rPr>
+          <w:lang w:val="ru-RU"/>
+        </w:rPr>
+      </w:pPr>
+      <w:r>
+        <w:rPr>
+          <w:lang w:val="ru-RU"/>
+        </w:rPr>
+        <w:t>Для определения подходящей СУБД для проекта был проведён</w:t>
+      </w:r>
+      <w:r>
+        <w:rPr>
+          <w:lang w:val="ru-RU"/>
+        </w:rPr>
+        <w:t xml:space="preserve"> сравнительный анализ PostgreSQL, MySQL, Oracle, Microsoft Access и </w:t>
+      </w:r>
+      <w:r>
+        <w:t>Sqlite</w:t>
+      </w:r>
+      <w:r>
+        <w:rPr>
+          <w:lang w:val="ru-RU"/>
+        </w:rPr>
+        <w:t>:</w:t>
+      </w:r>
+    </w:p>
+    <w:p>
+      <w:pPr>
         <w:pStyle w:val="a8"/>
         <w:numPr>
           <w:ilvl w:val="0"/>
-          <w:numId w:val="36"/>
+          <w:numId w:val="28"/>
         </w:numPr>
-        <w:tabs>
-          <w:tab w:val="num" w:pos="2836"/>
-        </w:tabs>
-        <w:ind w:left="1418" w:hanging="709"/>
-        <w:rPr>
-          <w:lang w:val="ru-RU"/>
-        </w:rPr>
-      </w:pPr>
-      <w:bookmarkStart w:id="2" w:name="_GoBack"/>
-      <w:bookmarkEnd w:id="2"/>
+        <w:ind w:left="709" w:firstLine="0"/>
+        <w:rPr>
+          <w:lang w:val="ru-RU"/>
+        </w:rPr>
+      </w:pPr>
+      <w:r>
+        <w:rPr>
+          <w:lang w:val="ru-RU"/>
+        </w:rPr>
+        <w:lastRenderedPageBreak/>
+        <w:t>PostgreSQL:</w:t>
+      </w:r>
+    </w:p>
+    <w:p>
+      <w:pPr>
+        <w:pStyle w:val="a8"/>
+        <w:numPr>
+          <w:ilvl w:val="1"/>
+          <w:numId w:val="30"/>
+        </w:numPr>
+        <w:ind w:left="709" w:firstLine="0"/>
+        <w:rPr>
+          <w:lang w:val="ru-RU"/>
+        </w:rPr>
+      </w:pPr>
+      <w:r>
+        <w:rPr>
+          <w:lang w:val="ru-RU"/>
+        </w:rPr>
+        <w:t>Открытый исходный код: PostgreSQL является открытой и свободной СУБД, что обеспечивает бесплатный доступ к исходному коду и высокую гибкость в изменении системы под конкретные нужды.</w:t>
+      </w:r>
+    </w:p>
+    <w:p>
+      <w:pPr>
+        <w:pStyle w:val="a8"/>
+        <w:numPr>
+          <w:ilvl w:val="1"/>
+          <w:numId w:val="30"/>
+        </w:numPr>
+        <w:ind w:left="709" w:firstLine="0"/>
+        <w:rPr>
+          <w:lang w:val="ru-RU"/>
+        </w:rPr>
+      </w:pPr>
+      <w:r>
+        <w:rPr>
+          <w:lang w:val="ru-RU"/>
+        </w:rPr>
+        <w:t>Мощность и расширяемость: PostgreSQL поддерживает сложные SQL-запросы, транзакции, хранимые процедуры и имеет широкий набор встроенных типов данных. Он также позволяет создавать пользовательские функции и расширения.</w:t>
+      </w:r>
+    </w:p>
+    <w:p>
+      <w:pPr>
+        <w:pStyle w:val="a8"/>
+        <w:numPr>
+          <w:ilvl w:val="1"/>
+          <w:numId w:val="30"/>
+        </w:numPr>
+        <w:ind w:left="709" w:firstLine="0"/>
+        <w:rPr>
+          <w:lang w:val="ru-RU"/>
+        </w:rPr>
+      </w:pPr>
+      <w:r>
+        <w:rPr>
+          <w:lang w:val="ru-RU"/>
+        </w:rPr>
+        <w:t>Надежность и целостность данных: PostgreSQL обеспечивает высокую степень целостности данных и надежности благодаря транзакционной модели и механизмам восстановления после сбоев.</w:t>
+      </w:r>
+    </w:p>
+    <w:p>
+      <w:pPr>
+        <w:pStyle w:val="a8"/>
+        <w:numPr>
+          <w:ilvl w:val="1"/>
+          <w:numId w:val="30"/>
+        </w:numPr>
+        <w:ind w:left="709" w:firstLine="0"/>
+        <w:rPr>
+          <w:lang w:val="ru-RU"/>
+        </w:rPr>
+      </w:pPr>
+      <w:r>
+        <w:rPr>
+          <w:lang w:val="ru-RU"/>
+        </w:rPr>
+        <w:t>Поддержка JSON и геоданных: Встроенная поддержка JSON-типа данных и геоданных делает PostgreSQL подходящим для разнообразных приложений, включая веб-разработку и анализ больших данных.</w:t>
+      </w:r>
+    </w:p>
+    <w:p>
+      <w:pPr>
+        <w:pStyle w:val="a8"/>
+        <w:numPr>
+          <w:ilvl w:val="0"/>
+          <w:numId w:val="28"/>
+        </w:numPr>
+        <w:ind w:left="709" w:firstLine="0"/>
+        <w:rPr>
+          <w:lang w:val="ru-RU"/>
+        </w:rPr>
+      </w:pPr>
+      <w:r>
+        <w:rPr>
+          <w:lang w:val="ru-RU"/>
+        </w:rPr>
+        <w:t>MySQL:</w:t>
+      </w:r>
+    </w:p>
+    <w:p>
+      <w:pPr>
+        <w:pStyle w:val="a8"/>
+        <w:numPr>
+          <w:ilvl w:val="1"/>
+          <w:numId w:val="31"/>
+        </w:numPr>
+        <w:ind w:left="709" w:firstLine="0"/>
+        <w:rPr>
+          <w:lang w:val="ru-RU"/>
+        </w:rPr>
+      </w:pPr>
+      <w:r>
+        <w:rPr>
+          <w:lang w:val="ru-RU"/>
+        </w:rPr>
+        <w:t>Быстрота и производительность: MySQL известен своей высокой производительностью, особенно в сценариях с частым чтением данных.</w:t>
+      </w:r>
+    </w:p>
+    <w:p>
+      <w:pPr>
+        <w:pStyle w:val="a8"/>
+        <w:numPr>
+          <w:ilvl w:val="1"/>
+          <w:numId w:val="31"/>
+        </w:numPr>
+        <w:ind w:left="709" w:firstLine="0"/>
+        <w:rPr>
+          <w:lang w:val="ru-RU"/>
+        </w:rPr>
+      </w:pPr>
+      <w:r>
+        <w:rPr>
+          <w:lang w:val="ru-RU"/>
+        </w:rPr>
+        <w:t>Простота использования: MySQL часто выбирают за его простоту использования и относительно низкую стоимость внедрения.</w:t>
+      </w:r>
+    </w:p>
+    <w:p>
+      <w:pPr>
+        <w:pStyle w:val="a8"/>
+        <w:numPr>
+          <w:ilvl w:val="1"/>
+          <w:numId w:val="31"/>
+        </w:numPr>
+        <w:ind w:left="709" w:firstLine="0"/>
+        <w:rPr>
+          <w:lang w:val="ru-RU"/>
+        </w:rPr>
+      </w:pPr>
+      <w:r>
+        <w:rPr>
+          <w:lang w:val="ru-RU"/>
+        </w:rPr>
+        <w:t>Широкая поддержка: имеется обширное сообщество пользователей MySQL и большое количество сторонних инструментов и библиотек.</w:t>
+      </w:r>
+    </w:p>
+    <w:p>
+      <w:pPr>
+        <w:pStyle w:val="a8"/>
+        <w:numPr>
+          <w:ilvl w:val="1"/>
+          <w:numId w:val="31"/>
+        </w:numPr>
+        <w:ind w:left="709" w:firstLine="0"/>
+        <w:rPr>
+          <w:lang w:val="ru-RU"/>
+        </w:rPr>
+      </w:pPr>
+      <w:r>
+        <w:rPr>
+          <w:lang w:val="ru-RU"/>
+        </w:rPr>
+        <w:t>Ограниченные возможности для сложных запросов: в некоторых случаях MySQL может оказаться менее мощным для сложных запросов по сравнению с PostgreSQL.</w:t>
+      </w:r>
+    </w:p>
+    <w:p>
+      <w:pPr>
+        <w:pStyle w:val="a8"/>
+        <w:numPr>
+          <w:ilvl w:val="0"/>
+          <w:numId w:val="28"/>
+        </w:numPr>
+        <w:ind w:left="709" w:firstLine="0"/>
+        <w:rPr>
+          <w:lang w:val="ru-RU"/>
+        </w:rPr>
+      </w:pPr>
+      <w:r>
+        <w:rPr>
+          <w:lang w:val="ru-RU"/>
+        </w:rPr>
+        <w:t>Oracle:</w:t>
+      </w:r>
+    </w:p>
+    <w:p>
+      <w:pPr>
+        <w:pStyle w:val="a8"/>
+        <w:numPr>
+          <w:ilvl w:val="1"/>
+          <w:numId w:val="32"/>
+        </w:numPr>
+        <w:ind w:left="709" w:firstLine="0"/>
+        <w:rPr>
+          <w:lang w:val="ru-RU"/>
+        </w:rPr>
+      </w:pPr>
+      <w:r>
+        <w:rPr>
+          <w:lang w:val="ru-RU"/>
+        </w:rPr>
+        <w:t>Масштабируемость и производительность: Oracle часто используется в крупных предприятиях благодаря своей высокой производительности и возможностям масштабирования.</w:t>
+      </w:r>
+    </w:p>
+    <w:p>
+      <w:pPr>
+        <w:pStyle w:val="a8"/>
+        <w:numPr>
+          <w:ilvl w:val="1"/>
+          <w:numId w:val="32"/>
+        </w:numPr>
+        <w:ind w:left="709" w:firstLine="0"/>
+        <w:rPr>
+          <w:lang w:val="ru-RU"/>
+        </w:rPr>
+      </w:pPr>
+      <w:r>
+        <w:rPr>
+          <w:lang w:val="ru-RU"/>
+        </w:rPr>
+        <w:lastRenderedPageBreak/>
+        <w:t>Расширенные функциональные возможности: Oracle предоставляет множество расширенных функций, таких как управление табличными пространствами, аналитические функции и многие другие.</w:t>
+      </w:r>
+    </w:p>
+    <w:p>
+      <w:pPr>
+        <w:pStyle w:val="a8"/>
+        <w:numPr>
+          <w:ilvl w:val="1"/>
+          <w:numId w:val="32"/>
+        </w:numPr>
+        <w:ind w:left="709" w:firstLine="0"/>
+        <w:rPr>
+          <w:lang w:val="ru-RU"/>
+        </w:rPr>
+      </w:pPr>
+      <w:r>
+        <w:rPr>
+          <w:lang w:val="ru-RU"/>
+        </w:rPr>
+        <w:t>Высокие затраты: Oracle часто сопряжен с высокими затратами на лицензии и обслуживание, что может быть фактором, ограничивающим для малых и средних предприятий.</w:t>
+      </w:r>
+    </w:p>
+    <w:p>
+      <w:pPr>
+        <w:pStyle w:val="a8"/>
+        <w:numPr>
+          <w:ilvl w:val="0"/>
+          <w:numId w:val="28"/>
+        </w:numPr>
+        <w:ind w:left="709" w:firstLine="0"/>
+        <w:rPr>
+          <w:lang w:val="ru-RU"/>
+        </w:rPr>
+      </w:pPr>
+      <w:r>
+        <w:rPr>
+          <w:lang w:val="ru-RU"/>
+        </w:rPr>
+        <w:t>Microsoft Access:</w:t>
+      </w:r>
+    </w:p>
+    <w:p>
+      <w:pPr>
+        <w:pStyle w:val="a8"/>
+        <w:numPr>
+          <w:ilvl w:val="0"/>
+          <w:numId w:val="33"/>
+        </w:numPr>
+        <w:ind w:left="709" w:firstLine="0"/>
+        <w:rPr>
+          <w:lang w:val="ru-RU"/>
+        </w:rPr>
+      </w:pPr>
+      <w:r>
+        <w:rPr>
+          <w:lang w:val="ru-RU"/>
+        </w:rPr>
+        <w:t>Легкость использования: Microsoft Access предоставляет простой способ создания баз данных, особенно для небольших проектов.</w:t>
+      </w:r>
+    </w:p>
+    <w:p>
+      <w:pPr>
+        <w:pStyle w:val="a8"/>
+        <w:numPr>
+          <w:ilvl w:val="0"/>
+          <w:numId w:val="33"/>
+        </w:numPr>
+        <w:ind w:left="709" w:firstLine="0"/>
+        <w:rPr>
+          <w:lang w:val="ru-RU"/>
+        </w:rPr>
+      </w:pPr>
+      <w:r>
+        <w:rPr>
+          <w:lang w:val="ru-RU"/>
+        </w:rPr>
+        <w:t>Ограниченные возможности: Access может быть ограничен в производительности и масштабируемости, что делает его менее подходящим для крупных и сложных приложений.</w:t>
+      </w:r>
+    </w:p>
+    <w:p>
+      <w:pPr>
+        <w:pStyle w:val="a8"/>
+        <w:numPr>
+          <w:ilvl w:val="0"/>
+          <w:numId w:val="33"/>
+        </w:numPr>
+        <w:ind w:left="709" w:firstLine="0"/>
+        <w:rPr>
+          <w:lang w:val="ru-RU"/>
+        </w:rPr>
+      </w:pPr>
+      <w:r>
+        <w:rPr>
+          <w:lang w:val="ru-RU"/>
+        </w:rPr>
+        <w:t>Основан на файле: Access использует файловую структуру, что может вызвать проблемы с одновременным доступом нескольких пользователей и безопасностью данных.</w:t>
+      </w:r>
+    </w:p>
+    <w:p>
+      <w:pPr>
+        <w:pStyle w:val="a8"/>
+        <w:numPr>
+          <w:ilvl w:val="0"/>
+          <w:numId w:val="28"/>
+        </w:numPr>
+        <w:ind w:left="709" w:firstLine="0"/>
+        <w:rPr>
+          <w:lang w:val="ru-RU"/>
+        </w:rPr>
+      </w:pPr>
+      <w:r>
+        <w:t>Sqlite</w:t>
+      </w:r>
+      <w:r>
+        <w:rPr>
+          <w:lang w:val="ru-RU"/>
+        </w:rPr>
+        <w:t>:</w:t>
+      </w:r>
+    </w:p>
+    <w:p>
+      <w:pPr>
+        <w:pStyle w:val="a8"/>
+        <w:numPr>
+          <w:ilvl w:val="0"/>
+          <w:numId w:val="34"/>
+        </w:numPr>
+        <w:ind w:left="709" w:firstLine="0"/>
+        <w:rPr>
+          <w:lang w:val="ru-RU"/>
+        </w:rPr>
+      </w:pPr>
+      <w:r>
+        <w:rPr>
+          <w:lang w:val="ru-RU"/>
+        </w:rPr>
+        <w:t xml:space="preserve">Открытый исходный код: </w:t>
+      </w:r>
+      <w:r>
+        <w:t>Sqlite</w:t>
+      </w:r>
+      <w:r>
+        <w:rPr>
+          <w:lang w:val="ru-RU"/>
+        </w:rPr>
+        <w:t xml:space="preserve"> является открытой и свободной СУБД, что обеспечивает бесплатный доступ к исходному коду и высокую гибкость в изменении системы под конкретные нужды.</w:t>
+      </w:r>
+    </w:p>
+    <w:p>
+      <w:pPr>
+        <w:pStyle w:val="a8"/>
+        <w:numPr>
+          <w:ilvl w:val="0"/>
+          <w:numId w:val="34"/>
+        </w:numPr>
+        <w:ind w:left="709" w:firstLine="0"/>
+        <w:rPr>
+          <w:lang w:val="ru-RU"/>
+        </w:rPr>
+      </w:pPr>
+      <w:r>
+        <w:rPr>
+          <w:lang w:val="ru-RU"/>
+        </w:rPr>
+        <w:t>Дисковая архитектура, которая обеспечивает надёжность и высокую производительность</w:t>
+      </w:r>
+    </w:p>
+    <w:p>
+      <w:pPr>
+        <w:pStyle w:val="a8"/>
+        <w:numPr>
+          <w:ilvl w:val="0"/>
+          <w:numId w:val="34"/>
+        </w:numPr>
+        <w:ind w:left="709" w:firstLine="0"/>
+        <w:rPr>
+          <w:lang w:val="ru-RU"/>
+        </w:rPr>
+      </w:pPr>
+      <w:r>
+        <w:rPr>
+          <w:lang w:val="ru-RU"/>
+        </w:rPr>
+        <w:t>Простота резервного копирования и подключения: СУБД занимает лишь 1 файл</w:t>
+      </w:r>
+    </w:p>
+    <w:p>
+      <w:pPr>
+        <w:pStyle w:val="a8"/>
+        <w:numPr>
+          <w:ilvl w:val="0"/>
+          <w:numId w:val="34"/>
+        </w:numPr>
+        <w:ind w:left="709" w:firstLine="0"/>
+        <w:rPr>
+          <w:lang w:val="ru-RU"/>
+        </w:rPr>
+      </w:pPr>
+      <w:r>
+        <w:rPr>
+          <w:lang w:val="ru-RU"/>
+        </w:rPr>
+        <w:t xml:space="preserve">Лёгкость в работе с </w:t>
+      </w:r>
+      <w:r>
+        <w:rPr>
+          <w:lang w:val="ru-RU"/>
+        </w:rPr>
+        <w:t xml:space="preserve">ЯП </w:t>
+      </w:r>
+      <w:r>
+        <w:t>Python</w:t>
+      </w:r>
+    </w:p>
+    <w:p>
+      <w:pPr>
+        <w:pStyle w:val="a8"/>
+        <w:ind w:left="709" w:firstLine="0"/>
+        <w:rPr>
+          <w:lang w:val="ru-RU"/>
+        </w:rPr>
+      </w:pPr>
+    </w:p>
+    <w:p>
+      <w:pPr>
+        <w:rPr>
+          <w:lang w:val="ru-RU"/>
+        </w:rPr>
+      </w:pPr>
+      <w:r>
+        <w:rPr>
+          <w:lang w:val="ru-RU"/>
+        </w:rPr>
+        <w:t xml:space="preserve">Так как разрабатываемая система не требует больших мощностей, не имеет крайне сложной структуры, </w:t>
+      </w:r>
+      <w:r>
+        <w:rPr>
+          <w:lang w:val="ru-RU"/>
+        </w:rPr>
+        <w:t>её</w:t>
+      </w:r>
+      <w:r>
+        <w:rPr>
+          <w:lang w:val="ru-RU"/>
+        </w:rPr>
+        <w:t xml:space="preserve"> поддержка не должна иметь больших затрат, но </w:t>
+      </w:r>
+      <w:r>
+        <w:rPr>
+          <w:lang w:val="ru-RU"/>
+        </w:rPr>
+        <w:t>её</w:t>
+      </w:r>
+      <w:r>
+        <w:rPr>
+          <w:lang w:val="ru-RU"/>
+        </w:rPr>
+        <w:t xml:space="preserve"> реализация должна на основе уже построенных частей позволять расширять систему и реализовывать новые функции, то в качестве СУБД была выбрана </w:t>
+      </w:r>
+      <w:r>
+        <w:t>Sqlite</w:t>
+      </w:r>
+      <w:r>
+        <w:rPr>
+          <w:lang w:val="ru-RU"/>
+        </w:rPr>
+        <w:t>,</w:t>
+      </w:r>
+      <w:r>
+        <w:rPr>
+          <w:lang w:val="ru-RU"/>
+        </w:rPr>
+        <w:t xml:space="preserve"> благодаря отсутствию стоимости обслуживания, </w:t>
+      </w:r>
+      <w:r>
+        <w:rPr>
+          <w:lang w:val="ru-RU"/>
+        </w:rPr>
+        <w:lastRenderedPageBreak/>
+        <w:t>высококлассному уровню безопасности,</w:t>
+      </w:r>
+      <w:r>
+        <w:rPr>
+          <w:lang w:val="ru-RU"/>
+        </w:rPr>
+        <w:t xml:space="preserve"> удобству в копировании</w:t>
+      </w:r>
+      <w:r>
+        <w:rPr>
+          <w:lang w:val="ru-RU"/>
+        </w:rPr>
+        <w:t xml:space="preserve"> а также огромному количеству расширений</w:t>
+      </w:r>
+      <w:r>
+        <w:rPr>
+          <w:lang w:val="ru-RU"/>
+        </w:rPr>
+        <w:t>,</w:t>
+      </w:r>
+      <w:r>
+        <w:rPr>
+          <w:lang w:val="ru-RU"/>
+        </w:rPr>
+        <w:t xml:space="preserve"> возможностей,</w:t>
+      </w:r>
+      <w:r>
+        <w:rPr>
+          <w:lang w:val="ru-RU"/>
+        </w:rPr>
+        <w:t xml:space="preserve"> а также доступных исходных программных решений на ЯП </w:t>
+      </w:r>
+      <w:r>
+        <w:t>Python</w:t>
+      </w:r>
+      <w:r>
+        <w:rPr>
+          <w:lang w:val="ru-RU"/>
+        </w:rPr>
+        <w:t xml:space="preserve"> что позволяет выполнить любую предназначенную для СУБД задачу без особых затрат</w:t>
+      </w:r>
+      <w:r>
+        <w:rPr>
+          <w:lang w:val="ru-RU"/>
+        </w:rPr>
+        <w:t>, а реализацию системы быстрой и дешёвой</w:t>
+      </w:r>
+      <w:r>
+        <w:rPr>
+          <w:lang w:val="ru-RU"/>
+        </w:rPr>
+        <w:t>.</w:t>
+      </w:r>
+    </w:p>
+    <w:p>
+      <w:pPr>
+        <w:rPr>
+          <w:lang w:val="ru-RU"/>
+        </w:rPr>
+      </w:pPr>
+    </w:p>
+    <w:p>
+      <w:pPr>
+        <w:rPr>
+          <w:lang w:val="ru-RU"/>
+        </w:rPr>
+      </w:pPr>
+    </w:p>
+    <w:p>
+      <w:pPr>
+        <w:rPr>
+          <w:lang w:val="ru-RU"/>
+        </w:rPr>
+      </w:pPr>
+    </w:p>
+    <w:p>
+      <w:pPr>
+        <w:rPr>
+          <w:lang w:val="ru-RU"/>
+        </w:rPr>
+      </w:pPr>
+    </w:p>
+    <w:p>
+      <w:pPr>
+        <w:rPr>
+          <w:lang w:val="ru-RU"/>
+        </w:rPr>
+      </w:pPr>
+    </w:p>
+    <w:p>
+      <w:pPr>
+        <w:rPr>
+          <w:lang w:val="ru-RU"/>
+        </w:rPr>
+      </w:pPr>
+    </w:p>
+    <w:p>
+      <w:pPr>
+        <w:rPr>
+          <w:lang w:val="ru-RU"/>
+        </w:rPr>
+      </w:pPr>
+    </w:p>
+    <w:p>
+      <w:pPr>
+        <w:rPr>
+          <w:lang w:val="ru-RU"/>
+        </w:rPr>
+      </w:pPr>
+    </w:p>
+    <w:p>
+      <w:pPr>
+        <w:rPr>
+          <w:lang w:val="ru-RU"/>
+        </w:rPr>
+      </w:pPr>
+    </w:p>
+    <w:p>
+      <w:pPr>
+        <w:rPr>
+          <w:lang w:val="ru-RU"/>
+        </w:rPr>
+      </w:pPr>
+    </w:p>
+    <w:p>
+      <w:pPr>
+        <w:rPr>
+          <w:lang w:val="ru-RU"/>
+        </w:rPr>
+      </w:pPr>
+    </w:p>
+    <w:p>
+      <w:pPr>
+        <w:rPr>
+          <w:lang w:val="ru-RU"/>
+        </w:rPr>
+      </w:pPr>
+    </w:p>
+    <w:p>
+      <w:pPr>
+        <w:rPr>
+          <w:lang w:val="ru-RU"/>
+        </w:rPr>
+      </w:pPr>
+    </w:p>
+    <w:p>
+      <w:pPr>
+        <w:rPr>
+          <w:lang w:val="ru-RU"/>
+        </w:rPr>
+      </w:pPr>
+    </w:p>
+    <w:p>
+      <w:pPr>
+        <w:rPr>
+          <w:lang w:val="ru-RU"/>
+        </w:rPr>
+      </w:pPr>
+    </w:p>
+    <w:p>
+      <w:pPr>
+        <w:rPr>
+          <w:lang w:val="ru-RU"/>
+        </w:rPr>
+      </w:pPr>
+    </w:p>
+    <w:p>
+      <w:pPr>
+        <w:rPr>
+          <w:lang w:val="ru-RU"/>
+        </w:rPr>
+      </w:pPr>
+    </w:p>
+    <w:p>
+      <w:pPr>
+        <w:rPr>
+          <w:lang w:val="ru-RU"/>
+        </w:rPr>
+      </w:pPr>
+    </w:p>
+    <w:p>
+      <w:pPr>
+        <w:rPr>
+          <w:lang w:val="ru-RU"/>
+        </w:rPr>
+      </w:pPr>
+    </w:p>
+    <w:p>
+      <w:pPr>
+        <w:rPr>
+          <w:lang w:val="ru-RU"/>
+        </w:rPr>
+      </w:pPr>
+    </w:p>
+    <w:p>
+      <w:pPr>
+        <w:rPr>
+          <w:lang w:val="ru-RU"/>
+        </w:rPr>
+      </w:pPr>
+    </w:p>
+    <w:p>
+      <w:pPr>
+        <w:rPr>
+          <w:lang w:val="ru-RU"/>
+        </w:rPr>
+      </w:pPr>
+    </w:p>
+    <w:p>
+      <w:pPr>
+        <w:rPr>
+          <w:lang w:val="ru-RU"/>
+        </w:rPr>
+      </w:pPr>
+    </w:p>
+    <w:p>
+      <w:pPr>
+        <w:rPr>
+          <w:lang w:val="ru-RU"/>
+        </w:rPr>
+      </w:pPr>
+    </w:p>
+    <w:p>
+      <w:pPr>
+        <w:rPr>
+          <w:lang w:val="ru-RU"/>
+        </w:rPr>
+      </w:pPr>
+    </w:p>
+    <w:p>
+      <w:pPr>
+        <w:pStyle w:val="1"/>
+        <w:rPr>
+          <w:lang w:val="ru-RU"/>
+        </w:rPr>
+      </w:pPr>
+      <w:bookmarkStart w:id="3" w:name="_Toc152532939"/>
+      <w:r>
+        <w:rPr>
+          <w:lang w:val="ru-RU"/>
+        </w:rPr>
+        <w:lastRenderedPageBreak/>
+        <w:t>2 Реализация базы данных</w:t>
+      </w:r>
+      <w:bookmarkEnd w:id="3"/>
+    </w:p>
+    <w:p>
+      <w:pPr>
+        <w:rPr>
+          <w:lang w:val="ru-RU"/>
+        </w:rPr>
+      </w:pPr>
+      <w:r>
+        <w:rPr>
+          <w:lang w:val="ru-RU"/>
+        </w:rPr>
+        <w:t xml:space="preserve">Для реализации базы данных было принято решение создать </w:t>
+      </w:r>
+      <w:r>
+        <w:rPr>
+          <w:lang w:val="ru-RU"/>
+        </w:rPr>
+        <w:t>4</w:t>
+      </w:r>
+      <w:r>
+        <w:rPr>
+          <w:lang w:val="ru-RU"/>
+        </w:rPr>
+        <w:t xml:space="preserve"> таблицы</w:t>
+      </w:r>
+      <w:r>
+        <w:rPr>
+          <w:lang w:val="ru-RU"/>
+        </w:rPr>
+        <w:t xml:space="preserve">: </w:t>
+      </w:r>
+      <w:r>
+        <w:rPr>
+          <w:lang w:val="ru-RU"/>
+        </w:rPr>
+        <w:t>«</w:t>
+      </w:r>
+      <w:r>
+        <w:t>users</w:t>
+      </w:r>
+      <w:r>
+        <w:rPr>
+          <w:lang w:val="ru-RU"/>
+        </w:rPr>
+        <w:t>»</w:t>
+      </w:r>
+      <w:r>
+        <w:rPr>
+          <w:lang w:val="ru-RU"/>
+        </w:rPr>
+        <w:t xml:space="preserve">, </w:t>
+      </w:r>
+      <w:r>
+        <w:rPr>
+          <w:lang w:val="ru-RU"/>
+        </w:rPr>
+        <w:t>«</w:t>
+      </w:r>
+      <w:r>
+        <w:t>employees</w:t>
+      </w:r>
+      <w:r>
+        <w:rPr>
+          <w:lang w:val="ru-RU"/>
+        </w:rPr>
+        <w:t>», «</w:t>
+      </w:r>
+      <w:r>
+        <w:t>jobs</w:t>
+      </w:r>
+      <w:r>
+        <w:rPr>
+          <w:lang w:val="ru-RU"/>
+        </w:rPr>
+        <w:t>», «</w:t>
+      </w:r>
+      <w:r>
+        <w:t>projects</w:t>
+      </w:r>
+      <w:r>
+        <w:rPr>
+          <w:lang w:val="ru-RU"/>
+        </w:rPr>
+        <w:t>»</w:t>
+      </w:r>
+      <w:r>
+        <w:rPr>
+          <w:lang w:val="ru-RU"/>
+        </w:rPr>
+        <w:t xml:space="preserve">, </w:t>
+      </w:r>
+      <w:r>
+        <w:rPr>
+          <w:lang w:val="ru-RU"/>
+        </w:rPr>
+        <w:t>«ююю»</w:t>
+      </w:r>
+    </w:p>
+    <w:p>
+      <w:pPr>
+        <w:rPr>
+          <w:lang w:val="ru-RU"/>
+        </w:rPr>
+      </w:pPr>
+    </w:p>
+    <w:p>
+      <w:pPr>
+        <w:rPr>
+          <w:lang w:val="ru-RU"/>
+        </w:rPr>
+      </w:pPr>
+      <w:r>
+        <w:rPr>
+          <w:lang w:val="ru-RU"/>
+        </w:rPr>
+        <w:t>Запрос для создания таблицы «</w:t>
+      </w:r>
+      <w:r>
+        <w:t>users</w:t>
+      </w:r>
+      <w:r>
+        <w:rPr>
+          <w:lang w:val="ru-RU"/>
+        </w:rPr>
+        <w:t>»</w:t>
+      </w:r>
+      <w:r>
+        <w:rPr>
+          <w:lang w:val="ru-RU"/>
+        </w:rPr>
+        <w:t>:</w:t>
+      </w:r>
+    </w:p>
+    <w:p>
+      <w:pPr>
+        <w:pStyle w:val="HTML"/>
+        <w:shd w:val="clear" w:color="auto" w:fill="FFFFFF"/>
+        <w:rPr>
+          <w:color w:val="212529"/>
+          <w:sz w:val="24"/>
+          <w:szCs w:val="24"/>
+          <w:lang w:val="en-US"/>
+        </w:rPr>
+      </w:pPr>
+      <w:r>
+        <w:rPr>
+          <w:color w:val="0000FF"/>
+          <w:sz w:val="24"/>
+          <w:szCs w:val="24"/>
+          <w:lang w:val="en-US"/>
+        </w:rPr>
+        <w:t>CREATE</w:t>
+      </w:r>
+      <w:r>
+        <w:rPr>
+          <w:color w:val="212529"/>
+          <w:sz w:val="24"/>
+          <w:szCs w:val="24"/>
+          <w:lang w:val="en-US"/>
+        </w:rPr>
+        <w:t xml:space="preserve"> </w:t>
+      </w:r>
+      <w:r>
+        <w:rPr>
+          <w:color w:val="0000FF"/>
+          <w:sz w:val="24"/>
+          <w:szCs w:val="24"/>
+          <w:lang w:val="en-US"/>
+        </w:rPr>
+        <w:t>TABLE</w:t>
+      </w:r>
+      <w:r>
+        <w:rPr>
+          <w:color w:val="212529"/>
+          <w:sz w:val="24"/>
+          <w:szCs w:val="24"/>
+          <w:lang w:val="en-US"/>
+        </w:rPr>
+        <w:t xml:space="preserve"> users </w:t>
+      </w:r>
+      <w:r>
+        <w:rPr>
+          <w:color w:val="0000FF"/>
+          <w:sz w:val="24"/>
+          <w:szCs w:val="24"/>
+          <w:lang w:val="en-US"/>
+        </w:rPr>
+        <w:t>(</w:t>
+      </w:r>
+    </w:p>
+    <w:p>
+      <w:pPr>
+        <w:pStyle w:val="HTML"/>
+        <w:shd w:val="clear" w:color="auto" w:fill="FFFFFF"/>
+        <w:rPr>
+          <w:color w:val="212529"/>
+          <w:sz w:val="24"/>
+          <w:szCs w:val="24"/>
+          <w:lang w:val="en-US"/>
+        </w:rPr>
+      </w:pPr>
+      <w:r>
+        <w:rPr>
+          <w:color w:val="212529"/>
+          <w:sz w:val="24"/>
+          <w:szCs w:val="24"/>
+          <w:lang w:val="en-US"/>
+        </w:rPr>
+        <w:tab/>
+        <w:t xml:space="preserve">id </w:t>
+      </w:r>
+      <w:r>
+        <w:rPr>
+          <w:color w:val="0000FF"/>
+          <w:sz w:val="24"/>
+          <w:szCs w:val="24"/>
+          <w:lang w:val="en-US"/>
+        </w:rPr>
+        <w:t>INTEGER</w:t>
+      </w:r>
+      <w:r>
+        <w:rPr>
+          <w:color w:val="212529"/>
+          <w:sz w:val="24"/>
+          <w:szCs w:val="24"/>
+          <w:lang w:val="en-US"/>
+        </w:rPr>
+        <w:t xml:space="preserve"> PRIMARY KEY AUTOINCREMENT</w:t>
+      </w:r>
+      <w:r>
+        <w:rPr>
+          <w:color w:val="0000FF"/>
+          <w:sz w:val="24"/>
+          <w:szCs w:val="24"/>
+          <w:lang w:val="en-US"/>
+        </w:rPr>
+        <w:t>,</w:t>
+      </w:r>
+    </w:p>
+    <w:p>
+      <w:pPr>
+        <w:pStyle w:val="HTML"/>
+        <w:shd w:val="clear" w:color="auto" w:fill="FFFFFF"/>
+        <w:rPr>
+          <w:color w:val="212529"/>
+          <w:sz w:val="24"/>
+          <w:szCs w:val="24"/>
+          <w:lang w:val="en-US"/>
+        </w:rPr>
+      </w:pPr>
+      <w:r>
+        <w:rPr>
+          <w:color w:val="212529"/>
+          <w:sz w:val="24"/>
+          <w:szCs w:val="24"/>
+          <w:lang w:val="en-US"/>
+        </w:rPr>
+        <w:tab/>
+        <w:t xml:space="preserve">name </w:t>
+      </w:r>
+      <w:r>
+        <w:rPr>
+          <w:color w:val="0000FF"/>
+          <w:sz w:val="24"/>
+          <w:szCs w:val="24"/>
+          <w:lang w:val="en-US"/>
+        </w:rPr>
+        <w:t>VARCHAR(</w:t>
+      </w:r>
+      <w:r>
+        <w:rPr>
+          <w:color w:val="880000"/>
+          <w:sz w:val="24"/>
+          <w:szCs w:val="24"/>
+          <w:lang w:val="en-US"/>
+        </w:rPr>
+        <w:t>50</w:t>
+      </w:r>
+      <w:r>
+        <w:rPr>
+          <w:color w:val="0000FF"/>
+          <w:sz w:val="24"/>
+          <w:szCs w:val="24"/>
+          <w:lang w:val="en-US"/>
+        </w:rPr>
+        <w:t>),</w:t>
+      </w:r>
+    </w:p>
+    <w:p>
+      <w:pPr>
+        <w:pStyle w:val="HTML"/>
+        <w:shd w:val="clear" w:color="auto" w:fill="FFFFFF"/>
+        <w:rPr>
+          <w:color w:val="212529"/>
+          <w:sz w:val="24"/>
+          <w:szCs w:val="24"/>
+          <w:lang w:val="en-US"/>
+        </w:rPr>
+      </w:pPr>
+      <w:r>
+        <w:rPr>
+          <w:color w:val="212529"/>
+          <w:sz w:val="24"/>
+          <w:szCs w:val="24"/>
+          <w:lang w:val="en-US"/>
+        </w:rPr>
+        <w:tab/>
+        <w:t xml:space="preserve">email </w:t>
+      </w:r>
+      <w:r>
+        <w:rPr>
+          <w:color w:val="0000FF"/>
+          <w:sz w:val="24"/>
+          <w:szCs w:val="24"/>
+          <w:lang w:val="en-US"/>
+        </w:rPr>
+        <w:t>VARCHAR(</w:t>
+      </w:r>
+      <w:r>
+        <w:rPr>
+          <w:color w:val="880000"/>
+          <w:sz w:val="24"/>
+          <w:szCs w:val="24"/>
+          <w:lang w:val="en-US"/>
+        </w:rPr>
+        <w:t>50</w:t>
+      </w:r>
+      <w:r>
+        <w:rPr>
+          <w:color w:val="0000FF"/>
+          <w:sz w:val="24"/>
+          <w:szCs w:val="24"/>
+          <w:lang w:val="en-US"/>
+        </w:rPr>
+        <w:t>),</w:t>
+      </w:r>
+    </w:p>
+    <w:p>
+      <w:pPr>
+        <w:pStyle w:val="HTML"/>
+        <w:shd w:val="clear" w:color="auto" w:fill="FFFFFF"/>
+        <w:rPr>
+          <w:color w:val="212529"/>
+          <w:sz w:val="24"/>
+          <w:szCs w:val="24"/>
+          <w:lang w:val="en-US"/>
+        </w:rPr>
+      </w:pPr>
+      <w:r>
+        <w:rPr>
+          <w:color w:val="212529"/>
+          <w:sz w:val="24"/>
+          <w:szCs w:val="24"/>
+          <w:lang w:val="en-US"/>
+        </w:rPr>
+        <w:tab/>
+        <w:t xml:space="preserve">login </w:t>
+      </w:r>
+      <w:r>
+        <w:rPr>
+          <w:color w:val="0000FF"/>
+          <w:sz w:val="24"/>
+          <w:szCs w:val="24"/>
+          <w:lang w:val="en-US"/>
+        </w:rPr>
+        <w:t>VARCHAR(</w:t>
+      </w:r>
+      <w:r>
+        <w:rPr>
+          <w:color w:val="880000"/>
+          <w:sz w:val="24"/>
+          <w:szCs w:val="24"/>
+          <w:lang w:val="en-US"/>
+        </w:rPr>
+        <w:t>50</w:t>
+      </w:r>
+      <w:r>
+        <w:rPr>
+          <w:color w:val="0000FF"/>
+          <w:sz w:val="24"/>
+          <w:szCs w:val="24"/>
+          <w:lang w:val="en-US"/>
+        </w:rPr>
+        <w:t>)</w:t>
+      </w:r>
+      <w:r>
+        <w:rPr>
+          <w:color w:val="212529"/>
+          <w:sz w:val="24"/>
+          <w:szCs w:val="24"/>
+          <w:lang w:val="en-US"/>
+        </w:rPr>
+        <w:t xml:space="preserve"> </w:t>
+      </w:r>
+      <w:r>
+        <w:rPr>
+          <w:color w:val="0000FF"/>
+          <w:sz w:val="24"/>
+          <w:szCs w:val="24"/>
+          <w:lang w:val="en-US"/>
+        </w:rPr>
+        <w:t>NOT</w:t>
+      </w:r>
+      <w:r>
+        <w:rPr>
+          <w:color w:val="212529"/>
+          <w:sz w:val="24"/>
+          <w:szCs w:val="24"/>
+          <w:lang w:val="en-US"/>
+        </w:rPr>
+        <w:t xml:space="preserve"> </w:t>
+      </w:r>
+      <w:r>
+        <w:rPr>
+          <w:color w:val="0000FF"/>
+          <w:sz w:val="24"/>
+          <w:szCs w:val="24"/>
+          <w:lang w:val="en-US"/>
+        </w:rPr>
+        <w:t>NULL,</w:t>
+      </w:r>
+    </w:p>
+    <w:p>
+      <w:pPr>
+        <w:pStyle w:val="HTML"/>
+        <w:shd w:val="clear" w:color="auto" w:fill="FFFFFF"/>
+        <w:rPr>
+          <w:color w:val="212529"/>
+          <w:sz w:val="24"/>
+          <w:szCs w:val="24"/>
+          <w:lang w:val="en-US"/>
+        </w:rPr>
+      </w:pPr>
+      <w:r>
+        <w:rPr>
+          <w:color w:val="212529"/>
+          <w:sz w:val="24"/>
+          <w:szCs w:val="24"/>
+          <w:lang w:val="en-US"/>
+        </w:rPr>
+        <w:tab/>
+        <w:t xml:space="preserve">password </w:t>
+      </w:r>
+      <w:r>
+        <w:rPr>
+          <w:color w:val="0000FF"/>
+          <w:sz w:val="24"/>
+          <w:szCs w:val="24"/>
+          <w:lang w:val="en-US"/>
+        </w:rPr>
+        <w:t>VARCHAR(</w:t>
+      </w:r>
+      <w:r>
+        <w:rPr>
+          <w:color w:val="880000"/>
+          <w:sz w:val="24"/>
+          <w:szCs w:val="24"/>
+          <w:lang w:val="en-US"/>
+        </w:rPr>
+        <w:t>50</w:t>
+      </w:r>
+      <w:r>
+        <w:rPr>
+          <w:color w:val="0000FF"/>
+          <w:sz w:val="24"/>
+          <w:szCs w:val="24"/>
+          <w:lang w:val="en-US"/>
+        </w:rPr>
+        <w:t>)</w:t>
+      </w:r>
+      <w:r>
+        <w:rPr>
+          <w:color w:val="212529"/>
+          <w:sz w:val="24"/>
+          <w:szCs w:val="24"/>
+          <w:lang w:val="en-US"/>
+        </w:rPr>
+        <w:t xml:space="preserve"> </w:t>
+      </w:r>
+      <w:r>
+        <w:rPr>
+          <w:color w:val="0000FF"/>
+          <w:sz w:val="24"/>
+          <w:szCs w:val="24"/>
+          <w:lang w:val="en-US"/>
+        </w:rPr>
+        <w:t>NOT</w:t>
+      </w:r>
+      <w:r>
+        <w:rPr>
+          <w:color w:val="212529"/>
+          <w:sz w:val="24"/>
+          <w:szCs w:val="24"/>
+          <w:lang w:val="en-US"/>
+        </w:rPr>
+        <w:t xml:space="preserve"> </w:t>
+      </w:r>
+      <w:r>
+        <w:rPr>
+          <w:color w:val="0000FF"/>
+          <w:sz w:val="24"/>
+          <w:szCs w:val="24"/>
+          <w:lang w:val="en-US"/>
+        </w:rPr>
+        <w:t>NULL,</w:t>
+      </w:r>
+    </w:p>
+    <w:p>
+      <w:pPr>
+        <w:pStyle w:val="HTML"/>
+        <w:shd w:val="clear" w:color="auto" w:fill="FFFFFF"/>
+        <w:rPr>
+          <w:color w:val="212529"/>
+          <w:sz w:val="24"/>
+          <w:szCs w:val="24"/>
+          <w:lang w:val="en-US"/>
+        </w:rPr>
+      </w:pPr>
+      <w:r>
+        <w:rPr>
+          <w:color w:val="212529"/>
+          <w:sz w:val="24"/>
+          <w:szCs w:val="24"/>
+          <w:lang w:val="en-US"/>
+        </w:rPr>
+        <w:tab/>
+        <w:t xml:space="preserve">status </w:t>
+      </w:r>
+      <w:r>
+        <w:rPr>
+          <w:color w:val="0000FF"/>
+          <w:sz w:val="24"/>
+          <w:szCs w:val="24"/>
+          <w:lang w:val="en-US"/>
+        </w:rPr>
+        <w:t>VARCHAR(</w:t>
+      </w:r>
+      <w:r>
+        <w:rPr>
+          <w:color w:val="880000"/>
+          <w:sz w:val="24"/>
+          <w:szCs w:val="24"/>
+          <w:lang w:val="en-US"/>
+        </w:rPr>
+        <w:t>50</w:t>
+      </w:r>
+      <w:r>
+        <w:rPr>
+          <w:color w:val="0000FF"/>
+          <w:sz w:val="24"/>
+          <w:szCs w:val="24"/>
+          <w:lang w:val="en-US"/>
+        </w:rPr>
+        <w:t>)</w:t>
+      </w:r>
+    </w:p>
+    <w:p>
+      <w:pPr>
+        <w:pStyle w:val="HTML"/>
+        <w:shd w:val="clear" w:color="auto" w:fill="FFFFFF"/>
+        <w:rPr>
+          <w:color w:val="0000FF"/>
+          <w:sz w:val="24"/>
+          <w:szCs w:val="24"/>
+        </w:rPr>
+      </w:pPr>
+      <w:r>
+        <w:rPr>
+          <w:color w:val="0000FF"/>
+          <w:sz w:val="24"/>
+          <w:szCs w:val="24"/>
+        </w:rPr>
+        <w:t>);</w:t>
+      </w:r>
+    </w:p>
+    <w:p>
+      <w:pPr>
+        <w:pStyle w:val="HTML"/>
+        <w:shd w:val="clear" w:color="auto" w:fill="FFFFFF"/>
+        <w:rPr>
+          <w:color w:val="0000FF"/>
+          <w:sz w:val="24"/>
+          <w:szCs w:val="24"/>
+        </w:rPr>
+      </w:pPr>
+    </w:p>
+    <w:p>
+      <w:pPr>
+        <w:pStyle w:val="HTML"/>
+        <w:shd w:val="clear" w:color="auto" w:fill="FFFFFF"/>
+        <w:rPr>
+          <w:color w:val="212529"/>
+          <w:sz w:val="24"/>
+          <w:szCs w:val="24"/>
+        </w:rPr>
+      </w:pPr>
+    </w:p>
+    <w:p>
+      <w:pPr>
+        <w:ind w:firstLine="0"/>
+        <w:rPr>
+          <w:lang w:val="ru-RU"/>
+        </w:rPr>
+      </w:pPr>
+      <w:r>
+        <w:rPr>
+          <w:lang w:val="ru-RU"/>
+        </w:rPr>
+        <w:t>Как можно заметить, лишь поля «</w:t>
+      </w:r>
+      <w:r>
+        <w:t>login</w:t>
+      </w:r>
+      <w:r>
+        <w:rPr>
+          <w:lang w:val="ru-RU"/>
+        </w:rPr>
+        <w:t>»</w:t>
+      </w:r>
+      <w:r>
+        <w:rPr>
+          <w:lang w:val="ru-RU"/>
+        </w:rPr>
+        <w:t xml:space="preserve"> </w:t>
+      </w:r>
+      <w:r>
+        <w:rPr>
+          <w:lang w:val="ru-RU"/>
+        </w:rPr>
+        <w:t>и «</w:t>
+      </w:r>
+      <w:r>
+        <w:t>password</w:t>
+      </w:r>
+      <w:r>
+        <w:rPr>
+          <w:lang w:val="ru-RU"/>
+        </w:rPr>
+        <w:t>» имеют ключевое слово «</w:t>
+      </w:r>
+      <w:r>
+        <w:t>NOT</w:t>
+      </w:r>
+      <w:r>
+        <w:rPr>
+          <w:lang w:val="ru-RU"/>
+        </w:rPr>
+        <w:t xml:space="preserve"> </w:t>
+      </w:r>
+      <w:r>
+        <w:t>NULL</w:t>
+      </w:r>
+      <w:r>
+        <w:rPr>
+          <w:lang w:val="ru-RU"/>
+        </w:rPr>
+        <w:t>», т.к. остальные данные пользователь может заполнить уже после регистрации аккаунта.</w:t>
+      </w:r>
+    </w:p>
+    <w:p>
+      <w:pPr>
+        <w:ind w:firstLine="0"/>
+        <w:rPr>
+          <w:lang w:val="ru-RU"/>
+        </w:rPr>
+      </w:pPr>
+    </w:p>
+    <w:p>
+      <w:pPr>
+        <w:rPr>
+          <w:lang w:val="ru-RU"/>
+        </w:rPr>
+      </w:pPr>
+      <w:r>
+        <w:rPr>
+          <w:lang w:val="ru-RU"/>
+        </w:rPr>
+        <w:t>Запрос для создания таблицы «</w:t>
+      </w:r>
+      <w:r>
+        <w:t>employees</w:t>
+      </w:r>
+      <w:r>
+        <w:rPr>
+          <w:lang w:val="ru-RU"/>
+        </w:rPr>
+        <w:t>»</w:t>
+      </w:r>
+      <w:r>
+        <w:rPr>
+          <w:lang w:val="ru-RU"/>
+        </w:rPr>
+        <w:t>:</w:t>
+      </w:r>
+    </w:p>
+    <w:p>
+      <w:pPr>
+        <w:pStyle w:val="HTML"/>
+        <w:shd w:val="clear" w:color="auto" w:fill="FFFFFF"/>
+        <w:rPr>
+          <w:color w:val="212529"/>
+          <w:sz w:val="24"/>
+          <w:szCs w:val="24"/>
+          <w:lang w:val="en-US"/>
+        </w:rPr>
+      </w:pPr>
+      <w:r>
+        <w:rPr>
+          <w:color w:val="0000FF"/>
+          <w:sz w:val="24"/>
+          <w:szCs w:val="24"/>
+          <w:lang w:val="en-US"/>
+        </w:rPr>
+        <w:t>CREATE</w:t>
+      </w:r>
+      <w:r>
+        <w:rPr>
+          <w:color w:val="212529"/>
+          <w:sz w:val="24"/>
+          <w:szCs w:val="24"/>
+          <w:lang w:val="en-US"/>
+        </w:rPr>
+        <w:t xml:space="preserve"> </w:t>
+      </w:r>
+      <w:r>
+        <w:rPr>
+          <w:color w:val="0000FF"/>
+          <w:sz w:val="24"/>
+          <w:szCs w:val="24"/>
+          <w:lang w:val="en-US"/>
+        </w:rPr>
+        <w:t>TABLE</w:t>
+      </w:r>
+      <w:r>
+        <w:rPr>
+          <w:color w:val="212529"/>
+          <w:sz w:val="24"/>
+          <w:szCs w:val="24"/>
+          <w:lang w:val="en-US"/>
+        </w:rPr>
+        <w:t xml:space="preserve"> employees</w:t>
+      </w:r>
+      <w:r>
+        <w:rPr>
+          <w:color w:val="0000FF"/>
+          <w:sz w:val="24"/>
+          <w:szCs w:val="24"/>
+          <w:lang w:val="en-US"/>
+        </w:rPr>
+        <w:t>(</w:t>
+      </w:r>
+    </w:p>
+    <w:p>
+      <w:pPr>
+        <w:pStyle w:val="HTML"/>
+        <w:shd w:val="clear" w:color="auto" w:fill="FFFFFF"/>
+        <w:rPr>
+          <w:color w:val="212529"/>
+          <w:sz w:val="24"/>
+          <w:szCs w:val="24"/>
+          <w:lang w:val="en-US"/>
+        </w:rPr>
+      </w:pPr>
+      <w:r>
+        <w:rPr>
+          <w:color w:val="212529"/>
+          <w:sz w:val="24"/>
+          <w:szCs w:val="24"/>
+          <w:lang w:val="en-US"/>
+        </w:rPr>
+        <w:tab/>
+        <w:t xml:space="preserve">id </w:t>
+      </w:r>
+      <w:r>
+        <w:rPr>
+          <w:color w:val="0000FF"/>
+          <w:sz w:val="24"/>
+          <w:szCs w:val="24"/>
+          <w:lang w:val="en-US"/>
+        </w:rPr>
+        <w:t>INTEGER</w:t>
+      </w:r>
+      <w:r>
+        <w:rPr>
+          <w:color w:val="212529"/>
+          <w:sz w:val="24"/>
+          <w:szCs w:val="24"/>
+          <w:lang w:val="en-US"/>
+        </w:rPr>
+        <w:t xml:space="preserve"> PRIMARY KEY AUTOINCREMENT</w:t>
+      </w:r>
+      <w:r>
+        <w:rPr>
+          <w:color w:val="0000FF"/>
+          <w:sz w:val="24"/>
+          <w:szCs w:val="24"/>
+          <w:lang w:val="en-US"/>
+        </w:rPr>
+        <w:t>,</w:t>
+      </w:r>
+      <w:r>
+        <w:rPr>
+          <w:color w:val="212529"/>
+          <w:sz w:val="24"/>
+          <w:szCs w:val="24"/>
+          <w:lang w:val="en-US"/>
+        </w:rPr>
+        <w:t xml:space="preserve"> </w:t>
+      </w:r>
+      <w:r>
+        <w:rPr>
+          <w:i/>
+          <w:iCs/>
+          <w:color w:val="008800"/>
+          <w:sz w:val="24"/>
+          <w:szCs w:val="24"/>
+          <w:lang w:val="en-US"/>
+        </w:rPr>
+        <w:t xml:space="preserve">-- </w:t>
+      </w:r>
+      <w:r>
+        <w:rPr>
+          <w:i/>
+          <w:iCs/>
+          <w:color w:val="008800"/>
+          <w:sz w:val="24"/>
+          <w:szCs w:val="24"/>
+        </w:rPr>
+        <w:t>код</w:t>
+      </w:r>
+      <w:r>
+        <w:rPr>
+          <w:i/>
+          <w:iCs/>
+          <w:color w:val="008800"/>
+          <w:sz w:val="24"/>
+          <w:szCs w:val="24"/>
+          <w:lang w:val="en-US"/>
+        </w:rPr>
+        <w:t xml:space="preserve"> </w:t>
+      </w:r>
+      <w:r>
+        <w:rPr>
+          <w:i/>
+          <w:iCs/>
+          <w:color w:val="008800"/>
+          <w:sz w:val="24"/>
+          <w:szCs w:val="24"/>
+        </w:rPr>
+        <w:t>сотрудника</w:t>
+      </w:r>
+    </w:p>
+    <w:p>
+      <w:pPr>
+        <w:pStyle w:val="HTML"/>
+        <w:shd w:val="clear" w:color="auto" w:fill="FFFFFF"/>
+        <w:rPr>
+          <w:color w:val="212529"/>
+          <w:sz w:val="24"/>
+          <w:szCs w:val="24"/>
+          <w:lang w:val="en-US"/>
+        </w:rPr>
+      </w:pPr>
+      <w:r>
+        <w:rPr>
+          <w:color w:val="212529"/>
+          <w:sz w:val="24"/>
+          <w:szCs w:val="24"/>
+          <w:lang w:val="en-US"/>
+        </w:rPr>
+        <w:t xml:space="preserve">    name </w:t>
+      </w:r>
+      <w:r>
+        <w:rPr>
+          <w:color w:val="0000FF"/>
+          <w:sz w:val="24"/>
+          <w:szCs w:val="24"/>
+          <w:lang w:val="en-US"/>
+        </w:rPr>
+        <w:t>VARCHAR(</w:t>
+      </w:r>
+      <w:r>
+        <w:rPr>
+          <w:color w:val="880000"/>
+          <w:sz w:val="24"/>
+          <w:szCs w:val="24"/>
+          <w:lang w:val="en-US"/>
+        </w:rPr>
+        <w:t>50</w:t>
+      </w:r>
+      <w:r>
+        <w:rPr>
+          <w:color w:val="0000FF"/>
+          <w:sz w:val="24"/>
+          <w:szCs w:val="24"/>
+          <w:lang w:val="en-US"/>
+        </w:rPr>
+        <w:t>)</w:t>
+      </w:r>
+      <w:r>
+        <w:rPr>
+          <w:color w:val="0000FF"/>
+          <w:sz w:val="24"/>
+          <w:szCs w:val="24"/>
+          <w:lang w:val="en-US"/>
+        </w:rPr>
+        <w:t xml:space="preserve"> </w:t>
+      </w:r>
+      <w:r>
+        <w:rPr>
+          <w:color w:val="0000FF"/>
+          <w:sz w:val="24"/>
+          <w:szCs w:val="24"/>
+          <w:lang w:val="en-US"/>
+        </w:rPr>
+        <w:t>NOT NULL</w:t>
+      </w:r>
+      <w:r>
+        <w:rPr>
+          <w:color w:val="0000FF"/>
+          <w:sz w:val="24"/>
+          <w:szCs w:val="24"/>
+          <w:lang w:val="en-US"/>
+        </w:rPr>
+        <w:t>,</w:t>
+      </w:r>
+      <w:r>
+        <w:rPr>
+          <w:color w:val="212529"/>
+          <w:sz w:val="24"/>
+          <w:szCs w:val="24"/>
+          <w:lang w:val="en-US"/>
+        </w:rPr>
+        <w:t xml:space="preserve"> </w:t>
+      </w:r>
+      <w:r>
+        <w:rPr>
+          <w:i/>
+          <w:iCs/>
+          <w:color w:val="008800"/>
+          <w:sz w:val="24"/>
+          <w:szCs w:val="24"/>
+          <w:lang w:val="en-US"/>
+        </w:rPr>
+        <w:t xml:space="preserve">-- </w:t>
+      </w:r>
+      <w:r>
+        <w:rPr>
+          <w:i/>
+          <w:iCs/>
+          <w:color w:val="008800"/>
+          <w:sz w:val="24"/>
+          <w:szCs w:val="24"/>
+        </w:rPr>
+        <w:t>Имя</w:t>
+      </w:r>
+    </w:p>
+    <w:p>
+      <w:pPr>
+        <w:pStyle w:val="HTML"/>
+        <w:shd w:val="clear" w:color="auto" w:fill="FFFFFF"/>
+        <w:rPr>
+          <w:color w:val="212529"/>
+          <w:sz w:val="24"/>
+          <w:szCs w:val="24"/>
+          <w:lang w:val="en-US"/>
+        </w:rPr>
+      </w:pPr>
+      <w:r>
+        <w:rPr>
+          <w:color w:val="212529"/>
+          <w:sz w:val="24"/>
+          <w:szCs w:val="24"/>
+          <w:lang w:val="en-US"/>
+        </w:rPr>
+        <w:tab/>
+        <w:t xml:space="preserve">BirthDate </w:t>
+      </w:r>
+      <w:r>
+        <w:rPr>
+          <w:color w:val="0000FF"/>
+          <w:sz w:val="24"/>
+          <w:szCs w:val="24"/>
+          <w:lang w:val="en-US"/>
+        </w:rPr>
+        <w:t>DATE</w:t>
+      </w:r>
+      <w:r>
+        <w:rPr>
+          <w:color w:val="0000FF"/>
+          <w:sz w:val="24"/>
+          <w:szCs w:val="24"/>
+          <w:lang w:val="en-US"/>
+        </w:rPr>
+        <w:t xml:space="preserve"> NOT NULL</w:t>
+      </w:r>
+      <w:r>
+        <w:rPr>
+          <w:color w:val="0000FF"/>
+          <w:sz w:val="24"/>
+          <w:szCs w:val="24"/>
+          <w:lang w:val="en-US"/>
+        </w:rPr>
+        <w:t>,</w:t>
+      </w:r>
+    </w:p>
+    <w:p>
+      <w:pPr>
+        <w:pStyle w:val="HTML"/>
+        <w:shd w:val="clear" w:color="auto" w:fill="FFFFFF"/>
+        <w:rPr>
+          <w:color w:val="212529"/>
+          <w:sz w:val="24"/>
+          <w:szCs w:val="24"/>
+          <w:lang w:val="en-US"/>
+        </w:rPr>
+      </w:pPr>
+      <w:r>
+        <w:rPr>
+          <w:color w:val="212529"/>
+          <w:sz w:val="24"/>
+          <w:szCs w:val="24"/>
+          <w:lang w:val="en-US"/>
+        </w:rPr>
+        <w:t xml:space="preserve">    gender </w:t>
+      </w:r>
+      <w:r>
+        <w:rPr>
+          <w:color w:val="0000FF"/>
+          <w:sz w:val="24"/>
+          <w:szCs w:val="24"/>
+          <w:lang w:val="en-US"/>
+        </w:rPr>
+        <w:t>VARCHAR(</w:t>
+      </w:r>
+      <w:r>
+        <w:rPr>
+          <w:color w:val="880000"/>
+          <w:sz w:val="24"/>
+          <w:szCs w:val="24"/>
+          <w:lang w:val="en-US"/>
+        </w:rPr>
+        <w:t>10</w:t>
+      </w:r>
+      <w:r>
+        <w:rPr>
+          <w:color w:val="0000FF"/>
+          <w:sz w:val="24"/>
+          <w:szCs w:val="24"/>
+          <w:lang w:val="en-US"/>
+        </w:rPr>
+        <w:t>)</w:t>
+      </w:r>
+      <w:r>
+        <w:rPr>
+          <w:color w:val="0000FF"/>
+          <w:sz w:val="24"/>
+          <w:szCs w:val="24"/>
+          <w:lang w:val="en-US"/>
+        </w:rPr>
+        <w:t xml:space="preserve"> NOT NULL</w:t>
+      </w:r>
+      <w:r>
+        <w:rPr>
+          <w:color w:val="0000FF"/>
+          <w:sz w:val="24"/>
+          <w:szCs w:val="24"/>
+          <w:lang w:val="en-US"/>
+        </w:rPr>
+        <w:t>,</w:t>
+      </w:r>
+    </w:p>
+    <w:p>
+      <w:pPr>
+        <w:pStyle w:val="HTML"/>
+        <w:shd w:val="clear" w:color="auto" w:fill="FFFFFF"/>
+        <w:rPr>
+          <w:color w:val="212529"/>
+          <w:sz w:val="24"/>
+          <w:szCs w:val="24"/>
+          <w:lang w:val="en-US"/>
+        </w:rPr>
+      </w:pPr>
+      <w:r>
+        <w:rPr>
+          <w:color w:val="212529"/>
+          <w:sz w:val="24"/>
+          <w:szCs w:val="24"/>
+          <w:lang w:val="en-US"/>
+        </w:rPr>
+        <w:t xml:space="preserve">    phone </w:t>
+      </w:r>
+      <w:r>
+        <w:rPr>
+          <w:color w:val="0000FF"/>
+          <w:sz w:val="24"/>
+          <w:szCs w:val="24"/>
+          <w:lang w:val="en-US"/>
+        </w:rPr>
+        <w:t>VARCHAR(</w:t>
+      </w:r>
+      <w:r>
+        <w:rPr>
+          <w:color w:val="880000"/>
+          <w:sz w:val="24"/>
+          <w:szCs w:val="24"/>
+          <w:lang w:val="en-US"/>
+        </w:rPr>
+        <w:t>15</w:t>
+      </w:r>
+      <w:r>
+        <w:rPr>
+          <w:color w:val="0000FF"/>
+          <w:sz w:val="24"/>
+          <w:szCs w:val="24"/>
+          <w:lang w:val="en-US"/>
+        </w:rPr>
+        <w:t>),</w:t>
+      </w:r>
+    </w:p>
+    <w:p>
+      <w:pPr>
+        <w:pStyle w:val="HTML"/>
+        <w:shd w:val="clear" w:color="auto" w:fill="FFFFFF"/>
+        <w:rPr>
+          <w:color w:val="212529"/>
+          <w:sz w:val="24"/>
+          <w:szCs w:val="24"/>
+          <w:lang w:val="en-US"/>
+        </w:rPr>
+      </w:pPr>
+      <w:r>
+        <w:rPr>
+          <w:color w:val="212529"/>
+          <w:sz w:val="24"/>
+          <w:szCs w:val="24"/>
+          <w:lang w:val="en-US"/>
+        </w:rPr>
+        <w:t xml:space="preserve">    job_id </w:t>
+      </w:r>
+      <w:r>
+        <w:rPr>
+          <w:color w:val="0000FF"/>
+          <w:sz w:val="24"/>
+          <w:szCs w:val="24"/>
+          <w:lang w:val="en-US"/>
+        </w:rPr>
+        <w:t>INTEGER</w:t>
+      </w:r>
+      <w:r>
+        <w:rPr>
+          <w:color w:val="0000FF"/>
+          <w:sz w:val="24"/>
+          <w:szCs w:val="24"/>
+          <w:lang w:val="en-US"/>
+        </w:rPr>
+        <w:t xml:space="preserve"> NOT NULL</w:t>
+      </w:r>
+    </w:p>
+    <w:p>
+      <w:pPr>
+        <w:pStyle w:val="HTML"/>
+        <w:shd w:val="clear" w:color="auto" w:fill="FFFFFF"/>
+        <w:rPr>
+          <w:color w:val="0000FF"/>
+          <w:sz w:val="24"/>
+          <w:szCs w:val="24"/>
+          <w:lang w:val="en-US"/>
+        </w:rPr>
+      </w:pPr>
+      <w:r>
+        <w:rPr>
+          <w:color w:val="0000FF"/>
+          <w:sz w:val="24"/>
+          <w:szCs w:val="24"/>
+          <w:lang w:val="en-US"/>
+        </w:rPr>
+        <w:t>);</w:t>
+      </w:r>
+    </w:p>
+    <w:p>
+      <w:pPr>
+        <w:pStyle w:val="HTML"/>
+        <w:shd w:val="clear" w:color="auto" w:fill="FFFFFF"/>
+        <w:rPr>
+          <w:color w:val="212529"/>
+          <w:sz w:val="24"/>
+          <w:szCs w:val="24"/>
+          <w:lang w:val="en-US"/>
+        </w:rPr>
+      </w:pPr>
+    </w:p>
+    <w:p>
+      <w:pPr>
+        <w:ind w:firstLine="0"/>
+        <w:rPr>
+          <w:lang w:val="ru-RU"/>
+        </w:rPr>
+      </w:pPr>
+      <w:r>
+        <w:rPr>
+          <w:lang w:val="ru-RU"/>
+        </w:rPr>
+        <w:t>Поле «</w:t>
+      </w:r>
+      <w:r>
+        <w:t>job</w:t>
+      </w:r>
+      <w:r>
+        <w:rPr>
+          <w:lang w:val="ru-RU"/>
+        </w:rPr>
+        <w:t>_</w:t>
+      </w:r>
+      <w:r>
+        <w:t>id</w:t>
+      </w:r>
+      <w:r>
+        <w:rPr>
+          <w:lang w:val="ru-RU"/>
+        </w:rPr>
+        <w:t>»</w:t>
+      </w:r>
+      <w:r>
+        <w:rPr>
+          <w:lang w:val="ru-RU"/>
+        </w:rPr>
+        <w:t xml:space="preserve"> </w:t>
+      </w:r>
+      <w:r>
+        <w:rPr>
+          <w:lang w:val="ru-RU"/>
+        </w:rPr>
+        <w:t>ссылается на должность, занимаемую сотрудником</w:t>
+      </w:r>
+      <w:r>
+        <w:rPr>
+          <w:lang w:val="ru-RU"/>
+        </w:rPr>
+        <w:t xml:space="preserve">. </w:t>
+      </w:r>
+      <w:r>
+        <w:rPr>
+          <w:lang w:val="ru-RU"/>
+        </w:rPr>
+        <w:t>Лишь поле «</w:t>
+      </w:r>
+      <w:r>
+        <w:t>phone</w:t>
+      </w:r>
+      <w:r>
+        <w:rPr>
+          <w:lang w:val="ru-RU"/>
+        </w:rPr>
+        <w:t>» является необязательным, а также является пустым, если у сотрудника нет контактного телефона.</w:t>
+      </w:r>
+    </w:p>
+    <w:p>
+      <w:pPr>
+        <w:ind w:firstLine="0"/>
+        <w:rPr>
+          <w:lang w:val="ru-RU"/>
+        </w:rPr>
+      </w:pPr>
+    </w:p>
+    <w:p>
+      <w:pPr>
+        <w:rPr>
+          <w:lang w:val="ru-RU"/>
+        </w:rPr>
+      </w:pPr>
+      <w:r>
+        <w:rPr>
+          <w:lang w:val="ru-RU"/>
+        </w:rPr>
+        <w:t>Запрос для создания таблицы «</w:t>
+      </w:r>
+      <w:r>
+        <w:t>jobs</w:t>
+      </w:r>
+      <w:r>
+        <w:rPr>
+          <w:lang w:val="ru-RU"/>
+        </w:rPr>
+        <w:t>»</w:t>
+      </w:r>
+      <w:r>
+        <w:rPr>
+          <w:lang w:val="ru-RU"/>
+        </w:rPr>
+        <w:t>:</w:t>
+      </w:r>
+    </w:p>
+    <w:p>
+      <w:pPr>
+        <w:pStyle w:val="HTML"/>
+        <w:shd w:val="clear" w:color="auto" w:fill="FFFFFF"/>
+        <w:rPr>
+          <w:color w:val="212529"/>
+          <w:sz w:val="24"/>
+          <w:szCs w:val="24"/>
+          <w:lang w:val="en-US"/>
+        </w:rPr>
+      </w:pPr>
+      <w:r>
+        <w:rPr>
+          <w:color w:val="0000FF"/>
+          <w:sz w:val="24"/>
+          <w:szCs w:val="24"/>
+          <w:lang w:val="en-US"/>
+        </w:rPr>
+        <w:t>CREATE</w:t>
+      </w:r>
+      <w:r>
+        <w:rPr>
+          <w:color w:val="212529"/>
+          <w:sz w:val="24"/>
+          <w:szCs w:val="24"/>
+          <w:lang w:val="en-US"/>
+        </w:rPr>
+        <w:t xml:space="preserve"> </w:t>
+      </w:r>
+      <w:r>
+        <w:rPr>
+          <w:color w:val="0000FF"/>
+          <w:sz w:val="24"/>
+          <w:szCs w:val="24"/>
+          <w:lang w:val="en-US"/>
+        </w:rPr>
+        <w:t>TABLE</w:t>
+      </w:r>
+      <w:r>
+        <w:rPr>
+          <w:color w:val="212529"/>
+          <w:sz w:val="24"/>
+          <w:szCs w:val="24"/>
+          <w:lang w:val="en-US"/>
+        </w:rPr>
+        <w:t xml:space="preserve"> jobs </w:t>
+      </w:r>
+      <w:r>
+        <w:rPr>
+          <w:color w:val="0000FF"/>
+          <w:sz w:val="24"/>
+          <w:szCs w:val="24"/>
+          <w:lang w:val="en-US"/>
+        </w:rPr>
+        <w:t>(</w:t>
+      </w:r>
+    </w:p>
+    <w:p>
+      <w:pPr>
+        <w:pStyle w:val="HTML"/>
+        <w:shd w:val="clear" w:color="auto" w:fill="FFFFFF"/>
+        <w:rPr>
+          <w:color w:val="212529"/>
+          <w:sz w:val="24"/>
+          <w:szCs w:val="24"/>
+          <w:lang w:val="en-US"/>
+        </w:rPr>
+      </w:pPr>
+      <w:r>
+        <w:rPr>
+          <w:color w:val="212529"/>
+          <w:sz w:val="24"/>
+          <w:szCs w:val="24"/>
+          <w:lang w:val="en-US"/>
+        </w:rPr>
+        <w:tab/>
+        <w:t xml:space="preserve">id </w:t>
+      </w:r>
+      <w:r>
+        <w:rPr>
+          <w:color w:val="0000FF"/>
+          <w:sz w:val="24"/>
+          <w:szCs w:val="24"/>
+          <w:lang w:val="en-US"/>
+        </w:rPr>
+        <w:t>INTEGER</w:t>
+      </w:r>
+      <w:r>
+        <w:rPr>
+          <w:color w:val="212529"/>
+          <w:sz w:val="24"/>
+          <w:szCs w:val="24"/>
+          <w:lang w:val="en-US"/>
+        </w:rPr>
+        <w:t xml:space="preserve"> PRIMARY KEY AUTOINCREMENT</w:t>
+      </w:r>
+      <w:r>
+        <w:rPr>
+          <w:color w:val="0000FF"/>
+          <w:sz w:val="24"/>
+          <w:szCs w:val="24"/>
+          <w:lang w:val="en-US"/>
+        </w:rPr>
+        <w:t>,</w:t>
+      </w:r>
+    </w:p>
+    <w:p>
+      <w:pPr>
+        <w:pStyle w:val="HTML"/>
+        <w:shd w:val="clear" w:color="auto" w:fill="FFFFFF"/>
+        <w:rPr>
+          <w:color w:val="212529"/>
+          <w:sz w:val="24"/>
+          <w:szCs w:val="24"/>
+          <w:lang w:val="en-US"/>
+        </w:rPr>
+      </w:pPr>
+      <w:r>
+        <w:rPr>
+          <w:color w:val="212529"/>
+          <w:sz w:val="24"/>
+          <w:szCs w:val="24"/>
+          <w:lang w:val="en-US"/>
+        </w:rPr>
+        <w:tab/>
+        <w:t xml:space="preserve">name </w:t>
+      </w:r>
+      <w:r>
+        <w:rPr>
+          <w:color w:val="0000FF"/>
+          <w:sz w:val="24"/>
+          <w:szCs w:val="24"/>
+          <w:lang w:val="en-US"/>
+        </w:rPr>
+        <w:t>VARCHAR(</w:t>
+      </w:r>
+      <w:r>
+        <w:rPr>
+          <w:color w:val="880000"/>
+          <w:sz w:val="24"/>
+          <w:szCs w:val="24"/>
+          <w:lang w:val="en-US"/>
+        </w:rPr>
+        <w:t>50</w:t>
+      </w:r>
+      <w:r>
+        <w:rPr>
+          <w:color w:val="0000FF"/>
+          <w:sz w:val="24"/>
+          <w:szCs w:val="24"/>
+          <w:lang w:val="en-US"/>
+        </w:rPr>
+        <w:t>)</w:t>
+      </w:r>
+      <w:r>
+        <w:rPr>
+          <w:color w:val="0000FF"/>
+          <w:sz w:val="24"/>
+          <w:szCs w:val="24"/>
+          <w:lang w:val="en-US"/>
+        </w:rPr>
+        <w:t xml:space="preserve"> </w:t>
+      </w:r>
+      <w:r>
+        <w:rPr>
+          <w:color w:val="0000FF"/>
+          <w:sz w:val="24"/>
+          <w:szCs w:val="24"/>
+          <w:lang w:val="en-US"/>
+        </w:rPr>
+        <w:t>NOT NULL</w:t>
+      </w:r>
+      <w:r>
+        <w:rPr>
+          <w:color w:val="0000FF"/>
+          <w:sz w:val="24"/>
+          <w:szCs w:val="24"/>
+          <w:lang w:val="en-US"/>
+        </w:rPr>
+        <w:t>,</w:t>
+      </w:r>
+    </w:p>
+    <w:p>
+      <w:pPr>
+        <w:pStyle w:val="HTML"/>
+        <w:shd w:val="clear" w:color="auto" w:fill="FFFFFF"/>
+        <w:rPr>
+          <w:color w:val="212529"/>
+          <w:sz w:val="24"/>
+          <w:szCs w:val="24"/>
+          <w:lang w:val="en-US"/>
+        </w:rPr>
+      </w:pPr>
+      <w:r>
+        <w:rPr>
+          <w:color w:val="212529"/>
+          <w:sz w:val="24"/>
+          <w:szCs w:val="24"/>
+          <w:lang w:val="en-US"/>
+        </w:rPr>
+        <w:tab/>
+        <w:t xml:space="preserve">salary </w:t>
+      </w:r>
+      <w:r>
+        <w:rPr>
+          <w:color w:val="0000FF"/>
+          <w:sz w:val="24"/>
+          <w:szCs w:val="24"/>
+          <w:lang w:val="en-US"/>
+        </w:rPr>
+        <w:t>INTEGER</w:t>
+      </w:r>
+      <w:r>
+        <w:rPr>
+          <w:color w:val="0000FF"/>
+          <w:sz w:val="24"/>
+          <w:szCs w:val="24"/>
+          <w:lang w:val="en-US"/>
+        </w:rPr>
+        <w:t xml:space="preserve"> </w:t>
+      </w:r>
+      <w:r>
+        <w:rPr>
+          <w:color w:val="0000FF"/>
+          <w:sz w:val="24"/>
+          <w:szCs w:val="24"/>
+          <w:lang w:val="en-US"/>
+        </w:rPr>
+        <w:t>NOT NULL</w:t>
+      </w:r>
+    </w:p>
+    <w:p>
+      <w:pPr>
+        <w:pStyle w:val="HTML"/>
+        <w:shd w:val="clear" w:color="auto" w:fill="FFFFFF"/>
+        <w:rPr>
+          <w:color w:val="212529"/>
+          <w:sz w:val="24"/>
+          <w:szCs w:val="24"/>
+          <w:lang w:val="en-US"/>
+        </w:rPr>
+      </w:pPr>
+      <w:r>
+        <w:rPr>
+          <w:color w:val="0000FF"/>
+          <w:sz w:val="24"/>
+          <w:szCs w:val="24"/>
+          <w:lang w:val="en-US"/>
+        </w:rPr>
+        <w:t>);</w:t>
+      </w:r>
+    </w:p>
+    <w:p>
+      <w:pPr>
+        <w:ind w:firstLine="0"/>
+      </w:pPr>
+    </w:p>
+    <w:p>
+      <w:pPr>
+        <w:ind w:firstLine="0"/>
+        <w:rPr>
+          <w:lang w:val="ru-RU"/>
+        </w:rPr>
+      </w:pPr>
+      <w:r>
+        <w:rPr>
+          <w:lang w:val="ru-RU"/>
+        </w:rPr>
+        <w:lastRenderedPageBreak/>
+        <w:t>У компании существует политика одинаковой заработной платы для сотрудников, находящихся на одинаковых должностях.</w:t>
+      </w:r>
+    </w:p>
+    <w:p>
+      <w:pPr>
+        <w:ind w:firstLine="0"/>
+        <w:rPr>
+          <w:lang w:val="ru-RU"/>
+        </w:rPr>
+      </w:pPr>
+    </w:p>
+    <w:p>
+      <w:pPr>
+        <w:rPr>
+          <w:lang w:val="ru-RU"/>
+        </w:rPr>
+      </w:pPr>
+      <w:r>
+        <w:rPr>
+          <w:lang w:val="ru-RU"/>
+        </w:rPr>
+        <w:t>Запрос для создания таблицы «</w:t>
+      </w:r>
+      <w:r>
+        <w:t>projects</w:t>
+      </w:r>
+      <w:r>
+        <w:rPr>
+          <w:lang w:val="ru-RU"/>
+        </w:rPr>
+        <w:t>»</w:t>
+      </w:r>
+      <w:r>
+        <w:rPr>
+          <w:lang w:val="ru-RU"/>
+        </w:rPr>
+        <w:t>:</w:t>
+      </w:r>
+    </w:p>
+    <w:p>
+      <w:pPr>
+        <w:pStyle w:val="HTML"/>
+        <w:shd w:val="clear" w:color="auto" w:fill="FFFFFF"/>
+        <w:rPr>
+          <w:color w:val="212529"/>
+          <w:sz w:val="24"/>
+          <w:szCs w:val="24"/>
+          <w:lang w:val="en-US"/>
+        </w:rPr>
+      </w:pPr>
+      <w:r>
+        <w:rPr>
+          <w:color w:val="0000FF"/>
+          <w:sz w:val="24"/>
+          <w:szCs w:val="24"/>
+          <w:lang w:val="en-US"/>
+        </w:rPr>
+        <w:t>CREATE</w:t>
+      </w:r>
+      <w:r>
+        <w:rPr>
+          <w:color w:val="212529"/>
+          <w:sz w:val="24"/>
+          <w:szCs w:val="24"/>
+          <w:lang w:val="en-US"/>
+        </w:rPr>
+        <w:t xml:space="preserve"> </w:t>
+      </w:r>
+      <w:r>
+        <w:rPr>
+          <w:color w:val="0000FF"/>
+          <w:sz w:val="24"/>
+          <w:szCs w:val="24"/>
+          <w:lang w:val="en-US"/>
+        </w:rPr>
+        <w:t>TABLE</w:t>
+      </w:r>
+      <w:r>
+        <w:rPr>
+          <w:color w:val="212529"/>
+          <w:sz w:val="24"/>
+          <w:szCs w:val="24"/>
+          <w:lang w:val="en-US"/>
+        </w:rPr>
+        <w:t xml:space="preserve"> projects</w:t>
+      </w:r>
+      <w:r>
+        <w:rPr>
+          <w:color w:val="0000FF"/>
+          <w:sz w:val="24"/>
+          <w:szCs w:val="24"/>
+          <w:lang w:val="en-US"/>
+        </w:rPr>
+        <w:t>(</w:t>
+      </w:r>
+    </w:p>
+    <w:p>
+      <w:pPr>
+        <w:pStyle w:val="HTML"/>
+        <w:shd w:val="clear" w:color="auto" w:fill="FFFFFF"/>
+        <w:rPr>
+          <w:color w:val="212529"/>
+          <w:sz w:val="24"/>
+          <w:szCs w:val="24"/>
+          <w:lang w:val="en-US"/>
+        </w:rPr>
+      </w:pPr>
+      <w:r>
+        <w:rPr>
+          <w:color w:val="212529"/>
+          <w:sz w:val="24"/>
+          <w:szCs w:val="24"/>
+          <w:lang w:val="en-US"/>
+        </w:rPr>
+        <w:tab/>
+        <w:t>id SERIAL PRIMARY KEY</w:t>
+      </w:r>
+      <w:r>
+        <w:rPr>
+          <w:color w:val="0000FF"/>
+          <w:sz w:val="24"/>
+          <w:szCs w:val="24"/>
+          <w:lang w:val="en-US"/>
+        </w:rPr>
+        <w:t>,</w:t>
+      </w:r>
+    </w:p>
+    <w:p>
+      <w:pPr>
+        <w:pStyle w:val="HTML"/>
+        <w:shd w:val="clear" w:color="auto" w:fill="FFFFFF"/>
+        <w:rPr>
+          <w:color w:val="212529"/>
+          <w:sz w:val="24"/>
+          <w:szCs w:val="24"/>
+        </w:rPr>
+      </w:pPr>
+      <w:r>
+        <w:rPr>
+          <w:color w:val="212529"/>
+          <w:sz w:val="24"/>
+          <w:szCs w:val="24"/>
+          <w:lang w:val="en-US"/>
+        </w:rPr>
+        <w:tab/>
+      </w:r>
+      <w:r>
+        <w:rPr>
+          <w:color w:val="212529"/>
+          <w:sz w:val="24"/>
+          <w:szCs w:val="24"/>
+        </w:rPr>
+        <w:t xml:space="preserve">user_id </w:t>
+      </w:r>
+      <w:r>
+        <w:rPr>
+          <w:color w:val="0000FF"/>
+          <w:sz w:val="24"/>
+          <w:szCs w:val="24"/>
+        </w:rPr>
+        <w:t>INTEGER</w:t>
+      </w:r>
+      <w:r>
+        <w:rPr>
+          <w:color w:val="212529"/>
+          <w:sz w:val="24"/>
+          <w:szCs w:val="24"/>
+        </w:rPr>
+        <w:t xml:space="preserve"> </w:t>
+      </w:r>
+      <w:r>
+        <w:rPr>
+          <w:color w:val="0000FF"/>
+          <w:sz w:val="24"/>
+          <w:szCs w:val="24"/>
+        </w:rPr>
+        <w:t>NOT</w:t>
+      </w:r>
+      <w:r>
+        <w:rPr>
+          <w:color w:val="212529"/>
+          <w:sz w:val="24"/>
+          <w:szCs w:val="24"/>
+        </w:rPr>
+        <w:t xml:space="preserve"> </w:t>
+      </w:r>
+      <w:r>
+        <w:rPr>
+          <w:color w:val="0000FF"/>
+          <w:sz w:val="24"/>
+          <w:szCs w:val="24"/>
+        </w:rPr>
+        <w:t>NULL,</w:t>
+      </w:r>
+      <w:r>
+        <w:rPr>
+          <w:color w:val="212529"/>
+          <w:sz w:val="24"/>
+          <w:szCs w:val="24"/>
+        </w:rPr>
+        <w:t xml:space="preserve"> </w:t>
+      </w:r>
+      <w:r>
+        <w:rPr>
+          <w:i/>
+          <w:iCs/>
+          <w:color w:val="008800"/>
+          <w:sz w:val="24"/>
+          <w:szCs w:val="24"/>
+        </w:rPr>
+        <w:t>-- Пользователь, который оставил заявку</w:t>
+      </w:r>
+    </w:p>
+    <w:p>
+      <w:pPr>
+        <w:pStyle w:val="HTML"/>
+        <w:shd w:val="clear" w:color="auto" w:fill="FFFFFF"/>
+        <w:rPr>
+          <w:color w:val="212529"/>
+          <w:sz w:val="24"/>
+          <w:szCs w:val="24"/>
+          <w:lang w:val="en-US"/>
+        </w:rPr>
+      </w:pPr>
+      <w:r>
+        <w:rPr>
+          <w:color w:val="212529"/>
+          <w:sz w:val="24"/>
+          <w:szCs w:val="24"/>
+        </w:rPr>
+        <w:tab/>
+      </w:r>
+      <w:r>
+        <w:rPr>
+          <w:color w:val="212529"/>
+          <w:sz w:val="24"/>
+          <w:szCs w:val="24"/>
+          <w:lang w:val="en-US"/>
+        </w:rPr>
+        <w:t xml:space="preserve">name </w:t>
+      </w:r>
+      <w:r>
+        <w:rPr>
+          <w:color w:val="0000FF"/>
+          <w:sz w:val="24"/>
+          <w:szCs w:val="24"/>
+          <w:lang w:val="en-US"/>
+        </w:rPr>
+        <w:t>VARCHAR(</w:t>
+      </w:r>
+      <w:r>
+        <w:rPr>
+          <w:color w:val="880000"/>
+          <w:sz w:val="24"/>
+          <w:szCs w:val="24"/>
+          <w:lang w:val="en-US"/>
+        </w:rPr>
+        <w:t>50</w:t>
+      </w:r>
+      <w:r>
+        <w:rPr>
+          <w:color w:val="0000FF"/>
+          <w:sz w:val="24"/>
+          <w:szCs w:val="24"/>
+          <w:lang w:val="en-US"/>
+        </w:rPr>
+        <w:t>)</w:t>
+      </w:r>
+      <w:r>
+        <w:rPr>
+          <w:color w:val="212529"/>
+          <w:sz w:val="24"/>
+          <w:szCs w:val="24"/>
+          <w:lang w:val="en-US"/>
+        </w:rPr>
+        <w:t xml:space="preserve"> </w:t>
+      </w:r>
+      <w:r>
+        <w:rPr>
+          <w:color w:val="0000FF"/>
+          <w:sz w:val="24"/>
+          <w:szCs w:val="24"/>
+          <w:lang w:val="en-US"/>
+        </w:rPr>
+        <w:t>NOT</w:t>
+      </w:r>
+      <w:r>
+        <w:rPr>
+          <w:color w:val="212529"/>
+          <w:sz w:val="24"/>
+          <w:szCs w:val="24"/>
+          <w:lang w:val="en-US"/>
+        </w:rPr>
+        <w:t xml:space="preserve"> </w:t>
+      </w:r>
+      <w:r>
+        <w:rPr>
+          <w:color w:val="0000FF"/>
+          <w:sz w:val="24"/>
+          <w:szCs w:val="24"/>
+          <w:lang w:val="en-US"/>
+        </w:rPr>
+        <w:t>NULL,</w:t>
+      </w:r>
+      <w:r>
+        <w:rPr>
+          <w:color w:val="212529"/>
+          <w:sz w:val="24"/>
+          <w:szCs w:val="24"/>
+          <w:lang w:val="en-US"/>
+        </w:rPr>
+        <w:t xml:space="preserve"> </w:t>
+      </w:r>
+      <w:r>
+        <w:rPr>
+          <w:i/>
+          <w:iCs/>
+          <w:color w:val="008800"/>
+          <w:sz w:val="24"/>
+          <w:szCs w:val="24"/>
+          <w:lang w:val="en-US"/>
+        </w:rPr>
+        <w:t xml:space="preserve">-- </w:t>
+      </w:r>
+      <w:r>
+        <w:rPr>
+          <w:i/>
+          <w:iCs/>
+          <w:color w:val="008800"/>
+          <w:sz w:val="24"/>
+          <w:szCs w:val="24"/>
+        </w:rPr>
+        <w:t>Имя</w:t>
+      </w:r>
+    </w:p>
+    <w:p>
+      <w:pPr>
+        <w:pStyle w:val="HTML"/>
+        <w:shd w:val="clear" w:color="auto" w:fill="FFFFFF"/>
+        <w:rPr>
+          <w:color w:val="212529"/>
+          <w:sz w:val="24"/>
+          <w:szCs w:val="24"/>
+          <w:lang w:val="en-US"/>
+        </w:rPr>
+      </w:pPr>
+      <w:r>
+        <w:rPr>
+          <w:color w:val="212529"/>
+          <w:sz w:val="24"/>
+          <w:szCs w:val="24"/>
+          <w:lang w:val="en-US"/>
+        </w:rPr>
+        <w:tab/>
+        <w:t xml:space="preserve">SignUpDate </w:t>
+      </w:r>
+      <w:r>
+        <w:rPr>
+          <w:color w:val="0000FF"/>
+          <w:sz w:val="24"/>
+          <w:szCs w:val="24"/>
+          <w:lang w:val="en-US"/>
+        </w:rPr>
+        <w:t>DATE</w:t>
+      </w:r>
+      <w:r>
+        <w:rPr>
+          <w:color w:val="212529"/>
+          <w:sz w:val="24"/>
+          <w:szCs w:val="24"/>
+          <w:lang w:val="en-US"/>
+        </w:rPr>
+        <w:t xml:space="preserve"> </w:t>
+      </w:r>
+      <w:r>
+        <w:rPr>
+          <w:color w:val="0000FF"/>
+          <w:sz w:val="24"/>
+          <w:szCs w:val="24"/>
+          <w:lang w:val="en-US"/>
+        </w:rPr>
+        <w:t>NOT</w:t>
+      </w:r>
+      <w:r>
+        <w:rPr>
+          <w:color w:val="212529"/>
+          <w:sz w:val="24"/>
+          <w:szCs w:val="24"/>
+          <w:lang w:val="en-US"/>
+        </w:rPr>
+        <w:t xml:space="preserve"> </w:t>
+      </w:r>
+      <w:r>
+        <w:rPr>
+          <w:color w:val="0000FF"/>
+          <w:sz w:val="24"/>
+          <w:szCs w:val="24"/>
+          <w:lang w:val="en-US"/>
+        </w:rPr>
+        <w:t>NULL,</w:t>
+      </w:r>
+      <w:r>
+        <w:rPr>
+          <w:color w:val="212529"/>
+          <w:sz w:val="24"/>
+          <w:szCs w:val="24"/>
+          <w:lang w:val="en-US"/>
+        </w:rPr>
+        <w:t xml:space="preserve"> </w:t>
+      </w:r>
+      <w:r>
+        <w:rPr>
+          <w:i/>
+          <w:iCs/>
+          <w:color w:val="008800"/>
+          <w:sz w:val="24"/>
+          <w:szCs w:val="24"/>
+          <w:lang w:val="en-US"/>
+        </w:rPr>
+        <w:t xml:space="preserve">-- </w:t>
+      </w:r>
+      <w:r>
+        <w:rPr>
+          <w:i/>
+          <w:iCs/>
+          <w:color w:val="008800"/>
+          <w:sz w:val="24"/>
+          <w:szCs w:val="24"/>
+        </w:rPr>
+        <w:t>Дата</w:t>
+      </w:r>
+      <w:r>
+        <w:rPr>
+          <w:i/>
+          <w:iCs/>
+          <w:color w:val="008800"/>
+          <w:sz w:val="24"/>
+          <w:szCs w:val="24"/>
+          <w:lang w:val="en-US"/>
+        </w:rPr>
+        <w:t xml:space="preserve"> </w:t>
+      </w:r>
+      <w:r>
+        <w:rPr>
+          <w:i/>
+          <w:iCs/>
+          <w:color w:val="008800"/>
+          <w:sz w:val="24"/>
+          <w:szCs w:val="24"/>
+        </w:rPr>
+        <w:t>подачи</w:t>
+      </w:r>
+      <w:r>
+        <w:rPr>
+          <w:i/>
+          <w:iCs/>
+          <w:color w:val="008800"/>
+          <w:sz w:val="24"/>
+          <w:szCs w:val="24"/>
+          <w:lang w:val="en-US"/>
+        </w:rPr>
+        <w:t xml:space="preserve"> </w:t>
+      </w:r>
+      <w:r>
+        <w:rPr>
+          <w:i/>
+          <w:iCs/>
+          <w:color w:val="008800"/>
+          <w:sz w:val="24"/>
+          <w:szCs w:val="24"/>
+        </w:rPr>
+        <w:t>заявки</w:t>
+      </w:r>
+    </w:p>
+    <w:p>
+      <w:pPr>
+        <w:pStyle w:val="HTML"/>
+        <w:shd w:val="clear" w:color="auto" w:fill="FFFFFF"/>
+        <w:rPr>
+          <w:color w:val="212529"/>
+          <w:sz w:val="24"/>
+          <w:szCs w:val="24"/>
+        </w:rPr>
+      </w:pPr>
+      <w:r>
+        <w:rPr>
+          <w:color w:val="212529"/>
+          <w:sz w:val="24"/>
+          <w:szCs w:val="24"/>
+          <w:lang w:val="en-US"/>
+        </w:rPr>
+        <w:tab/>
+      </w:r>
+      <w:r>
+        <w:rPr>
+          <w:color w:val="212529"/>
+          <w:sz w:val="24"/>
+          <w:szCs w:val="24"/>
+        </w:rPr>
+        <w:t xml:space="preserve">status </w:t>
+      </w:r>
+      <w:r>
+        <w:rPr>
+          <w:color w:val="0000FF"/>
+          <w:sz w:val="24"/>
+          <w:szCs w:val="24"/>
+        </w:rPr>
+        <w:t>VARCHAR(</w:t>
+      </w:r>
+      <w:r>
+        <w:rPr>
+          <w:color w:val="880000"/>
+          <w:sz w:val="24"/>
+          <w:szCs w:val="24"/>
+        </w:rPr>
+        <w:t>50</w:t>
+      </w:r>
+      <w:r>
+        <w:rPr>
+          <w:color w:val="0000FF"/>
+          <w:sz w:val="24"/>
+          <w:szCs w:val="24"/>
+        </w:rPr>
+        <w:t>)</w:t>
+      </w:r>
+      <w:r>
+        <w:rPr>
+          <w:color w:val="212529"/>
+          <w:sz w:val="24"/>
+          <w:szCs w:val="24"/>
+        </w:rPr>
+        <w:t xml:space="preserve"> </w:t>
+      </w:r>
+      <w:r>
+        <w:rPr>
+          <w:color w:val="0000FF"/>
+          <w:sz w:val="24"/>
+          <w:szCs w:val="24"/>
+        </w:rPr>
+        <w:t>NOT</w:t>
+      </w:r>
+      <w:r>
+        <w:rPr>
+          <w:color w:val="212529"/>
+          <w:sz w:val="24"/>
+          <w:szCs w:val="24"/>
+        </w:rPr>
+        <w:t xml:space="preserve"> </w:t>
+      </w:r>
+      <w:r>
+        <w:rPr>
+          <w:color w:val="0000FF"/>
+          <w:sz w:val="24"/>
+          <w:szCs w:val="24"/>
+        </w:rPr>
+        <w:t>NULL,</w:t>
+      </w:r>
+      <w:r>
+        <w:rPr>
+          <w:color w:val="212529"/>
+          <w:sz w:val="24"/>
+          <w:szCs w:val="24"/>
+        </w:rPr>
+        <w:t xml:space="preserve"> </w:t>
+      </w:r>
+      <w:r>
+        <w:rPr>
+          <w:i/>
+          <w:iCs/>
+          <w:color w:val="008800"/>
+          <w:sz w:val="24"/>
+          <w:szCs w:val="24"/>
+        </w:rPr>
+        <w:t>-- pending(в ожидании рассмотрения компанией\\ оплаты\\ прочих бюрократических условностей),  in_action(в процессе строительства\\проектирования), finished(закончено)</w:t>
+      </w:r>
+    </w:p>
+    <w:p>
+      <w:pPr>
+        <w:pStyle w:val="HTML"/>
+        <w:shd w:val="clear" w:color="auto" w:fill="FFFFFF"/>
+        <w:rPr>
+          <w:color w:val="212529"/>
+          <w:sz w:val="24"/>
+          <w:szCs w:val="24"/>
+        </w:rPr>
+      </w:pPr>
+      <w:r>
+        <w:rPr>
+          <w:color w:val="212529"/>
+          <w:sz w:val="24"/>
+          <w:szCs w:val="24"/>
+        </w:rPr>
+        <w:tab/>
+        <w:t xml:space="preserve">FinishDate </w:t>
+      </w:r>
+      <w:r>
+        <w:rPr>
+          <w:color w:val="0000FF"/>
+          <w:sz w:val="24"/>
+          <w:szCs w:val="24"/>
+        </w:rPr>
+        <w:t>DATE</w:t>
+      </w:r>
+      <w:r>
+        <w:rPr>
+          <w:color w:val="212529"/>
+          <w:sz w:val="24"/>
+          <w:szCs w:val="24"/>
+        </w:rPr>
+        <w:t xml:space="preserve"> </w:t>
+      </w:r>
+      <w:r>
+        <w:rPr>
+          <w:color w:val="0000FF"/>
+          <w:sz w:val="24"/>
+          <w:szCs w:val="24"/>
+        </w:rPr>
+        <w:t>NOT</w:t>
+      </w:r>
+      <w:r>
+        <w:rPr>
+          <w:color w:val="212529"/>
+          <w:sz w:val="24"/>
+          <w:szCs w:val="24"/>
+        </w:rPr>
+        <w:t xml:space="preserve"> </w:t>
+      </w:r>
+      <w:r>
+        <w:rPr>
+          <w:color w:val="0000FF"/>
+          <w:sz w:val="24"/>
+          <w:szCs w:val="24"/>
+        </w:rPr>
+        <w:t>NULL</w:t>
+      </w:r>
+      <w:r>
+        <w:rPr>
+          <w:color w:val="212529"/>
+          <w:sz w:val="24"/>
+          <w:szCs w:val="24"/>
+        </w:rPr>
+        <w:t xml:space="preserve"> </w:t>
+      </w:r>
+      <w:r>
+        <w:rPr>
+          <w:i/>
+          <w:iCs/>
+          <w:color w:val="008800"/>
+          <w:sz w:val="24"/>
+          <w:szCs w:val="24"/>
+        </w:rPr>
+        <w:t>-- Дата конца делания проекта (в случае ожидания - 1 Января 1970, в случае "в процессе", то предположительная дата, в случае законченного проекта - дата фактического завершения проекта)</w:t>
+      </w:r>
+    </w:p>
+    <w:p>
+      <w:pPr>
+        <w:pStyle w:val="HTML"/>
+        <w:shd w:val="clear" w:color="auto" w:fill="FFFFFF"/>
+        <w:rPr>
+          <w:color w:val="212529"/>
+          <w:sz w:val="24"/>
+          <w:szCs w:val="24"/>
+        </w:rPr>
+      </w:pPr>
+      <w:r>
+        <w:rPr>
+          <w:color w:val="0000FF"/>
+          <w:sz w:val="24"/>
+          <w:szCs w:val="24"/>
+        </w:rPr>
+        <w:t>);</w:t>
+      </w:r>
+    </w:p>
+    <w:p>
+      <w:pPr>
+        <w:pStyle w:val="HTML"/>
+        <w:shd w:val="clear" w:color="auto" w:fill="FFFFFF"/>
+        <w:rPr>
+          <w:color w:val="212529"/>
+          <w:sz w:val="21"/>
+          <w:szCs w:val="21"/>
+          <w:lang w:val="en-US"/>
+        </w:rPr>
+      </w:pPr>
+    </w:p>
+    <w:p>
+      <w:pPr>
+        <w:rPr>
+          <w:lang w:val="ru-RU"/>
+        </w:rPr>
+      </w:pPr>
+      <w:r>
+        <w:rPr>
+          <w:color w:val="212529"/>
+          <w:sz w:val="21"/>
+          <w:szCs w:val="21"/>
+        </w:rPr>
+        <w:t> </w:t>
+      </w:r>
+      <w:r>
+        <w:rPr>
+          <w:lang w:val="ru-RU"/>
+        </w:rPr>
+        <w:t>Запрос для создания таблицы «</w:t>
+      </w:r>
+      <w:r>
+        <w:t>project_to_employee_linker</w:t>
+      </w:r>
+      <w:r>
+        <w:rPr>
+          <w:lang w:val="ru-RU"/>
+        </w:rPr>
+        <w:t>»</w:t>
+      </w:r>
+      <w:r>
+        <w:rPr>
+          <w:lang w:val="ru-RU"/>
+        </w:rPr>
+        <w:t>:</w:t>
+      </w:r>
+    </w:p>
+    <w:p>
+      <w:pPr>
+        <w:pStyle w:val="HTML"/>
+        <w:shd w:val="clear" w:color="auto" w:fill="FFFFFF"/>
+        <w:rPr>
+          <w:color w:val="212529"/>
+          <w:sz w:val="24"/>
+          <w:szCs w:val="24"/>
+          <w:lang w:val="en-US"/>
+        </w:rPr>
+      </w:pPr>
+      <w:r>
+        <w:rPr>
+          <w:color w:val="0000FF"/>
+          <w:sz w:val="24"/>
+          <w:szCs w:val="24"/>
+          <w:lang w:val="en-US"/>
+        </w:rPr>
+        <w:t>CREATE</w:t>
+      </w:r>
+      <w:r>
+        <w:rPr>
+          <w:color w:val="212529"/>
+          <w:sz w:val="24"/>
+          <w:szCs w:val="24"/>
+          <w:lang w:val="en-US"/>
+        </w:rPr>
+        <w:t xml:space="preserve"> </w:t>
+      </w:r>
+      <w:r>
+        <w:rPr>
+          <w:color w:val="0000FF"/>
+          <w:sz w:val="24"/>
+          <w:szCs w:val="24"/>
+          <w:lang w:val="en-US"/>
+        </w:rPr>
+        <w:t>TABLE</w:t>
+      </w:r>
+      <w:r>
+        <w:rPr>
+          <w:color w:val="212529"/>
+          <w:sz w:val="24"/>
+          <w:szCs w:val="24"/>
+          <w:lang w:val="en-US"/>
+        </w:rPr>
+        <w:t xml:space="preserve"> project_to_employee_linker</w:t>
+      </w:r>
+      <w:r>
+        <w:rPr>
+          <w:color w:val="0000FF"/>
+          <w:sz w:val="24"/>
+          <w:szCs w:val="24"/>
+          <w:lang w:val="en-US"/>
+        </w:rPr>
+        <w:t>(</w:t>
+      </w:r>
+    </w:p>
+    <w:p>
+      <w:pPr>
+        <w:pStyle w:val="HTML"/>
+        <w:shd w:val="clear" w:color="auto" w:fill="FFFFFF"/>
+        <w:rPr>
+          <w:color w:val="212529"/>
+          <w:sz w:val="24"/>
+          <w:szCs w:val="24"/>
+          <w:lang w:val="en-US"/>
+        </w:rPr>
+      </w:pPr>
+      <w:r>
+        <w:rPr>
+          <w:color w:val="212529"/>
+          <w:sz w:val="24"/>
+          <w:szCs w:val="24"/>
+          <w:lang w:val="en-US"/>
+        </w:rPr>
+        <w:tab/>
+        <w:t xml:space="preserve">id </w:t>
+      </w:r>
+      <w:r>
+        <w:rPr>
+          <w:color w:val="0000FF"/>
+          <w:sz w:val="24"/>
+          <w:szCs w:val="24"/>
+          <w:lang w:val="en-US"/>
+        </w:rPr>
+        <w:t>INTEGER</w:t>
+      </w:r>
+      <w:r>
+        <w:rPr>
+          <w:color w:val="212529"/>
+          <w:sz w:val="24"/>
+          <w:szCs w:val="24"/>
+          <w:lang w:val="en-US"/>
+        </w:rPr>
+        <w:t xml:space="preserve"> PRIMARY KEY AUTOINCREMENT</w:t>
+      </w:r>
+      <w:r>
+        <w:rPr>
+          <w:color w:val="0000FF"/>
+          <w:sz w:val="24"/>
+          <w:szCs w:val="24"/>
+          <w:lang w:val="en-US"/>
+        </w:rPr>
+        <w:t>,</w:t>
+      </w:r>
+    </w:p>
+    <w:p>
+      <w:pPr>
+        <w:pStyle w:val="HTML"/>
+        <w:shd w:val="clear" w:color="auto" w:fill="FFFFFF"/>
+        <w:rPr>
+          <w:color w:val="212529"/>
+          <w:sz w:val="24"/>
+          <w:szCs w:val="24"/>
+          <w:lang w:val="en-US"/>
+        </w:rPr>
+      </w:pPr>
+      <w:r>
+        <w:rPr>
+          <w:color w:val="212529"/>
+          <w:sz w:val="24"/>
+          <w:szCs w:val="24"/>
+          <w:lang w:val="en-US"/>
+        </w:rPr>
+        <w:tab/>
+        <w:t xml:space="preserve">project_id </w:t>
+      </w:r>
+      <w:r>
+        <w:rPr>
+          <w:color w:val="0000FF"/>
+          <w:sz w:val="24"/>
+          <w:szCs w:val="24"/>
+          <w:lang w:val="en-US"/>
+        </w:rPr>
+        <w:t>INTEGER</w:t>
+      </w:r>
+      <w:r>
+        <w:rPr>
+          <w:color w:val="0000FF"/>
+          <w:sz w:val="24"/>
+          <w:szCs w:val="24"/>
+          <w:lang w:val="en-US"/>
+        </w:rPr>
+        <w:t xml:space="preserve"> NOT NULL</w:t>
+      </w:r>
+      <w:r>
+        <w:rPr>
+          <w:color w:val="0000FF"/>
+          <w:sz w:val="24"/>
+          <w:szCs w:val="24"/>
+          <w:lang w:val="en-US"/>
+        </w:rPr>
+        <w:t>,</w:t>
+      </w:r>
+    </w:p>
+    <w:p>
+      <w:pPr>
+        <w:pStyle w:val="HTML"/>
+        <w:shd w:val="clear" w:color="auto" w:fill="FFFFFF"/>
+        <w:rPr>
+          <w:color w:val="212529"/>
+          <w:sz w:val="24"/>
+          <w:szCs w:val="24"/>
+          <w:lang w:val="en-US"/>
+        </w:rPr>
+      </w:pPr>
+      <w:r>
+        <w:rPr>
+          <w:color w:val="212529"/>
+          <w:sz w:val="24"/>
+          <w:szCs w:val="24"/>
+          <w:lang w:val="en-US"/>
+        </w:rPr>
+        <w:tab/>
+        <w:t xml:space="preserve">employee_id </w:t>
+      </w:r>
+      <w:r>
+        <w:rPr>
+          <w:color w:val="0000FF"/>
+          <w:sz w:val="24"/>
+          <w:szCs w:val="24"/>
+          <w:lang w:val="en-US"/>
+        </w:rPr>
+        <w:t>INTEGER</w:t>
+      </w:r>
+      <w:r>
+        <w:rPr>
+          <w:color w:val="0000FF"/>
+          <w:sz w:val="24"/>
+          <w:szCs w:val="24"/>
+          <w:lang w:val="en-US"/>
+        </w:rPr>
+        <w:t xml:space="preserve"> </w:t>
+      </w:r>
+      <w:r>
+        <w:rPr>
+          <w:color w:val="0000FF"/>
+          <w:sz w:val="24"/>
+          <w:szCs w:val="24"/>
+          <w:lang w:val="en-US"/>
+        </w:rPr>
+        <w:t>NOT NULL</w:t>
+      </w:r>
+    </w:p>
+    <w:p>
+      <w:pPr>
+        <w:pStyle w:val="HTML"/>
+        <w:shd w:val="clear" w:color="auto" w:fill="FFFFFF"/>
+        <w:rPr>
+          <w:color w:val="212529"/>
+          <w:sz w:val="24"/>
+          <w:szCs w:val="24"/>
+          <w:lang w:val="en-US"/>
+        </w:rPr>
+      </w:pPr>
+      <w:r>
+        <w:rPr>
+          <w:color w:val="0000FF"/>
+          <w:sz w:val="24"/>
+          <w:szCs w:val="24"/>
+          <w:lang w:val="en-US"/>
+        </w:rPr>
+        <w:t>);</w:t>
+      </w:r>
+    </w:p>
+    <w:p>
+      <w:pPr>
+        <w:ind w:firstLine="0"/>
+      </w:pPr>
+    </w:p>
+    <w:p>
+      <w:pPr>
+        <w:ind w:firstLine="0"/>
+        <w:rPr>
+          <w:lang w:val="ru-RU"/>
+        </w:rPr>
+      </w:pPr>
+      <w:r>
+        <w:rPr>
+          <w:lang w:val="ru-RU"/>
+        </w:rPr>
+        <w:t xml:space="preserve">Комментарии к каждому полю представлены в комментариях </w:t>
+      </w:r>
+      <w:r>
+        <w:t>SQL</w:t>
+      </w:r>
+      <w:r>
+        <w:rPr>
+          <w:lang w:val="ru-RU"/>
+        </w:rPr>
+        <w:t>-</w:t>
+      </w:r>
+      <w:r>
+        <w:rPr>
+          <w:lang w:val="ru-RU"/>
+        </w:rPr>
+        <w:t xml:space="preserve">кода. Таблица </w:t>
+      </w:r>
+      <w:r>
+        <w:rPr>
+          <w:lang w:val="ru-RU"/>
+        </w:rPr>
+        <w:t>«</w:t>
+      </w:r>
+      <w:r>
+        <w:t>project</w:t>
+      </w:r>
+      <w:r>
+        <w:rPr>
+          <w:lang w:val="ru-RU"/>
+        </w:rPr>
+        <w:t>_</w:t>
+      </w:r>
+      <w:r>
+        <w:t>to</w:t>
+      </w:r>
+      <w:r>
+        <w:rPr>
+          <w:lang w:val="ru-RU"/>
+        </w:rPr>
+        <w:t>_</w:t>
+      </w:r>
+      <w:r>
+        <w:t>employee</w:t>
+      </w:r>
+      <w:r>
+        <w:rPr>
+          <w:lang w:val="ru-RU"/>
+        </w:rPr>
+        <w:t>_</w:t>
+      </w:r>
+      <w:r>
+        <w:t>linker</w:t>
+      </w:r>
+      <w:r>
+        <w:rPr>
+          <w:lang w:val="ru-RU"/>
+        </w:rPr>
+        <w:t>»</w:t>
+      </w:r>
+      <w:r>
+        <w:rPr>
+          <w:lang w:val="ru-RU"/>
+        </w:rPr>
+        <w:t xml:space="preserve"> является служебной, чтобы связать таблицы «</w:t>
+      </w:r>
+      <w:r>
+        <w:t>projects</w:t>
+      </w:r>
+      <w:r>
+        <w:rPr>
+          <w:lang w:val="ru-RU"/>
+        </w:rPr>
+        <w:t>» и «</w:t>
+      </w:r>
+      <w:r>
+        <w:t>employees</w:t>
+      </w:r>
+      <w:r>
+        <w:rPr>
+          <w:lang w:val="ru-RU"/>
+        </w:rPr>
+        <w:t>» связью много-к-много.</w:t>
+      </w:r>
+    </w:p>
+    <w:p>
+      <w:pPr>
+        <w:ind w:firstLine="0"/>
+        <w:rPr>
+          <w:lang w:val="ru-RU"/>
+        </w:rPr>
+      </w:pPr>
+    </w:p>
+    <w:p>
+      <w:pPr>
+        <w:ind w:firstLine="0"/>
+        <w:rPr>
+          <w:lang w:val="ru-RU"/>
+        </w:rPr>
+      </w:pPr>
+    </w:p>
+    <w:p>
+      <w:pPr>
+        <w:ind w:firstLine="0"/>
+        <w:rPr>
+          <w:lang w:val="ru-RU"/>
+        </w:rPr>
+      </w:pPr>
+      <w:r>
+        <w:rPr>
+          <w:lang w:val="ru-RU"/>
+        </w:rPr>
+        <w:lastRenderedPageBreak/>
+        <w:drawing>
+          <wp:inline distT="0" distB="0" distL="0" distR="0" wp14:anchorId="16CD35AC" wp14:editId="5950A36B">
+            <wp:extent cx="5940425" cy="4273550"/>
+            <wp:effectExtent l="0" t="0" r="3175" b="0"/>
+            <wp:docPr id="1" name="Рисунок 1"/>
+            <wp:cNvGraphicFramePr>
+              <a:graphicFrameLocks xmlns:a="http://schemas.openxmlformats.org/drawingml/2006/main" noChangeAspect="1"/>
+            </wp:cNvGraphicFramePr>
+            <a:graphic xmlns:a="http://schemas.openxmlformats.org/drawingml/2006/main">
+              <a:graphicData uri="http://schemas.openxmlformats.org/drawingml/2006/picture">
+                <pic:pic xmlns:pic="http://schemas.openxmlformats.org/drawingml/2006/picture">
+                  <pic:nvPicPr>
+                    <pic:cNvPr id="1" name=""/>
+                    <pic:cNvPicPr/>
+                  </pic:nvPicPr>
+                  <pic:blipFill>
+                    <a:blip r:embed="rId8"/>
+                    <a:stretch>
+                      <a:fillRect/>
+                    </a:stretch>
+                  </pic:blipFill>
+                  <pic:spPr>
+                    <a:xfrm>
+                      <a:off x="0" y="0"/>
+                      <a:ext cx="5940425" cy="4273550"/>
+                    </a:xfrm>
+                    <a:prstGeom prst="rect">
+                      <a:avLst/>
+                    </a:prstGeom>
+                  </pic:spPr>
+                </pic:pic>
+              </a:graphicData>
+            </a:graphic>
+          </wp:inline>
+        </w:drawing>
+      </w:r>
+    </w:p>
+    <w:p>
+      <w:pPr>
+        <w:pStyle w:val="a9"/>
+        <w:rPr>
+          <w:lang w:val="ru-RU"/>
+        </w:rPr>
+      </w:pPr>
+      <w:r>
+        <w:rPr>
+          <w:lang w:val="ru-RU"/>
+        </w:rPr>
+        <w:t xml:space="preserve">Рисунок </w:t>
+      </w:r>
+      <w:r>
+        <w:fldChar w:fldCharType="begin"/>
+      </w:r>
+      <w:r>
+        <w:rPr>
+          <w:lang w:val="ru-RU"/>
+        </w:rPr>
+        <w:instrText xml:space="preserve"> </w:instrText>
+      </w:r>
+      <w:r>
+        <w:instrText>SEQ</w:instrText>
+      </w:r>
+      <w:r>
+        <w:rPr>
+          <w:lang w:val="ru-RU"/>
+        </w:rPr>
+        <w:instrText xml:space="preserve"> Рисунок \* </w:instrText>
+      </w:r>
+      <w:r>
+        <w:instrText>ARABIC</w:instrText>
+      </w:r>
+      <w:r>
+        <w:rPr>
+          <w:lang w:val="ru-RU"/>
+        </w:rPr>
+        <w:instrText xml:space="preserve"> </w:instrText>
+      </w:r>
+      <w:r>
+        <w:fldChar w:fldCharType="separate"/>
+      </w:r>
+      <w:r>
+        <w:rPr>
+          <w:noProof/>
+          <w:lang w:val="ru-RU"/>
+        </w:rPr>
+        <w:t>1</w:t>
+      </w:r>
+      <w:r>
+        <w:fldChar w:fldCharType="end"/>
+      </w:r>
+      <w:r>
+        <w:rPr>
+          <w:lang w:val="ru-RU"/>
+        </w:rPr>
+        <w:t xml:space="preserve"> — </w:t>
+      </w:r>
+      <w:r>
+        <w:t>ER</w:t>
+      </w:r>
+      <w:r>
+        <w:rPr>
+          <w:lang w:val="ru-RU"/>
+        </w:rPr>
+        <w:t>-</w:t>
+      </w:r>
+      <w:r>
+        <w:rPr>
+          <w:lang w:val="ru-RU"/>
+        </w:rPr>
+        <w:t>диаграмма полученной базы данных</w:t>
+      </w:r>
+    </w:p>
+    <w:p>
+      <w:pPr>
+        <w:ind w:firstLine="0"/>
+        <w:rPr>
+          <w:lang w:val="ru-RU"/>
+        </w:rPr>
+      </w:pPr>
+    </w:p>
+    <w:p>
+      <w:pPr>
+        <w:ind w:firstLine="0"/>
+        <w:rPr>
+          <w:lang w:val="ru-RU"/>
+        </w:rPr>
+      </w:pPr>
+    </w:p>
+    <w:p>
+      <w:pPr>
+        <w:ind w:firstLine="0"/>
+        <w:rPr>
+          <w:lang w:val="ru-RU"/>
+        </w:rPr>
+      </w:pPr>
+    </w:p>
+    <w:p>
+      <w:pPr>
+        <w:ind w:firstLine="0"/>
+        <w:rPr>
+          <w:lang w:val="ru-RU"/>
+        </w:rPr>
+      </w:pPr>
+    </w:p>
+    <w:p>
+      <w:pPr>
+        <w:ind w:firstLine="0"/>
+        <w:rPr>
+          <w:lang w:val="ru-RU"/>
+        </w:rPr>
+      </w:pPr>
+    </w:p>
+    <w:p>
+      <w:pPr>
+        <w:ind w:firstLine="0"/>
+        <w:rPr>
+          <w:lang w:val="ru-RU"/>
+        </w:rPr>
+      </w:pPr>
+    </w:p>
+    <w:p>
+      <w:pPr>
+        <w:ind w:firstLine="0"/>
+        <w:rPr>
+          <w:lang w:val="ru-RU"/>
+        </w:rPr>
+      </w:pPr>
+    </w:p>
+    <w:p>
+      <w:pPr>
+        <w:ind w:firstLine="0"/>
+        <w:rPr>
+          <w:lang w:val="ru-RU"/>
+        </w:rPr>
+      </w:pPr>
+    </w:p>
+    <w:p>
+      <w:pPr>
+        <w:ind w:firstLine="0"/>
+        <w:rPr>
+          <w:lang w:val="ru-RU"/>
+        </w:rPr>
+      </w:pPr>
+    </w:p>
+    <w:p>
+      <w:pPr>
+        <w:ind w:firstLine="0"/>
+        <w:rPr>
+          <w:lang w:val="ru-RU"/>
+        </w:rPr>
+      </w:pPr>
+    </w:p>
+    <w:p>
+      <w:pPr>
+        <w:ind w:firstLine="0"/>
+        <w:rPr>
+          <w:lang w:val="ru-RU"/>
+        </w:rPr>
+      </w:pPr>
+    </w:p>
+    <w:p>
+      <w:pPr>
+        <w:ind w:firstLine="0"/>
+        <w:rPr>
+          <w:lang w:val="ru-RU"/>
+        </w:rPr>
+      </w:pPr>
+    </w:p>
+    <w:p>
+      <w:pPr>
+        <w:ind w:firstLine="0"/>
+        <w:rPr>
+          <w:lang w:val="ru-RU"/>
+        </w:rPr>
+      </w:pPr>
+    </w:p>
+    <w:p>
+      <w:pPr>
+        <w:ind w:firstLine="0"/>
+        <w:rPr>
+          <w:lang w:val="ru-RU"/>
+        </w:rPr>
+      </w:pPr>
+    </w:p>
+    <w:p>
+      <w:pPr>
+        <w:pStyle w:val="1"/>
+        <w:rPr>
+          <w:lang w:val="ru-RU"/>
+        </w:rPr>
+      </w:pPr>
+      <w:bookmarkStart w:id="4" w:name="_Toc152532940"/>
+      <w:r>
+        <w:rPr>
+          <w:lang w:val="ru-RU"/>
+        </w:rPr>
+        <w:lastRenderedPageBreak/>
+        <w:t>3 Взаимодействие базы данных с сайтом</w:t>
+      </w:r>
+      <w:bookmarkEnd w:id="4"/>
+    </w:p>
+    <w:p>
+      <w:pPr>
+        <w:pStyle w:val="2"/>
+        <w:rPr>
+          <w:lang w:val="ru-RU"/>
+        </w:rPr>
+      </w:pPr>
+      <w:bookmarkStart w:id="5" w:name="_Toc152532942"/>
+      <w:r>
+        <w:rPr>
+          <w:lang w:val="ru-RU"/>
+        </w:rPr>
+        <w:t>3.</w:t>
+      </w:r>
+      <w:r>
+        <w:t>1</w:t>
+      </w:r>
+      <w:r>
+        <w:rPr>
+          <w:lang w:val="ru-RU"/>
+        </w:rPr>
+        <w:t xml:space="preserve"> </w:t>
+      </w:r>
+      <w:r>
+        <w:rPr>
+          <w:lang w:val="ru-RU"/>
+        </w:rPr>
+        <w:t xml:space="preserve">Пользователи. Аутентификация и авторизация. </w:t>
+      </w:r>
+      <w:bookmarkEnd w:id="5"/>
+      <w:r>
+        <w:rPr>
+          <w:lang w:val="ru-RU"/>
+        </w:rPr>
+        <w:t>Изменение данных пользователя</w:t>
+      </w:r>
+    </w:p>
+    <w:p>
+      <w:pPr>
+        <w:rPr>
+          <w:lang w:val="ru-RU"/>
+        </w:rPr>
+      </w:pPr>
+      <w:r>
+        <w:rPr>
+          <w:lang w:val="ru-RU"/>
+        </w:rPr>
+        <w:t>Авторизация</w:t>
+      </w:r>
+      <w:r>
+        <w:rPr>
+          <w:lang w:val="ru-RU"/>
+        </w:rPr>
+        <w:t xml:space="preserve"> происходит с помощью формы а</w:t>
+      </w:r>
+      <w:r>
+        <w:rPr>
+          <w:lang w:val="ru-RU"/>
+        </w:rPr>
+        <w:t>вторизации, показанной на рисунке 2</w:t>
+      </w:r>
+      <w:r>
+        <w:rPr>
+          <w:lang w:val="ru-RU"/>
+        </w:rPr>
+        <w:t>.</w:t>
+      </w:r>
+    </w:p>
+    <w:p>
+      <w:pPr>
+        <w:rPr>
+          <w:lang w:val="ru-RU"/>
+        </w:rPr>
+      </w:pPr>
+      <w:r>
+        <w:rPr>
+          <w:lang w:val="ru-RU"/>
+        </w:rPr>
+        <w:drawing>
+          <wp:inline distT="0" distB="0" distL="0" distR="0" wp14:anchorId="6FA32A0C" wp14:editId="6190F3BC">
+            <wp:extent cx="5687219" cy="3229426"/>
+            <wp:effectExtent l="0" t="0" r="8890" b="9525"/>
+            <wp:docPr id="2" name="Рисунок 2"/>
+            <wp:cNvGraphicFramePr>
+              <a:graphicFrameLocks xmlns:a="http://schemas.openxmlformats.org/drawingml/2006/main" noChangeAspect="1"/>
+            </wp:cNvGraphicFramePr>
+            <a:graphic xmlns:a="http://schemas.openxmlformats.org/drawingml/2006/main">
+              <a:graphicData uri="http://schemas.openxmlformats.org/drawingml/2006/picture">
+                <pic:pic xmlns:pic="http://schemas.openxmlformats.org/drawingml/2006/picture">
+                  <pic:nvPicPr>
+                    <pic:cNvPr id="1" name=""/>
+                    <pic:cNvPicPr/>
+                  </pic:nvPicPr>
+                  <pic:blipFill>
+                    <a:blip r:embed="rId9"/>
+                    <a:stretch>
+                      <a:fillRect/>
+                    </a:stretch>
+                  </pic:blipFill>
+                  <pic:spPr>
+                    <a:xfrm>
+                      <a:off x="0" y="0"/>
+                      <a:ext cx="5687219" cy="3229426"/>
+                    </a:xfrm>
+                    <a:prstGeom prst="rect">
+                      <a:avLst/>
+                    </a:prstGeom>
+                  </pic:spPr>
+                </pic:pic>
+              </a:graphicData>
+            </a:graphic>
+          </wp:inline>
+        </w:drawing>
+      </w:r>
+    </w:p>
+    <w:p>
+      <w:pPr>
+        <w:pStyle w:val="a9"/>
+        <w:rPr>
+          <w:lang w:val="ru-RU"/>
+        </w:rPr>
+      </w:pPr>
+      <w:r>
+        <w:rPr>
+          <w:lang w:val="ru-RU"/>
+        </w:rPr>
+        <w:t xml:space="preserve">Рисунок </w:t>
+      </w:r>
+      <w:r>
+        <w:rPr>
+          <w:lang w:val="ru-RU"/>
+        </w:rPr>
+        <w:t>2</w:t>
+      </w:r>
+      <w:r>
+        <w:rPr>
+          <w:lang w:val="ru-RU"/>
+        </w:rPr>
+        <w:t xml:space="preserve"> — </w:t>
+      </w:r>
+      <w:r>
+        <w:rPr>
+          <w:lang w:val="ru-RU"/>
+        </w:rPr>
+        <w:t>Форма авторизации</w:t>
+      </w:r>
+    </w:p>
+    <w:p>
+      <w:pPr>
+        <w:rPr>
+          <w:lang w:val="ru-RU"/>
+        </w:rPr>
+      </w:pPr>
+      <w:r>
+        <w:rPr>
+          <w:lang w:val="ru-RU"/>
+        </w:rPr>
+        <w:t>Эта форма делает запрос на сервер, сравнивает результат с данными в базе данных и возвращает результат авторизации.</w:t>
+      </w:r>
+    </w:p>
+    <w:p>
+      <w:pPr>
+        <w:rPr>
+          <w:lang w:val="ru-RU"/>
+        </w:rPr>
+      </w:pPr>
+    </w:p>
+    <w:p>
+      <w:pPr>
+        <w:pStyle w:val="HTML"/>
+        <w:shd w:val="clear" w:color="auto" w:fill="1E1F22"/>
+        <w:rPr>
+          <w:rFonts w:ascii="JetBrains Mono" w:hAnsi="JetBrains Mono" w:cs="JetBrains Mono"/>
+          <w:color w:val="BCBEC4"/>
+          <w:sz w:val="24"/>
+          <w:szCs w:val="24"/>
+          <w:lang w:val="en-US"/>
+        </w:rPr>
+      </w:pPr>
+      <w:r>
+        <w:rPr>
+          <w:rFonts w:ascii="JetBrains Mono" w:hAnsi="JetBrains Mono" w:cs="JetBrains Mono"/>
+          <w:color w:val="CF8E6D"/>
+          <w:sz w:val="24"/>
+          <w:szCs w:val="24"/>
+          <w:lang w:val="en-US"/>
+        </w:rPr>
+        <w:t xml:space="preserve">if </w:t>
+      </w:r>
+      <w:r>
+        <w:rPr>
+          <w:rFonts w:ascii="JetBrains Mono" w:hAnsi="JetBrains Mono" w:cs="JetBrains Mono"/>
+          <w:color w:val="BCBEC4"/>
+          <w:sz w:val="24"/>
+          <w:szCs w:val="24"/>
+          <w:lang w:val="en-US"/>
+        </w:rPr>
+        <w:t>(request.form.</w:t>
+      </w:r>
+      <w:r>
+        <w:rPr>
+          <w:rFonts w:ascii="JetBrains Mono" w:hAnsi="JetBrains Mono" w:cs="JetBrains Mono"/>
+          <w:color w:val="B200B2"/>
+          <w:sz w:val="24"/>
+          <w:szCs w:val="24"/>
+          <w:lang w:val="en-US"/>
+        </w:rPr>
+        <w:t>__contains__</w:t>
+      </w:r>
+      <w:r>
+        <w:rPr>
+          <w:rFonts w:ascii="JetBrains Mono" w:hAnsi="JetBrains Mono" w:cs="JetBrains Mono"/>
+          <w:color w:val="BCBEC4"/>
+          <w:sz w:val="24"/>
+          <w:szCs w:val="24"/>
+          <w:lang w:val="en-US"/>
+        </w:rPr>
+        <w:t>(</w:t>
+      </w:r>
+      <w:r>
+        <w:rPr>
+          <w:rFonts w:ascii="JetBrains Mono" w:hAnsi="JetBrains Mono" w:cs="JetBrains Mono"/>
+          <w:color w:val="6AAB73"/>
+          <w:sz w:val="24"/>
+          <w:szCs w:val="24"/>
+          <w:lang w:val="en-US"/>
+        </w:rPr>
+        <w:t>'submit_login'</w:t>
+      </w:r>
+      <w:r>
+        <w:rPr>
+          <w:rFonts w:ascii="JetBrains Mono" w:hAnsi="JetBrains Mono" w:cs="JetBrains Mono"/>
+          <w:color w:val="BCBEC4"/>
+          <w:sz w:val="24"/>
+          <w:szCs w:val="24"/>
+          <w:lang w:val="en-US"/>
+        </w:rPr>
+        <w:t>)):</w:t>
+      </w:r>
+      <w:r>
+        <w:rPr>
+          <w:rFonts w:ascii="JetBrains Mono" w:hAnsi="JetBrains Mono" w:cs="JetBrains Mono"/>
+          <w:color w:val="BCBEC4"/>
+          <w:sz w:val="24"/>
+          <w:szCs w:val="24"/>
+          <w:lang w:val="en-US"/>
+        </w:rPr>
+        <w:br/>
+        <w:t xml:space="preserve">    </w:t>
+      </w:r>
+      <w:r>
+        <w:rPr>
+          <w:rFonts w:ascii="JetBrains Mono" w:hAnsi="JetBrains Mono" w:cs="JetBrains Mono"/>
+          <w:color w:val="7A7E85"/>
+          <w:sz w:val="24"/>
+          <w:szCs w:val="24"/>
+          <w:lang w:val="en-US"/>
+        </w:rPr>
+        <w:t># login</w:t>
+      </w:r>
+      <w:r>
+        <w:rPr>
+          <w:rFonts w:ascii="JetBrains Mono" w:hAnsi="JetBrains Mono" w:cs="JetBrains Mono"/>
+          <w:color w:val="7A7E85"/>
+          <w:sz w:val="24"/>
+          <w:szCs w:val="24"/>
+          <w:lang w:val="en-US"/>
+        </w:rPr>
+        <w:br/>
+      </w:r>
+      <w:r>
+        <w:rPr>
+          <w:rFonts w:ascii="JetBrains Mono" w:hAnsi="JetBrains Mono" w:cs="JetBrains Mono"/>
+          <w:color w:val="7A7E85"/>
+          <w:sz w:val="24"/>
+          <w:szCs w:val="24"/>
+          <w:lang w:val="en-US"/>
+        </w:rPr>
+        <w:br/>
+        <w:t xml:space="preserve">    </w:t>
+      </w:r>
+      <w:r>
+        <w:rPr>
+          <w:rFonts w:ascii="JetBrains Mono" w:hAnsi="JetBrains Mono" w:cs="JetBrains Mono"/>
+          <w:color w:val="BCBEC4"/>
+          <w:sz w:val="24"/>
+          <w:szCs w:val="24"/>
+          <w:lang w:val="en-US"/>
+        </w:rPr>
+        <w:t>res = run_script_get(</w:t>
+      </w:r>
+      <w:r>
+        <w:rPr>
+          <w:rFonts w:ascii="JetBrains Mono" w:hAnsi="JetBrains Mono" w:cs="JetBrains Mono"/>
+          <w:color w:val="6AAB73"/>
+          <w:sz w:val="24"/>
+          <w:szCs w:val="24"/>
+          <w:lang w:val="en-US"/>
+        </w:rPr>
+        <w:t>f"SELECT * FROM users WHERE login='</w:t>
+      </w:r>
+      <w:r>
+        <w:rPr>
+          <w:rFonts w:ascii="JetBrains Mono" w:hAnsi="JetBrains Mono" w:cs="JetBrains Mono"/>
+          <w:color w:val="CF8E6D"/>
+          <w:sz w:val="24"/>
+          <w:szCs w:val="24"/>
+          <w:lang w:val="en-US"/>
+        </w:rPr>
+        <w:t>{</w:t>
+      </w:r>
+      <w:r>
+        <w:rPr>
+          <w:rFonts w:ascii="JetBrains Mono" w:hAnsi="JetBrains Mono" w:cs="JetBrains Mono"/>
+          <w:color w:val="BCBEC4"/>
+          <w:sz w:val="24"/>
+          <w:szCs w:val="24"/>
+          <w:lang w:val="en-US"/>
+        </w:rPr>
+        <w:t>request.form[</w:t>
+      </w:r>
+      <w:r>
+        <w:rPr>
+          <w:rFonts w:ascii="JetBrains Mono" w:hAnsi="JetBrains Mono" w:cs="JetBrains Mono"/>
+          <w:color w:val="6AAB73"/>
+          <w:sz w:val="24"/>
+          <w:szCs w:val="24"/>
+          <w:lang w:val="en-US"/>
+        </w:rPr>
+        <w:t>'username'</w:t>
+      </w:r>
+      <w:r>
+        <w:rPr>
+          <w:rFonts w:ascii="JetBrains Mono" w:hAnsi="JetBrains Mono" w:cs="JetBrains Mono"/>
+          <w:color w:val="BCBEC4"/>
+          <w:sz w:val="24"/>
+          <w:szCs w:val="24"/>
+          <w:lang w:val="en-US"/>
+        </w:rPr>
+        <w:t>]</w:t>
+      </w:r>
+      <w:r>
+        <w:rPr>
+          <w:rFonts w:ascii="JetBrains Mono" w:hAnsi="JetBrains Mono" w:cs="JetBrains Mono"/>
+          <w:color w:val="CF8E6D"/>
+          <w:sz w:val="24"/>
+          <w:szCs w:val="24"/>
+          <w:lang w:val="en-US"/>
+        </w:rPr>
+        <w:t>}</w:t>
+      </w:r>
+      <w:r>
+        <w:rPr>
+          <w:rFonts w:ascii="JetBrains Mono" w:hAnsi="JetBrains Mono" w:cs="JetBrains Mono"/>
+          <w:color w:val="6AAB73"/>
+          <w:sz w:val="24"/>
+          <w:szCs w:val="24"/>
+          <w:lang w:val="en-US"/>
+        </w:rPr>
+        <w:t>' AND password = '</w:t>
+      </w:r>
+      <w:r>
+        <w:rPr>
+          <w:rFonts w:ascii="JetBrains Mono" w:hAnsi="JetBrains Mono" w:cs="JetBrains Mono"/>
+          <w:color w:val="CF8E6D"/>
+          <w:sz w:val="24"/>
+          <w:szCs w:val="24"/>
+          <w:lang w:val="en-US"/>
+        </w:rPr>
+        <w:t>{</w:t>
+      </w:r>
+      <w:r>
+        <w:rPr>
+          <w:rFonts w:ascii="JetBrains Mono" w:hAnsi="JetBrains Mono" w:cs="JetBrains Mono"/>
+          <w:color w:val="BCBEC4"/>
+          <w:sz w:val="24"/>
+          <w:szCs w:val="24"/>
+          <w:lang w:val="en-US"/>
+        </w:rPr>
+        <w:t>request.form[</w:t>
+      </w:r>
+      <w:r>
+        <w:rPr>
+          <w:rFonts w:ascii="JetBrains Mono" w:hAnsi="JetBrains Mono" w:cs="JetBrains Mono"/>
+          <w:color w:val="6AAB73"/>
+          <w:sz w:val="24"/>
+          <w:szCs w:val="24"/>
+          <w:lang w:val="en-US"/>
+        </w:rPr>
+        <w:t>'pwd'</w:t>
+      </w:r>
+      <w:r>
+        <w:rPr>
+          <w:rFonts w:ascii="JetBrains Mono" w:hAnsi="JetBrains Mono" w:cs="JetBrains Mono"/>
+          <w:color w:val="BCBEC4"/>
+          <w:sz w:val="24"/>
+          <w:szCs w:val="24"/>
+          <w:lang w:val="en-US"/>
+        </w:rPr>
+        <w:t>]</w:t>
+      </w:r>
+      <w:r>
+        <w:rPr>
+          <w:rFonts w:ascii="JetBrains Mono" w:hAnsi="JetBrains Mono" w:cs="JetBrains Mono"/>
+          <w:color w:val="CF8E6D"/>
+          <w:sz w:val="24"/>
+          <w:szCs w:val="24"/>
+          <w:lang w:val="en-US"/>
+        </w:rPr>
+        <w:t>}</w:t>
+      </w:r>
+      <w:r>
+        <w:rPr>
+          <w:rFonts w:ascii="JetBrains Mono" w:hAnsi="JetBrains Mono" w:cs="JetBrains Mono"/>
+          <w:color w:val="6AAB73"/>
+          <w:sz w:val="24"/>
+          <w:szCs w:val="24"/>
+          <w:lang w:val="en-US"/>
+        </w:rPr>
+        <w:t>'"</w:t>
+      </w:r>
+      <w:r>
+        <w:rPr>
+          <w:rFonts w:ascii="JetBrains Mono" w:hAnsi="JetBrains Mono" w:cs="JetBrains Mono"/>
+          <w:color w:val="BCBEC4"/>
+          <w:sz w:val="24"/>
+          <w:szCs w:val="24"/>
+          <w:lang w:val="en-US"/>
+        </w:rPr>
+        <w:t>)</w:t>
+      </w:r>
+      <w:r>
+        <w:rPr>
+          <w:rFonts w:ascii="JetBrains Mono" w:hAnsi="JetBrains Mono" w:cs="JetBrains Mono"/>
+          <w:color w:val="BCBEC4"/>
+          <w:sz w:val="24"/>
+          <w:szCs w:val="24"/>
+          <w:lang w:val="en-US"/>
+        </w:rPr>
+        <w:br/>
+        <w:t xml:space="preserve">    </w:t>
+      </w:r>
+      <w:r>
+        <w:rPr>
+          <w:rFonts w:ascii="JetBrains Mono" w:hAnsi="JetBrains Mono" w:cs="JetBrains Mono"/>
+          <w:color w:val="8888C6"/>
+          <w:sz w:val="24"/>
+          <w:szCs w:val="24"/>
+          <w:lang w:val="en-US"/>
+        </w:rPr>
+        <w:t>print</w:t>
+      </w:r>
+      <w:r>
+        <w:rPr>
+          <w:rFonts w:ascii="JetBrains Mono" w:hAnsi="JetBrains Mono" w:cs="JetBrains Mono"/>
+          <w:color w:val="BCBEC4"/>
+          <w:sz w:val="24"/>
+          <w:szCs w:val="24"/>
+          <w:lang w:val="en-US"/>
+        </w:rPr>
+        <w:t>(res)</w:t>
+      </w:r>
+      <w:r>
+        <w:rPr>
+          <w:rFonts w:ascii="JetBrains Mono" w:hAnsi="JetBrains Mono" w:cs="JetBrains Mono"/>
+          <w:color w:val="BCBEC4"/>
+          <w:sz w:val="24"/>
+          <w:szCs w:val="24"/>
+          <w:lang w:val="en-US"/>
+        </w:rPr>
+        <w:br/>
+      </w:r>
+      <w:r>
+        <w:rPr>
+          <w:rFonts w:ascii="JetBrains Mono" w:hAnsi="JetBrains Mono" w:cs="JetBrains Mono"/>
+          <w:color w:val="BCBEC4"/>
+          <w:sz w:val="24"/>
+          <w:szCs w:val="24"/>
+          <w:lang w:val="en-US"/>
+        </w:rPr>
+        <w:br/>
+        <w:t xml:space="preserve">    </w:t>
+      </w:r>
+      <w:r>
+        <w:rPr>
+          <w:rFonts w:ascii="JetBrains Mono" w:hAnsi="JetBrains Mono" w:cs="JetBrains Mono"/>
+          <w:color w:val="CF8E6D"/>
+          <w:sz w:val="24"/>
+          <w:szCs w:val="24"/>
+          <w:lang w:val="en-US"/>
+        </w:rPr>
+        <w:t xml:space="preserve">if </w:t>
+      </w:r>
+      <w:r>
+        <w:rPr>
+          <w:rFonts w:ascii="JetBrains Mono" w:hAnsi="JetBrains Mono" w:cs="JetBrains Mono"/>
+          <w:color w:val="8888C6"/>
+          <w:sz w:val="24"/>
+          <w:szCs w:val="24"/>
+          <w:lang w:val="en-US"/>
+        </w:rPr>
+        <w:t>len</w:t>
+      </w:r>
+      <w:r>
+        <w:rPr>
+          <w:rFonts w:ascii="JetBrains Mono" w:hAnsi="JetBrains Mono" w:cs="JetBrains Mono"/>
+          <w:color w:val="BCBEC4"/>
+          <w:sz w:val="24"/>
+          <w:szCs w:val="24"/>
+          <w:lang w:val="en-US"/>
+        </w:rPr>
+        <w:t xml:space="preserve">(res) == </w:t>
+      </w:r>
+      <w:r>
+        <w:rPr>
+          <w:rFonts w:ascii="JetBrains Mono" w:hAnsi="JetBrains Mono" w:cs="JetBrains Mono"/>
+          <w:color w:val="2AACB8"/>
+          <w:sz w:val="24"/>
+          <w:szCs w:val="24"/>
+          <w:lang w:val="en-US"/>
+        </w:rPr>
+        <w:t>0</w:t>
+      </w:r>
+      <w:r>
+        <w:rPr>
+          <w:rFonts w:ascii="JetBrains Mono" w:hAnsi="JetBrains Mono" w:cs="JetBrains Mono"/>
+          <w:color w:val="BCBEC4"/>
+          <w:sz w:val="24"/>
+          <w:szCs w:val="24"/>
+          <w:lang w:val="en-US"/>
+        </w:rPr>
+        <w:t>:</w:t>
+      </w:r>
+      <w:r>
+        <w:rPr>
+          <w:rFonts w:ascii="JetBrains Mono" w:hAnsi="JetBrains Mono" w:cs="JetBrains Mono"/>
+          <w:color w:val="BCBEC4"/>
+          <w:sz w:val="24"/>
+          <w:szCs w:val="24"/>
+          <w:lang w:val="en-US"/>
+        </w:rPr>
+        <w:br/>
+        <w:t xml:space="preserve">        flash(</w:t>
+      </w:r>
+      <w:r>
+        <w:rPr>
+          <w:rFonts w:ascii="JetBrains Mono" w:hAnsi="JetBrains Mono" w:cs="JetBrains Mono"/>
+          <w:color w:val="6AAB73"/>
+          <w:sz w:val="24"/>
+          <w:szCs w:val="24"/>
+          <w:lang w:val="en-US"/>
+        </w:rPr>
+        <w:t>'</w:t>
+      </w:r>
+      <w:r>
+        <w:rPr>
+          <w:rFonts w:ascii="JetBrains Mono" w:hAnsi="JetBrains Mono" w:cs="JetBrains Mono"/>
+          <w:color w:val="6AAB73"/>
+          <w:sz w:val="24"/>
+          <w:szCs w:val="24"/>
+        </w:rPr>
+        <w:t>Неверный</w:t>
+      </w:r>
+      <w:r>
+        <w:rPr>
+          <w:rFonts w:ascii="JetBrains Mono" w:hAnsi="JetBrains Mono" w:cs="JetBrains Mono"/>
+          <w:color w:val="6AAB73"/>
+          <w:sz w:val="24"/>
+          <w:szCs w:val="24"/>
+          <w:lang w:val="en-US"/>
+        </w:rPr>
+        <w:t xml:space="preserve"> </w:t>
+      </w:r>
+      <w:r>
+        <w:rPr>
+          <w:rFonts w:ascii="JetBrains Mono" w:hAnsi="JetBrains Mono" w:cs="JetBrains Mono"/>
+          <w:color w:val="6AAB73"/>
+          <w:sz w:val="24"/>
+          <w:szCs w:val="24"/>
+        </w:rPr>
+        <w:t>пароль</w:t>
+      </w:r>
+      <w:r>
+        <w:rPr>
+          <w:rFonts w:ascii="JetBrains Mono" w:hAnsi="JetBrains Mono" w:cs="JetBrains Mono"/>
+          <w:color w:val="6AAB73"/>
+          <w:sz w:val="24"/>
+          <w:szCs w:val="24"/>
+          <w:lang w:val="en-US"/>
+        </w:rPr>
+        <w:t xml:space="preserve"> </w:t>
+      </w:r>
+      <w:r>
+        <w:rPr>
+          <w:rFonts w:ascii="JetBrains Mono" w:hAnsi="JetBrains Mono" w:cs="JetBrains Mono"/>
+          <w:color w:val="6AAB73"/>
+          <w:sz w:val="24"/>
+          <w:szCs w:val="24"/>
+        </w:rPr>
+        <w:t>или</w:t>
+      </w:r>
+      <w:r>
+        <w:rPr>
+          <w:rFonts w:ascii="JetBrains Mono" w:hAnsi="JetBrains Mono" w:cs="JetBrains Mono"/>
+          <w:color w:val="6AAB73"/>
+          <w:sz w:val="24"/>
+          <w:szCs w:val="24"/>
+          <w:lang w:val="en-US"/>
+        </w:rPr>
+        <w:t xml:space="preserve"> </w:t>
+      </w:r>
+      <w:r>
+        <w:rPr>
+          <w:rFonts w:ascii="JetBrains Mono" w:hAnsi="JetBrains Mono" w:cs="JetBrains Mono"/>
+          <w:color w:val="6AAB73"/>
+          <w:sz w:val="24"/>
+          <w:szCs w:val="24"/>
+        </w:rPr>
+        <w:t>логин</w:t>
+      </w:r>
+      <w:r>
+        <w:rPr>
+          <w:rFonts w:ascii="JetBrains Mono" w:hAnsi="JetBrains Mono" w:cs="JetBrains Mono"/>
+          <w:color w:val="6AAB73"/>
+          <w:sz w:val="24"/>
+          <w:szCs w:val="24"/>
+          <w:lang w:val="en-US"/>
+        </w:rPr>
+        <w:t>'</w:t>
+      </w:r>
+      <w:r>
+        <w:rPr>
+          <w:rFonts w:ascii="JetBrains Mono" w:hAnsi="JetBrains Mono" w:cs="JetBrains Mono"/>
+          <w:color w:val="BCBEC4"/>
+          <w:sz w:val="24"/>
+          <w:szCs w:val="24"/>
+          <w:lang w:val="en-US"/>
+        </w:rPr>
+        <w:t xml:space="preserve">, </w:t>
+      </w:r>
+      <w:r>
+        <w:rPr>
+          <w:rFonts w:ascii="JetBrains Mono" w:hAnsi="JetBrains Mono" w:cs="JetBrains Mono"/>
+          <w:color w:val="6AAB73"/>
+          <w:sz w:val="24"/>
+          <w:szCs w:val="24"/>
+          <w:lang w:val="en-US"/>
+        </w:rPr>
+        <w:t>'error'</w:t>
+      </w:r>
+      <w:r>
+        <w:rPr>
+          <w:rFonts w:ascii="JetBrains Mono" w:hAnsi="JetBrains Mono" w:cs="JetBrains Mono"/>
+          <w:color w:val="BCBEC4"/>
+          <w:sz w:val="24"/>
+          <w:szCs w:val="24"/>
+          <w:lang w:val="en-US"/>
+        </w:rPr>
+        <w:t>)</w:t>
+      </w:r>
+      <w:r>
+        <w:rPr>
+          <w:rFonts w:ascii="JetBrains Mono" w:hAnsi="JetBrains Mono" w:cs="JetBrains Mono"/>
+          <w:color w:val="BCBEC4"/>
+          <w:sz w:val="24"/>
+          <w:szCs w:val="24"/>
+          <w:lang w:val="en-US"/>
+        </w:rPr>
+        <w:br/>
+        <w:t xml:space="preserve">        </w:t>
+      </w:r>
+      <w:r>
+        <w:rPr>
+          <w:rFonts w:ascii="JetBrains Mono" w:hAnsi="JetBrains Mono" w:cs="JetBrains Mono"/>
+          <w:color w:val="CF8E6D"/>
+          <w:sz w:val="24"/>
+          <w:szCs w:val="24"/>
+          <w:lang w:val="en-US"/>
+        </w:rPr>
+        <w:t xml:space="preserve">return </w:t>
+      </w:r>
+      <w:r>
+        <w:rPr>
+          <w:rFonts w:ascii="JetBrains Mono" w:hAnsi="JetBrains Mono" w:cs="JetBrains Mono"/>
+          <w:color w:val="BCBEC4"/>
+          <w:sz w:val="24"/>
+          <w:szCs w:val="24"/>
+          <w:lang w:val="en-US"/>
+        </w:rPr>
+        <w:t>lk(</w:t>
+      </w:r>
+      <w:r>
+        <w:rPr>
+          <w:rFonts w:ascii="JetBrains Mono" w:hAnsi="JetBrains Mono" w:cs="JetBrains Mono"/>
+          <w:color w:val="6AAB73"/>
+          <w:sz w:val="24"/>
+          <w:szCs w:val="24"/>
+          <w:lang w:val="en-US"/>
+        </w:rPr>
+        <w:t>'get'</w:t>
+      </w:r>
+      <w:r>
+        <w:rPr>
+          <w:rFonts w:ascii="JetBrains Mono" w:hAnsi="JetBrains Mono" w:cs="JetBrains Mono"/>
+          <w:color w:val="BCBEC4"/>
+          <w:sz w:val="24"/>
+          <w:szCs w:val="24"/>
+          <w:lang w:val="en-US"/>
+        </w:rPr>
+        <w:t>)</w:t>
+      </w:r>
+      <w:r>
+        <w:rPr>
+          <w:rFonts w:ascii="JetBrains Mono" w:hAnsi="JetBrains Mono" w:cs="JetBrains Mono"/>
+          <w:color w:val="BCBEC4"/>
+          <w:sz w:val="24"/>
+          <w:szCs w:val="24"/>
+          <w:lang w:val="en-US"/>
+        </w:rPr>
+        <w:br/>
+      </w:r>
+      <w:r>
+        <w:rPr>
+          <w:rFonts w:ascii="JetBrains Mono" w:hAnsi="JetBrains Mono" w:cs="JetBrains Mono"/>
+          <w:color w:val="BCBEC4"/>
+          <w:sz w:val="24"/>
+          <w:szCs w:val="24"/>
+          <w:lang w:val="en-US"/>
+        </w:rPr>
+        <w:br/>
+      </w:r>
+      <w:r>
+        <w:rPr>
+          <w:rFonts w:ascii="JetBrains Mono" w:hAnsi="JetBrains Mono" w:cs="JetBrains Mono"/>
+          <w:color w:val="BCBEC4"/>
+          <w:sz w:val="24"/>
+          <w:szCs w:val="24"/>
+          <w:lang w:val="en-US"/>
+        </w:rPr>
+        <w:br/>
+        <w:t xml:space="preserve">    flash(</w:t>
+      </w:r>
+      <w:r>
+        <w:rPr>
+          <w:rFonts w:ascii="JetBrains Mono" w:hAnsi="JetBrains Mono" w:cs="JetBrains Mono"/>
+          <w:color w:val="6AAB73"/>
+          <w:sz w:val="24"/>
+          <w:szCs w:val="24"/>
+          <w:lang w:val="en-US"/>
+        </w:rPr>
+        <w:t>'</w:t>
+      </w:r>
+      <w:r>
+        <w:rPr>
+          <w:rFonts w:ascii="JetBrains Mono" w:hAnsi="JetBrains Mono" w:cs="JetBrains Mono"/>
+          <w:color w:val="6AAB73"/>
+          <w:sz w:val="24"/>
+          <w:szCs w:val="24"/>
+        </w:rPr>
+        <w:t>Вы</w:t>
+      </w:r>
+      <w:r>
+        <w:rPr>
+          <w:rFonts w:ascii="JetBrains Mono" w:hAnsi="JetBrains Mono" w:cs="JetBrains Mono"/>
+          <w:color w:val="6AAB73"/>
+          <w:sz w:val="24"/>
+          <w:szCs w:val="24"/>
+          <w:lang w:val="en-US"/>
+        </w:rPr>
+        <w:t xml:space="preserve"> </w:t>
+      </w:r>
+      <w:r>
+        <w:rPr>
+          <w:rFonts w:ascii="JetBrains Mono" w:hAnsi="JetBrains Mono" w:cs="JetBrains Mono"/>
+          <w:color w:val="6AAB73"/>
+          <w:sz w:val="24"/>
+          <w:szCs w:val="24"/>
+        </w:rPr>
+        <w:t>были</w:t>
+      </w:r>
+      <w:r>
+        <w:rPr>
+          <w:rFonts w:ascii="JetBrains Mono" w:hAnsi="JetBrains Mono" w:cs="JetBrains Mono"/>
+          <w:color w:val="6AAB73"/>
+          <w:sz w:val="24"/>
+          <w:szCs w:val="24"/>
+          <w:lang w:val="en-US"/>
+        </w:rPr>
+        <w:t xml:space="preserve"> </w:t>
+      </w:r>
+      <w:r>
+        <w:rPr>
+          <w:rFonts w:ascii="JetBrains Mono" w:hAnsi="JetBrains Mono" w:cs="JetBrains Mono"/>
+          <w:color w:val="6AAB73"/>
+          <w:sz w:val="24"/>
+          <w:szCs w:val="24"/>
+        </w:rPr>
+        <w:t>успешно</w:t>
+      </w:r>
+      <w:r>
+        <w:rPr>
+          <w:rFonts w:ascii="JetBrains Mono" w:hAnsi="JetBrains Mono" w:cs="JetBrains Mono"/>
+          <w:color w:val="6AAB73"/>
+          <w:sz w:val="24"/>
+          <w:szCs w:val="24"/>
+          <w:lang w:val="en-US"/>
+        </w:rPr>
+        <w:t xml:space="preserve"> </w:t>
+      </w:r>
+      <w:r>
+        <w:rPr>
+          <w:rFonts w:ascii="JetBrains Mono" w:hAnsi="JetBrains Mono" w:cs="JetBrains Mono"/>
+          <w:color w:val="6AAB73"/>
+          <w:sz w:val="24"/>
+          <w:szCs w:val="24"/>
+        </w:rPr>
+        <w:t>авторизированы</w:t>
+      </w:r>
+      <w:r>
+        <w:rPr>
+          <w:rFonts w:ascii="JetBrains Mono" w:hAnsi="JetBrains Mono" w:cs="JetBrains Mono"/>
+          <w:color w:val="6AAB73"/>
+          <w:sz w:val="24"/>
+          <w:szCs w:val="24"/>
+          <w:lang w:val="en-US"/>
+        </w:rPr>
+        <w:t>'</w:t>
+      </w:r>
+      <w:r>
+        <w:rPr>
+          <w:rFonts w:ascii="JetBrains Mono" w:hAnsi="JetBrains Mono" w:cs="JetBrains Mono"/>
+          <w:color w:val="BCBEC4"/>
+          <w:sz w:val="24"/>
+          <w:szCs w:val="24"/>
+          <w:lang w:val="en-US"/>
+        </w:rPr>
+        <w:t>)</w:t>
+      </w:r>
+      <w:r>
+        <w:rPr>
+          <w:rFonts w:ascii="JetBrains Mono" w:hAnsi="JetBrains Mono" w:cs="JetBrains Mono"/>
+          <w:color w:val="BCBEC4"/>
+          <w:sz w:val="24"/>
+          <w:szCs w:val="24"/>
+          <w:lang w:val="en-US"/>
+        </w:rPr>
+        <w:br/>
+        <w:t xml:space="preserve">    session[</w:t>
+      </w:r>
+      <w:r>
+        <w:rPr>
+          <w:rFonts w:ascii="JetBrains Mono" w:hAnsi="JetBrains Mono" w:cs="JetBrains Mono"/>
+          <w:color w:val="6AAB73"/>
+          <w:sz w:val="24"/>
+          <w:szCs w:val="24"/>
+          <w:lang w:val="en-US"/>
+        </w:rPr>
+        <w:t>'username'</w:t>
+      </w:r>
+      <w:r>
+        <w:rPr>
+          <w:rFonts w:ascii="JetBrains Mono" w:hAnsi="JetBrains Mono" w:cs="JetBrains Mono"/>
+          <w:color w:val="BCBEC4"/>
+          <w:sz w:val="24"/>
+          <w:szCs w:val="24"/>
+          <w:lang w:val="en-US"/>
+        </w:rPr>
+        <w:t>] = request.form[</w:t>
+      </w:r>
+      <w:r>
+        <w:rPr>
+          <w:rFonts w:ascii="JetBrains Mono" w:hAnsi="JetBrains Mono" w:cs="JetBrains Mono"/>
+          <w:color w:val="6AAB73"/>
+          <w:sz w:val="24"/>
+          <w:szCs w:val="24"/>
+          <w:lang w:val="en-US"/>
+        </w:rPr>
+        <w:t>'username'</w:t>
+      </w:r>
+      <w:r>
+        <w:rPr>
+          <w:rFonts w:ascii="JetBrains Mono" w:hAnsi="JetBrains Mono" w:cs="JetBrains Mono"/>
+          <w:color w:val="BCBEC4"/>
+          <w:sz w:val="24"/>
+          <w:szCs w:val="24"/>
+          <w:lang w:val="en-US"/>
+        </w:rPr>
+        <w:t>]</w:t>
+      </w:r>
+      <w:r>
+        <w:rPr>
+          <w:rFonts w:ascii="JetBrains Mono" w:hAnsi="JetBrains Mono" w:cs="JetBrains Mono"/>
+          <w:color w:val="BCBEC4"/>
+          <w:sz w:val="24"/>
+          <w:szCs w:val="24"/>
+          <w:lang w:val="en-US"/>
+        </w:rPr>
+        <w:br/>
+      </w:r>
+      <w:r>
+        <w:rPr>
+          <w:rFonts w:ascii="JetBrains Mono" w:hAnsi="JetBrains Mono" w:cs="JetBrains Mono"/>
+          <w:color w:val="BCBEC4"/>
+          <w:sz w:val="24"/>
+          <w:szCs w:val="24"/>
+          <w:lang w:val="en-US"/>
+        </w:rPr>
+        <w:br/>
+      </w:r>
+      <w:r>
+        <w:rPr>
+          <w:rFonts w:ascii="JetBrains Mono" w:hAnsi="JetBrains Mono" w:cs="JetBrains Mono"/>
+          <w:color w:val="CF8E6D"/>
+          <w:sz w:val="24"/>
+          <w:szCs w:val="24"/>
+          <w:lang w:val="en-US"/>
+        </w:rPr>
+        <w:t xml:space="preserve">if </w:t>
+      </w:r>
+      <w:r>
+        <w:rPr>
+          <w:rFonts w:ascii="JetBrains Mono" w:hAnsi="JetBrains Mono" w:cs="JetBrains Mono"/>
+          <w:color w:val="BCBEC4"/>
+          <w:sz w:val="24"/>
+          <w:szCs w:val="24"/>
+          <w:lang w:val="en-US"/>
+        </w:rPr>
+        <w:t>(request.form.</w:t>
+      </w:r>
+      <w:r>
+        <w:rPr>
+          <w:rFonts w:ascii="JetBrains Mono" w:hAnsi="JetBrains Mono" w:cs="JetBrains Mono"/>
+          <w:color w:val="B200B2"/>
+          <w:sz w:val="24"/>
+          <w:szCs w:val="24"/>
+          <w:lang w:val="en-US"/>
+        </w:rPr>
+        <w:t>__contains__</w:t>
+      </w:r>
+      <w:r>
+        <w:rPr>
+          <w:rFonts w:ascii="JetBrains Mono" w:hAnsi="JetBrains Mono" w:cs="JetBrains Mono"/>
+          <w:color w:val="BCBEC4"/>
+          <w:sz w:val="24"/>
+          <w:szCs w:val="24"/>
+          <w:lang w:val="en-US"/>
+        </w:rPr>
+        <w:t>(</w:t>
+      </w:r>
+      <w:r>
+        <w:rPr>
+          <w:rFonts w:ascii="JetBrains Mono" w:hAnsi="JetBrains Mono" w:cs="JetBrains Mono"/>
+          <w:color w:val="6AAB73"/>
+          <w:sz w:val="24"/>
+          <w:szCs w:val="24"/>
+          <w:lang w:val="en-US"/>
+        </w:rPr>
+        <w:t>'submit_register'</w:t>
+      </w:r>
+      <w:r>
+        <w:rPr>
+          <w:rFonts w:ascii="JetBrains Mono" w:hAnsi="JetBrains Mono" w:cs="JetBrains Mono"/>
+          <w:color w:val="BCBEC4"/>
+          <w:sz w:val="24"/>
+          <w:szCs w:val="24"/>
+          <w:lang w:val="en-US"/>
+        </w:rPr>
+        <w:t>)):</w:t>
+      </w:r>
+      <w:r>
+        <w:rPr>
+          <w:rFonts w:ascii="JetBrains Mono" w:hAnsi="JetBrains Mono" w:cs="JetBrains Mono"/>
+          <w:color w:val="BCBEC4"/>
+          <w:sz w:val="24"/>
+          <w:szCs w:val="24"/>
+          <w:lang w:val="en-US"/>
+        </w:rPr>
+        <w:br/>
+      </w:r>
+      <w:r>
+        <w:rPr>
+          <w:rFonts w:ascii="JetBrains Mono" w:hAnsi="JetBrains Mono" w:cs="JetBrains Mono"/>
+          <w:color w:val="BCBEC4"/>
+          <w:sz w:val="24"/>
+          <w:szCs w:val="24"/>
+          <w:lang w:val="en-US"/>
+        </w:rPr>
+        <w:lastRenderedPageBreak/>
+        <w:t xml:space="preserve">    </w:t>
+      </w:r>
+      <w:r>
+        <w:rPr>
+          <w:rFonts w:ascii="JetBrains Mono" w:hAnsi="JetBrains Mono" w:cs="JetBrains Mono"/>
+          <w:color w:val="7A7E85"/>
+          <w:sz w:val="24"/>
+          <w:szCs w:val="24"/>
+          <w:lang w:val="en-US"/>
+        </w:rPr>
+        <w:t># register</w:t>
+      </w:r>
+      <w:r>
+        <w:rPr>
+          <w:rFonts w:ascii="JetBrains Mono" w:hAnsi="JetBrains Mono" w:cs="JetBrains Mono"/>
+          <w:color w:val="7A7E85"/>
+          <w:sz w:val="24"/>
+          <w:szCs w:val="24"/>
+          <w:lang w:val="en-US"/>
+        </w:rPr>
+        <w:br/>
+      </w:r>
+      <w:r>
+        <w:rPr>
+          <w:rFonts w:ascii="JetBrains Mono" w:hAnsi="JetBrains Mono" w:cs="JetBrains Mono"/>
+          <w:color w:val="7A7E85"/>
+          <w:sz w:val="24"/>
+          <w:szCs w:val="24"/>
+          <w:lang w:val="en-US"/>
+        </w:rPr>
+        <w:br/>
+        <w:t xml:space="preserve">    </w:t>
+      </w:r>
+      <w:r>
+        <w:rPr>
+          <w:rFonts w:ascii="JetBrains Mono" w:hAnsi="JetBrains Mono" w:cs="JetBrains Mono"/>
+          <w:color w:val="BCBEC4"/>
+          <w:sz w:val="24"/>
+          <w:szCs w:val="24"/>
+          <w:lang w:val="en-US"/>
+        </w:rPr>
+        <w:t>res = run_script_get(</w:t>
+      </w:r>
+      <w:r>
+        <w:rPr>
+          <w:rFonts w:ascii="JetBrains Mono" w:hAnsi="JetBrains Mono" w:cs="JetBrains Mono"/>
+          <w:color w:val="6AAB73"/>
+          <w:sz w:val="24"/>
+          <w:szCs w:val="24"/>
+          <w:lang w:val="en-US"/>
+        </w:rPr>
+        <w:t>f"SELECT * FROM users WHERE login='</w:t>
+      </w:r>
+      <w:r>
+        <w:rPr>
+          <w:rFonts w:ascii="JetBrains Mono" w:hAnsi="JetBrains Mono" w:cs="JetBrains Mono"/>
+          <w:color w:val="CF8E6D"/>
+          <w:sz w:val="24"/>
+          <w:szCs w:val="24"/>
+          <w:lang w:val="en-US"/>
+        </w:rPr>
+        <w:t>{</w:t>
+      </w:r>
+      <w:r>
+        <w:rPr>
+          <w:rFonts w:ascii="JetBrains Mono" w:hAnsi="JetBrains Mono" w:cs="JetBrains Mono"/>
+          <w:color w:val="BCBEC4"/>
+          <w:sz w:val="24"/>
+          <w:szCs w:val="24"/>
+          <w:lang w:val="en-US"/>
+        </w:rPr>
+        <w:t>request.form[</w:t>
+      </w:r>
+      <w:r>
+        <w:rPr>
+          <w:rFonts w:ascii="JetBrains Mono" w:hAnsi="JetBrains Mono" w:cs="JetBrains Mono"/>
+          <w:color w:val="6AAB73"/>
+          <w:sz w:val="24"/>
+          <w:szCs w:val="24"/>
+          <w:lang w:val="en-US"/>
+        </w:rPr>
+        <w:t>'username'</w:t>
+      </w:r>
+      <w:r>
+        <w:rPr>
+          <w:rFonts w:ascii="JetBrains Mono" w:hAnsi="JetBrains Mono" w:cs="JetBrains Mono"/>
+          <w:color w:val="BCBEC4"/>
+          <w:sz w:val="24"/>
+          <w:szCs w:val="24"/>
+          <w:lang w:val="en-US"/>
+        </w:rPr>
+        <w:t>]</w:t>
+      </w:r>
+      <w:r>
+        <w:rPr>
+          <w:rFonts w:ascii="JetBrains Mono" w:hAnsi="JetBrains Mono" w:cs="JetBrains Mono"/>
+          <w:color w:val="CF8E6D"/>
+          <w:sz w:val="24"/>
+          <w:szCs w:val="24"/>
+          <w:lang w:val="en-US"/>
+        </w:rPr>
+        <w:t>}</w:t>
+      </w:r>
+      <w:r>
+        <w:rPr>
+          <w:rFonts w:ascii="JetBrains Mono" w:hAnsi="JetBrains Mono" w:cs="JetBrains Mono"/>
+          <w:color w:val="6AAB73"/>
+          <w:sz w:val="24"/>
+          <w:szCs w:val="24"/>
+          <w:lang w:val="en-US"/>
+        </w:rPr>
+        <w:t>'"</w:t>
+      </w:r>
+      <w:r>
+        <w:rPr>
+          <w:rFonts w:ascii="JetBrains Mono" w:hAnsi="JetBrains Mono" w:cs="JetBrains Mono"/>
+          <w:color w:val="BCBEC4"/>
+          <w:sz w:val="24"/>
+          <w:szCs w:val="24"/>
+          <w:lang w:val="en-US"/>
+        </w:rPr>
+        <w:t>)</w:t>
+      </w:r>
+      <w:r>
+        <w:rPr>
+          <w:rFonts w:ascii="JetBrains Mono" w:hAnsi="JetBrains Mono" w:cs="JetBrains Mono"/>
+          <w:color w:val="BCBEC4"/>
+          <w:sz w:val="24"/>
+          <w:szCs w:val="24"/>
+          <w:lang w:val="en-US"/>
+        </w:rPr>
+        <w:br/>
+        <w:t xml:space="preserve">    </w:t>
+      </w:r>
+      <w:r>
+        <w:rPr>
+          <w:rFonts w:ascii="JetBrains Mono" w:hAnsi="JetBrains Mono" w:cs="JetBrains Mono"/>
+          <w:color w:val="8888C6"/>
+          <w:sz w:val="24"/>
+          <w:szCs w:val="24"/>
+          <w:lang w:val="en-US"/>
+        </w:rPr>
+        <w:t>print</w:t>
+      </w:r>
+      <w:r>
+        <w:rPr>
+          <w:rFonts w:ascii="JetBrains Mono" w:hAnsi="JetBrains Mono" w:cs="JetBrains Mono"/>
+          <w:color w:val="BCBEC4"/>
+          <w:sz w:val="24"/>
+          <w:szCs w:val="24"/>
+          <w:lang w:val="en-US"/>
+        </w:rPr>
+        <w:t>(res)</w:t>
+      </w:r>
+      <w:r>
+        <w:rPr>
+          <w:rFonts w:ascii="JetBrains Mono" w:hAnsi="JetBrains Mono" w:cs="JetBrains Mono"/>
+          <w:color w:val="BCBEC4"/>
+          <w:sz w:val="24"/>
+          <w:szCs w:val="24"/>
+          <w:lang w:val="en-US"/>
+        </w:rPr>
+        <w:br/>
+      </w:r>
+      <w:r>
+        <w:rPr>
+          <w:rFonts w:ascii="JetBrains Mono" w:hAnsi="JetBrains Mono" w:cs="JetBrains Mono"/>
+          <w:color w:val="BCBEC4"/>
+          <w:sz w:val="24"/>
+          <w:szCs w:val="24"/>
+          <w:lang w:val="en-US"/>
+        </w:rPr>
+        <w:br/>
+        <w:t xml:space="preserve">    </w:t>
+      </w:r>
+      <w:r>
+        <w:rPr>
+          <w:rFonts w:ascii="JetBrains Mono" w:hAnsi="JetBrains Mono" w:cs="JetBrains Mono"/>
+          <w:color w:val="CF8E6D"/>
+          <w:sz w:val="24"/>
+          <w:szCs w:val="24"/>
+          <w:lang w:val="en-US"/>
+        </w:rPr>
+        <w:t xml:space="preserve">if </w:t>
+      </w:r>
+      <w:r>
+        <w:rPr>
+          <w:rFonts w:ascii="JetBrains Mono" w:hAnsi="JetBrains Mono" w:cs="JetBrains Mono"/>
+          <w:color w:val="8888C6"/>
+          <w:sz w:val="24"/>
+          <w:szCs w:val="24"/>
+          <w:lang w:val="en-US"/>
+        </w:rPr>
+        <w:t>len</w:t>
+      </w:r>
+      <w:r>
+        <w:rPr>
+          <w:rFonts w:ascii="JetBrains Mono" w:hAnsi="JetBrains Mono" w:cs="JetBrains Mono"/>
+          <w:color w:val="BCBEC4"/>
+          <w:sz w:val="24"/>
+          <w:szCs w:val="24"/>
+          <w:lang w:val="en-US"/>
+        </w:rPr>
+        <w:t xml:space="preserve">(res) != </w:t>
+      </w:r>
+      <w:r>
+        <w:rPr>
+          <w:rFonts w:ascii="JetBrains Mono" w:hAnsi="JetBrains Mono" w:cs="JetBrains Mono"/>
+          <w:color w:val="2AACB8"/>
+          <w:sz w:val="24"/>
+          <w:szCs w:val="24"/>
+          <w:lang w:val="en-US"/>
+        </w:rPr>
+        <w:t>0</w:t>
+      </w:r>
+      <w:r>
+        <w:rPr>
+          <w:rFonts w:ascii="JetBrains Mono" w:hAnsi="JetBrains Mono" w:cs="JetBrains Mono"/>
+          <w:color w:val="BCBEC4"/>
+          <w:sz w:val="24"/>
+          <w:szCs w:val="24"/>
+          <w:lang w:val="en-US"/>
+        </w:rPr>
+        <w:t>:</w:t>
+      </w:r>
+      <w:r>
+        <w:rPr>
+          <w:rFonts w:ascii="JetBrains Mono" w:hAnsi="JetBrains Mono" w:cs="JetBrains Mono"/>
+          <w:color w:val="BCBEC4"/>
+          <w:sz w:val="24"/>
+          <w:szCs w:val="24"/>
+          <w:lang w:val="en-US"/>
+        </w:rPr>
+        <w:br/>
+        <w:t xml:space="preserve">        flash(</w:t>
+      </w:r>
+      <w:r>
+        <w:rPr>
+          <w:rFonts w:ascii="JetBrains Mono" w:hAnsi="JetBrains Mono" w:cs="JetBrains Mono"/>
+          <w:color w:val="6AAB73"/>
+          <w:sz w:val="24"/>
+          <w:szCs w:val="24"/>
+          <w:lang w:val="en-US"/>
+        </w:rPr>
+        <w:t>'</w:t>
+      </w:r>
+      <w:r>
+        <w:rPr>
+          <w:rFonts w:ascii="JetBrains Mono" w:hAnsi="JetBrains Mono" w:cs="JetBrains Mono"/>
+          <w:color w:val="6AAB73"/>
+          <w:sz w:val="24"/>
+          <w:szCs w:val="24"/>
+        </w:rPr>
+        <w:t>Такой</w:t>
+      </w:r>
+      <w:r>
+        <w:rPr>
+          <w:rFonts w:ascii="JetBrains Mono" w:hAnsi="JetBrains Mono" w:cs="JetBrains Mono"/>
+          <w:color w:val="6AAB73"/>
+          <w:sz w:val="24"/>
+          <w:szCs w:val="24"/>
+          <w:lang w:val="en-US"/>
+        </w:rPr>
+        <w:t xml:space="preserve"> </w:t>
+      </w:r>
+      <w:r>
+        <w:rPr>
+          <w:rFonts w:ascii="JetBrains Mono" w:hAnsi="JetBrains Mono" w:cs="JetBrains Mono"/>
+          <w:color w:val="6AAB73"/>
+          <w:sz w:val="24"/>
+          <w:szCs w:val="24"/>
+        </w:rPr>
+        <w:t>пользователь</w:t>
+      </w:r>
+      <w:r>
+        <w:rPr>
+          <w:rFonts w:ascii="JetBrains Mono" w:hAnsi="JetBrains Mono" w:cs="JetBrains Mono"/>
+          <w:color w:val="6AAB73"/>
+          <w:sz w:val="24"/>
+          <w:szCs w:val="24"/>
+          <w:lang w:val="en-US"/>
+        </w:rPr>
+        <w:t xml:space="preserve"> </w:t>
+      </w:r>
+      <w:r>
+        <w:rPr>
+          <w:rFonts w:ascii="JetBrains Mono" w:hAnsi="JetBrains Mono" w:cs="JetBrains Mono"/>
+          <w:color w:val="6AAB73"/>
+          <w:sz w:val="24"/>
+          <w:szCs w:val="24"/>
+        </w:rPr>
+        <w:t>уже</w:t>
+      </w:r>
+      <w:r>
+        <w:rPr>
+          <w:rFonts w:ascii="JetBrains Mono" w:hAnsi="JetBrains Mono" w:cs="JetBrains Mono"/>
+          <w:color w:val="6AAB73"/>
+          <w:sz w:val="24"/>
+          <w:szCs w:val="24"/>
+          <w:lang w:val="en-US"/>
+        </w:rPr>
+        <w:t xml:space="preserve"> </w:t>
+      </w:r>
+      <w:r>
+        <w:rPr>
+          <w:rFonts w:ascii="JetBrains Mono" w:hAnsi="JetBrains Mono" w:cs="JetBrains Mono"/>
+          <w:color w:val="6AAB73"/>
+          <w:sz w:val="24"/>
+          <w:szCs w:val="24"/>
+        </w:rPr>
+        <w:t>есть</w:t>
+      </w:r>
+      <w:r>
+        <w:rPr>
+          <w:rFonts w:ascii="JetBrains Mono" w:hAnsi="JetBrains Mono" w:cs="JetBrains Mono"/>
+          <w:color w:val="6AAB73"/>
+          <w:sz w:val="24"/>
+          <w:szCs w:val="24"/>
+          <w:lang w:val="en-US"/>
+        </w:rPr>
+        <w:t xml:space="preserve"> </w:t>
+      </w:r>
+      <w:r>
+        <w:rPr>
+          <w:rFonts w:ascii="JetBrains Mono" w:hAnsi="JetBrains Mono" w:cs="JetBrains Mono"/>
+          <w:color w:val="6AAB73"/>
+          <w:sz w:val="24"/>
+          <w:szCs w:val="24"/>
+        </w:rPr>
+        <w:t>в</w:t>
+      </w:r>
+      <w:r>
+        <w:rPr>
+          <w:rFonts w:ascii="JetBrains Mono" w:hAnsi="JetBrains Mono" w:cs="JetBrains Mono"/>
+          <w:color w:val="6AAB73"/>
+          <w:sz w:val="24"/>
+          <w:szCs w:val="24"/>
+          <w:lang w:val="en-US"/>
+        </w:rPr>
+        <w:t xml:space="preserve"> </w:t>
+      </w:r>
+      <w:r>
+        <w:rPr>
+          <w:rFonts w:ascii="JetBrains Mono" w:hAnsi="JetBrains Mono" w:cs="JetBrains Mono"/>
+          <w:color w:val="6AAB73"/>
+          <w:sz w:val="24"/>
+          <w:szCs w:val="24"/>
+        </w:rPr>
+        <w:t>ДБ</w:t>
+      </w:r>
+      <w:r>
+        <w:rPr>
+          <w:rFonts w:ascii="JetBrains Mono" w:hAnsi="JetBrains Mono" w:cs="JetBrains Mono"/>
+          <w:color w:val="6AAB73"/>
+          <w:sz w:val="24"/>
+          <w:szCs w:val="24"/>
+          <w:lang w:val="en-US"/>
+        </w:rPr>
+        <w:t xml:space="preserve">. </w:t>
+      </w:r>
+      <w:r>
+        <w:rPr>
+          <w:rFonts w:ascii="JetBrains Mono" w:hAnsi="JetBrains Mono" w:cs="JetBrains Mono"/>
+          <w:color w:val="6AAB73"/>
+          <w:sz w:val="24"/>
+          <w:szCs w:val="24"/>
+        </w:rPr>
+        <w:t>Выберите</w:t>
+      </w:r>
+      <w:r>
+        <w:rPr>
+          <w:rFonts w:ascii="JetBrains Mono" w:hAnsi="JetBrains Mono" w:cs="JetBrains Mono"/>
+          <w:color w:val="6AAB73"/>
+          <w:sz w:val="24"/>
+          <w:szCs w:val="24"/>
+          <w:lang w:val="en-US"/>
+        </w:rPr>
+        <w:t xml:space="preserve"> </w:t>
+      </w:r>
+      <w:r>
+        <w:rPr>
+          <w:rFonts w:ascii="JetBrains Mono" w:hAnsi="JetBrains Mono" w:cs="JetBrains Mono"/>
+          <w:color w:val="6AAB73"/>
+          <w:sz w:val="24"/>
+          <w:szCs w:val="24"/>
+        </w:rPr>
+        <w:t>другой</w:t>
+      </w:r>
+      <w:r>
+        <w:rPr>
+          <w:rFonts w:ascii="JetBrains Mono" w:hAnsi="JetBrains Mono" w:cs="JetBrains Mono"/>
+          <w:color w:val="6AAB73"/>
+          <w:sz w:val="24"/>
+          <w:szCs w:val="24"/>
+          <w:lang w:val="en-US"/>
+        </w:rPr>
+        <w:t xml:space="preserve"> </w:t>
+      </w:r>
+      <w:r>
+        <w:rPr>
+          <w:rFonts w:ascii="JetBrains Mono" w:hAnsi="JetBrains Mono" w:cs="JetBrains Mono"/>
+          <w:color w:val="6AAB73"/>
+          <w:sz w:val="24"/>
+          <w:szCs w:val="24"/>
+        </w:rPr>
+        <w:t>логин</w:t>
+      </w:r>
+      <w:r>
+        <w:rPr>
+          <w:rFonts w:ascii="JetBrains Mono" w:hAnsi="JetBrains Mono" w:cs="JetBrains Mono"/>
+          <w:color w:val="6AAB73"/>
+          <w:sz w:val="24"/>
+          <w:szCs w:val="24"/>
+          <w:lang w:val="en-US"/>
+        </w:rPr>
+        <w:t>'</w:t>
+      </w:r>
+      <w:r>
+        <w:rPr>
+          <w:rFonts w:ascii="JetBrains Mono" w:hAnsi="JetBrains Mono" w:cs="JetBrains Mono"/>
+          <w:color w:val="BCBEC4"/>
+          <w:sz w:val="24"/>
+          <w:szCs w:val="24"/>
+          <w:lang w:val="en-US"/>
+        </w:rPr>
+        <w:t xml:space="preserve">, </w:t>
+      </w:r>
+      <w:r>
+        <w:rPr>
+          <w:rFonts w:ascii="JetBrains Mono" w:hAnsi="JetBrains Mono" w:cs="JetBrains Mono"/>
+          <w:color w:val="6AAB73"/>
+          <w:sz w:val="24"/>
+          <w:szCs w:val="24"/>
+          <w:lang w:val="en-US"/>
+        </w:rPr>
+        <w:t>'error'</w:t>
+      </w:r>
+      <w:r>
+        <w:rPr>
+          <w:rFonts w:ascii="JetBrains Mono" w:hAnsi="JetBrains Mono" w:cs="JetBrains Mono"/>
+          <w:color w:val="BCBEC4"/>
+          <w:sz w:val="24"/>
+          <w:szCs w:val="24"/>
+          <w:lang w:val="en-US"/>
+        </w:rPr>
+        <w:t>)</w:t>
+      </w:r>
+      <w:r>
+        <w:rPr>
+          <w:rFonts w:ascii="JetBrains Mono" w:hAnsi="JetBrains Mono" w:cs="JetBrains Mono"/>
+          <w:color w:val="BCBEC4"/>
+          <w:sz w:val="24"/>
+          <w:szCs w:val="24"/>
+          <w:lang w:val="en-US"/>
+        </w:rPr>
+        <w:br/>
+        <w:t xml:space="preserve">        </w:t>
+      </w:r>
+      <w:r>
+        <w:rPr>
+          <w:rFonts w:ascii="JetBrains Mono" w:hAnsi="JetBrains Mono" w:cs="JetBrains Mono"/>
+          <w:color w:val="CF8E6D"/>
+          <w:sz w:val="24"/>
+          <w:szCs w:val="24"/>
+          <w:lang w:val="en-US"/>
+        </w:rPr>
+        <w:t xml:space="preserve">return </w:t>
+      </w:r>
+      <w:r>
+        <w:rPr>
+          <w:rFonts w:ascii="JetBrains Mono" w:hAnsi="JetBrains Mono" w:cs="JetBrains Mono"/>
+          <w:color w:val="BCBEC4"/>
+          <w:sz w:val="24"/>
+          <w:szCs w:val="24"/>
+          <w:lang w:val="en-US"/>
+        </w:rPr>
+        <w:t>render_template(</w:t>
+      </w:r>
+      <w:r>
+        <w:rPr>
+          <w:rFonts w:ascii="JetBrains Mono" w:hAnsi="JetBrains Mono" w:cs="JetBrains Mono"/>
+          <w:color w:val="6AAB73"/>
+          <w:sz w:val="24"/>
+          <w:szCs w:val="24"/>
+          <w:lang w:val="en-US"/>
+        </w:rPr>
+        <w:t>'lk.html'</w:t>
+      </w:r>
+      <w:r>
+        <w:rPr>
+          <w:rFonts w:ascii="JetBrains Mono" w:hAnsi="JetBrains Mono" w:cs="JetBrains Mono"/>
+          <w:color w:val="BCBEC4"/>
+          <w:sz w:val="24"/>
+          <w:szCs w:val="24"/>
+          <w:lang w:val="en-US"/>
+        </w:rPr>
+        <w:t>)</w:t>
+      </w:r>
+      <w:r>
+        <w:rPr>
+          <w:rFonts w:ascii="JetBrains Mono" w:hAnsi="JetBrains Mono" w:cs="JetBrains Mono"/>
+          <w:color w:val="BCBEC4"/>
+          <w:sz w:val="24"/>
+          <w:szCs w:val="24"/>
+          <w:lang w:val="en-US"/>
+        </w:rPr>
+        <w:br/>
+      </w:r>
+      <w:r>
+        <w:rPr>
+          <w:rFonts w:ascii="JetBrains Mono" w:hAnsi="JetBrains Mono" w:cs="JetBrains Mono"/>
+          <w:color w:val="BCBEC4"/>
+          <w:sz w:val="24"/>
+          <w:szCs w:val="24"/>
+          <w:lang w:val="en-US"/>
+        </w:rPr>
+        <w:br/>
+      </w:r>
+      <w:r>
+        <w:rPr>
+          <w:rFonts w:ascii="JetBrains Mono" w:hAnsi="JetBrains Mono" w:cs="JetBrains Mono"/>
+          <w:color w:val="BCBEC4"/>
+          <w:sz w:val="24"/>
+          <w:szCs w:val="24"/>
+          <w:lang w:val="en-US"/>
+        </w:rPr>
+        <w:br/>
+        <w:t xml:space="preserve">    req_str = </w:t>
+      </w:r>
+      <w:r>
+        <w:rPr>
+          <w:rFonts w:ascii="JetBrains Mono" w:hAnsi="JetBrains Mono" w:cs="JetBrains Mono"/>
+          <w:color w:val="6AAB73"/>
+          <w:sz w:val="24"/>
+          <w:szCs w:val="24"/>
+          <w:lang w:val="en-US"/>
+        </w:rPr>
+        <w:t>f"""INSERT INTO users (login, password)</w:t>
+      </w:r>
+      <w:r>
+        <w:rPr>
+          <w:rFonts w:ascii="JetBrains Mono" w:hAnsi="JetBrains Mono" w:cs="JetBrains Mono"/>
+          <w:color w:val="CF8E6D"/>
+          <w:sz w:val="24"/>
+          <w:szCs w:val="24"/>
+          <w:lang w:val="en-US"/>
+        </w:rPr>
+        <w:t>\n</w:t>
+      </w:r>
+      <w:r>
+        <w:rPr>
+          <w:rFonts w:ascii="JetBrains Mono" w:hAnsi="JetBrains Mono" w:cs="JetBrains Mono"/>
+          <w:color w:val="6AAB73"/>
+          <w:sz w:val="24"/>
+          <w:szCs w:val="24"/>
+          <w:lang w:val="en-US"/>
+        </w:rPr>
+        <w:t>VALUES (</w:t>
+      </w:r>
+      <w:r>
+        <w:rPr>
+          <w:rFonts w:ascii="JetBrains Mono" w:hAnsi="JetBrains Mono" w:cs="JetBrains Mono"/>
+          <w:color w:val="CF8E6D"/>
+          <w:sz w:val="24"/>
+          <w:szCs w:val="24"/>
+          <w:lang w:val="en-US"/>
+        </w:rPr>
+        <w:t>{</w:t>
+      </w:r>
+      <w:r>
+        <w:rPr>
+          <w:rFonts w:ascii="JetBrains Mono" w:hAnsi="JetBrains Mono" w:cs="JetBrains Mono"/>
+          <w:color w:val="BCBEC4"/>
+          <w:sz w:val="24"/>
+          <w:szCs w:val="24"/>
+          <w:lang w:val="en-US"/>
+        </w:rPr>
+        <w:t>request.form[</w:t>
+      </w:r>
+      <w:r>
+        <w:rPr>
+          <w:rFonts w:ascii="JetBrains Mono" w:hAnsi="JetBrains Mono" w:cs="JetBrains Mono"/>
+          <w:color w:val="6AAB73"/>
+          <w:sz w:val="24"/>
+          <w:szCs w:val="24"/>
+          <w:lang w:val="en-US"/>
+        </w:rPr>
+        <w:t>'username'</w:t>
+      </w:r>
+      <w:r>
+        <w:rPr>
+          <w:rFonts w:ascii="JetBrains Mono" w:hAnsi="JetBrains Mono" w:cs="JetBrains Mono"/>
+          <w:color w:val="BCBEC4"/>
+          <w:sz w:val="24"/>
+          <w:szCs w:val="24"/>
+          <w:lang w:val="en-US"/>
+        </w:rPr>
+        <w:t>]</w:t>
+      </w:r>
+      <w:r>
+        <w:rPr>
+          <w:rFonts w:ascii="JetBrains Mono" w:hAnsi="JetBrains Mono" w:cs="JetBrains Mono"/>
+          <w:color w:val="CF8E6D"/>
+          <w:sz w:val="24"/>
+          <w:szCs w:val="24"/>
+          <w:lang w:val="en-US"/>
+        </w:rPr>
+        <w:t>}</w:t>
+      </w:r>
+      <w:r>
+        <w:rPr>
+          <w:rFonts w:ascii="JetBrains Mono" w:hAnsi="JetBrains Mono" w:cs="JetBrains Mono"/>
+          <w:color w:val="6AAB73"/>
+          <w:sz w:val="24"/>
+          <w:szCs w:val="24"/>
+          <w:lang w:val="en-US"/>
+        </w:rPr>
+        <w:t xml:space="preserve">, </w:t>
+      </w:r>
+      <w:r>
+        <w:rPr>
+          <w:rFonts w:ascii="JetBrains Mono" w:hAnsi="JetBrains Mono" w:cs="JetBrains Mono"/>
+          <w:color w:val="CF8E6D"/>
+          <w:sz w:val="24"/>
+          <w:szCs w:val="24"/>
+          <w:lang w:val="en-US"/>
+        </w:rPr>
+        <w:t>{</w:t>
+      </w:r>
+      <w:r>
+        <w:rPr>
+          <w:rFonts w:ascii="JetBrains Mono" w:hAnsi="JetBrains Mono" w:cs="JetBrains Mono"/>
+          <w:color w:val="BCBEC4"/>
+          <w:sz w:val="24"/>
+          <w:szCs w:val="24"/>
+          <w:lang w:val="en-US"/>
+        </w:rPr>
+        <w:t>request.form[</w:t>
+      </w:r>
+      <w:r>
+        <w:rPr>
+          <w:rFonts w:ascii="JetBrains Mono" w:hAnsi="JetBrains Mono" w:cs="JetBrains Mono"/>
+          <w:color w:val="6AAB73"/>
+          <w:sz w:val="24"/>
+          <w:szCs w:val="24"/>
+          <w:lang w:val="en-US"/>
+        </w:rPr>
+        <w:t>'pwd'</w:t>
+      </w:r>
+      <w:r>
+        <w:rPr>
+          <w:rFonts w:ascii="JetBrains Mono" w:hAnsi="JetBrains Mono" w:cs="JetBrains Mono"/>
+          <w:color w:val="BCBEC4"/>
+          <w:sz w:val="24"/>
+          <w:szCs w:val="24"/>
+          <w:lang w:val="en-US"/>
+        </w:rPr>
+        <w:t>]</w:t>
+      </w:r>
+      <w:r>
+        <w:rPr>
+          <w:rFonts w:ascii="JetBrains Mono" w:hAnsi="JetBrains Mono" w:cs="JetBrains Mono"/>
+          <w:color w:val="CF8E6D"/>
+          <w:sz w:val="24"/>
+          <w:szCs w:val="24"/>
+          <w:lang w:val="en-US"/>
+        </w:rPr>
+        <w:t>}</w:t>
+      </w:r>
+      <w:r>
+        <w:rPr>
+          <w:rFonts w:ascii="JetBrains Mono" w:hAnsi="JetBrains Mono" w:cs="JetBrains Mono"/>
+          <w:color w:val="6AAB73"/>
+          <w:sz w:val="24"/>
+          <w:szCs w:val="24"/>
+          <w:lang w:val="en-US"/>
+        </w:rPr>
+        <w:t>)"""</w:t>
+      </w:r>
+      <w:r>
+        <w:rPr>
+          <w:rFonts w:ascii="JetBrains Mono" w:hAnsi="JetBrains Mono" w:cs="JetBrains Mono"/>
+          <w:color w:val="6AAB73"/>
+          <w:sz w:val="24"/>
+          <w:szCs w:val="24"/>
+          <w:lang w:val="en-US"/>
+        </w:rPr>
+        <w:br/>
+        <w:t xml:space="preserve">    </w:t>
+      </w:r>
+      <w:r>
+        <w:rPr>
+          <w:rFonts w:ascii="JetBrains Mono" w:hAnsi="JetBrains Mono" w:cs="JetBrains Mono"/>
+          <w:color w:val="8888C6"/>
+          <w:sz w:val="24"/>
+          <w:szCs w:val="24"/>
+          <w:lang w:val="en-US"/>
+        </w:rPr>
+        <w:t>print</w:t>
+      </w:r>
+      <w:r>
+        <w:rPr>
+          <w:rFonts w:ascii="JetBrains Mono" w:hAnsi="JetBrains Mono" w:cs="JetBrains Mono"/>
+          <w:color w:val="BCBEC4"/>
+          <w:sz w:val="24"/>
+          <w:szCs w:val="24"/>
+          <w:lang w:val="en-US"/>
+        </w:rPr>
+        <w:t>(req_str)</w:t>
+      </w:r>
+      <w:r>
+        <w:rPr>
+          <w:rFonts w:ascii="JetBrains Mono" w:hAnsi="JetBrains Mono" w:cs="JetBrains Mono"/>
+          <w:color w:val="BCBEC4"/>
+          <w:sz w:val="24"/>
+          <w:szCs w:val="24"/>
+          <w:lang w:val="en-US"/>
+        </w:rPr>
+        <w:br/>
+        <w:t xml:space="preserve">    </w:t>
+      </w:r>
+      <w:r>
+        <w:rPr>
+          <w:rFonts w:ascii="JetBrains Mono" w:hAnsi="JetBrains Mono" w:cs="JetBrains Mono"/>
+          <w:color w:val="6F737A"/>
+          <w:sz w:val="24"/>
+          <w:szCs w:val="24"/>
+          <w:lang w:val="en-US"/>
+        </w:rPr>
+        <w:t xml:space="preserve">res </w:t>
+      </w:r>
+      <w:r>
+        <w:rPr>
+          <w:rFonts w:ascii="JetBrains Mono" w:hAnsi="JetBrains Mono" w:cs="JetBrains Mono"/>
+          <w:color w:val="BCBEC4"/>
+          <w:sz w:val="24"/>
+          <w:szCs w:val="24"/>
+          <w:lang w:val="en-US"/>
+        </w:rPr>
+        <w:t>= run_script_write(</w:t>
+      </w:r>
+      <w:r>
+        <w:rPr>
+          <w:rFonts w:ascii="JetBrains Mono" w:hAnsi="JetBrains Mono" w:cs="JetBrains Mono"/>
+          <w:color w:val="6AAB73"/>
+          <w:sz w:val="24"/>
+          <w:szCs w:val="24"/>
+          <w:lang w:val="en-US"/>
+        </w:rPr>
+        <w:t>f"""INSERT INTO users (login, password, status)</w:t>
+      </w:r>
+      <w:r>
+        <w:rPr>
+          <w:rFonts w:ascii="JetBrains Mono" w:hAnsi="JetBrains Mono" w:cs="JetBrains Mono"/>
+          <w:color w:val="CF8E6D"/>
+          <w:sz w:val="24"/>
+          <w:szCs w:val="24"/>
+          <w:lang w:val="en-US"/>
+        </w:rPr>
+        <w:t>\n</w:t>
+      </w:r>
+      <w:r>
+        <w:rPr>
+          <w:rFonts w:ascii="JetBrains Mono" w:hAnsi="JetBrains Mono" w:cs="JetBrains Mono"/>
+          <w:color w:val="CF8E6D"/>
+          <w:sz w:val="24"/>
+          <w:szCs w:val="24"/>
+          <w:lang w:val="en-US"/>
+        </w:rPr>
+        <w:br/>
+      </w:r>
+      <w:r>
+        <w:rPr>
+          <w:rFonts w:ascii="JetBrains Mono" w:hAnsi="JetBrains Mono" w:cs="JetBrains Mono"/>
+          <w:color w:val="6AAB73"/>
+          <w:sz w:val="24"/>
+          <w:szCs w:val="24"/>
+          <w:lang w:val="en-US"/>
+        </w:rPr>
+        <w:t xml:space="preserve">    VALUES ('</w:t>
+      </w:r>
+      <w:r>
+        <w:rPr>
+          <w:rFonts w:ascii="JetBrains Mono" w:hAnsi="JetBrains Mono" w:cs="JetBrains Mono"/>
+          <w:color w:val="CF8E6D"/>
+          <w:sz w:val="24"/>
+          <w:szCs w:val="24"/>
+          <w:lang w:val="en-US"/>
+        </w:rPr>
+        <w:t>{</w:t>
+      </w:r>
+      <w:r>
+        <w:rPr>
+          <w:rFonts w:ascii="JetBrains Mono" w:hAnsi="JetBrains Mono" w:cs="JetBrains Mono"/>
+          <w:color w:val="BCBEC4"/>
+          <w:sz w:val="24"/>
+          <w:szCs w:val="24"/>
+          <w:lang w:val="en-US"/>
+        </w:rPr>
+        <w:t>request.form[</w:t>
+      </w:r>
+      <w:r>
+        <w:rPr>
+          <w:rFonts w:ascii="JetBrains Mono" w:hAnsi="JetBrains Mono" w:cs="JetBrains Mono"/>
+          <w:color w:val="6AAB73"/>
+          <w:sz w:val="24"/>
+          <w:szCs w:val="24"/>
+          <w:lang w:val="en-US"/>
+        </w:rPr>
+        <w:t>'username'</w:t>
+      </w:r>
+      <w:r>
+        <w:rPr>
+          <w:rFonts w:ascii="JetBrains Mono" w:hAnsi="JetBrains Mono" w:cs="JetBrains Mono"/>
+          <w:color w:val="BCBEC4"/>
+          <w:sz w:val="24"/>
+          <w:szCs w:val="24"/>
+          <w:lang w:val="en-US"/>
+        </w:rPr>
+        <w:t>]</w:t>
+      </w:r>
+      <w:r>
+        <w:rPr>
+          <w:rFonts w:ascii="JetBrains Mono" w:hAnsi="JetBrains Mono" w:cs="JetBrains Mono"/>
+          <w:color w:val="CF8E6D"/>
+          <w:sz w:val="24"/>
+          <w:szCs w:val="24"/>
+          <w:lang w:val="en-US"/>
+        </w:rPr>
+        <w:t>}</w:t>
+      </w:r>
+      <w:r>
+        <w:rPr>
+          <w:rFonts w:ascii="JetBrains Mono" w:hAnsi="JetBrains Mono" w:cs="JetBrains Mono"/>
+          <w:color w:val="6AAB73"/>
+          <w:sz w:val="24"/>
+          <w:szCs w:val="24"/>
+          <w:lang w:val="en-US"/>
+        </w:rPr>
+        <w:t>', '</w:t>
+      </w:r>
+      <w:r>
+        <w:rPr>
+          <w:rFonts w:ascii="JetBrains Mono" w:hAnsi="JetBrains Mono" w:cs="JetBrains Mono"/>
+          <w:color w:val="CF8E6D"/>
+          <w:sz w:val="24"/>
+          <w:szCs w:val="24"/>
+          <w:lang w:val="en-US"/>
+        </w:rPr>
+        <w:t>{</w:t>
+      </w:r>
+      <w:r>
+        <w:rPr>
+          <w:rFonts w:ascii="JetBrains Mono" w:hAnsi="JetBrains Mono" w:cs="JetBrains Mono"/>
+          <w:color w:val="BCBEC4"/>
+          <w:sz w:val="24"/>
+          <w:szCs w:val="24"/>
+          <w:lang w:val="en-US"/>
+        </w:rPr>
+        <w:t>request.form[</w:t>
+      </w:r>
+      <w:r>
+        <w:rPr>
+          <w:rFonts w:ascii="JetBrains Mono" w:hAnsi="JetBrains Mono" w:cs="JetBrains Mono"/>
+          <w:color w:val="6AAB73"/>
+          <w:sz w:val="24"/>
+          <w:szCs w:val="24"/>
+          <w:lang w:val="en-US"/>
+        </w:rPr>
+        <w:t>'pwd'</w:t>
+      </w:r>
+      <w:r>
+        <w:rPr>
+          <w:rFonts w:ascii="JetBrains Mono" w:hAnsi="JetBrains Mono" w:cs="JetBrains Mono"/>
+          <w:color w:val="BCBEC4"/>
+          <w:sz w:val="24"/>
+          <w:szCs w:val="24"/>
+          <w:lang w:val="en-US"/>
+        </w:rPr>
+        <w:t>]</w:t>
+      </w:r>
+      <w:r>
+        <w:rPr>
+          <w:rFonts w:ascii="JetBrains Mono" w:hAnsi="JetBrains Mono" w:cs="JetBrains Mono"/>
+          <w:color w:val="CF8E6D"/>
+          <w:sz w:val="24"/>
+          <w:szCs w:val="24"/>
+          <w:lang w:val="en-US"/>
+        </w:rPr>
+        <w:t>}</w:t>
+      </w:r>
+      <w:r>
+        <w:rPr>
+          <w:rFonts w:ascii="JetBrains Mono" w:hAnsi="JetBrains Mono" w:cs="JetBrains Mono"/>
+          <w:color w:val="6AAB73"/>
+          <w:sz w:val="24"/>
+          <w:szCs w:val="24"/>
+          <w:lang w:val="en-US"/>
+        </w:rPr>
+        <w:t>', 'user')"""</w:t>
+      </w:r>
+      <w:r>
+        <w:rPr>
+          <w:rFonts w:ascii="JetBrains Mono" w:hAnsi="JetBrains Mono" w:cs="JetBrains Mono"/>
+          <w:color w:val="BCBEC4"/>
+          <w:sz w:val="24"/>
+          <w:szCs w:val="24"/>
+          <w:lang w:val="en-US"/>
+        </w:rPr>
+        <w:t>)</w:t>
+      </w:r>
+      <w:r>
+        <w:rPr>
+          <w:rFonts w:ascii="JetBrains Mono" w:hAnsi="JetBrains Mono" w:cs="JetBrains Mono"/>
+          <w:color w:val="BCBEC4"/>
+          <w:sz w:val="24"/>
+          <w:szCs w:val="24"/>
+          <w:lang w:val="en-US"/>
+        </w:rPr>
+        <w:br/>
+      </w:r>
+      <w:r>
+        <w:rPr>
+          <w:rFonts w:ascii="JetBrains Mono" w:hAnsi="JetBrains Mono" w:cs="JetBrains Mono"/>
+          <w:color w:val="BCBEC4"/>
+          <w:sz w:val="24"/>
+          <w:szCs w:val="24"/>
+          <w:lang w:val="en-US"/>
+        </w:rPr>
+        <w:br/>
+        <w:t xml:space="preserve">    session[</w:t>
+      </w:r>
+      <w:r>
+        <w:rPr>
+          <w:rFonts w:ascii="JetBrains Mono" w:hAnsi="JetBrains Mono" w:cs="JetBrains Mono"/>
+          <w:color w:val="6AAB73"/>
+          <w:sz w:val="24"/>
+          <w:szCs w:val="24"/>
+          <w:lang w:val="en-US"/>
+        </w:rPr>
+        <w:t>'username'</w:t>
+      </w:r>
+      <w:r>
+        <w:rPr>
+          <w:rFonts w:ascii="JetBrains Mono" w:hAnsi="JetBrains Mono" w:cs="JetBrains Mono"/>
+          <w:color w:val="BCBEC4"/>
+          <w:sz w:val="24"/>
+          <w:szCs w:val="24"/>
+          <w:lang w:val="en-US"/>
+        </w:rPr>
+        <w:t>] = request.form[</w:t>
+      </w:r>
+      <w:r>
+        <w:rPr>
+          <w:rFonts w:ascii="JetBrains Mono" w:hAnsi="JetBrains Mono" w:cs="JetBrains Mono"/>
+          <w:color w:val="6AAB73"/>
+          <w:sz w:val="24"/>
+          <w:szCs w:val="24"/>
+          <w:lang w:val="en-US"/>
+        </w:rPr>
+        <w:t>'username'</w:t>
+      </w:r>
+      <w:r>
+        <w:rPr>
+          <w:rFonts w:ascii="JetBrains Mono" w:hAnsi="JetBrains Mono" w:cs="JetBrains Mono"/>
+          <w:color w:val="BCBEC4"/>
+          <w:sz w:val="24"/>
+          <w:szCs w:val="24"/>
+          <w:lang w:val="en-US"/>
+        </w:rPr>
+        <w:t>]</w:t>
+      </w:r>
+      <w:r>
+        <w:rPr>
+          <w:rFonts w:ascii="JetBrains Mono" w:hAnsi="JetBrains Mono" w:cs="JetBrains Mono"/>
+          <w:color w:val="BCBEC4"/>
+          <w:sz w:val="24"/>
+          <w:szCs w:val="24"/>
+          <w:lang w:val="en-US"/>
+        </w:rPr>
+        <w:br/>
+        <w:t xml:space="preserve">    flash(</w:t>
+      </w:r>
+      <w:r>
+        <w:rPr>
+          <w:rFonts w:ascii="JetBrains Mono" w:hAnsi="JetBrains Mono" w:cs="JetBrains Mono"/>
+          <w:color w:val="6AAB73"/>
+          <w:sz w:val="24"/>
+          <w:szCs w:val="24"/>
+          <w:lang w:val="en-US"/>
+        </w:rPr>
+        <w:t>'</w:t>
+      </w:r>
+      <w:r>
+        <w:rPr>
+          <w:rFonts w:ascii="JetBrains Mono" w:hAnsi="JetBrains Mono" w:cs="JetBrains Mono"/>
+          <w:color w:val="6AAB73"/>
+          <w:sz w:val="24"/>
+          <w:szCs w:val="24"/>
+        </w:rPr>
+        <w:t>Вы</w:t>
+      </w:r>
+      <w:r>
+        <w:rPr>
+          <w:rFonts w:ascii="JetBrains Mono" w:hAnsi="JetBrains Mono" w:cs="JetBrains Mono"/>
+          <w:color w:val="6AAB73"/>
+          <w:sz w:val="24"/>
+          <w:szCs w:val="24"/>
+          <w:lang w:val="en-US"/>
+        </w:rPr>
+        <w:t xml:space="preserve"> </w:t>
+      </w:r>
+      <w:r>
+        <w:rPr>
+          <w:rFonts w:ascii="JetBrains Mono" w:hAnsi="JetBrains Mono" w:cs="JetBrains Mono"/>
+          <w:color w:val="6AAB73"/>
+          <w:sz w:val="24"/>
+          <w:szCs w:val="24"/>
+        </w:rPr>
+        <w:t>были</w:t>
+      </w:r>
+      <w:r>
+        <w:rPr>
+          <w:rFonts w:ascii="JetBrains Mono" w:hAnsi="JetBrains Mono" w:cs="JetBrains Mono"/>
+          <w:color w:val="6AAB73"/>
+          <w:sz w:val="24"/>
+          <w:szCs w:val="24"/>
+          <w:lang w:val="en-US"/>
+        </w:rPr>
+        <w:t xml:space="preserve"> </w:t>
+      </w:r>
+      <w:r>
+        <w:rPr>
+          <w:rFonts w:ascii="JetBrains Mono" w:hAnsi="JetBrains Mono" w:cs="JetBrains Mono"/>
+          <w:color w:val="6AAB73"/>
+          <w:sz w:val="24"/>
+          <w:szCs w:val="24"/>
+        </w:rPr>
+        <w:t>успешно</w:t>
+      </w:r>
+      <w:r>
+        <w:rPr>
+          <w:rFonts w:ascii="JetBrains Mono" w:hAnsi="JetBrains Mono" w:cs="JetBrains Mono"/>
+          <w:color w:val="6AAB73"/>
+          <w:sz w:val="24"/>
+          <w:szCs w:val="24"/>
+          <w:lang w:val="en-US"/>
+        </w:rPr>
+        <w:t xml:space="preserve"> </w:t>
+      </w:r>
+      <w:r>
+        <w:rPr>
+          <w:rFonts w:ascii="JetBrains Mono" w:hAnsi="JetBrains Mono" w:cs="JetBrains Mono"/>
+          <w:color w:val="6AAB73"/>
+          <w:sz w:val="24"/>
+          <w:szCs w:val="24"/>
+        </w:rPr>
+        <w:t>зарегестрированы</w:t>
+      </w:r>
+      <w:r>
+        <w:rPr>
+          <w:rFonts w:ascii="JetBrains Mono" w:hAnsi="JetBrains Mono" w:cs="JetBrains Mono"/>
+          <w:color w:val="6AAB73"/>
+          <w:sz w:val="24"/>
+          <w:szCs w:val="24"/>
+          <w:lang w:val="en-US"/>
+        </w:rPr>
+        <w:t>'</w:t>
+      </w:r>
+      <w:r>
+        <w:rPr>
+          <w:rFonts w:ascii="JetBrains Mono" w:hAnsi="JetBrains Mono" w:cs="JetBrains Mono"/>
+          <w:color w:val="BCBEC4"/>
+          <w:sz w:val="24"/>
+          <w:szCs w:val="24"/>
+          <w:lang w:val="en-US"/>
+        </w:rPr>
+        <w:t>)</w:t>
+      </w:r>
+      <w:r>
+        <w:rPr>
+          <w:rFonts w:ascii="JetBrains Mono" w:hAnsi="JetBrains Mono" w:cs="JetBrains Mono"/>
+          <w:color w:val="BCBEC4"/>
+          <w:sz w:val="24"/>
+          <w:szCs w:val="24"/>
+          <w:lang w:val="en-US"/>
+        </w:rPr>
+        <w:br/>
+      </w:r>
+      <w:r>
+        <w:rPr>
+          <w:rFonts w:ascii="JetBrains Mono" w:hAnsi="JetBrains Mono" w:cs="JetBrains Mono"/>
+          <w:color w:val="BCBEC4"/>
+          <w:sz w:val="24"/>
+          <w:szCs w:val="24"/>
+          <w:lang w:val="en-US"/>
+        </w:rPr>
+        <w:br/>
+      </w:r>
+      <w:r>
+        <w:rPr>
+          <w:rFonts w:ascii="JetBrains Mono" w:hAnsi="JetBrains Mono" w:cs="JetBrains Mono"/>
+          <w:color w:val="CF8E6D"/>
+          <w:sz w:val="24"/>
+          <w:szCs w:val="24"/>
+          <w:lang w:val="en-US"/>
+        </w:rPr>
+        <w:t xml:space="preserve">return </w:t>
+      </w:r>
+      <w:r>
+        <w:rPr>
+          <w:rFonts w:ascii="JetBrains Mono" w:hAnsi="JetBrains Mono" w:cs="JetBrains Mono"/>
+          <w:color w:val="BCBEC4"/>
+          <w:sz w:val="24"/>
+          <w:szCs w:val="24"/>
+          <w:lang w:val="en-US"/>
+        </w:rPr>
+        <w:t>lk(</w:t>
+      </w:r>
+      <w:r>
+        <w:rPr>
+          <w:rFonts w:ascii="JetBrains Mono" w:hAnsi="JetBrains Mono" w:cs="JetBrains Mono"/>
+          <w:color w:val="6AAB73"/>
+          <w:sz w:val="24"/>
+          <w:szCs w:val="24"/>
+          <w:lang w:val="en-US"/>
+        </w:rPr>
+        <w:t>'get'</w:t>
+      </w:r>
+      <w:r>
+        <w:rPr>
+          <w:rFonts w:ascii="JetBrains Mono" w:hAnsi="JetBrains Mono" w:cs="JetBrains Mono"/>
+          <w:color w:val="BCBEC4"/>
+          <w:sz w:val="24"/>
+          <w:szCs w:val="24"/>
+          <w:lang w:val="en-US"/>
+        </w:rPr>
+        <w:t>)</w:t>
+      </w:r>
+    </w:p>
+    <w:p/>
+    <w:p/>
+    <w:p>
+      <w:pPr>
+        <w:ind w:firstLine="0"/>
+        <w:rPr>
+          <w:lang w:val="ru-RU"/>
+        </w:rPr>
+      </w:pPr>
+      <w:r>
+        <w:rPr>
+          <w:lang w:val="ru-RU"/>
+        </w:rPr>
+        <w:t>После авторизации пользователь может также поменять свои данные, используя соответствующие поля для ввода данных</w:t>
+      </w:r>
+    </w:p>
+    <w:p>
+      <w:pPr>
+        <w:ind w:firstLine="0"/>
+        <w:rPr>
+          <w:lang w:val="ru-RU"/>
+        </w:rPr>
+      </w:pPr>
+    </w:p>
+    <w:p>
+      <w:pPr>
+        <w:ind w:firstLine="0"/>
+        <w:jc w:val="center"/>
+        <w:rPr>
+          <w:lang w:val="ru-RU"/>
+        </w:rPr>
+      </w:pPr>
+      <w:r>
+        <w:rPr>
+          <w:lang w:val="ru-RU"/>
+        </w:rPr>
+        <w:drawing>
+          <wp:inline distT="0" distB="0" distL="0" distR="0" wp14:anchorId="6D265AE2" wp14:editId="58D38AF0">
+            <wp:extent cx="5940425" cy="2753995"/>
+            <wp:effectExtent l="0" t="0" r="3175" b="8255"/>
+            <wp:docPr id="4" name="Рисунок 4"/>
+            <wp:cNvGraphicFramePr>
+              <a:graphicFrameLocks xmlns:a="http://schemas.openxmlformats.org/drawingml/2006/main" noChangeAspect="1"/>
+            </wp:cNvGraphicFramePr>
+            <a:graphic xmlns:a="http://schemas.openxmlformats.org/drawingml/2006/main">
+              <a:graphicData uri="http://schemas.openxmlformats.org/drawingml/2006/picture">
+                <pic:pic xmlns:pic="http://schemas.openxmlformats.org/drawingml/2006/picture">
+                  <pic:nvPicPr>
+                    <pic:cNvPr id="1" name=""/>
+                    <pic:cNvPicPr/>
+                  </pic:nvPicPr>
+                  <pic:blipFill>
+                    <a:blip r:embed="rId10"/>
+                    <a:stretch>
+                      <a:fillRect/>
+                    </a:stretch>
+                  </pic:blipFill>
+                  <pic:spPr>
+                    <a:xfrm>
+                      <a:off x="0" y="0"/>
+                      <a:ext cx="5940425" cy="2753995"/>
+                    </a:xfrm>
+                    <a:prstGeom prst="rect">
+                      <a:avLst/>
+                    </a:prstGeom>
+                  </pic:spPr>
+                </pic:pic>
+              </a:graphicData>
+            </a:graphic>
+          </wp:inline>
+        </w:drawing>
+      </w:r>
+    </w:p>
+    <w:p>
+      <w:pPr>
+        <w:pStyle w:val="a9"/>
+      </w:pPr>
+      <w:r>
+        <w:rPr>
+          <w:lang w:val="ru-RU"/>
+        </w:rPr>
+        <w:t xml:space="preserve">Рисунок </w:t>
+      </w:r>
+      <w:r>
+        <w:rPr>
+          <w:lang w:val="ru-RU"/>
+        </w:rPr>
+        <w:t>3</w:t>
+      </w:r>
+      <w:r>
+        <w:rPr>
+          <w:lang w:val="ru-RU"/>
+        </w:rPr>
+        <w:t xml:space="preserve"> — Форма </w:t>
+      </w:r>
+      <w:r>
+        <w:rPr>
+          <w:lang w:val="ru-RU"/>
+        </w:rPr>
+        <w:t>изменения данных</w:t>
+      </w:r>
+    </w:p>
+    <w:p>
+      <w:pPr>
+        <w:ind w:firstLine="0"/>
+        <w:jc w:val="center"/>
+        <w:rPr>
+          <w:lang w:val="ru-RU"/>
+        </w:rPr>
+      </w:pPr>
+    </w:p>
+    <w:p>
+      <w:pPr>
+        <w:ind w:firstLine="0"/>
+        <w:jc w:val="center"/>
+        <w:rPr>
+          <w:lang w:val="ru-RU"/>
+        </w:rPr>
+      </w:pPr>
+    </w:p>
+    <w:p>
+      <w:pPr>
+        <w:ind w:firstLine="0"/>
+        <w:jc w:val="center"/>
+        <w:rPr>
+          <w:lang w:val="ru-RU"/>
+        </w:rPr>
+      </w:pPr>
+    </w:p>
+    <w:p>
+      <w:pPr>
+        <w:pStyle w:val="HTML"/>
+        <w:shd w:val="clear" w:color="auto" w:fill="1E1F22"/>
+        <w:rPr>
+          <w:rFonts w:ascii="JetBrains Mono" w:hAnsi="JetBrains Mono" w:cs="JetBrains Mono"/>
+          <w:color w:val="BCBEC4"/>
+          <w:sz w:val="24"/>
+          <w:szCs w:val="24"/>
+          <w:lang w:val="en-US"/>
+        </w:rPr>
+      </w:pPr>
+      <w:r>
+        <w:rPr>
+          <w:rFonts w:ascii="JetBrains Mono" w:hAnsi="JetBrains Mono" w:cs="JetBrains Mono"/>
+          <w:color w:val="CF8E6D"/>
+          <w:sz w:val="24"/>
+          <w:szCs w:val="24"/>
+          <w:lang w:val="en-US"/>
+        </w:rPr>
+        <w:t xml:space="preserve">if </w:t>
+      </w:r>
+      <w:r>
+        <w:rPr>
+          <w:rFonts w:ascii="JetBrains Mono" w:hAnsi="JetBrains Mono" w:cs="JetBrains Mono"/>
+          <w:color w:val="BCBEC4"/>
+          <w:sz w:val="24"/>
+          <w:szCs w:val="24"/>
+          <w:lang w:val="en-US"/>
+        </w:rPr>
+        <w:t>(request.form.</w:t>
+      </w:r>
+      <w:r>
+        <w:rPr>
+          <w:rFonts w:ascii="JetBrains Mono" w:hAnsi="JetBrains Mono" w:cs="JetBrains Mono"/>
+          <w:color w:val="B200B2"/>
+          <w:sz w:val="24"/>
+          <w:szCs w:val="24"/>
+          <w:lang w:val="en-US"/>
+        </w:rPr>
+        <w:t>__contains__</w:t>
+      </w:r>
+      <w:r>
+        <w:rPr>
+          <w:rFonts w:ascii="JetBrains Mono" w:hAnsi="JetBrains Mono" w:cs="JetBrains Mono"/>
+          <w:color w:val="BCBEC4"/>
+          <w:sz w:val="24"/>
+          <w:szCs w:val="24"/>
+          <w:lang w:val="en-US"/>
+        </w:rPr>
+        <w:t>(</w:t>
+      </w:r>
+      <w:r>
+        <w:rPr>
+          <w:rFonts w:ascii="JetBrains Mono" w:hAnsi="JetBrains Mono" w:cs="JetBrains Mono"/>
+          <w:color w:val="6AAB73"/>
+          <w:sz w:val="24"/>
+          <w:szCs w:val="24"/>
+          <w:lang w:val="en-US"/>
+        </w:rPr>
+        <w:t>'name_change'</w:t>
+      </w:r>
+      <w:r>
+        <w:rPr>
+          <w:rFonts w:ascii="JetBrains Mono" w:hAnsi="JetBrains Mono" w:cs="JetBrains Mono"/>
+          <w:color w:val="BCBEC4"/>
+          <w:sz w:val="24"/>
+          <w:szCs w:val="24"/>
+          <w:lang w:val="en-US"/>
+        </w:rPr>
+        <w:t>)):</w:t>
+      </w:r>
+      <w:r>
+        <w:rPr>
+          <w:rFonts w:ascii="JetBrains Mono" w:hAnsi="JetBrains Mono" w:cs="JetBrains Mono"/>
+          <w:color w:val="BCBEC4"/>
+          <w:sz w:val="24"/>
+          <w:szCs w:val="24"/>
+          <w:lang w:val="en-US"/>
+        </w:rPr>
+        <w:br/>
+        <w:t xml:space="preserve">    </w:t>
+      </w:r>
+      <w:r>
+        <w:rPr>
+          <w:rFonts w:ascii="JetBrains Mono" w:hAnsi="JetBrains Mono" w:cs="JetBrains Mono"/>
+          <w:color w:val="6F737A"/>
+          <w:sz w:val="24"/>
+          <w:szCs w:val="24"/>
+          <w:lang w:val="en-US"/>
+        </w:rPr>
+        <w:t xml:space="preserve">res </w:t>
+      </w:r>
+      <w:r>
+        <w:rPr>
+          <w:rFonts w:ascii="JetBrains Mono" w:hAnsi="JetBrains Mono" w:cs="JetBrains Mono"/>
+          <w:color w:val="BCBEC4"/>
+          <w:sz w:val="24"/>
+          <w:szCs w:val="24"/>
+          <w:lang w:val="en-US"/>
+        </w:rPr>
+        <w:t>= run_script_write(</w:t>
+      </w:r>
+      <w:r>
+        <w:rPr>
+          <w:rFonts w:ascii="JetBrains Mono" w:hAnsi="JetBrains Mono" w:cs="JetBrains Mono"/>
+          <w:color w:val="BCBEC4"/>
+          <w:sz w:val="24"/>
+          <w:szCs w:val="24"/>
+          <w:lang w:val="en-US"/>
+        </w:rPr>
+        <w:br/>
+        <w:t xml:space="preserve">        </w:t>
+      </w:r>
+      <w:r>
+        <w:rPr>
+          <w:rFonts w:ascii="JetBrains Mono" w:hAnsi="JetBrains Mono" w:cs="JetBrains Mono"/>
+          <w:color w:val="6AAB73"/>
+          <w:sz w:val="24"/>
+          <w:szCs w:val="24"/>
+          <w:lang w:val="en-US"/>
+        </w:rPr>
+        <w:t>f"UPDATE users SET name = '</w:t>
+      </w:r>
+      <w:r>
+        <w:rPr>
+          <w:rFonts w:ascii="JetBrains Mono" w:hAnsi="JetBrains Mono" w:cs="JetBrains Mono"/>
+          <w:color w:val="CF8E6D"/>
+          <w:sz w:val="24"/>
+          <w:szCs w:val="24"/>
+          <w:lang w:val="en-US"/>
+        </w:rPr>
+        <w:t>{</w:t>
+      </w:r>
+      <w:r>
+        <w:rPr>
+          <w:rFonts w:ascii="JetBrains Mono" w:hAnsi="JetBrains Mono" w:cs="JetBrains Mono"/>
+          <w:color w:val="BCBEC4"/>
+          <w:sz w:val="24"/>
+          <w:szCs w:val="24"/>
+          <w:lang w:val="en-US"/>
+        </w:rPr>
+        <w:t>request.form[</w:t>
+      </w:r>
+      <w:r>
+        <w:rPr>
+          <w:rFonts w:ascii="JetBrains Mono" w:hAnsi="JetBrains Mono" w:cs="JetBrains Mono"/>
+          <w:color w:val="6AAB73"/>
+          <w:sz w:val="24"/>
+          <w:szCs w:val="24"/>
+          <w:lang w:val="en-US"/>
+        </w:rPr>
+        <w:t>'name_change'</w:t>
+      </w:r>
+      <w:r>
+        <w:rPr>
+          <w:rFonts w:ascii="JetBrains Mono" w:hAnsi="JetBrains Mono" w:cs="JetBrains Mono"/>
+          <w:color w:val="BCBEC4"/>
+          <w:sz w:val="24"/>
+          <w:szCs w:val="24"/>
+          <w:lang w:val="en-US"/>
+        </w:rPr>
+        <w:t>]</w:t>
+      </w:r>
+      <w:r>
+        <w:rPr>
+          <w:rFonts w:ascii="JetBrains Mono" w:hAnsi="JetBrains Mono" w:cs="JetBrains Mono"/>
+          <w:color w:val="CF8E6D"/>
+          <w:sz w:val="24"/>
+          <w:szCs w:val="24"/>
+          <w:lang w:val="en-US"/>
+        </w:rPr>
+        <w:t>}</w:t>
+      </w:r>
+      <w:r>
+        <w:rPr>
+          <w:rFonts w:ascii="JetBrains Mono" w:hAnsi="JetBrains Mono" w:cs="JetBrains Mono"/>
+          <w:color w:val="6AAB73"/>
+          <w:sz w:val="24"/>
+          <w:szCs w:val="24"/>
+          <w:lang w:val="en-US"/>
+        </w:rPr>
+        <w:t>' WHERE login='</w:t>
+      </w:r>
+      <w:r>
+        <w:rPr>
+          <w:rFonts w:ascii="JetBrains Mono" w:hAnsi="JetBrains Mono" w:cs="JetBrains Mono"/>
+          <w:color w:val="CF8E6D"/>
+          <w:sz w:val="24"/>
+          <w:szCs w:val="24"/>
+          <w:lang w:val="en-US"/>
+        </w:rPr>
+        <w:t>{</w:t>
+      </w:r>
+      <w:r>
+        <w:rPr>
+          <w:rFonts w:ascii="JetBrains Mono" w:hAnsi="JetBrains Mono" w:cs="JetBrains Mono"/>
+          <w:color w:val="BCBEC4"/>
+          <w:sz w:val="24"/>
+          <w:szCs w:val="24"/>
+          <w:lang w:val="en-US"/>
+        </w:rPr>
+        <w:t>session[</w:t>
+      </w:r>
+      <w:r>
+        <w:rPr>
+          <w:rFonts w:ascii="JetBrains Mono" w:hAnsi="JetBrains Mono" w:cs="JetBrains Mono"/>
+          <w:color w:val="6AAB73"/>
+          <w:sz w:val="24"/>
+          <w:szCs w:val="24"/>
+          <w:lang w:val="en-US"/>
+        </w:rPr>
+        <w:t>'username'</w:t>
+      </w:r>
+      <w:r>
+        <w:rPr>
+          <w:rFonts w:ascii="JetBrains Mono" w:hAnsi="JetBrains Mono" w:cs="JetBrains Mono"/>
+          <w:color w:val="BCBEC4"/>
+          <w:sz w:val="24"/>
+          <w:szCs w:val="24"/>
+          <w:lang w:val="en-US"/>
+        </w:rPr>
+        <w:t>]</w:t>
+      </w:r>
+      <w:r>
+        <w:rPr>
+          <w:rFonts w:ascii="JetBrains Mono" w:hAnsi="JetBrains Mono" w:cs="JetBrains Mono"/>
+          <w:color w:val="CF8E6D"/>
+          <w:sz w:val="24"/>
+          <w:szCs w:val="24"/>
+          <w:lang w:val="en-US"/>
+        </w:rPr>
+        <w:t>}</w:t>
+      </w:r>
+      <w:r>
+        <w:rPr>
+          <w:rFonts w:ascii="JetBrains Mono" w:hAnsi="JetBrains Mono" w:cs="JetBrains Mono"/>
+          <w:color w:val="6AAB73"/>
+          <w:sz w:val="24"/>
+          <w:szCs w:val="24"/>
+          <w:lang w:val="en-US"/>
+        </w:rPr>
+        <w:t>' "</w:t>
+      </w:r>
+      <w:r>
+        <w:rPr>
+          <w:rFonts w:ascii="JetBrains Mono" w:hAnsi="JetBrains Mono" w:cs="JetBrains Mono"/>
+          <w:color w:val="BCBEC4"/>
+          <w:sz w:val="24"/>
+          <w:szCs w:val="24"/>
+          <w:lang w:val="en-US"/>
+        </w:rPr>
+        <w:t>)</w:t>
+      </w:r>
+      <w:r>
+        <w:rPr>
+          <w:rFonts w:ascii="JetBrains Mono" w:hAnsi="JetBrains Mono" w:cs="JetBrains Mono"/>
+          <w:color w:val="BCBEC4"/>
+          <w:sz w:val="24"/>
+          <w:szCs w:val="24"/>
+          <w:lang w:val="en-US"/>
+        </w:rPr>
+        <w:br/>
+      </w:r>
+      <w:r>
+        <w:rPr>
+          <w:rFonts w:ascii="JetBrains Mono" w:hAnsi="JetBrains Mono" w:cs="JetBrains Mono"/>
+          <w:color w:val="BCBEC4"/>
+          <w:sz w:val="24"/>
+          <w:szCs w:val="24"/>
+          <w:lang w:val="en-US"/>
+        </w:rPr>
+        <w:br/>
+      </w:r>
+      <w:r>
+        <w:rPr>
+          <w:rFonts w:ascii="JetBrains Mono" w:hAnsi="JetBrains Mono" w:cs="JetBrains Mono"/>
+          <w:color w:val="CF8E6D"/>
+          <w:sz w:val="24"/>
+          <w:szCs w:val="24"/>
+          <w:lang w:val="en-US"/>
+        </w:rPr>
+        <w:t xml:space="preserve">if </w:t>
+      </w:r>
+      <w:r>
+        <w:rPr>
+          <w:rFonts w:ascii="JetBrains Mono" w:hAnsi="JetBrains Mono" w:cs="JetBrains Mono"/>
+          <w:color w:val="BCBEC4"/>
+          <w:sz w:val="24"/>
+          <w:szCs w:val="24"/>
+          <w:lang w:val="en-US"/>
+        </w:rPr>
+        <w:t>(request.form.</w:t>
+      </w:r>
+      <w:r>
+        <w:rPr>
+          <w:rFonts w:ascii="JetBrains Mono" w:hAnsi="JetBrains Mono" w:cs="JetBrains Mono"/>
+          <w:color w:val="B200B2"/>
+          <w:sz w:val="24"/>
+          <w:szCs w:val="24"/>
+          <w:lang w:val="en-US"/>
+        </w:rPr>
+        <w:t>__contains__</w:t>
+      </w:r>
+      <w:r>
+        <w:rPr>
+          <w:rFonts w:ascii="JetBrains Mono" w:hAnsi="JetBrains Mono" w:cs="JetBrains Mono"/>
+          <w:color w:val="BCBEC4"/>
+          <w:sz w:val="24"/>
+          <w:szCs w:val="24"/>
+          <w:lang w:val="en-US"/>
+        </w:rPr>
+        <w:t>(</w:t>
+      </w:r>
+      <w:r>
+        <w:rPr>
+          <w:rFonts w:ascii="JetBrains Mono" w:hAnsi="JetBrains Mono" w:cs="JetBrains Mono"/>
+          <w:color w:val="6AAB73"/>
+          <w:sz w:val="24"/>
+          <w:szCs w:val="24"/>
+          <w:lang w:val="en-US"/>
+        </w:rPr>
+        <w:t>'email_change'</w:t>
+      </w:r>
+      <w:r>
+        <w:rPr>
+          <w:rFonts w:ascii="JetBrains Mono" w:hAnsi="JetBrains Mono" w:cs="JetBrains Mono"/>
+          <w:color w:val="BCBEC4"/>
+          <w:sz w:val="24"/>
+          <w:szCs w:val="24"/>
+          <w:lang w:val="en-US"/>
+        </w:rPr>
+        <w:t>)):</w:t>
+      </w:r>
+      <w:r>
+        <w:rPr>
+          <w:rFonts w:ascii="JetBrains Mono" w:hAnsi="JetBrains Mono" w:cs="JetBrains Mono"/>
+          <w:color w:val="BCBEC4"/>
+          <w:sz w:val="24"/>
+          <w:szCs w:val="24"/>
+          <w:lang w:val="en-US"/>
+        </w:rPr>
+        <w:br/>
+        <w:t xml:space="preserve">    </w:t>
+      </w:r>
+      <w:r>
+        <w:rPr>
+          <w:rFonts w:ascii="JetBrains Mono" w:hAnsi="JetBrains Mono" w:cs="JetBrains Mono"/>
+          <w:color w:val="6F737A"/>
+          <w:sz w:val="24"/>
+          <w:szCs w:val="24"/>
+          <w:lang w:val="en-US"/>
+        </w:rPr>
+        <w:t xml:space="preserve">res </w:t>
+      </w:r>
+      <w:r>
+        <w:rPr>
+          <w:rFonts w:ascii="JetBrains Mono" w:hAnsi="JetBrains Mono" w:cs="JetBrains Mono"/>
+          <w:color w:val="BCBEC4"/>
+          <w:sz w:val="24"/>
+          <w:szCs w:val="24"/>
+          <w:lang w:val="en-US"/>
+        </w:rPr>
+        <w:t>= run_script_write(</w:t>
+      </w:r>
+      <w:r>
+        <w:rPr>
+          <w:rFonts w:ascii="JetBrains Mono" w:hAnsi="JetBrains Mono" w:cs="JetBrains Mono"/>
+          <w:color w:val="BCBEC4"/>
+          <w:sz w:val="24"/>
+          <w:szCs w:val="24"/>
+          <w:lang w:val="en-US"/>
+        </w:rPr>
+        <w:br/>
+        <w:t xml:space="preserve">        </w:t>
+      </w:r>
+      <w:r>
+        <w:rPr>
+          <w:rFonts w:ascii="JetBrains Mono" w:hAnsi="JetBrains Mono" w:cs="JetBrains Mono"/>
+          <w:color w:val="6AAB73"/>
+          <w:sz w:val="24"/>
+          <w:szCs w:val="24"/>
+          <w:lang w:val="en-US"/>
+        </w:rPr>
+        <w:t>f"UPDATE users SET email = '</w:t>
+      </w:r>
+      <w:r>
+        <w:rPr>
+          <w:rFonts w:ascii="JetBrains Mono" w:hAnsi="JetBrains Mono" w:cs="JetBrains Mono"/>
+          <w:color w:val="CF8E6D"/>
+          <w:sz w:val="24"/>
+          <w:szCs w:val="24"/>
+          <w:lang w:val="en-US"/>
+        </w:rPr>
+        <w:t>{</w:t>
+      </w:r>
+      <w:r>
+        <w:rPr>
+          <w:rFonts w:ascii="JetBrains Mono" w:hAnsi="JetBrains Mono" w:cs="JetBrains Mono"/>
+          <w:color w:val="BCBEC4"/>
+          <w:sz w:val="24"/>
+          <w:szCs w:val="24"/>
+          <w:lang w:val="en-US"/>
+        </w:rPr>
+        <w:t>request.form[</w:t>
+      </w:r>
+      <w:r>
+        <w:rPr>
+          <w:rFonts w:ascii="JetBrains Mono" w:hAnsi="JetBrains Mono" w:cs="JetBrains Mono"/>
+          <w:color w:val="6AAB73"/>
+          <w:sz w:val="24"/>
+          <w:szCs w:val="24"/>
+          <w:lang w:val="en-US"/>
+        </w:rPr>
+        <w:t>'email_change'</w:t>
+      </w:r>
+      <w:r>
+        <w:rPr>
+          <w:rFonts w:ascii="JetBrains Mono" w:hAnsi="JetBrains Mono" w:cs="JetBrains Mono"/>
+          <w:color w:val="BCBEC4"/>
+          <w:sz w:val="24"/>
+          <w:szCs w:val="24"/>
+          <w:lang w:val="en-US"/>
+        </w:rPr>
+        <w:t>]</w:t>
+      </w:r>
+      <w:r>
+        <w:rPr>
+          <w:rFonts w:ascii="JetBrains Mono" w:hAnsi="JetBrains Mono" w:cs="JetBrains Mono"/>
+          <w:color w:val="CF8E6D"/>
+          <w:sz w:val="24"/>
+          <w:szCs w:val="24"/>
+          <w:lang w:val="en-US"/>
+        </w:rPr>
+        <w:t>}</w:t>
+      </w:r>
+      <w:r>
+        <w:rPr>
+          <w:rFonts w:ascii="JetBrains Mono" w:hAnsi="JetBrains Mono" w:cs="JetBrains Mono"/>
+          <w:color w:val="6AAB73"/>
+          <w:sz w:val="24"/>
+          <w:szCs w:val="24"/>
+          <w:lang w:val="en-US"/>
+        </w:rPr>
+        <w:t>' WHERE login='</w:t>
+      </w:r>
+      <w:r>
+        <w:rPr>
+          <w:rFonts w:ascii="JetBrains Mono" w:hAnsi="JetBrains Mono" w:cs="JetBrains Mono"/>
+          <w:color w:val="CF8E6D"/>
+          <w:sz w:val="24"/>
+          <w:szCs w:val="24"/>
+          <w:lang w:val="en-US"/>
+        </w:rPr>
+        <w:t>{</w:t>
+      </w:r>
+      <w:r>
+        <w:rPr>
+          <w:rFonts w:ascii="JetBrains Mono" w:hAnsi="JetBrains Mono" w:cs="JetBrains Mono"/>
+          <w:color w:val="BCBEC4"/>
+          <w:sz w:val="24"/>
+          <w:szCs w:val="24"/>
+          <w:lang w:val="en-US"/>
+        </w:rPr>
+        <w:t>session[</w:t>
+      </w:r>
+      <w:r>
+        <w:rPr>
+          <w:rFonts w:ascii="JetBrains Mono" w:hAnsi="JetBrains Mono" w:cs="JetBrains Mono"/>
+          <w:color w:val="6AAB73"/>
+          <w:sz w:val="24"/>
+          <w:szCs w:val="24"/>
+          <w:lang w:val="en-US"/>
+        </w:rPr>
+        <w:t>'username'</w:t>
+      </w:r>
+      <w:r>
+        <w:rPr>
+          <w:rFonts w:ascii="JetBrains Mono" w:hAnsi="JetBrains Mono" w:cs="JetBrains Mono"/>
+          <w:color w:val="BCBEC4"/>
+          <w:sz w:val="24"/>
+          <w:szCs w:val="24"/>
+          <w:lang w:val="en-US"/>
+        </w:rPr>
+        <w:t>]</w:t>
+      </w:r>
+      <w:r>
+        <w:rPr>
+          <w:rFonts w:ascii="JetBrains Mono" w:hAnsi="JetBrains Mono" w:cs="JetBrains Mono"/>
+          <w:color w:val="CF8E6D"/>
+          <w:sz w:val="24"/>
+          <w:szCs w:val="24"/>
+          <w:lang w:val="en-US"/>
+        </w:rPr>
+        <w:t>}</w:t>
+      </w:r>
+      <w:r>
+        <w:rPr>
+          <w:rFonts w:ascii="JetBrains Mono" w:hAnsi="JetBrains Mono" w:cs="JetBrains Mono"/>
+          <w:color w:val="6AAB73"/>
+          <w:sz w:val="24"/>
+          <w:szCs w:val="24"/>
+          <w:lang w:val="en-US"/>
+        </w:rPr>
+        <w:t>' "</w:t>
+      </w:r>
+      <w:r>
+        <w:rPr>
+          <w:rFonts w:ascii="JetBrains Mono" w:hAnsi="JetBrains Mono" w:cs="JetBrains Mono"/>
+          <w:color w:val="BCBEC4"/>
+          <w:sz w:val="24"/>
+          <w:szCs w:val="24"/>
+          <w:lang w:val="en-US"/>
+        </w:rPr>
+        <w:t>)</w:t>
+      </w:r>
+    </w:p>
+    <w:p>
+      <w:pPr>
+        <w:ind w:firstLine="0"/>
+        <w:rPr>
+          <w:sz w:val="24"/>
+          <w:szCs w:val="24"/>
+        </w:rPr>
+      </w:pPr>
+    </w:p>
+    <w:p>
+      <w:pPr>
+        <w:ind w:firstLine="0"/>
+        <w:rPr>
+          <w:sz w:val="24"/>
+          <w:szCs w:val="24"/>
+        </w:rPr>
+      </w:pPr>
+    </w:p>
+    <w:p>
+      <w:pPr>
+        <w:pStyle w:val="2"/>
+        <w:rPr>
+          <w:lang w:val="ru-RU"/>
+        </w:rPr>
+      </w:pPr>
+      <w:r>
+        <w:rPr>
+          <w:lang w:val="ru-RU"/>
+        </w:rPr>
+        <w:t>3.</w:t>
+      </w:r>
+      <w:r>
+        <w:rPr>
+          <w:lang w:val="ru-RU"/>
+        </w:rPr>
+        <w:t>2</w:t>
+      </w:r>
+      <w:r>
+        <w:rPr>
+          <w:lang w:val="ru-RU"/>
+        </w:rPr>
+        <w:t xml:space="preserve"> </w:t>
+      </w:r>
+      <w:r>
+        <w:rPr>
+          <w:lang w:val="ru-RU"/>
+        </w:rPr>
+        <w:t>Заказанные проекты. Заявки клиентов.</w:t>
+      </w:r>
+    </w:p>
+    <w:p>
+      <w:pPr>
+        <w:ind w:firstLine="0"/>
+        <w:rPr>
+          <w:szCs w:val="28"/>
+        </w:rPr>
+      </w:pPr>
+      <w:r>
+        <w:rPr>
+          <w:szCs w:val="28"/>
+          <w:lang w:val="ru-RU"/>
+        </w:rPr>
+        <w:t>К</w:t>
+      </w:r>
+      <w:r>
+        <w:rPr>
+          <w:szCs w:val="28"/>
+          <w:lang w:val="ru-RU"/>
+        </w:rPr>
+        <w:t>лиент может посмотреть, заказанные им проекты, узнать примерную дату выполнения и статус заявки.</w:t>
+      </w:r>
+      <w:bookmarkStart w:id="6" w:name="_GoBack"/>
+      <w:bookmarkEnd w:id="6"/>
+    </w:p>
+    <w:p>
+      <w:pPr>
+        <w:ind w:firstLine="0"/>
+        <w:rPr>
+          <w:szCs w:val="28"/>
+          <w:lang w:val="ru-RU"/>
+        </w:rPr>
+      </w:pPr>
+      <w:r>
+        <w:rPr>
+          <w:szCs w:val="28"/>
+          <w:lang w:val="ru-RU"/>
+        </w:rPr>
+        <w:drawing>
+          <wp:inline distT="0" distB="0" distL="0" distR="0" wp14:anchorId="7CB5BA8E" wp14:editId="3511A606">
+            <wp:extent cx="5940425" cy="955675"/>
+            <wp:effectExtent l="0" t="0" r="3175" b="0"/>
+            <wp:docPr id="5" name="Рисунок 5"/>
+            <wp:cNvGraphicFramePr>
+              <a:graphicFrameLocks xmlns:a="http://schemas.openxmlformats.org/drawingml/2006/main" noChangeAspect="1"/>
+            </wp:cNvGraphicFramePr>
+            <a:graphic xmlns:a="http://schemas.openxmlformats.org/drawingml/2006/main">
+              <a:graphicData uri="http://schemas.openxmlformats.org/drawingml/2006/picture">
+                <pic:pic xmlns:pic="http://schemas.openxmlformats.org/drawingml/2006/picture">
+                  <pic:nvPicPr>
+                    <pic:cNvPr id="1" name=""/>
+                    <pic:cNvPicPr/>
+                  </pic:nvPicPr>
+                  <pic:blipFill>
+                    <a:blip r:embed="rId11"/>
+                    <a:stretch>
+                      <a:fillRect/>
+                    </a:stretch>
+                  </pic:blipFill>
+                  <pic:spPr>
+                    <a:xfrm>
+                      <a:off x="0" y="0"/>
+                      <a:ext cx="5940425" cy="955675"/>
+                    </a:xfrm>
+                    <a:prstGeom prst="rect">
+                      <a:avLst/>
+                    </a:prstGeom>
+                  </pic:spPr>
+                </pic:pic>
+              </a:graphicData>
+            </a:graphic>
+          </wp:inline>
+        </w:drawing>
+      </w:r>
     </w:p>
     <w:sectPr>
-      <w:footerReference w:type="default" r:id="rId8"/>
+      <w:footerReference w:type="default" r:id="rId12"/>
       <w:pgSz w:w="11907" w:h="16840" w:code="9"/>
       <w:pgMar w:top="1134" w:right="851" w:bottom="1134" w:left="1701" w:header="624" w:footer="567" w:gutter="0"/>
       <w:cols w:space="708"/>
@@ -2021,7 +8888,7 @@
             <w:noProof/>
             <w:lang w:val="ru-RU"/>
           </w:rPr>
-          <w:t>4</w:t>
+          <w:t>15</w:t>
         </w:r>
         <w:r>
           <w:fldChar w:fldCharType="end"/>
@@ -4108,6 +10975,95 @@
     </w:lvl>
   </w:abstractNum>
   <w:abstractNum w:abstractNumId="24">
+    <w:nsid w:val="517B2331"/>
+    <w:multiLevelType w:val="hybridMultilevel"/>
+    <w:tmpl w:val="A62201C6"/>
+    <w:lvl w:ilvl="0" w:tplc="CAE8E4AE">
+      <w:start w:val="1"/>
+      <w:numFmt w:val="decimal"/>
+      <w:lvlText w:val="%1"/>
+      <w:lvlJc w:val="left"/>
+      <w:pPr>
+        <w:ind w:left="1069" w:hanging="360"/>
+      </w:pPr>
+      <w:rPr>
+        <w:rFonts w:hint="default"/>
+      </w:rPr>
+    </w:lvl>
+    <w:lvl w:ilvl="1" w:tplc="04190019" w:tentative="1">
+      <w:start w:val="1"/>
+      <w:numFmt w:val="lowerLetter"/>
+      <w:lvlText w:val="%2."/>
+      <w:lvlJc w:val="left"/>
+      <w:pPr>
+        <w:ind w:left="1789" w:hanging="360"/>
+      </w:pPr>
+    </w:lvl>
+    <w:lvl w:ilvl="2" w:tplc="0419001B" w:tentative="1">
+      <w:start w:val="1"/>
+      <w:numFmt w:val="lowerRoman"/>
+      <w:lvlText w:val="%3."/>
+      <w:lvlJc w:val="right"/>
+      <w:pPr>
+        <w:ind w:left="2509" w:hanging="180"/>
+      </w:pPr>
+    </w:lvl>
+    <w:lvl w:ilvl="3" w:tplc="0419000F" w:tentative="1">
+      <w:start w:val="1"/>
+      <w:numFmt w:val="decimal"/>
+      <w:lvlText w:val="%4."/>
+      <w:lvlJc w:val="left"/>
+      <w:pPr>
+        <w:ind w:left="3229" w:hanging="360"/>
+      </w:pPr>
+    </w:lvl>
+    <w:lvl w:ilvl="4" w:tplc="04190019" w:tentative="1">
+      <w:start w:val="1"/>
+      <w:numFmt w:val="lowerLetter"/>
+      <w:lvlText w:val="%5."/>
+      <w:lvlJc w:val="left"/>
+      <w:pPr>
+        <w:ind w:left="3949" w:hanging="360"/>
+      </w:pPr>
+    </w:lvl>
+    <w:lvl w:ilvl="5" w:tplc="0419001B" w:tentative="1">
+      <w:start w:val="1"/>
+      <w:numFmt w:val="lowerRoman"/>
+      <w:lvlText w:val="%6."/>
+      <w:lvlJc w:val="right"/>
+      <w:pPr>
+        <w:ind w:left="4669" w:hanging="180"/>
+      </w:pPr>
+    </w:lvl>
+    <w:lvl w:ilvl="6" w:tplc="0419000F" w:tentative="1">
+      <w:start w:val="1"/>
+      <w:numFmt w:val="decimal"/>
+      <w:lvlText w:val="%7."/>
+      <w:lvlJc w:val="left"/>
+      <w:pPr>
+        <w:ind w:left="5389" w:hanging="360"/>
+      </w:pPr>
+    </w:lvl>
+    <w:lvl w:ilvl="7" w:tplc="04190019" w:tentative="1">
+      <w:start w:val="1"/>
+      <w:numFmt w:val="lowerLetter"/>
+      <w:lvlText w:val="%8."/>
+      <w:lvlJc w:val="left"/>
+      <w:pPr>
+        <w:ind w:left="6109" w:hanging="360"/>
+      </w:pPr>
+    </w:lvl>
+    <w:lvl w:ilvl="8" w:tplc="0419001B" w:tentative="1">
+      <w:start w:val="1"/>
+      <w:numFmt w:val="lowerRoman"/>
+      <w:lvlText w:val="%9."/>
+      <w:lvlJc w:val="right"/>
+      <w:pPr>
+        <w:ind w:left="6829" w:hanging="180"/>
+      </w:pPr>
+    </w:lvl>
+  </w:abstractNum>
+  <w:abstractNum w:abstractNumId="25">
     <w:nsid w:val="5AB34779"/>
     <w:multiLevelType w:val="hybridMultilevel"/>
     <w:tmpl w:val="1A08E68E"/>
@@ -4196,13 +11152,13 @@
       </w:pPr>
     </w:lvl>
   </w:abstractNum>
-  <w:abstractNum w:abstractNumId="25">
+  <w:abstractNum w:abstractNumId="26">
     <w:nsid w:val="5D682946"/>
     <w:multiLevelType w:val="multilevel"/>
     <w:tmpl w:val="815AC6B0"/>
     <w:numStyleLink w:val="a"/>
   </w:abstractNum>
-  <w:abstractNum w:abstractNumId="26">
+  <w:abstractNum w:abstractNumId="27">
     <w:nsid w:val="5F4235B6"/>
     <w:multiLevelType w:val="hybridMultilevel"/>
     <w:tmpl w:val="7C30D08A"/>
@@ -4315,7 +11271,7 @@
       </w:rPr>
     </w:lvl>
   </w:abstractNum>
-  <w:abstractNum w:abstractNumId="27">
+  <w:abstractNum w:abstractNumId="28">
     <w:nsid w:val="62D424A7"/>
     <w:multiLevelType w:val="multilevel"/>
     <w:tmpl w:val="0419001D"/>
@@ -4401,7 +11357,7 @@
       </w:pPr>
     </w:lvl>
   </w:abstractNum>
-  <w:abstractNum w:abstractNumId="28">
+  <w:abstractNum w:abstractNumId="29">
     <w:nsid w:val="69BD364D"/>
     <w:multiLevelType w:val="hybridMultilevel"/>
     <w:tmpl w:val="AE1858F6"/>
@@ -4514,7 +11470,7 @@
       </w:rPr>
     </w:lvl>
   </w:abstractNum>
-  <w:abstractNum w:abstractNumId="29">
+  <w:abstractNum w:abstractNumId="30">
     <w:nsid w:val="6B0B4CB9"/>
     <w:multiLevelType w:val="multilevel"/>
     <w:tmpl w:val="0419001D"/>
@@ -4600,13 +11556,13 @@
       </w:pPr>
     </w:lvl>
   </w:abstractNum>
-  <w:abstractNum w:abstractNumId="30">
+  <w:abstractNum w:abstractNumId="31">
     <w:nsid w:val="6DF50CD3"/>
     <w:multiLevelType w:val="multilevel"/>
     <w:tmpl w:val="815AC6B0"/>
     <w:numStyleLink w:val="a"/>
   </w:abstractNum>
-  <w:abstractNum w:abstractNumId="31">
+  <w:abstractNum w:abstractNumId="32">
     <w:nsid w:val="6EDC390C"/>
     <w:multiLevelType w:val="hybridMultilevel"/>
     <w:tmpl w:val="AA3C3652"/>
@@ -4695,7 +11651,7 @@
       </w:pPr>
     </w:lvl>
   </w:abstractNum>
-  <w:abstractNum w:abstractNumId="32">
+  <w:abstractNum w:abstractNumId="33">
     <w:nsid w:val="73124629"/>
     <w:multiLevelType w:val="hybridMultilevel"/>
     <w:tmpl w:val="A5424158"/>
@@ -4808,7 +11764,7 @@
       </w:rPr>
     </w:lvl>
   </w:abstractNum>
-  <w:abstractNum w:abstractNumId="33">
+  <w:abstractNum w:abstractNumId="34">
     <w:nsid w:val="74C57573"/>
     <w:multiLevelType w:val="hybridMultilevel"/>
     <w:tmpl w:val="DEA03874"/>
@@ -4921,7 +11877,7 @@
       </w:rPr>
     </w:lvl>
   </w:abstractNum>
-  <w:abstractNum w:abstractNumId="34">
+  <w:abstractNum w:abstractNumId="35">
     <w:nsid w:val="778B6AA2"/>
     <w:multiLevelType w:val="singleLevel"/>
     <w:tmpl w:val="04190011"/>
@@ -4938,7 +11894,7 @@
       </w:rPr>
     </w:lvl>
   </w:abstractNum>
-  <w:abstractNum w:abstractNumId="35">
+  <w:abstractNum w:abstractNumId="36">
     <w:nsid w:val="7AA85C1D"/>
     <w:multiLevelType w:val="multilevel"/>
     <w:tmpl w:val="815AC6B0"/>
@@ -4960,16 +11916,16 @@
     <w:abstractNumId w:val="2"/>
   </w:num>
   <w:num w:numId="6">
-    <w:abstractNumId w:val="35"/>
+    <w:abstractNumId w:val="36"/>
   </w:num>
   <w:num w:numId="7">
-    <w:abstractNumId w:val="32"/>
+    <w:abstractNumId w:val="33"/>
   </w:num>
   <w:num w:numId="8">
     <w:abstractNumId w:val="3"/>
   </w:num>
   <w:num w:numId="9">
-    <w:abstractNumId w:val="26"/>
+    <w:abstractNumId w:val="27"/>
   </w:num>
   <w:num w:numId="10">
     <w:abstractNumId w:val="21"/>
@@ -4978,10 +11934,10 @@
     <w:abstractNumId w:val="16"/>
   </w:num>
   <w:num w:numId="12">
-    <w:abstractNumId w:val="25"/>
+    <w:abstractNumId w:val="26"/>
   </w:num>
   <w:num w:numId="13">
-    <w:abstractNumId w:val="30"/>
+    <w:abstractNumId w:val="31"/>
   </w:num>
   <w:num w:numId="14">
     <w:abstractNumId w:val="8"/>
@@ -4990,13 +11946,13 @@
     <w:abstractNumId w:val="7"/>
   </w:num>
   <w:num w:numId="16">
-    <w:abstractNumId w:val="29"/>
+    <w:abstractNumId w:val="30"/>
   </w:num>
   <w:num w:numId="17">
     <w:abstractNumId w:val="11"/>
   </w:num>
   <w:num w:numId="18">
-    <w:abstractNumId w:val="27"/>
+    <w:abstractNumId w:val="28"/>
   </w:num>
   <w:num w:numId="19">
     <w:abstractNumId w:val="18"/>
@@ -5005,7 +11961,7 @@
     <w:abstractNumId w:val="9"/>
   </w:num>
   <w:num w:numId="21">
-    <w:abstractNumId w:val="31"/>
+    <w:abstractNumId w:val="32"/>
   </w:num>
   <w:num w:numId="22">
     <w:abstractNumId w:val="19"/>
@@ -5017,7 +11973,7 @@
     <w:abstractNumId w:val="17"/>
   </w:num>
   <w:num w:numId="25">
-    <w:abstractNumId w:val="24"/>
+    <w:abstractNumId w:val="25"/>
   </w:num>
   <w:num w:numId="26">
     <w:abstractNumId w:val="14"/>
@@ -5041,16 +11997,19 @@
     <w:abstractNumId w:val="1"/>
   </w:num>
   <w:num w:numId="33">
-    <w:abstractNumId w:val="33"/>
+    <w:abstractNumId w:val="34"/>
   </w:num>
   <w:num w:numId="34">
-    <w:abstractNumId w:val="28"/>
+    <w:abstractNumId w:val="29"/>
   </w:num>
   <w:num w:numId="35">
     <w:abstractNumId w:val="22"/>
   </w:num>
   <w:num w:numId="36">
-    <w:abstractNumId w:val="34"/>
+    <w:abstractNumId w:val="35"/>
+  </w:num>
+  <w:num w:numId="37">
+    <w:abstractNumId w:val="24"/>
   </w:num>
 </w:numbering>
 </file>
@@ -6171,6 +13130,13 @@
     <w:pitch w:val="fixed"/>
     <w:sig w:usb0="A10002FF" w:usb1="4000F9FB" w:usb2="00040000" w:usb3="00000000" w:csb0="0000019F" w:csb1="00000000"/>
   </w:font>
+  <w:font w:name="JetBrains Mono">
+    <w:altName w:val="Cambria Math"/>
+    <w:charset w:val="00"/>
+    <w:family w:val="modern"/>
+    <w:pitch w:val="fixed"/>
+    <w:sig w:usb0="00000001" w:usb1="1200F9FB" w:usb2="0200003C" w:usb3="00000000" w:csb0="0000019F" w:csb1="00000000"/>
+  </w:font>
   <w:font w:name="Calibri">
     <w:panose1 w:val="020F0502020204030204"/>
     <w:charset w:val="CC"/>
@@ -6204,6 +13170,7 @@
   <w:rsids>
     <w:rsidRoot w:val="001743AE"/>
     <w:rsid w:val="001743AE"/>
+    <w:rsid w:val="00177A78"/>
     <w:rsid w:val="006D1546"/>
     <w:rsid w:val="00AC3ABA"/>
     <w:rsid w:val="00B52905"/>
@@ -6888,7 +13855,7 @@
 </file>
 
 <file path=customXml/itemProps1.xml><?xml version="1.0" encoding="utf-8"?>
-<ds:datastoreItem xmlns:ds="http://schemas.openxmlformats.org/officeDocument/2006/customXml" ds:itemID="{61739139-1F15-483E-B9C5-55A2AAF520D0}">
+<ds:datastoreItem xmlns:ds="http://schemas.openxmlformats.org/officeDocument/2006/customXml" ds:itemID="{75E36FA0-96D6-4B7F-B81F-DF9368B7BAE2}">
   <ds:schemaRefs>
     <ds:schemaRef ds:uri="http://schemas.openxmlformats.org/officeDocument/2006/bibliography"/>
   </ds:schemaRefs>

--- a/3 сем/БД/Курсовая.docx
+++ b/3 сем/БД/Курсовая.docx
@@ -549,11 +549,26 @@
                   </w:rPr>
                   <w:t xml:space="preserve"> </w:t>
                 </w:r>
+                <w:proofErr w:type="spellStart"/>
                 <w:r>
                   <w:rPr>
                     <w:lang w:val="ru-RU"/>
                   </w:rPr>
-                  <w:t>Юсков И. О.</w:t>
+                  <w:t>Юсков</w:t>
+                </w:r>
+                <w:proofErr w:type="spellEnd"/>
+                <w:r>
+                  <w:rPr>
+                    <w:lang w:val="ru-RU"/>
+                  </w:rPr>
+                  <w:t xml:space="preserve"> И. </w:t>
+                </w:r>
+                <w:proofErr w:type="gramStart"/>
+                <w:r>
+                  <w:rPr>
+                    <w:lang w:val="ru-RU"/>
+                  </w:rPr>
+                  <w:t>О.</w:t>
                 </w:r>
                 <w:r>
                   <w:rPr>
@@ -566,7 +581,28 @@
                     <w:lang w:val="ru-RU"/>
                   </w:rPr>
                   <w:br/>
-                  <w:t>к.т.н., доцент кафедры «Информатика» Шакин В. Н.</w:t>
+                  <w:t>к.т.н.</w:t>
+                </w:r>
+                <w:proofErr w:type="gramEnd"/>
+                <w:r>
+                  <w:rPr>
+                    <w:lang w:val="ru-RU"/>
+                  </w:rPr>
+                  <w:t xml:space="preserve">, доцент кафедры «Информатика» </w:t>
+                </w:r>
+                <w:proofErr w:type="spellStart"/>
+                <w:r>
+                  <w:rPr>
+                    <w:lang w:val="ru-RU"/>
+                  </w:rPr>
+                  <w:t>Шакин</w:t>
+                </w:r>
+                <w:proofErr w:type="spellEnd"/>
+                <w:r>
+                  <w:rPr>
+                    <w:lang w:val="ru-RU"/>
+                  </w:rPr>
+                  <w:t xml:space="preserve"> В. Н.</w:t>
                 </w:r>
               </w:sdtContent>
             </w:sdt>
@@ -593,6 +629,8 @@
       <w:pPr>
         <w:pStyle w:val="af4"/>
       </w:pPr>
+      <w:bookmarkStart w:id="0" w:name="_GoBack"/>
+      <w:bookmarkEnd w:id="0"/>
     </w:p>
     <w:p>
       <w:pPr>
@@ -648,22 +686,831 @@
         <w:t>.</w:t>
       </w:r>
     </w:p>
-    <w:p>
-      <w:pPr>
-        <w:pStyle w:val="af7"/>
-        <w:jc w:val="both"/>
-      </w:pPr>
-    </w:p>
+    <w:sdt>
+      <w:sdtPr>
+        <w:rPr>
+          <w:rFonts w:asciiTheme="minorHAnsi" w:eastAsiaTheme="minorHAnsi" w:hAnsiTheme="minorHAnsi" w:cstheme="minorBidi"/>
+          <w:b/>
+          <w:caps w:val="0"/>
+          <w:szCs w:val="22"/>
+          <w:lang w:val="en-US" w:eastAsia="en-US"/>
+        </w:rPr>
+        <w:id w:val="-779795622"/>
+        <w:docPartObj>
+          <w:docPartGallery w:val="Table of Contents"/>
+          <w:docPartUnique/>
+        </w:docPartObj>
+      </w:sdtPr>
+      <w:sdtEndPr>
+        <w:rPr>
+          <w:b w:val="0"/>
+        </w:rPr>
+      </w:sdtEndPr>
+      <w:sdtContent>
+        <w:p>
+          <w:pPr>
+            <w:pStyle w:val="af7"/>
+          </w:pPr>
+          <w:r>
+            <w:t>Содержание</w:t>
+          </w:r>
+        </w:p>
+        <w:p>
+          <w:pPr>
+            <w:pStyle w:val="11"/>
+            <w:rPr>
+              <w:rFonts w:eastAsiaTheme="minorEastAsia"/>
+              <w:noProof/>
+              <w:sz w:val="22"/>
+              <w:lang w:val="ru-RU" w:eastAsia="ru-RU"/>
+            </w:rPr>
+          </w:pPr>
+          <w:r>
+            <w:fldChar w:fldCharType="begin"/>
+          </w:r>
+          <w:r>
+            <w:instrText xml:space="preserve"> TOC \o "1-3" \h \z \u </w:instrText>
+          </w:r>
+          <w:r>
+            <w:fldChar w:fldCharType="separate"/>
+          </w:r>
+          <w:hyperlink w:anchor="_Toc153838577" w:history="1">
+            <w:r>
+              <w:rPr>
+                <w:rStyle w:val="af6"/>
+                <w:noProof/>
+              </w:rPr>
+              <w:t>Введение</w:t>
+            </w:r>
+            <w:r>
+              <w:rPr>
+                <w:noProof/>
+                <w:webHidden/>
+              </w:rPr>
+              <w:tab/>
+            </w:r>
+            <w:r>
+              <w:rPr>
+                <w:noProof/>
+                <w:webHidden/>
+              </w:rPr>
+              <w:fldChar w:fldCharType="begin"/>
+            </w:r>
+            <w:r>
+              <w:rPr>
+                <w:noProof/>
+                <w:webHidden/>
+              </w:rPr>
+              <w:instrText xml:space="preserve"> PAGEREF _Toc153838577 \h </w:instrText>
+            </w:r>
+            <w:r>
+              <w:rPr>
+                <w:noProof/>
+                <w:webHidden/>
+              </w:rPr>
+            </w:r>
+            <w:r>
+              <w:rPr>
+                <w:noProof/>
+                <w:webHidden/>
+              </w:rPr>
+              <w:fldChar w:fldCharType="separate"/>
+            </w:r>
+            <w:r>
+              <w:rPr>
+                <w:noProof/>
+                <w:webHidden/>
+              </w:rPr>
+              <w:t>3</w:t>
+            </w:r>
+            <w:r>
+              <w:rPr>
+                <w:noProof/>
+                <w:webHidden/>
+              </w:rPr>
+              <w:fldChar w:fldCharType="end"/>
+            </w:r>
+          </w:hyperlink>
+        </w:p>
+        <w:p>
+          <w:pPr>
+            <w:pStyle w:val="11"/>
+            <w:rPr>
+              <w:rFonts w:eastAsiaTheme="minorEastAsia"/>
+              <w:noProof/>
+              <w:sz w:val="22"/>
+              <w:lang w:val="ru-RU" w:eastAsia="ru-RU"/>
+            </w:rPr>
+          </w:pPr>
+          <w:hyperlink w:anchor="_Toc153838578" w:history="1">
+            <w:r>
+              <w:rPr>
+                <w:rStyle w:val="af6"/>
+                <w:noProof/>
+              </w:rPr>
+              <w:t>Техническое задание</w:t>
+            </w:r>
+            <w:r>
+              <w:rPr>
+                <w:noProof/>
+                <w:webHidden/>
+              </w:rPr>
+              <w:tab/>
+            </w:r>
+            <w:r>
+              <w:rPr>
+                <w:noProof/>
+                <w:webHidden/>
+              </w:rPr>
+              <w:fldChar w:fldCharType="begin"/>
+            </w:r>
+            <w:r>
+              <w:rPr>
+                <w:noProof/>
+                <w:webHidden/>
+              </w:rPr>
+              <w:instrText xml:space="preserve"> PAGEREF _Toc153838578 \h </w:instrText>
+            </w:r>
+            <w:r>
+              <w:rPr>
+                <w:noProof/>
+                <w:webHidden/>
+              </w:rPr>
+            </w:r>
+            <w:r>
+              <w:rPr>
+                <w:noProof/>
+                <w:webHidden/>
+              </w:rPr>
+              <w:fldChar w:fldCharType="separate"/>
+            </w:r>
+            <w:r>
+              <w:rPr>
+                <w:noProof/>
+                <w:webHidden/>
+              </w:rPr>
+              <w:t>5</w:t>
+            </w:r>
+            <w:r>
+              <w:rPr>
+                <w:noProof/>
+                <w:webHidden/>
+              </w:rPr>
+              <w:fldChar w:fldCharType="end"/>
+            </w:r>
+          </w:hyperlink>
+        </w:p>
+        <w:p>
+          <w:pPr>
+            <w:pStyle w:val="11"/>
+            <w:rPr>
+              <w:rFonts w:eastAsiaTheme="minorEastAsia"/>
+              <w:noProof/>
+              <w:sz w:val="22"/>
+              <w:lang w:val="ru-RU" w:eastAsia="ru-RU"/>
+            </w:rPr>
+          </w:pPr>
+          <w:hyperlink w:anchor="_Toc153838579" w:history="1">
+            <w:r>
+              <w:rPr>
+                <w:rStyle w:val="af6"/>
+                <w:noProof/>
+                <w:lang w:val="ru-RU"/>
+              </w:rPr>
+              <w:t>1 Теоретическая часть</w:t>
+            </w:r>
+            <w:r>
+              <w:rPr>
+                <w:noProof/>
+                <w:webHidden/>
+              </w:rPr>
+              <w:tab/>
+            </w:r>
+            <w:r>
+              <w:rPr>
+                <w:noProof/>
+                <w:webHidden/>
+              </w:rPr>
+              <w:fldChar w:fldCharType="begin"/>
+            </w:r>
+            <w:r>
+              <w:rPr>
+                <w:noProof/>
+                <w:webHidden/>
+              </w:rPr>
+              <w:instrText xml:space="preserve"> PAGEREF _Toc153838579 \h </w:instrText>
+            </w:r>
+            <w:r>
+              <w:rPr>
+                <w:noProof/>
+                <w:webHidden/>
+              </w:rPr>
+            </w:r>
+            <w:r>
+              <w:rPr>
+                <w:noProof/>
+                <w:webHidden/>
+              </w:rPr>
+              <w:fldChar w:fldCharType="separate"/>
+            </w:r>
+            <w:r>
+              <w:rPr>
+                <w:noProof/>
+                <w:webHidden/>
+              </w:rPr>
+              <w:t>7</w:t>
+            </w:r>
+            <w:r>
+              <w:rPr>
+                <w:noProof/>
+                <w:webHidden/>
+              </w:rPr>
+              <w:fldChar w:fldCharType="end"/>
+            </w:r>
+          </w:hyperlink>
+        </w:p>
+        <w:p>
+          <w:pPr>
+            <w:pStyle w:val="21"/>
+            <w:tabs>
+              <w:tab w:val="right" w:leader="dot" w:pos="9345"/>
+            </w:tabs>
+            <w:rPr>
+              <w:rFonts w:eastAsiaTheme="minorEastAsia"/>
+              <w:noProof/>
+              <w:sz w:val="22"/>
+              <w:lang w:val="ru-RU" w:eastAsia="ru-RU"/>
+            </w:rPr>
+          </w:pPr>
+          <w:hyperlink w:anchor="_Toc153838580" w:history="1">
+            <w:r>
+              <w:rPr>
+                <w:rStyle w:val="af6"/>
+                <w:noProof/>
+                <w:lang w:val="ru-RU"/>
+              </w:rPr>
+              <w:t>1.1 Выбор базы данных</w:t>
+            </w:r>
+            <w:r>
+              <w:rPr>
+                <w:noProof/>
+                <w:webHidden/>
+              </w:rPr>
+              <w:tab/>
+            </w:r>
+            <w:r>
+              <w:rPr>
+                <w:noProof/>
+                <w:webHidden/>
+              </w:rPr>
+              <w:fldChar w:fldCharType="begin"/>
+            </w:r>
+            <w:r>
+              <w:rPr>
+                <w:noProof/>
+                <w:webHidden/>
+              </w:rPr>
+              <w:instrText xml:space="preserve"> PAGEREF _Toc153838580 \h </w:instrText>
+            </w:r>
+            <w:r>
+              <w:rPr>
+                <w:noProof/>
+                <w:webHidden/>
+              </w:rPr>
+            </w:r>
+            <w:r>
+              <w:rPr>
+                <w:noProof/>
+                <w:webHidden/>
+              </w:rPr>
+              <w:fldChar w:fldCharType="separate"/>
+            </w:r>
+            <w:r>
+              <w:rPr>
+                <w:noProof/>
+                <w:webHidden/>
+              </w:rPr>
+              <w:t>7</w:t>
+            </w:r>
+            <w:r>
+              <w:rPr>
+                <w:noProof/>
+                <w:webHidden/>
+              </w:rPr>
+              <w:fldChar w:fldCharType="end"/>
+            </w:r>
+          </w:hyperlink>
+        </w:p>
+        <w:p>
+          <w:pPr>
+            <w:pStyle w:val="11"/>
+            <w:rPr>
+              <w:rFonts w:eastAsiaTheme="minorEastAsia"/>
+              <w:noProof/>
+              <w:sz w:val="22"/>
+              <w:lang w:val="ru-RU" w:eastAsia="ru-RU"/>
+            </w:rPr>
+          </w:pPr>
+          <w:hyperlink w:anchor="_Toc153838581" w:history="1">
+            <w:r>
+              <w:rPr>
+                <w:rStyle w:val="af6"/>
+                <w:noProof/>
+                <w:lang w:val="ru-RU"/>
+              </w:rPr>
+              <w:t>2 Реализация базы данных</w:t>
+            </w:r>
+            <w:r>
+              <w:rPr>
+                <w:noProof/>
+                <w:webHidden/>
+              </w:rPr>
+              <w:tab/>
+            </w:r>
+            <w:r>
+              <w:rPr>
+                <w:noProof/>
+                <w:webHidden/>
+              </w:rPr>
+              <w:fldChar w:fldCharType="begin"/>
+            </w:r>
+            <w:r>
+              <w:rPr>
+                <w:noProof/>
+                <w:webHidden/>
+              </w:rPr>
+              <w:instrText xml:space="preserve"> PAGEREF _Toc153838581 \h </w:instrText>
+            </w:r>
+            <w:r>
+              <w:rPr>
+                <w:noProof/>
+                <w:webHidden/>
+              </w:rPr>
+            </w:r>
+            <w:r>
+              <w:rPr>
+                <w:noProof/>
+                <w:webHidden/>
+              </w:rPr>
+              <w:fldChar w:fldCharType="separate"/>
+            </w:r>
+            <w:r>
+              <w:rPr>
+                <w:noProof/>
+                <w:webHidden/>
+              </w:rPr>
+              <w:t>11</w:t>
+            </w:r>
+            <w:r>
+              <w:rPr>
+                <w:noProof/>
+                <w:webHidden/>
+              </w:rPr>
+              <w:fldChar w:fldCharType="end"/>
+            </w:r>
+          </w:hyperlink>
+        </w:p>
+        <w:p>
+          <w:pPr>
+            <w:pStyle w:val="11"/>
+            <w:rPr>
+              <w:rFonts w:eastAsiaTheme="minorEastAsia"/>
+              <w:noProof/>
+              <w:sz w:val="22"/>
+              <w:lang w:val="ru-RU" w:eastAsia="ru-RU"/>
+            </w:rPr>
+          </w:pPr>
+          <w:hyperlink w:anchor="_Toc153838582" w:history="1">
+            <w:r>
+              <w:rPr>
+                <w:rStyle w:val="af6"/>
+                <w:noProof/>
+                <w:lang w:val="ru-RU"/>
+              </w:rPr>
+              <w:t>3 Взаимодействие базы данных с сайтом</w:t>
+            </w:r>
+            <w:r>
+              <w:rPr>
+                <w:noProof/>
+                <w:webHidden/>
+              </w:rPr>
+              <w:tab/>
+            </w:r>
+            <w:r>
+              <w:rPr>
+                <w:noProof/>
+                <w:webHidden/>
+              </w:rPr>
+              <w:fldChar w:fldCharType="begin"/>
+            </w:r>
+            <w:r>
+              <w:rPr>
+                <w:noProof/>
+                <w:webHidden/>
+              </w:rPr>
+              <w:instrText xml:space="preserve"> PAGEREF _Toc153838582 \h </w:instrText>
+            </w:r>
+            <w:r>
+              <w:rPr>
+                <w:noProof/>
+                <w:webHidden/>
+              </w:rPr>
+            </w:r>
+            <w:r>
+              <w:rPr>
+                <w:noProof/>
+                <w:webHidden/>
+              </w:rPr>
+              <w:fldChar w:fldCharType="separate"/>
+            </w:r>
+            <w:r>
+              <w:rPr>
+                <w:noProof/>
+                <w:webHidden/>
+              </w:rPr>
+              <w:t>14</w:t>
+            </w:r>
+            <w:r>
+              <w:rPr>
+                <w:noProof/>
+                <w:webHidden/>
+              </w:rPr>
+              <w:fldChar w:fldCharType="end"/>
+            </w:r>
+          </w:hyperlink>
+        </w:p>
+        <w:p>
+          <w:pPr>
+            <w:pStyle w:val="21"/>
+            <w:tabs>
+              <w:tab w:val="right" w:leader="dot" w:pos="9345"/>
+            </w:tabs>
+            <w:rPr>
+              <w:rFonts w:eastAsiaTheme="minorEastAsia"/>
+              <w:noProof/>
+              <w:sz w:val="22"/>
+              <w:lang w:val="ru-RU" w:eastAsia="ru-RU"/>
+            </w:rPr>
+          </w:pPr>
+          <w:hyperlink w:anchor="_Toc153838583" w:history="1">
+            <w:r>
+              <w:rPr>
+                <w:rStyle w:val="af6"/>
+                <w:noProof/>
+                <w:lang w:val="ru-RU"/>
+              </w:rPr>
+              <w:t>3.1 Пользователи. Аутентификация и авторизация. Изменение данных пользователя</w:t>
+            </w:r>
+            <w:r>
+              <w:rPr>
+                <w:noProof/>
+                <w:webHidden/>
+              </w:rPr>
+              <w:tab/>
+            </w:r>
+            <w:r>
+              <w:rPr>
+                <w:noProof/>
+                <w:webHidden/>
+              </w:rPr>
+              <w:fldChar w:fldCharType="begin"/>
+            </w:r>
+            <w:r>
+              <w:rPr>
+                <w:noProof/>
+                <w:webHidden/>
+              </w:rPr>
+              <w:instrText xml:space="preserve"> PAGEREF _Toc153838583 \h </w:instrText>
+            </w:r>
+            <w:r>
+              <w:rPr>
+                <w:noProof/>
+                <w:webHidden/>
+              </w:rPr>
+            </w:r>
+            <w:r>
+              <w:rPr>
+                <w:noProof/>
+                <w:webHidden/>
+              </w:rPr>
+              <w:fldChar w:fldCharType="separate"/>
+            </w:r>
+            <w:r>
+              <w:rPr>
+                <w:noProof/>
+                <w:webHidden/>
+              </w:rPr>
+              <w:t>14</w:t>
+            </w:r>
+            <w:r>
+              <w:rPr>
+                <w:noProof/>
+                <w:webHidden/>
+              </w:rPr>
+              <w:fldChar w:fldCharType="end"/>
+            </w:r>
+          </w:hyperlink>
+        </w:p>
+        <w:p>
+          <w:pPr>
+            <w:pStyle w:val="21"/>
+            <w:tabs>
+              <w:tab w:val="right" w:leader="dot" w:pos="9345"/>
+            </w:tabs>
+            <w:rPr>
+              <w:rFonts w:eastAsiaTheme="minorEastAsia"/>
+              <w:noProof/>
+              <w:sz w:val="22"/>
+              <w:lang w:val="ru-RU" w:eastAsia="ru-RU"/>
+            </w:rPr>
+          </w:pPr>
+          <w:hyperlink w:anchor="_Toc153838584" w:history="1">
+            <w:r>
+              <w:rPr>
+                <w:rStyle w:val="af6"/>
+                <w:noProof/>
+                <w:lang w:val="ru-RU"/>
+              </w:rPr>
+              <w:t>3.2 Заказанные проекты. Заявки клиентов.</w:t>
+            </w:r>
+            <w:r>
+              <w:rPr>
+                <w:noProof/>
+                <w:webHidden/>
+              </w:rPr>
+              <w:tab/>
+            </w:r>
+            <w:r>
+              <w:rPr>
+                <w:noProof/>
+                <w:webHidden/>
+              </w:rPr>
+              <w:fldChar w:fldCharType="begin"/>
+            </w:r>
+            <w:r>
+              <w:rPr>
+                <w:noProof/>
+                <w:webHidden/>
+              </w:rPr>
+              <w:instrText xml:space="preserve"> PAGEREF _Toc153838584 \h </w:instrText>
+            </w:r>
+            <w:r>
+              <w:rPr>
+                <w:noProof/>
+                <w:webHidden/>
+              </w:rPr>
+            </w:r>
+            <w:r>
+              <w:rPr>
+                <w:noProof/>
+                <w:webHidden/>
+              </w:rPr>
+              <w:fldChar w:fldCharType="separate"/>
+            </w:r>
+            <w:r>
+              <w:rPr>
+                <w:noProof/>
+                <w:webHidden/>
+              </w:rPr>
+              <w:t>16</w:t>
+            </w:r>
+            <w:r>
+              <w:rPr>
+                <w:noProof/>
+                <w:webHidden/>
+              </w:rPr>
+              <w:fldChar w:fldCharType="end"/>
+            </w:r>
+          </w:hyperlink>
+        </w:p>
+        <w:p>
+          <w:pPr>
+            <w:pStyle w:val="21"/>
+            <w:tabs>
+              <w:tab w:val="right" w:leader="dot" w:pos="9345"/>
+            </w:tabs>
+            <w:rPr>
+              <w:rFonts w:eastAsiaTheme="minorEastAsia"/>
+              <w:noProof/>
+              <w:sz w:val="22"/>
+              <w:lang w:val="ru-RU" w:eastAsia="ru-RU"/>
+            </w:rPr>
+          </w:pPr>
+          <w:hyperlink w:anchor="_Toc153838585" w:history="1">
+            <w:r>
+              <w:rPr>
+                <w:rStyle w:val="af6"/>
+                <w:noProof/>
+                <w:lang w:val="ru-RU"/>
+              </w:rPr>
+              <w:t>3.3 Полный доступ к БД для Администраторов</w:t>
+            </w:r>
+            <w:r>
+              <w:rPr>
+                <w:noProof/>
+                <w:webHidden/>
+              </w:rPr>
+              <w:tab/>
+            </w:r>
+            <w:r>
+              <w:rPr>
+                <w:noProof/>
+                <w:webHidden/>
+              </w:rPr>
+              <w:fldChar w:fldCharType="begin"/>
+            </w:r>
+            <w:r>
+              <w:rPr>
+                <w:noProof/>
+                <w:webHidden/>
+              </w:rPr>
+              <w:instrText xml:space="preserve"> PAGEREF _Toc153838585 \h </w:instrText>
+            </w:r>
+            <w:r>
+              <w:rPr>
+                <w:noProof/>
+                <w:webHidden/>
+              </w:rPr>
+            </w:r>
+            <w:r>
+              <w:rPr>
+                <w:noProof/>
+                <w:webHidden/>
+              </w:rPr>
+              <w:fldChar w:fldCharType="separate"/>
+            </w:r>
+            <w:r>
+              <w:rPr>
+                <w:noProof/>
+                <w:webHidden/>
+              </w:rPr>
+              <w:t>17</w:t>
+            </w:r>
+            <w:r>
+              <w:rPr>
+                <w:noProof/>
+                <w:webHidden/>
+              </w:rPr>
+              <w:fldChar w:fldCharType="end"/>
+            </w:r>
+          </w:hyperlink>
+        </w:p>
+        <w:p>
+          <w:pPr>
+            <w:pStyle w:val="11"/>
+            <w:rPr>
+              <w:rFonts w:eastAsiaTheme="minorEastAsia"/>
+              <w:noProof/>
+              <w:sz w:val="22"/>
+              <w:lang w:val="ru-RU" w:eastAsia="ru-RU"/>
+            </w:rPr>
+          </w:pPr>
+          <w:hyperlink w:anchor="_Toc153838586" w:history="1">
+            <w:r>
+              <w:rPr>
+                <w:rStyle w:val="af6"/>
+                <w:noProof/>
+              </w:rPr>
+              <w:t>Заключение</w:t>
+            </w:r>
+            <w:r>
+              <w:rPr>
+                <w:noProof/>
+                <w:webHidden/>
+              </w:rPr>
+              <w:tab/>
+            </w:r>
+            <w:r>
+              <w:rPr>
+                <w:noProof/>
+                <w:webHidden/>
+              </w:rPr>
+              <w:fldChar w:fldCharType="begin"/>
+            </w:r>
+            <w:r>
+              <w:rPr>
+                <w:noProof/>
+                <w:webHidden/>
+              </w:rPr>
+              <w:instrText xml:space="preserve"> PAGEREF _Toc153838586 \h </w:instrText>
+            </w:r>
+            <w:r>
+              <w:rPr>
+                <w:noProof/>
+                <w:webHidden/>
+              </w:rPr>
+            </w:r>
+            <w:r>
+              <w:rPr>
+                <w:noProof/>
+                <w:webHidden/>
+              </w:rPr>
+              <w:fldChar w:fldCharType="separate"/>
+            </w:r>
+            <w:r>
+              <w:rPr>
+                <w:noProof/>
+                <w:webHidden/>
+              </w:rPr>
+              <w:t>18</w:t>
+            </w:r>
+            <w:r>
+              <w:rPr>
+                <w:noProof/>
+                <w:webHidden/>
+              </w:rPr>
+              <w:fldChar w:fldCharType="end"/>
+            </w:r>
+          </w:hyperlink>
+        </w:p>
+        <w:p>
+          <w:pPr>
+            <w:pStyle w:val="11"/>
+            <w:rPr>
+              <w:rFonts w:eastAsiaTheme="minorEastAsia"/>
+              <w:noProof/>
+              <w:sz w:val="22"/>
+              <w:lang w:val="ru-RU" w:eastAsia="ru-RU"/>
+            </w:rPr>
+          </w:pPr>
+          <w:hyperlink w:anchor="_Toc153838587" w:history="1">
+            <w:r>
+              <w:rPr>
+                <w:rStyle w:val="af6"/>
+                <w:noProof/>
+              </w:rPr>
+              <w:t>Список использованных источников</w:t>
+            </w:r>
+            <w:r>
+              <w:rPr>
+                <w:noProof/>
+                <w:webHidden/>
+              </w:rPr>
+              <w:tab/>
+            </w:r>
+            <w:r>
+              <w:rPr>
+                <w:noProof/>
+                <w:webHidden/>
+              </w:rPr>
+              <w:fldChar w:fldCharType="begin"/>
+            </w:r>
+            <w:r>
+              <w:rPr>
+                <w:noProof/>
+                <w:webHidden/>
+              </w:rPr>
+              <w:instrText xml:space="preserve"> PAGEREF _Toc153838587 \h </w:instrText>
+            </w:r>
+            <w:r>
+              <w:rPr>
+                <w:noProof/>
+                <w:webHidden/>
+              </w:rPr>
+            </w:r>
+            <w:r>
+              <w:rPr>
+                <w:noProof/>
+                <w:webHidden/>
+              </w:rPr>
+              <w:fldChar w:fldCharType="separate"/>
+            </w:r>
+            <w:r>
+              <w:rPr>
+                <w:noProof/>
+                <w:webHidden/>
+              </w:rPr>
+              <w:t>19</w:t>
+            </w:r>
+            <w:r>
+              <w:rPr>
+                <w:noProof/>
+                <w:webHidden/>
+              </w:rPr>
+              <w:fldChar w:fldCharType="end"/>
+            </w:r>
+          </w:hyperlink>
+        </w:p>
+        <w:p>
+          <w:pPr>
+            <w:pStyle w:val="11"/>
+          </w:pPr>
+          <w:r>
+            <w:fldChar w:fldCharType="end"/>
+          </w:r>
+        </w:p>
+      </w:sdtContent>
+    </w:sdt>
     <w:p>
       <w:pPr>
         <w:pStyle w:val="af8"/>
       </w:pPr>
-      <w:bookmarkStart w:id="0" w:name="_Toc152532935"/>
+      <w:bookmarkStart w:id="1" w:name="_Toc153838577"/>
       <w:r>
         <w:lastRenderedPageBreak/>
         <w:t>Введение</w:t>
       </w:r>
-      <w:bookmarkEnd w:id="0"/>
+      <w:bookmarkEnd w:id="1"/>
     </w:p>
     <w:p>
       <w:pPr>
@@ -859,7 +1706,21 @@
         <w:rPr>
           <w:lang w:val="ru-RU"/>
         </w:rPr>
-        <w:t xml:space="preserve"> в обеспечении безопасности данных. База данных позволяет внедрить меры по защите личной информации клиентов, что становится все более важным в контексте растущей цифровизации и повышенного внимания к вопросам конфиденциальности.</w:t>
+        <w:t xml:space="preserve"> в обеспечении безопасности данных. База данных позволяет внедрить меры по защите личной информации клиентов, что становится все более важным в контексте растущей </w:t>
+      </w:r>
+      <w:proofErr w:type="spellStart"/>
+      <w:r>
+        <w:rPr>
+          <w:lang w:val="ru-RU"/>
+        </w:rPr>
+        <w:t>цифровизации</w:t>
+      </w:r>
+      <w:proofErr w:type="spellEnd"/>
+      <w:r>
+        <w:rPr>
+          <w:lang w:val="ru-RU"/>
+        </w:rPr>
+        <w:t xml:space="preserve"> и повышенного внимания к вопросам конфиденциальности.</w:t>
       </w:r>
     </w:p>
     <w:p>
@@ -1291,12 +2152,12 @@
       <w:pPr>
         <w:pStyle w:val="af8"/>
       </w:pPr>
-      <w:bookmarkStart w:id="1" w:name="_Toc152532936"/>
+      <w:bookmarkStart w:id="2" w:name="_Toc153838578"/>
       <w:r>
         <w:lastRenderedPageBreak/>
         <w:t>Техническое задание</w:t>
       </w:r>
-      <w:bookmarkEnd w:id="1"/>
+      <w:bookmarkEnd w:id="2"/>
     </w:p>
     <w:p>
       <w:pPr>
@@ -1922,26 +2783,20 @@
     </w:p>
     <w:p>
       <w:pPr>
-        <w:rPr>
-          <w:lang w:val="ru-RU"/>
-        </w:rPr>
-      </w:pPr>
-    </w:p>
-    <w:p>
-      <w:pPr>
-        <w:ind w:left="709" w:firstLine="0"/>
-        <w:rPr>
-          <w:b/>
-          <w:lang w:val="ru-RU"/>
-        </w:rPr>
-      </w:pPr>
-      <w:r>
-        <w:rPr>
-          <w:b/>
-          <w:lang w:val="ru-RU"/>
-        </w:rPr>
+        <w:pStyle w:val="1"/>
+        <w:rPr>
+          <w:lang w:val="ru-RU"/>
+        </w:rPr>
+      </w:pPr>
+      <w:bookmarkStart w:id="3" w:name="_Toc153838579"/>
+      <w:r>
+        <w:rPr>
+          <w:lang w:val="ru-RU"/>
+        </w:rPr>
+        <w:lastRenderedPageBreak/>
         <w:t>1 Теоретическая часть</w:t>
       </w:r>
+      <w:bookmarkEnd w:id="3"/>
     </w:p>
     <w:p>
       <w:pPr>
@@ -2178,95 +3033,125 @@
         <w:rPr>
           <w:lang w:val="ru-RU"/>
         </w:rPr>
-        <w:t>пользователи</w:t>
-      </w:r>
+        <w:t>пользователи, проекты, работники и связи между ними.</w:t>
+      </w:r>
+    </w:p>
+    <w:p>
+      <w:pPr>
+        <w:rPr>
+          <w:lang w:val="ru-RU"/>
+        </w:rPr>
+      </w:pPr>
+    </w:p>
+    <w:p>
+      <w:pPr>
+        <w:pStyle w:val="2"/>
+        <w:rPr>
+          <w:lang w:val="ru-RU"/>
+        </w:rPr>
+      </w:pPr>
+      <w:bookmarkStart w:id="4" w:name="_Toc153838580"/>
+      <w:r>
+        <w:rPr>
+          <w:lang w:val="ru-RU"/>
+        </w:rPr>
+        <w:t>1.1 Выбор базы данных</w:t>
+      </w:r>
+      <w:bookmarkEnd w:id="4"/>
+    </w:p>
+    <w:p>
+      <w:pPr>
+        <w:rPr>
+          <w:lang w:val="ru-RU"/>
+        </w:rPr>
+      </w:pPr>
+      <w:r>
+        <w:rPr>
+          <w:lang w:val="ru-RU"/>
+        </w:rPr>
+        <w:t>Для определения подходящей СУБД для проекта был проведён</w:t>
+      </w:r>
+      <w:r>
+        <w:rPr>
+          <w:lang w:val="ru-RU"/>
+        </w:rPr>
+        <w:t xml:space="preserve"> сравнительный анализ </w:t>
+      </w:r>
+      <w:proofErr w:type="spellStart"/>
+      <w:r>
+        <w:rPr>
+          <w:lang w:val="ru-RU"/>
+        </w:rPr>
+        <w:t>PostgreSQL</w:t>
+      </w:r>
+      <w:proofErr w:type="spellEnd"/>
       <w:r>
         <w:rPr>
           <w:lang w:val="ru-RU"/>
         </w:rPr>
         <w:t xml:space="preserve">, </w:t>
       </w:r>
-      <w:r>
-        <w:rPr>
-          <w:lang w:val="ru-RU"/>
-        </w:rPr>
-        <w:t>проекты</w:t>
-      </w:r>
+      <w:proofErr w:type="spellStart"/>
+      <w:r>
+        <w:rPr>
+          <w:lang w:val="ru-RU"/>
+        </w:rPr>
+        <w:t>MySQL</w:t>
+      </w:r>
+      <w:proofErr w:type="spellEnd"/>
       <w:r>
         <w:rPr>
           <w:lang w:val="ru-RU"/>
         </w:rPr>
         <w:t xml:space="preserve">, </w:t>
       </w:r>
-      <w:r>
-        <w:rPr>
-          <w:lang w:val="ru-RU"/>
-        </w:rPr>
-        <w:t>работники</w:t>
-      </w:r>
+      <w:proofErr w:type="spellStart"/>
+      <w:r>
+        <w:rPr>
+          <w:lang w:val="ru-RU"/>
+        </w:rPr>
+        <w:t>Oracle</w:t>
+      </w:r>
+      <w:proofErr w:type="spellEnd"/>
+      <w:r>
+        <w:rPr>
+          <w:lang w:val="ru-RU"/>
+        </w:rPr>
+        <w:t xml:space="preserve">, </w:t>
+      </w:r>
+      <w:proofErr w:type="spellStart"/>
+      <w:r>
+        <w:rPr>
+          <w:lang w:val="ru-RU"/>
+        </w:rPr>
+        <w:t>Microsoft</w:t>
+      </w:r>
+      <w:proofErr w:type="spellEnd"/>
+      <w:r>
+        <w:rPr>
+          <w:lang w:val="ru-RU"/>
+        </w:rPr>
+        <w:t xml:space="preserve"> </w:t>
+      </w:r>
+      <w:proofErr w:type="spellStart"/>
+      <w:r>
+        <w:rPr>
+          <w:lang w:val="ru-RU"/>
+        </w:rPr>
+        <w:t>Access</w:t>
+      </w:r>
+      <w:proofErr w:type="spellEnd"/>
       <w:r>
         <w:rPr>
           <w:lang w:val="ru-RU"/>
         </w:rPr>
         <w:t xml:space="preserve"> и </w:t>
       </w:r>
-      <w:r>
-        <w:rPr>
-          <w:lang w:val="ru-RU"/>
-        </w:rPr>
-        <w:t>связи между ними</w:t>
-      </w:r>
-      <w:r>
-        <w:rPr>
-          <w:lang w:val="ru-RU"/>
-        </w:rPr>
-        <w:t>.</w:t>
-      </w:r>
-    </w:p>
-    <w:p>
-      <w:pPr>
-        <w:rPr>
-          <w:lang w:val="ru-RU"/>
-        </w:rPr>
-      </w:pPr>
-    </w:p>
-    <w:p>
-      <w:pPr>
-        <w:pStyle w:val="2"/>
-        <w:rPr>
-          <w:lang w:val="ru-RU"/>
-        </w:rPr>
-      </w:pPr>
-      <w:bookmarkStart w:id="2" w:name="_Toc152532938"/>
-      <w:r>
-        <w:rPr>
-          <w:lang w:val="ru-RU"/>
-        </w:rPr>
-        <w:t>1.1 Выбор базы данных</w:t>
-      </w:r>
-      <w:bookmarkEnd w:id="2"/>
-    </w:p>
-    <w:p>
-      <w:pPr>
-        <w:rPr>
-          <w:lang w:val="ru-RU"/>
-        </w:rPr>
-      </w:pPr>
-      <w:r>
-        <w:rPr>
-          <w:lang w:val="ru-RU"/>
-        </w:rPr>
-        <w:t>Для определения подходящей СУБД для проекта был проведён</w:t>
-      </w:r>
-      <w:r>
-        <w:rPr>
-          <w:lang w:val="ru-RU"/>
-        </w:rPr>
-        <w:t xml:space="preserve"> сравнительный анализ PostgreSQL, MySQL, Oracle, Microsoft Access и </w:t>
-      </w:r>
+      <w:proofErr w:type="spellStart"/>
       <w:r>
         <w:t>Sqlite</w:t>
       </w:r>
+      <w:proofErr w:type="spellEnd"/>
       <w:r>
         <w:rPr>
           <w:lang w:val="ru-RU"/>
@@ -2286,12 +3171,19 @@
           <w:lang w:val="ru-RU"/>
         </w:rPr>
       </w:pPr>
-      <w:r>
-        <w:rPr>
-          <w:lang w:val="ru-RU"/>
-        </w:rPr>
-        <w:lastRenderedPageBreak/>
-        <w:t>PostgreSQL:</w:t>
+      <w:proofErr w:type="spellStart"/>
+      <w:r>
+        <w:rPr>
+          <w:lang w:val="ru-RU"/>
+        </w:rPr>
+        <w:t>PostgreSQL</w:t>
+      </w:r>
+      <w:proofErr w:type="spellEnd"/>
+      <w:r>
+        <w:rPr>
+          <w:lang w:val="ru-RU"/>
+        </w:rPr>
+        <w:t>:</w:t>
       </w:r>
     </w:p>
     <w:p>
@@ -2310,7 +3202,21 @@
         <w:rPr>
           <w:lang w:val="ru-RU"/>
         </w:rPr>
-        <w:t>Открытый исходный код: PostgreSQL является открытой и свободной СУБД, что обеспечивает бесплатный доступ к исходному коду и высокую гибкость в изменении системы под конкретные нужды.</w:t>
+        <w:t xml:space="preserve">Открытый исходный код: </w:t>
+      </w:r>
+      <w:proofErr w:type="spellStart"/>
+      <w:r>
+        <w:rPr>
+          <w:lang w:val="ru-RU"/>
+        </w:rPr>
+        <w:t>PostgreSQL</w:t>
+      </w:r>
+      <w:proofErr w:type="spellEnd"/>
+      <w:r>
+        <w:rPr>
+          <w:lang w:val="ru-RU"/>
+        </w:rPr>
+        <w:t xml:space="preserve"> является открытой и свободной СУБД, что обеспечивает бесплатный доступ к исходному коду и высокую гибкость в изменении системы под конкретные нужды.</w:t>
       </w:r>
     </w:p>
     <w:p>
@@ -2329,7 +3235,22 @@
         <w:rPr>
           <w:lang w:val="ru-RU"/>
         </w:rPr>
-        <w:t>Мощность и расширяемость: PostgreSQL поддерживает сложные SQL-запросы, транзакции, хранимые процедуры и имеет широкий набор встроенных типов данных. Он также позволяет создавать пользовательские функции и расширения.</w:t>
+        <w:lastRenderedPageBreak/>
+        <w:t xml:space="preserve">Мощность и расширяемость: </w:t>
+      </w:r>
+      <w:proofErr w:type="spellStart"/>
+      <w:r>
+        <w:rPr>
+          <w:lang w:val="ru-RU"/>
+        </w:rPr>
+        <w:t>PostgreSQL</w:t>
+      </w:r>
+      <w:proofErr w:type="spellEnd"/>
+      <w:r>
+        <w:rPr>
+          <w:lang w:val="ru-RU"/>
+        </w:rPr>
+        <w:t xml:space="preserve"> поддерживает сложные SQL-запросы, транзакции, хранимые процедуры и имеет широкий набор встроенных типов данных. Он также позволяет создавать пользовательские функции и расширения.</w:t>
       </w:r>
     </w:p>
     <w:p>
@@ -2348,7 +3269,21 @@
         <w:rPr>
           <w:lang w:val="ru-RU"/>
         </w:rPr>
-        <w:t>Надежность и целостность данных: PostgreSQL обеспечивает высокую степень целостности данных и надежности благодаря транзакционной модели и механизмам восстановления после сбоев.</w:t>
+        <w:t xml:space="preserve">Надежность и целостность данных: </w:t>
+      </w:r>
+      <w:proofErr w:type="spellStart"/>
+      <w:r>
+        <w:rPr>
+          <w:lang w:val="ru-RU"/>
+        </w:rPr>
+        <w:t>PostgreSQL</w:t>
+      </w:r>
+      <w:proofErr w:type="spellEnd"/>
+      <w:r>
+        <w:rPr>
+          <w:lang w:val="ru-RU"/>
+        </w:rPr>
+        <w:t xml:space="preserve"> обеспечивает высокую степень целостности данных и надежности благодаря транзакционной модели и механизмам восстановления после сбоев.</w:t>
       </w:r>
     </w:p>
     <w:p>
@@ -2367,7 +3302,49 @@
         <w:rPr>
           <w:lang w:val="ru-RU"/>
         </w:rPr>
-        <w:t>Поддержка JSON и геоданных: Встроенная поддержка JSON-типа данных и геоданных делает PostgreSQL подходящим для разнообразных приложений, включая веб-разработку и анализ больших данных.</w:t>
+        <w:t xml:space="preserve">Поддержка JSON и </w:t>
+      </w:r>
+      <w:proofErr w:type="spellStart"/>
+      <w:r>
+        <w:rPr>
+          <w:lang w:val="ru-RU"/>
+        </w:rPr>
+        <w:t>геоданных</w:t>
+      </w:r>
+      <w:proofErr w:type="spellEnd"/>
+      <w:r>
+        <w:rPr>
+          <w:lang w:val="ru-RU"/>
+        </w:rPr>
+        <w:t xml:space="preserve">: Встроенная поддержка JSON-типа данных и </w:t>
+      </w:r>
+      <w:proofErr w:type="spellStart"/>
+      <w:r>
+        <w:rPr>
+          <w:lang w:val="ru-RU"/>
+        </w:rPr>
+        <w:t>геоданных</w:t>
+      </w:r>
+      <w:proofErr w:type="spellEnd"/>
+      <w:r>
+        <w:rPr>
+          <w:lang w:val="ru-RU"/>
+        </w:rPr>
+        <w:t xml:space="preserve"> делает </w:t>
+      </w:r>
+      <w:proofErr w:type="spellStart"/>
+      <w:r>
+        <w:rPr>
+          <w:lang w:val="ru-RU"/>
+        </w:rPr>
+        <w:t>PostgreSQL</w:t>
+      </w:r>
+      <w:proofErr w:type="spellEnd"/>
+      <w:r>
+        <w:rPr>
+          <w:lang w:val="ru-RU"/>
+        </w:rPr>
+        <w:t xml:space="preserve"> подходящим для разнообразных приложений, включая веб-разработку и анализ больших данных.</w:t>
       </w:r>
     </w:p>
     <w:p>
@@ -2382,11 +3359,19 @@
           <w:lang w:val="ru-RU"/>
         </w:rPr>
       </w:pPr>
-      <w:r>
-        <w:rPr>
-          <w:lang w:val="ru-RU"/>
-        </w:rPr>
-        <w:t>MySQL:</w:t>
+      <w:proofErr w:type="spellStart"/>
+      <w:r>
+        <w:rPr>
+          <w:lang w:val="ru-RU"/>
+        </w:rPr>
+        <w:t>MySQL</w:t>
+      </w:r>
+      <w:proofErr w:type="spellEnd"/>
+      <w:r>
+        <w:rPr>
+          <w:lang w:val="ru-RU"/>
+        </w:rPr>
+        <w:t>:</w:t>
       </w:r>
     </w:p>
     <w:p>
@@ -2405,7 +3390,21 @@
         <w:rPr>
           <w:lang w:val="ru-RU"/>
         </w:rPr>
-        <w:t>Быстрота и производительность: MySQL известен своей высокой производительностью, особенно в сценариях с частым чтением данных.</w:t>
+        <w:t xml:space="preserve">Быстрота и производительность: </w:t>
+      </w:r>
+      <w:proofErr w:type="spellStart"/>
+      <w:r>
+        <w:rPr>
+          <w:lang w:val="ru-RU"/>
+        </w:rPr>
+        <w:t>MySQL</w:t>
+      </w:r>
+      <w:proofErr w:type="spellEnd"/>
+      <w:r>
+        <w:rPr>
+          <w:lang w:val="ru-RU"/>
+        </w:rPr>
+        <w:t xml:space="preserve"> известен своей высокой производительностью, особенно в сценариях с частым чтением данных.</w:t>
       </w:r>
     </w:p>
     <w:p>
@@ -2424,7 +3423,21 @@
         <w:rPr>
           <w:lang w:val="ru-RU"/>
         </w:rPr>
-        <w:t>Простота использования: MySQL часто выбирают за его простоту использования и относительно низкую стоимость внедрения.</w:t>
+        <w:t xml:space="preserve">Простота использования: </w:t>
+      </w:r>
+      <w:proofErr w:type="spellStart"/>
+      <w:r>
+        <w:rPr>
+          <w:lang w:val="ru-RU"/>
+        </w:rPr>
+        <w:t>MySQL</w:t>
+      </w:r>
+      <w:proofErr w:type="spellEnd"/>
+      <w:r>
+        <w:rPr>
+          <w:lang w:val="ru-RU"/>
+        </w:rPr>
+        <w:t xml:space="preserve"> часто выбирают за его простоту использования и относительно низкую стоимость внедрения.</w:t>
       </w:r>
     </w:p>
     <w:p>
@@ -2443,7 +3456,21 @@
         <w:rPr>
           <w:lang w:val="ru-RU"/>
         </w:rPr>
-        <w:t>Широкая поддержка: имеется обширное сообщество пользователей MySQL и большое количество сторонних инструментов и библиотек.</w:t>
+        <w:t xml:space="preserve">Широкая поддержка: имеется обширное сообщество пользователей </w:t>
+      </w:r>
+      <w:proofErr w:type="spellStart"/>
+      <w:r>
+        <w:rPr>
+          <w:lang w:val="ru-RU"/>
+        </w:rPr>
+        <w:t>MySQL</w:t>
+      </w:r>
+      <w:proofErr w:type="spellEnd"/>
+      <w:r>
+        <w:rPr>
+          <w:lang w:val="ru-RU"/>
+        </w:rPr>
+        <w:t xml:space="preserve"> и большое количество сторонних инструментов и библиотек.</w:t>
       </w:r>
     </w:p>
     <w:p>
@@ -2462,7 +3489,35 @@
         <w:rPr>
           <w:lang w:val="ru-RU"/>
         </w:rPr>
-        <w:t>Ограниченные возможности для сложных запросов: в некоторых случаях MySQL может оказаться менее мощным для сложных запросов по сравнению с PostgreSQL.</w:t>
+        <w:t xml:space="preserve">Ограниченные возможности для сложных запросов: в некоторых случаях </w:t>
+      </w:r>
+      <w:proofErr w:type="spellStart"/>
+      <w:r>
+        <w:rPr>
+          <w:lang w:val="ru-RU"/>
+        </w:rPr>
+        <w:t>MySQL</w:t>
+      </w:r>
+      <w:proofErr w:type="spellEnd"/>
+      <w:r>
+        <w:rPr>
+          <w:lang w:val="ru-RU"/>
+        </w:rPr>
+        <w:t xml:space="preserve"> может оказаться менее мощным для сложных запросов по сравнению с </w:t>
+      </w:r>
+      <w:proofErr w:type="spellStart"/>
+      <w:r>
+        <w:rPr>
+          <w:lang w:val="ru-RU"/>
+        </w:rPr>
+        <w:t>PostgreSQL</w:t>
+      </w:r>
+      <w:proofErr w:type="spellEnd"/>
+      <w:r>
+        <w:rPr>
+          <w:lang w:val="ru-RU"/>
+        </w:rPr>
+        <w:t>.</w:t>
       </w:r>
     </w:p>
     <w:p>
@@ -2477,11 +3532,19 @@
           <w:lang w:val="ru-RU"/>
         </w:rPr>
       </w:pPr>
-      <w:r>
-        <w:rPr>
-          <w:lang w:val="ru-RU"/>
-        </w:rPr>
-        <w:t>Oracle:</w:t>
+      <w:proofErr w:type="spellStart"/>
+      <w:r>
+        <w:rPr>
+          <w:lang w:val="ru-RU"/>
+        </w:rPr>
+        <w:t>Oracle</w:t>
+      </w:r>
+      <w:proofErr w:type="spellEnd"/>
+      <w:r>
+        <w:rPr>
+          <w:lang w:val="ru-RU"/>
+        </w:rPr>
+        <w:t>:</w:t>
       </w:r>
     </w:p>
     <w:p>
@@ -2500,7 +3563,21 @@
         <w:rPr>
           <w:lang w:val="ru-RU"/>
         </w:rPr>
-        <w:t>Масштабируемость и производительность: Oracle часто используется в крупных предприятиях благодаря своей высокой производительности и возможностям масштабирования.</w:t>
+        <w:t xml:space="preserve">Масштабируемость и производительность: </w:t>
+      </w:r>
+      <w:proofErr w:type="spellStart"/>
+      <w:r>
+        <w:rPr>
+          <w:lang w:val="ru-RU"/>
+        </w:rPr>
+        <w:t>Oracle</w:t>
+      </w:r>
+      <w:proofErr w:type="spellEnd"/>
+      <w:r>
+        <w:rPr>
+          <w:lang w:val="ru-RU"/>
+        </w:rPr>
+        <w:t xml:space="preserve"> часто используется в крупных предприятиях благодаря своей высокой производительности и возможностям масштабирования.</w:t>
       </w:r>
     </w:p>
     <w:p>
@@ -2519,8 +3596,21 @@
         <w:rPr>
           <w:lang w:val="ru-RU"/>
         </w:rPr>
-        <w:lastRenderedPageBreak/>
-        <w:t>Расширенные функциональные возможности: Oracle предоставляет множество расширенных функций, таких как управление табличными пространствами, аналитические функции и многие другие.</w:t>
+        <w:t xml:space="preserve">Расширенные функциональные возможности: </w:t>
+      </w:r>
+      <w:proofErr w:type="spellStart"/>
+      <w:r>
+        <w:rPr>
+          <w:lang w:val="ru-RU"/>
+        </w:rPr>
+        <w:t>Oracle</w:t>
+      </w:r>
+      <w:proofErr w:type="spellEnd"/>
+      <w:r>
+        <w:rPr>
+          <w:lang w:val="ru-RU"/>
+        </w:rPr>
+        <w:t xml:space="preserve"> предоставляет множество расширенных функций, таких как управление табличными пространствами, аналитические функции и многие другие.</w:t>
       </w:r>
     </w:p>
     <w:p>
@@ -2539,7 +3629,22 @@
         <w:rPr>
           <w:lang w:val="ru-RU"/>
         </w:rPr>
-        <w:t>Высокие затраты: Oracle часто сопряжен с высокими затратами на лицензии и обслуживание, что может быть фактором, ограничивающим для малых и средних предприятий.</w:t>
+        <w:lastRenderedPageBreak/>
+        <w:t xml:space="preserve">Высокие затраты: </w:t>
+      </w:r>
+      <w:proofErr w:type="spellStart"/>
+      <w:r>
+        <w:rPr>
+          <w:lang w:val="ru-RU"/>
+        </w:rPr>
+        <w:t>Oracle</w:t>
+      </w:r>
+      <w:proofErr w:type="spellEnd"/>
+      <w:r>
+        <w:rPr>
+          <w:lang w:val="ru-RU"/>
+        </w:rPr>
+        <w:t xml:space="preserve"> часто сопряжен с высокими затратами на лицензии и обслуживание, что может быть фактором, ограничивающим для малых и средних предприятий.</w:t>
       </w:r>
     </w:p>
     <w:p>
@@ -2554,11 +3659,33 @@
           <w:lang w:val="ru-RU"/>
         </w:rPr>
       </w:pPr>
-      <w:r>
-        <w:rPr>
-          <w:lang w:val="ru-RU"/>
-        </w:rPr>
-        <w:t>Microsoft Access:</w:t>
+      <w:proofErr w:type="spellStart"/>
+      <w:r>
+        <w:rPr>
+          <w:lang w:val="ru-RU"/>
+        </w:rPr>
+        <w:t>Microsoft</w:t>
+      </w:r>
+      <w:proofErr w:type="spellEnd"/>
+      <w:r>
+        <w:rPr>
+          <w:lang w:val="ru-RU"/>
+        </w:rPr>
+        <w:t xml:space="preserve"> </w:t>
+      </w:r>
+      <w:proofErr w:type="spellStart"/>
+      <w:r>
+        <w:rPr>
+          <w:lang w:val="ru-RU"/>
+        </w:rPr>
+        <w:t>Access</w:t>
+      </w:r>
+      <w:proofErr w:type="spellEnd"/>
+      <w:r>
+        <w:rPr>
+          <w:lang w:val="ru-RU"/>
+        </w:rPr>
+        <w:t>:</w:t>
       </w:r>
     </w:p>
     <w:p>
@@ -2577,7 +3704,35 @@
         <w:rPr>
           <w:lang w:val="ru-RU"/>
         </w:rPr>
-        <w:t>Легкость использования: Microsoft Access предоставляет простой способ создания баз данных, особенно для небольших проектов.</w:t>
+        <w:t xml:space="preserve">Легкость использования: </w:t>
+      </w:r>
+      <w:proofErr w:type="spellStart"/>
+      <w:r>
+        <w:rPr>
+          <w:lang w:val="ru-RU"/>
+        </w:rPr>
+        <w:t>Microsoft</w:t>
+      </w:r>
+      <w:proofErr w:type="spellEnd"/>
+      <w:r>
+        <w:rPr>
+          <w:lang w:val="ru-RU"/>
+        </w:rPr>
+        <w:t xml:space="preserve"> </w:t>
+      </w:r>
+      <w:proofErr w:type="spellStart"/>
+      <w:r>
+        <w:rPr>
+          <w:lang w:val="ru-RU"/>
+        </w:rPr>
+        <w:t>Access</w:t>
+      </w:r>
+      <w:proofErr w:type="spellEnd"/>
+      <w:r>
+        <w:rPr>
+          <w:lang w:val="ru-RU"/>
+        </w:rPr>
+        <w:t xml:space="preserve"> предоставляет простой способ создания баз данных, особенно для небольших проектов.</w:t>
       </w:r>
     </w:p>
     <w:p>
@@ -2596,7 +3751,21 @@
         <w:rPr>
           <w:lang w:val="ru-RU"/>
         </w:rPr>
-        <w:t>Ограниченные возможности: Access может быть ограничен в производительности и масштабируемости, что делает его менее подходящим для крупных и сложных приложений.</w:t>
+        <w:t xml:space="preserve">Ограниченные возможности: </w:t>
+      </w:r>
+      <w:proofErr w:type="spellStart"/>
+      <w:r>
+        <w:rPr>
+          <w:lang w:val="ru-RU"/>
+        </w:rPr>
+        <w:t>Access</w:t>
+      </w:r>
+      <w:proofErr w:type="spellEnd"/>
+      <w:r>
+        <w:rPr>
+          <w:lang w:val="ru-RU"/>
+        </w:rPr>
+        <w:t xml:space="preserve"> может быть ограничен в производительности и масштабируемости, что делает его менее подходящим для крупных и сложных приложений.</w:t>
       </w:r>
     </w:p>
     <w:p>
@@ -2615,7 +3784,21 @@
         <w:rPr>
           <w:lang w:val="ru-RU"/>
         </w:rPr>
-        <w:t>Основан на файле: Access использует файловую структуру, что может вызвать проблемы с одновременным доступом нескольких пользователей и безопасностью данных.</w:t>
+        <w:t xml:space="preserve">Основан на файле: </w:t>
+      </w:r>
+      <w:proofErr w:type="spellStart"/>
+      <w:r>
+        <w:rPr>
+          <w:lang w:val="ru-RU"/>
+        </w:rPr>
+        <w:t>Access</w:t>
+      </w:r>
+      <w:proofErr w:type="spellEnd"/>
+      <w:r>
+        <w:rPr>
+          <w:lang w:val="ru-RU"/>
+        </w:rPr>
+        <w:t xml:space="preserve"> использует файловую структуру, что может вызвать проблемы с одновременным доступом нескольких пользователей и безопасностью данных.</w:t>
       </w:r>
     </w:p>
     <w:p>
@@ -2630,9 +3813,11 @@
           <w:lang w:val="ru-RU"/>
         </w:rPr>
       </w:pPr>
+      <w:proofErr w:type="spellStart"/>
       <w:r>
         <w:t>Sqlite</w:t>
       </w:r>
+      <w:proofErr w:type="spellEnd"/>
       <w:r>
         <w:rPr>
           <w:lang w:val="ru-RU"/>
@@ -2658,9 +3843,11 @@
         </w:rPr>
         <w:t xml:space="preserve">Открытый исходный код: </w:t>
       </w:r>
+      <w:proofErr w:type="spellStart"/>
       <w:r>
         <w:t>Sqlite</w:t>
       </w:r>
+      <w:proofErr w:type="spellEnd"/>
       <w:r>
         <w:rPr>
           <w:lang w:val="ru-RU"/>
@@ -2753,35 +3940,13 @@
         <w:rPr>
           <w:lang w:val="ru-RU"/>
         </w:rPr>
-        <w:t xml:space="preserve">Так как разрабатываемая система не требует больших мощностей, не имеет крайне сложной структуры, </w:t>
-      </w:r>
-      <w:r>
-        <w:rPr>
-          <w:lang w:val="ru-RU"/>
-        </w:rPr>
-        <w:t>её</w:t>
-      </w:r>
-      <w:r>
-        <w:rPr>
-          <w:lang w:val="ru-RU"/>
-        </w:rPr>
-        <w:t xml:space="preserve"> поддержка не должна иметь больших затрат, но </w:t>
-      </w:r>
-      <w:r>
-        <w:rPr>
-          <w:lang w:val="ru-RU"/>
-        </w:rPr>
-        <w:t>её</w:t>
-      </w:r>
-      <w:r>
-        <w:rPr>
-          <w:lang w:val="ru-RU"/>
-        </w:rPr>
-        <w:t xml:space="preserve"> реализация должна на основе уже построенных частей позволять расширять систему и реализовывать новые функции, то в качестве СУБД была выбрана </w:t>
-      </w:r>
+        <w:t xml:space="preserve">Так как разрабатываемая система не требует больших мощностей, не имеет крайне сложной структуры, её поддержка не должна иметь больших затрат, но её реализация должна на основе уже построенных частей позволять расширять систему и реализовывать новые функции, то в качестве СУБД была выбрана </w:t>
+      </w:r>
+      <w:proofErr w:type="spellStart"/>
       <w:r>
         <w:t>Sqlite</w:t>
       </w:r>
+      <w:proofErr w:type="spellEnd"/>
       <w:r>
         <w:rPr>
           <w:lang w:val="ru-RU"/>
@@ -2792,65 +3957,23 @@
         <w:rPr>
           <w:lang w:val="ru-RU"/>
         </w:rPr>
-        <w:t xml:space="preserve"> благодаря отсутствию стоимости обслуживания, </w:t>
+        <w:t xml:space="preserve"> благодаря отсутствию стоимости обслуживания, высококлассному уровню безопасности, удобству в копировании а также огромному количеству расширений, возможностей, а также доступных исходных программных решений на ЯП </w:t>
+      </w:r>
+      <w:r>
+        <w:t>Python</w:t>
+      </w:r>
+      <w:r>
+        <w:rPr>
+          <w:lang w:val="ru-RU"/>
+        </w:rPr>
+        <w:t xml:space="preserve"> что позволяет выполнить </w:t>
       </w:r>
       <w:r>
         <w:rPr>
           <w:lang w:val="ru-RU"/>
         </w:rPr>
         <w:lastRenderedPageBreak/>
-        <w:t>высококлассному уровню безопасности,</w:t>
-      </w:r>
-      <w:r>
-        <w:rPr>
-          <w:lang w:val="ru-RU"/>
-        </w:rPr>
-        <w:t xml:space="preserve"> удобству в копировании</w:t>
-      </w:r>
-      <w:r>
-        <w:rPr>
-          <w:lang w:val="ru-RU"/>
-        </w:rPr>
-        <w:t xml:space="preserve"> а также огромному количеству расширений</w:t>
-      </w:r>
-      <w:r>
-        <w:rPr>
-          <w:lang w:val="ru-RU"/>
-        </w:rPr>
-        <w:t>,</w:t>
-      </w:r>
-      <w:r>
-        <w:rPr>
-          <w:lang w:val="ru-RU"/>
-        </w:rPr>
-        <w:t xml:space="preserve"> возможностей,</w:t>
-      </w:r>
-      <w:r>
-        <w:rPr>
-          <w:lang w:val="ru-RU"/>
-        </w:rPr>
-        <w:t xml:space="preserve"> а также доступных исходных программных решений на ЯП </w:t>
-      </w:r>
-      <w:r>
-        <w:t>Python</w:t>
-      </w:r>
-      <w:r>
-        <w:rPr>
-          <w:lang w:val="ru-RU"/>
-        </w:rPr>
-        <w:t xml:space="preserve"> что позволяет выполнить любую предназначенную для СУБД задачу без особых затрат</w:t>
-      </w:r>
-      <w:r>
-        <w:rPr>
-          <w:lang w:val="ru-RU"/>
-        </w:rPr>
-        <w:t>, а реализацию системы быстрой и дешёвой</w:t>
-      </w:r>
-      <w:r>
-        <w:rPr>
-          <w:lang w:val="ru-RU"/>
-        </w:rPr>
-        <w:t>.</w:t>
+        <w:t>любую предназначенную для СУБД задачу без особых затрат, а реализацию системы быстрой и дешёвой.</w:t>
       </w:r>
     </w:p>
     <w:p>
@@ -3035,7 +4158,7 @@
           <w:lang w:val="ru-RU"/>
         </w:rPr>
       </w:pPr>
-      <w:bookmarkStart w:id="3" w:name="_Toc152532939"/>
+      <w:bookmarkStart w:id="5" w:name="_Toc153838581"/>
       <w:r>
         <w:rPr>
           <w:lang w:val="ru-RU"/>
@@ -3043,7 +4166,7 @@
         <w:lastRenderedPageBreak/>
         <w:t>2 Реализация базы данных</w:t>
       </w:r>
-      <w:bookmarkEnd w:id="3"/>
+      <w:bookmarkEnd w:id="5"/>
     </w:p>
     <w:p>
       <w:pPr>
@@ -3139,7 +4262,21 @@
         <w:rPr>
           <w:lang w:val="ru-RU"/>
         </w:rPr>
-        <w:t>«ююю»</w:t>
+        <w:t>«</w:t>
+      </w:r>
+      <w:proofErr w:type="spellStart"/>
+      <w:r>
+        <w:rPr>
+          <w:lang w:val="ru-RU"/>
+        </w:rPr>
+        <w:t>ююю</w:t>
+      </w:r>
+      <w:proofErr w:type="spellEnd"/>
+      <w:r>
+        <w:rPr>
+          <w:lang w:val="ru-RU"/>
+        </w:rPr>
+        <w:t>»</w:t>
       </w:r>
     </w:p>
     <w:p>
@@ -3253,7 +4390,26 @@
           <w:lang w:val="en-US"/>
         </w:rPr>
         <w:tab/>
-        <w:t xml:space="preserve">id </w:t>
+      </w:r>
+      <w:proofErr w:type="gramStart"/>
+      <w:r>
+        <w:rPr>
+          <w:color w:val="212529"/>
+          <w:sz w:val="24"/>
+          <w:szCs w:val="24"/>
+          <w:lang w:val="en-US"/>
+        </w:rPr>
+        <w:t>id</w:t>
+      </w:r>
+      <w:proofErr w:type="gramEnd"/>
+      <w:r>
+        <w:rPr>
+          <w:color w:val="212529"/>
+          <w:sz w:val="24"/>
+          <w:szCs w:val="24"/>
+          <w:lang w:val="en-US"/>
+        </w:rPr>
+        <w:t xml:space="preserve"> </w:t>
       </w:r>
       <w:r>
         <w:rPr>
@@ -3302,7 +4458,26 @@
           <w:lang w:val="en-US"/>
         </w:rPr>
         <w:tab/>
-        <w:t xml:space="preserve">name </w:t>
+      </w:r>
+      <w:proofErr w:type="gramStart"/>
+      <w:r>
+        <w:rPr>
+          <w:color w:val="212529"/>
+          <w:sz w:val="24"/>
+          <w:szCs w:val="24"/>
+          <w:lang w:val="en-US"/>
+        </w:rPr>
+        <w:t>name</w:t>
+      </w:r>
+      <w:proofErr w:type="gramEnd"/>
+      <w:r>
+        <w:rPr>
+          <w:color w:val="212529"/>
+          <w:sz w:val="24"/>
+          <w:szCs w:val="24"/>
+          <w:lang w:val="en-US"/>
+        </w:rPr>
+        <w:t xml:space="preserve"> </w:t>
       </w:r>
       <w:r>
         <w:rPr>
@@ -3351,7 +4526,26 @@
           <w:lang w:val="en-US"/>
         </w:rPr>
         <w:tab/>
-        <w:t xml:space="preserve">email </w:t>
+      </w:r>
+      <w:proofErr w:type="gramStart"/>
+      <w:r>
+        <w:rPr>
+          <w:color w:val="212529"/>
+          <w:sz w:val="24"/>
+          <w:szCs w:val="24"/>
+          <w:lang w:val="en-US"/>
+        </w:rPr>
+        <w:t>email</w:t>
+      </w:r>
+      <w:proofErr w:type="gramEnd"/>
+      <w:r>
+        <w:rPr>
+          <w:color w:val="212529"/>
+          <w:sz w:val="24"/>
+          <w:szCs w:val="24"/>
+          <w:lang w:val="en-US"/>
+        </w:rPr>
+        <w:t xml:space="preserve"> </w:t>
       </w:r>
       <w:r>
         <w:rPr>
@@ -3400,7 +4594,26 @@
           <w:lang w:val="en-US"/>
         </w:rPr>
         <w:tab/>
-        <w:t xml:space="preserve">login </w:t>
+      </w:r>
+      <w:proofErr w:type="gramStart"/>
+      <w:r>
+        <w:rPr>
+          <w:color w:val="212529"/>
+          <w:sz w:val="24"/>
+          <w:szCs w:val="24"/>
+          <w:lang w:val="en-US"/>
+        </w:rPr>
+        <w:t>login</w:t>
+      </w:r>
+      <w:proofErr w:type="gramEnd"/>
+      <w:r>
+        <w:rPr>
+          <w:color w:val="212529"/>
+          <w:sz w:val="24"/>
+          <w:szCs w:val="24"/>
+          <w:lang w:val="en-US"/>
+        </w:rPr>
+        <w:t xml:space="preserve"> </w:t>
       </w:r>
       <w:r>
         <w:rPr>
@@ -3485,7 +4698,26 @@
           <w:lang w:val="en-US"/>
         </w:rPr>
         <w:tab/>
-        <w:t xml:space="preserve">password </w:t>
+      </w:r>
+      <w:proofErr w:type="gramStart"/>
+      <w:r>
+        <w:rPr>
+          <w:color w:val="212529"/>
+          <w:sz w:val="24"/>
+          <w:szCs w:val="24"/>
+          <w:lang w:val="en-US"/>
+        </w:rPr>
+        <w:t>password</w:t>
+      </w:r>
+      <w:proofErr w:type="gramEnd"/>
+      <w:r>
+        <w:rPr>
+          <w:color w:val="212529"/>
+          <w:sz w:val="24"/>
+          <w:szCs w:val="24"/>
+          <w:lang w:val="en-US"/>
+        </w:rPr>
+        <w:t xml:space="preserve"> </w:t>
       </w:r>
       <w:r>
         <w:rPr>
@@ -3570,7 +4802,26 @@
           <w:lang w:val="en-US"/>
         </w:rPr>
         <w:tab/>
-        <w:t xml:space="preserve">status </w:t>
+      </w:r>
+      <w:proofErr w:type="gramStart"/>
+      <w:r>
+        <w:rPr>
+          <w:color w:val="212529"/>
+          <w:sz w:val="24"/>
+          <w:szCs w:val="24"/>
+          <w:lang w:val="en-US"/>
+        </w:rPr>
+        <w:t>status</w:t>
+      </w:r>
+      <w:proofErr w:type="gramEnd"/>
+      <w:r>
+        <w:rPr>
+          <w:color w:val="212529"/>
+          <w:sz w:val="24"/>
+          <w:szCs w:val="24"/>
+          <w:lang w:val="en-US"/>
+        </w:rPr>
+        <w:t xml:space="preserve"> </w:t>
       </w:r>
       <w:r>
         <w:rPr>
@@ -3784,7 +5035,17 @@
           <w:szCs w:val="24"/>
           <w:lang w:val="en-US"/>
         </w:rPr>
-        <w:t xml:space="preserve"> employees</w:t>
+        <w:t xml:space="preserve"> </w:t>
+      </w:r>
+      <w:proofErr w:type="gramStart"/>
+      <w:r>
+        <w:rPr>
+          <w:color w:val="212529"/>
+          <w:sz w:val="24"/>
+          <w:szCs w:val="24"/>
+          <w:lang w:val="en-US"/>
+        </w:rPr>
+        <w:t>employees</w:t>
       </w:r>
       <w:r>
         <w:rPr>
@@ -3795,6 +5056,7 @@
         </w:rPr>
         <w:t>(</w:t>
       </w:r>
+      <w:proofErr w:type="gramEnd"/>
     </w:p>
     <w:p>
       <w:pPr>
@@ -3815,7 +5077,26 @@
           <w:lang w:val="en-US"/>
         </w:rPr>
         <w:tab/>
-        <w:t xml:space="preserve">id </w:t>
+      </w:r>
+      <w:proofErr w:type="gramStart"/>
+      <w:r>
+        <w:rPr>
+          <w:color w:val="212529"/>
+          <w:sz w:val="24"/>
+          <w:szCs w:val="24"/>
+          <w:lang w:val="en-US"/>
+        </w:rPr>
+        <w:t>id</w:t>
+      </w:r>
+      <w:proofErr w:type="gramEnd"/>
+      <w:r>
+        <w:rPr>
+          <w:color w:val="212529"/>
+          <w:sz w:val="24"/>
+          <w:szCs w:val="24"/>
+          <w:lang w:val="en-US"/>
+        </w:rPr>
+        <w:t xml:space="preserve"> </w:t>
       </w:r>
       <w:r>
         <w:rPr>
@@ -3914,7 +5195,27 @@
           <w:szCs w:val="24"/>
           <w:lang w:val="en-US"/>
         </w:rPr>
-        <w:t xml:space="preserve">    name </w:t>
+        <w:t xml:space="preserve">    </w:t>
+      </w:r>
+      <w:proofErr w:type="gramStart"/>
+      <w:r>
+        <w:rPr>
+          <w:color w:val="212529"/>
+          <w:sz w:val="24"/>
+          <w:szCs w:val="24"/>
+          <w:lang w:val="en-US"/>
+        </w:rPr>
+        <w:t>name</w:t>
+      </w:r>
+      <w:proofErr w:type="gramEnd"/>
+      <w:r>
+        <w:rPr>
+          <w:color w:val="212529"/>
+          <w:sz w:val="24"/>
+          <w:szCs w:val="24"/>
+          <w:lang w:val="en-US"/>
+        </w:rPr>
+        <w:t xml:space="preserve"> </w:t>
       </w:r>
       <w:r>
         <w:rPr>
@@ -4020,7 +5321,26 @@
           <w:lang w:val="en-US"/>
         </w:rPr>
         <w:tab/>
-        <w:t xml:space="preserve">BirthDate </w:t>
+      </w:r>
+      <w:proofErr w:type="spellStart"/>
+      <w:r>
+        <w:rPr>
+          <w:color w:val="212529"/>
+          <w:sz w:val="24"/>
+          <w:szCs w:val="24"/>
+          <w:lang w:val="en-US"/>
+        </w:rPr>
+        <w:t>BirthDate</w:t>
+      </w:r>
+      <w:proofErr w:type="spellEnd"/>
+      <w:r>
+        <w:rPr>
+          <w:color w:val="212529"/>
+          <w:sz w:val="24"/>
+          <w:szCs w:val="24"/>
+          <w:lang w:val="en-US"/>
+        </w:rPr>
+        <w:t xml:space="preserve"> </w:t>
       </w:r>
       <w:r>
         <w:rPr>
@@ -4068,7 +5388,27 @@
           <w:szCs w:val="24"/>
           <w:lang w:val="en-US"/>
         </w:rPr>
-        <w:t xml:space="preserve">    gender </w:t>
+        <w:t xml:space="preserve">    </w:t>
+      </w:r>
+      <w:proofErr w:type="gramStart"/>
+      <w:r>
+        <w:rPr>
+          <w:color w:val="212529"/>
+          <w:sz w:val="24"/>
+          <w:szCs w:val="24"/>
+          <w:lang w:val="en-US"/>
+        </w:rPr>
+        <w:t>gender</w:t>
+      </w:r>
+      <w:proofErr w:type="gramEnd"/>
+      <w:r>
+        <w:rPr>
+          <w:color w:val="212529"/>
+          <w:sz w:val="24"/>
+          <w:szCs w:val="24"/>
+          <w:lang w:val="en-US"/>
+        </w:rPr>
+        <w:t xml:space="preserve"> </w:t>
       </w:r>
       <w:r>
         <w:rPr>
@@ -4134,7 +5474,27 @@
           <w:szCs w:val="24"/>
           <w:lang w:val="en-US"/>
         </w:rPr>
-        <w:t xml:space="preserve">    phone </w:t>
+        <w:t xml:space="preserve">    </w:t>
+      </w:r>
+      <w:proofErr w:type="gramStart"/>
+      <w:r>
+        <w:rPr>
+          <w:color w:val="212529"/>
+          <w:sz w:val="24"/>
+          <w:szCs w:val="24"/>
+          <w:lang w:val="en-US"/>
+        </w:rPr>
+        <w:t>phone</w:t>
+      </w:r>
+      <w:proofErr w:type="gramEnd"/>
+      <w:r>
+        <w:rPr>
+          <w:color w:val="212529"/>
+          <w:sz w:val="24"/>
+          <w:szCs w:val="24"/>
+          <w:lang w:val="en-US"/>
+        </w:rPr>
+        <w:t xml:space="preserve"> </w:t>
       </w:r>
       <w:r>
         <w:rPr>
@@ -4182,7 +5542,29 @@
           <w:szCs w:val="24"/>
           <w:lang w:val="en-US"/>
         </w:rPr>
-        <w:t xml:space="preserve">    job_id </w:t>
+        <w:t xml:space="preserve">    </w:t>
+      </w:r>
+      <w:proofErr w:type="spellStart"/>
+      <w:proofErr w:type="gramStart"/>
+      <w:r>
+        <w:rPr>
+          <w:color w:val="212529"/>
+          <w:sz w:val="24"/>
+          <w:szCs w:val="24"/>
+          <w:lang w:val="en-US"/>
+        </w:rPr>
+        <w:t>job_id</w:t>
+      </w:r>
+      <w:proofErr w:type="spellEnd"/>
+      <w:proofErr w:type="gramEnd"/>
+      <w:r>
+        <w:rPr>
+          <w:color w:val="212529"/>
+          <w:sz w:val="24"/>
+          <w:szCs w:val="24"/>
+          <w:lang w:val="en-US"/>
+        </w:rPr>
+        <w:t xml:space="preserve"> </w:t>
       </w:r>
       <w:r>
         <w:rPr>
@@ -4413,7 +5795,26 @@
           <w:lang w:val="en-US"/>
         </w:rPr>
         <w:tab/>
-        <w:t xml:space="preserve">id </w:t>
+      </w:r>
+      <w:proofErr w:type="gramStart"/>
+      <w:r>
+        <w:rPr>
+          <w:color w:val="212529"/>
+          <w:sz w:val="24"/>
+          <w:szCs w:val="24"/>
+          <w:lang w:val="en-US"/>
+        </w:rPr>
+        <w:t>id</w:t>
+      </w:r>
+      <w:proofErr w:type="gramEnd"/>
+      <w:r>
+        <w:rPr>
+          <w:color w:val="212529"/>
+          <w:sz w:val="24"/>
+          <w:szCs w:val="24"/>
+          <w:lang w:val="en-US"/>
+        </w:rPr>
+        <w:t xml:space="preserve"> </w:t>
       </w:r>
       <w:r>
         <w:rPr>
@@ -4462,7 +5863,26 @@
           <w:lang w:val="en-US"/>
         </w:rPr>
         <w:tab/>
-        <w:t xml:space="preserve">name </w:t>
+      </w:r>
+      <w:proofErr w:type="gramStart"/>
+      <w:r>
+        <w:rPr>
+          <w:color w:val="212529"/>
+          <w:sz w:val="24"/>
+          <w:szCs w:val="24"/>
+          <w:lang w:val="en-US"/>
+        </w:rPr>
+        <w:t>name</w:t>
+      </w:r>
+      <w:proofErr w:type="gramEnd"/>
+      <w:r>
+        <w:rPr>
+          <w:color w:val="212529"/>
+          <w:sz w:val="24"/>
+          <w:szCs w:val="24"/>
+          <w:lang w:val="en-US"/>
+        </w:rPr>
+        <w:t xml:space="preserve"> </w:t>
       </w:r>
       <w:r>
         <w:rPr>
@@ -4498,16 +5918,7 @@
           <w:szCs w:val="24"/>
           <w:lang w:val="en-US"/>
         </w:rPr>
-        <w:t xml:space="preserve"> </w:t>
-      </w:r>
-      <w:r>
-        <w:rPr>
-          <w:color w:val="0000FF"/>
-          <w:sz w:val="24"/>
-          <w:szCs w:val="24"/>
-          <w:lang w:val="en-US"/>
-        </w:rPr>
-        <w:t>NOT NULL</w:t>
+        <w:t xml:space="preserve"> NOT NULL</w:t>
       </w:r>
       <w:r>
         <w:rPr>
@@ -4538,7 +5949,26 @@
           <w:lang w:val="en-US"/>
         </w:rPr>
         <w:tab/>
-        <w:t xml:space="preserve">salary </w:t>
+      </w:r>
+      <w:proofErr w:type="gramStart"/>
+      <w:r>
+        <w:rPr>
+          <w:color w:val="212529"/>
+          <w:sz w:val="24"/>
+          <w:szCs w:val="24"/>
+          <w:lang w:val="en-US"/>
+        </w:rPr>
+        <w:t>salary</w:t>
+      </w:r>
+      <w:proofErr w:type="gramEnd"/>
+      <w:r>
+        <w:rPr>
+          <w:color w:val="212529"/>
+          <w:sz w:val="24"/>
+          <w:szCs w:val="24"/>
+          <w:lang w:val="en-US"/>
+        </w:rPr>
+        <w:t xml:space="preserve"> </w:t>
       </w:r>
       <w:r>
         <w:rPr>
@@ -4556,16 +5986,7 @@
           <w:szCs w:val="24"/>
           <w:lang w:val="en-US"/>
         </w:rPr>
-        <w:t xml:space="preserve"> </w:t>
-      </w:r>
-      <w:r>
-        <w:rPr>
-          <w:color w:val="0000FF"/>
-          <w:sz w:val="24"/>
-          <w:szCs w:val="24"/>
-          <w:lang w:val="en-US"/>
-        </w:rPr>
-        <w:t>NOT NULL</w:t>
+        <w:t xml:space="preserve"> NOT NULL</w:t>
       </w:r>
     </w:p>
     <w:p>
@@ -4576,7 +5997,6 @@
           <w:color w:val="212529"/>
           <w:sz w:val="24"/>
           <w:szCs w:val="24"/>
-          <w:lang w:val="en-US"/>
         </w:rPr>
       </w:pPr>
       <w:r>
@@ -4584,7 +6004,6 @@
           <w:color w:val="0000FF"/>
           <w:sz w:val="24"/>
           <w:szCs w:val="24"/>
-          <w:lang w:val="en-US"/>
         </w:rPr>
         <w:t>);</w:t>
       </w:r>
@@ -4592,6 +6011,9 @@
     <w:p>
       <w:pPr>
         <w:ind w:firstLine="0"/>
+        <w:rPr>
+          <w:lang w:val="ru-RU"/>
+        </w:rPr>
       </w:pPr>
     </w:p>
     <w:p>
@@ -4690,7 +6112,17 @@
           <w:szCs w:val="24"/>
           <w:lang w:val="en-US"/>
         </w:rPr>
-        <w:t xml:space="preserve"> projects</w:t>
+        <w:t xml:space="preserve"> </w:t>
+      </w:r>
+      <w:proofErr w:type="gramStart"/>
+      <w:r>
+        <w:rPr>
+          <w:color w:val="212529"/>
+          <w:sz w:val="24"/>
+          <w:szCs w:val="24"/>
+          <w:lang w:val="en-US"/>
+        </w:rPr>
+        <w:t>projects</w:t>
       </w:r>
       <w:r>
         <w:rPr>
@@ -4701,6 +6133,7 @@
         </w:rPr>
         <w:t>(</w:t>
       </w:r>
+      <w:proofErr w:type="gramEnd"/>
     </w:p>
     <w:p>
       <w:pPr>
@@ -4721,7 +6154,26 @@
           <w:lang w:val="en-US"/>
         </w:rPr>
         <w:tab/>
-        <w:t>id SERIAL PRIMARY KEY</w:t>
+      </w:r>
+      <w:proofErr w:type="gramStart"/>
+      <w:r>
+        <w:rPr>
+          <w:color w:val="212529"/>
+          <w:sz w:val="24"/>
+          <w:szCs w:val="24"/>
+          <w:lang w:val="en-US"/>
+        </w:rPr>
+        <w:t>id</w:t>
+      </w:r>
+      <w:proofErr w:type="gramEnd"/>
+      <w:r>
+        <w:rPr>
+          <w:color w:val="212529"/>
+          <w:sz w:val="24"/>
+          <w:szCs w:val="24"/>
+          <w:lang w:val="en-US"/>
+        </w:rPr>
+        <w:t xml:space="preserve"> SERIAL PRIMARY KEY</w:t>
       </w:r>
       <w:r>
         <w:rPr>
@@ -4752,13 +6204,23 @@
         </w:rPr>
         <w:tab/>
       </w:r>
-      <w:r>
-        <w:rPr>
-          <w:color w:val="212529"/>
-          <w:sz w:val="24"/>
-          <w:szCs w:val="24"/>
-        </w:rPr>
-        <w:t xml:space="preserve">user_id </w:t>
+      <w:proofErr w:type="spellStart"/>
+      <w:r>
+        <w:rPr>
+          <w:color w:val="212529"/>
+          <w:sz w:val="24"/>
+          <w:szCs w:val="24"/>
+        </w:rPr>
+        <w:t>user_id</w:t>
+      </w:r>
+      <w:proofErr w:type="spellEnd"/>
+      <w:r>
+        <w:rPr>
+          <w:color w:val="212529"/>
+          <w:sz w:val="24"/>
+          <w:szCs w:val="24"/>
+        </w:rPr>
+        <w:t xml:space="preserve"> </w:t>
       </w:r>
       <w:r>
         <w:rPr>
@@ -4838,14 +6300,25 @@
         </w:rPr>
         <w:tab/>
       </w:r>
-      <w:r>
-        <w:rPr>
-          <w:color w:val="212529"/>
-          <w:sz w:val="24"/>
-          <w:szCs w:val="24"/>
-          <w:lang w:val="en-US"/>
-        </w:rPr>
-        <w:t xml:space="preserve">name </w:t>
+      <w:proofErr w:type="gramStart"/>
+      <w:r>
+        <w:rPr>
+          <w:color w:val="212529"/>
+          <w:sz w:val="24"/>
+          <w:szCs w:val="24"/>
+          <w:lang w:val="en-US"/>
+        </w:rPr>
+        <w:t>name</w:t>
+      </w:r>
+      <w:proofErr w:type="gramEnd"/>
+      <w:r>
+        <w:rPr>
+          <w:color w:val="212529"/>
+          <w:sz w:val="24"/>
+          <w:szCs w:val="24"/>
+          <w:lang w:val="en-US"/>
+        </w:rPr>
+        <w:t xml:space="preserve"> </w:t>
       </w:r>
       <w:r>
         <w:rPr>
@@ -4960,7 +6433,26 @@
           <w:lang w:val="en-US"/>
         </w:rPr>
         <w:tab/>
-        <w:t xml:space="preserve">SignUpDate </w:t>
+      </w:r>
+      <w:proofErr w:type="spellStart"/>
+      <w:r>
+        <w:rPr>
+          <w:color w:val="212529"/>
+          <w:sz w:val="24"/>
+          <w:szCs w:val="24"/>
+          <w:lang w:val="en-US"/>
+        </w:rPr>
+        <w:t>SignUpDate</w:t>
+      </w:r>
+      <w:proofErr w:type="spellEnd"/>
+      <w:r>
+        <w:rPr>
+          <w:color w:val="212529"/>
+          <w:sz w:val="24"/>
+          <w:szCs w:val="24"/>
+          <w:lang w:val="en-US"/>
+        </w:rPr>
+        <w:t xml:space="preserve"> </w:t>
       </w:r>
       <w:r>
         <w:rPr>
@@ -5099,13 +6591,23 @@
         </w:rPr>
         <w:tab/>
       </w:r>
-      <w:r>
-        <w:rPr>
-          <w:color w:val="212529"/>
-          <w:sz w:val="24"/>
-          <w:szCs w:val="24"/>
-        </w:rPr>
-        <w:t xml:space="preserve">status </w:t>
+      <w:proofErr w:type="spellStart"/>
+      <w:r>
+        <w:rPr>
+          <w:color w:val="212529"/>
+          <w:sz w:val="24"/>
+          <w:szCs w:val="24"/>
+        </w:rPr>
+        <w:t>status</w:t>
+      </w:r>
+      <w:proofErr w:type="spellEnd"/>
+      <w:r>
+        <w:rPr>
+          <w:color w:val="212529"/>
+          <w:sz w:val="24"/>
+          <w:szCs w:val="24"/>
+        </w:rPr>
+        <w:t xml:space="preserve"> </w:t>
       </w:r>
       <w:r>
         <w:rPr>
@@ -5179,76 +6681,10 @@
           <w:sz w:val="24"/>
           <w:szCs w:val="24"/>
         </w:rPr>
-        <w:t>-- pending(в ожидании рассмотрения компанией\\ оплаты\\ прочих бюрократических условностей),  in_action(в процессе строительства\\проектирования), finished(закончено)</w:t>
-      </w:r>
-    </w:p>
-    <w:p>
-      <w:pPr>
-        <w:pStyle w:val="HTML"/>
-        <w:shd w:val="clear" w:color="auto" w:fill="FFFFFF"/>
-        <w:rPr>
-          <w:color w:val="212529"/>
-          <w:sz w:val="24"/>
-          <w:szCs w:val="24"/>
-        </w:rPr>
-      </w:pPr>
-      <w:r>
-        <w:rPr>
-          <w:color w:val="212529"/>
-          <w:sz w:val="24"/>
-          <w:szCs w:val="24"/>
-        </w:rPr>
-        <w:tab/>
-        <w:t xml:space="preserve">FinishDate </w:t>
-      </w:r>
-      <w:r>
-        <w:rPr>
-          <w:color w:val="0000FF"/>
-          <w:sz w:val="24"/>
-          <w:szCs w:val="24"/>
-        </w:rPr>
-        <w:t>DATE</w:t>
-      </w:r>
-      <w:r>
-        <w:rPr>
-          <w:color w:val="212529"/>
-          <w:sz w:val="24"/>
-          <w:szCs w:val="24"/>
-        </w:rPr>
-        <w:t xml:space="preserve"> </w:t>
-      </w:r>
-      <w:r>
-        <w:rPr>
-          <w:color w:val="0000FF"/>
-          <w:sz w:val="24"/>
-          <w:szCs w:val="24"/>
-        </w:rPr>
-        <w:t>NOT</w:t>
-      </w:r>
-      <w:r>
-        <w:rPr>
-          <w:color w:val="212529"/>
-          <w:sz w:val="24"/>
-          <w:szCs w:val="24"/>
-        </w:rPr>
-        <w:t xml:space="preserve"> </w:t>
-      </w:r>
-      <w:r>
-        <w:rPr>
-          <w:color w:val="0000FF"/>
-          <w:sz w:val="24"/>
-          <w:szCs w:val="24"/>
-        </w:rPr>
-        <w:t>NULL</w:t>
-      </w:r>
-      <w:r>
-        <w:rPr>
-          <w:color w:val="212529"/>
-          <w:sz w:val="24"/>
-          <w:szCs w:val="24"/>
-        </w:rPr>
-        <w:t xml:space="preserve"> </w:t>
-      </w:r>
+        <w:t xml:space="preserve">-- </w:t>
+      </w:r>
+      <w:proofErr w:type="spellStart"/>
+      <w:proofErr w:type="gramStart"/>
       <w:r>
         <w:rPr>
           <w:i/>
@@ -5257,7 +6693,73 @@
           <w:sz w:val="24"/>
           <w:szCs w:val="24"/>
         </w:rPr>
-        <w:t>-- Дата конца делания проекта (в случае ожидания - 1 Января 1970, в случае "в процессе", то предположительная дата, в случае законченного проекта - дата фактического завершения проекта)</w:t>
+        <w:t>pending</w:t>
+      </w:r>
+      <w:proofErr w:type="spellEnd"/>
+      <w:r>
+        <w:rPr>
+          <w:i/>
+          <w:iCs/>
+          <w:color w:val="008800"/>
+          <w:sz w:val="24"/>
+          <w:szCs w:val="24"/>
+        </w:rPr>
+        <w:t>(</w:t>
+      </w:r>
+      <w:proofErr w:type="gramEnd"/>
+      <w:r>
+        <w:rPr>
+          <w:i/>
+          <w:iCs/>
+          <w:color w:val="008800"/>
+          <w:sz w:val="24"/>
+          <w:szCs w:val="24"/>
+        </w:rPr>
+        <w:t xml:space="preserve">в ожидании рассмотрения компанией\\ оплаты\\ прочих бюрократических условностей),  </w:t>
+      </w:r>
+      <w:proofErr w:type="spellStart"/>
+      <w:r>
+        <w:rPr>
+          <w:i/>
+          <w:iCs/>
+          <w:color w:val="008800"/>
+          <w:sz w:val="24"/>
+          <w:szCs w:val="24"/>
+        </w:rPr>
+        <w:t>in_action</w:t>
+      </w:r>
+      <w:proofErr w:type="spellEnd"/>
+      <w:r>
+        <w:rPr>
+          <w:i/>
+          <w:iCs/>
+          <w:color w:val="008800"/>
+          <w:sz w:val="24"/>
+          <w:szCs w:val="24"/>
+        </w:rPr>
+        <w:t xml:space="preserve">(в процессе строительства\\проектирования), </w:t>
+      </w:r>
+      <w:proofErr w:type="spellStart"/>
+      <w:r>
+        <w:rPr>
+          <w:i/>
+          <w:iCs/>
+          <w:color w:val="008800"/>
+          <w:sz w:val="24"/>
+          <w:szCs w:val="24"/>
+        </w:rPr>
+        <w:t>finished</w:t>
+      </w:r>
+      <w:proofErr w:type="spellEnd"/>
+      <w:r>
+        <w:rPr>
+          <w:i/>
+          <w:iCs/>
+          <w:color w:val="008800"/>
+          <w:sz w:val="24"/>
+          <w:szCs w:val="24"/>
+        </w:rPr>
+        <w:t>(закончено)</w:t>
       </w:r>
     </w:p>
     <w:p>
@@ -5272,11 +6774,87 @@
       </w:pPr>
       <w:r>
         <w:rPr>
+          <w:color w:val="212529"/>
+          <w:sz w:val="24"/>
+          <w:szCs w:val="24"/>
+        </w:rPr>
+        <w:tab/>
+      </w:r>
+      <w:proofErr w:type="spellStart"/>
+      <w:r>
+        <w:rPr>
+          <w:color w:val="212529"/>
+          <w:sz w:val="24"/>
+          <w:szCs w:val="24"/>
+        </w:rPr>
+        <w:t>FinishDate</w:t>
+      </w:r>
+      <w:proofErr w:type="spellEnd"/>
+      <w:r>
+        <w:rPr>
+          <w:color w:val="212529"/>
+          <w:sz w:val="24"/>
+          <w:szCs w:val="24"/>
+        </w:rPr>
+        <w:t xml:space="preserve"> </w:t>
+      </w:r>
+      <w:r>
+        <w:rPr>
           <w:color w:val="0000FF"/>
           <w:sz w:val="24"/>
           <w:szCs w:val="24"/>
         </w:rPr>
-        <w:t>);</w:t>
+        <w:t>DATE</w:t>
+      </w:r>
+      <w:r>
+        <w:rPr>
+          <w:color w:val="212529"/>
+          <w:sz w:val="24"/>
+          <w:szCs w:val="24"/>
+        </w:rPr>
+        <w:t xml:space="preserve"> </w:t>
+      </w:r>
+      <w:r>
+        <w:rPr>
+          <w:color w:val="0000FF"/>
+          <w:sz w:val="24"/>
+          <w:szCs w:val="24"/>
+        </w:rPr>
+        <w:t>NOT</w:t>
+      </w:r>
+      <w:r>
+        <w:rPr>
+          <w:color w:val="212529"/>
+          <w:sz w:val="24"/>
+          <w:szCs w:val="24"/>
+        </w:rPr>
+        <w:t xml:space="preserve"> </w:t>
+      </w:r>
+      <w:r>
+        <w:rPr>
+          <w:color w:val="0000FF"/>
+          <w:sz w:val="24"/>
+          <w:szCs w:val="24"/>
+        </w:rPr>
+        <w:t>NULL</w:t>
+      </w:r>
+      <w:r>
+        <w:rPr>
+          <w:color w:val="212529"/>
+          <w:sz w:val="24"/>
+          <w:szCs w:val="24"/>
+        </w:rPr>
+        <w:t xml:space="preserve"> </w:t>
+      </w:r>
+      <w:r>
+        <w:rPr>
+          <w:i/>
+          <w:iCs/>
+          <w:color w:val="008800"/>
+          <w:sz w:val="24"/>
+          <w:szCs w:val="24"/>
+        </w:rPr>
+        <w:t>-- Дата конца делания проекта (в случае ожидания - 1 Января 1970, в случае "в процессе", то предположительная дата, в случае законченного проекта - дата фактического завершения проекта)</w:t>
       </w:r>
     </w:p>
     <w:p>
@@ -5285,46 +6863,19 @@
         <w:shd w:val="clear" w:color="auto" w:fill="FFFFFF"/>
         <w:rPr>
           <w:color w:val="212529"/>
-          <w:sz w:val="21"/>
-          <w:szCs w:val="21"/>
-          <w:lang w:val="en-US"/>
-        </w:rPr>
-      </w:pPr>
-    </w:p>
-    <w:p>
-      <w:pPr>
-        <w:rPr>
-          <w:lang w:val="ru-RU"/>
-        </w:rPr>
-      </w:pPr>
-      <w:r>
-        <w:rPr>
-          <w:color w:val="212529"/>
-          <w:sz w:val="21"/>
-          <w:szCs w:val="21"/>
-        </w:rPr>
-        <w:t> </w:t>
-      </w:r>
-      <w:r>
-        <w:rPr>
-          <w:lang w:val="ru-RU"/>
-        </w:rPr>
-        <w:t>Запрос для создания таблицы «</w:t>
-      </w:r>
-      <w:r>
-        <w:t>project_to_employee_linker</w:t>
-      </w:r>
-      <w:r>
-        <w:rPr>
-          <w:lang w:val="ru-RU"/>
-        </w:rPr>
-        <w:t>»</w:t>
-      </w:r>
-      <w:r>
-        <w:rPr>
-          <w:lang w:val="ru-RU"/>
-        </w:rPr>
-        <w:t>:</w:t>
+          <w:sz w:val="24"/>
+          <w:szCs w:val="24"/>
+          <w:lang w:val="en-US"/>
+        </w:rPr>
+      </w:pPr>
+      <w:r>
+        <w:rPr>
+          <w:color w:val="0000FF"/>
+          <w:sz w:val="24"/>
+          <w:szCs w:val="24"/>
+          <w:lang w:val="en-US"/>
+        </w:rPr>
+        <w:t>);</w:t>
       </w:r>
     </w:p>
     <w:p>
@@ -5333,55 +6884,64 @@
         <w:shd w:val="clear" w:color="auto" w:fill="FFFFFF"/>
         <w:rPr>
           <w:color w:val="212529"/>
-          <w:sz w:val="24"/>
-          <w:szCs w:val="24"/>
-          <w:lang w:val="en-US"/>
-        </w:rPr>
-      </w:pPr>
-      <w:r>
-        <w:rPr>
-          <w:color w:val="0000FF"/>
-          <w:sz w:val="24"/>
-          <w:szCs w:val="24"/>
-          <w:lang w:val="en-US"/>
-        </w:rPr>
-        <w:t>CREATE</w:t>
-      </w:r>
-      <w:r>
-        <w:rPr>
-          <w:color w:val="212529"/>
-          <w:sz w:val="24"/>
-          <w:szCs w:val="24"/>
-          <w:lang w:val="en-US"/>
-        </w:rPr>
+          <w:sz w:val="21"/>
+          <w:szCs w:val="21"/>
+          <w:lang w:val="en-US"/>
+        </w:rPr>
+      </w:pPr>
+    </w:p>
+    <w:p>
+      <w:r>
+        <w:rPr>
+          <w:color w:val="212529"/>
+          <w:sz w:val="21"/>
+          <w:szCs w:val="21"/>
+        </w:rPr>
+        <w:t> </w:t>
+      </w:r>
+      <w:r>
+        <w:rPr>
+          <w:lang w:val="ru-RU"/>
+        </w:rPr>
+        <w:t>Запрос</w:t>
+      </w:r>
+      <w:r>
         <w:t xml:space="preserve"> </w:t>
       </w:r>
       <w:r>
         <w:rPr>
-          <w:color w:val="0000FF"/>
-          <w:sz w:val="24"/>
-          <w:szCs w:val="24"/>
-          <w:lang w:val="en-US"/>
-        </w:rPr>
-        <w:t>TABLE</w:t>
-      </w:r>
-      <w:r>
-        <w:rPr>
-          <w:color w:val="212529"/>
-          <w:sz w:val="24"/>
-          <w:szCs w:val="24"/>
-          <w:lang w:val="en-US"/>
-        </w:rPr>
-        <w:t xml:space="preserve"> project_to_employee_linker</w:t>
-      </w:r>
-      <w:r>
-        <w:rPr>
-          <w:color w:val="0000FF"/>
-          <w:sz w:val="24"/>
-          <w:szCs w:val="24"/>
-          <w:lang w:val="en-US"/>
-        </w:rPr>
-        <w:t>(</w:t>
+          <w:lang w:val="ru-RU"/>
+        </w:rPr>
+        <w:t>для</w:t>
+      </w:r>
+      <w:r>
+        <w:t xml:space="preserve"> </w:t>
+      </w:r>
+      <w:r>
+        <w:rPr>
+          <w:lang w:val="ru-RU"/>
+        </w:rPr>
+        <w:t>создания</w:t>
+      </w:r>
+      <w:r>
+        <w:t xml:space="preserve"> </w:t>
+      </w:r>
+      <w:r>
+        <w:rPr>
+          <w:lang w:val="ru-RU"/>
+        </w:rPr>
+        <w:t>таблицы</w:t>
+      </w:r>
+      <w:r>
+        <w:t xml:space="preserve"> «</w:t>
+      </w:r>
+      <w:proofErr w:type="spellStart"/>
+      <w:r>
+        <w:t>project_to_employee_linker</w:t>
+      </w:r>
+      <w:proofErr w:type="spellEnd"/>
+      <w:r>
+        <w:t>»:</w:t>
       </w:r>
     </w:p>
     <w:p>
@@ -5397,31 +6957,21 @@
       </w:pPr>
       <w:r>
         <w:rPr>
-          <w:color w:val="212529"/>
-          <w:sz w:val="24"/>
-          <w:szCs w:val="24"/>
-          <w:lang w:val="en-US"/>
-        </w:rPr>
-        <w:tab/>
-        <w:t xml:space="preserve">id </w:t>
-      </w:r>
-      <w:r>
-        <w:rPr>
           <w:color w:val="0000FF"/>
           <w:sz w:val="24"/>
           <w:szCs w:val="24"/>
           <w:lang w:val="en-US"/>
         </w:rPr>
-        <w:t>INTEGER</w:t>
-      </w:r>
-      <w:r>
-        <w:rPr>
-          <w:color w:val="212529"/>
-          <w:sz w:val="24"/>
-          <w:szCs w:val="24"/>
-          <w:lang w:val="en-US"/>
-        </w:rPr>
-        <w:t xml:space="preserve"> PRIMARY KEY AUTOINCREMENT</w:t>
+        <w:t>CREATE</w:t>
+      </w:r>
+      <w:r>
+        <w:rPr>
+          <w:color w:val="212529"/>
+          <w:sz w:val="24"/>
+          <w:szCs w:val="24"/>
+          <w:lang w:val="en-US"/>
+        </w:rPr>
+        <w:t xml:space="preserve"> </w:t>
       </w:r>
       <w:r>
         <w:rPr>
@@ -5430,8 +6980,48 @@
           <w:szCs w:val="24"/>
           <w:lang w:val="en-US"/>
         </w:rPr>
-        <w:t>,</w:t>
-      </w:r>
+        <w:t>TABLE</w:t>
+      </w:r>
+      <w:r>
+        <w:rPr>
+          <w:color w:val="212529"/>
+          <w:sz w:val="24"/>
+          <w:szCs w:val="24"/>
+          <w:lang w:val="en-US"/>
+        </w:rPr>
+        <w:t xml:space="preserve"> </w:t>
+      </w:r>
+      <w:proofErr w:type="spellStart"/>
+      <w:r>
+        <w:rPr>
+          <w:color w:val="212529"/>
+          <w:sz w:val="24"/>
+          <w:szCs w:val="24"/>
+          <w:lang w:val="en-US"/>
+        </w:rPr>
+        <w:t>project_to_employee_</w:t>
+      </w:r>
+      <w:proofErr w:type="gramStart"/>
+      <w:r>
+        <w:rPr>
+          <w:color w:val="212529"/>
+          <w:sz w:val="24"/>
+          <w:szCs w:val="24"/>
+          <w:lang w:val="en-US"/>
+        </w:rPr>
+        <w:t>linker</w:t>
+      </w:r>
+      <w:proofErr w:type="spellEnd"/>
+      <w:r>
+        <w:rPr>
+          <w:color w:val="0000FF"/>
+          <w:sz w:val="24"/>
+          <w:szCs w:val="24"/>
+          <w:lang w:val="en-US"/>
+        </w:rPr>
+        <w:t>(</w:t>
+      </w:r>
+      <w:proofErr w:type="gramEnd"/>
     </w:p>
     <w:p>
       <w:pPr>
@@ -5452,7 +7042,26 @@
           <w:lang w:val="en-US"/>
         </w:rPr>
         <w:tab/>
-        <w:t xml:space="preserve">project_id </w:t>
+      </w:r>
+      <w:proofErr w:type="gramStart"/>
+      <w:r>
+        <w:rPr>
+          <w:color w:val="212529"/>
+          <w:sz w:val="24"/>
+          <w:szCs w:val="24"/>
+          <w:lang w:val="en-US"/>
+        </w:rPr>
+        <w:t>id</w:t>
+      </w:r>
+      <w:proofErr w:type="gramEnd"/>
+      <w:r>
+        <w:rPr>
+          <w:color w:val="212529"/>
+          <w:sz w:val="24"/>
+          <w:szCs w:val="24"/>
+          <w:lang w:val="en-US"/>
+        </w:rPr>
+        <w:t xml:space="preserve"> </w:t>
       </w:r>
       <w:r>
         <w:rPr>
@@ -5465,12 +7074,12 @@
       </w:r>
       <w:r>
         <w:rPr>
-          <w:color w:val="0000FF"/>
-          <w:sz w:val="24"/>
-          <w:szCs w:val="24"/>
-          <w:lang w:val="en-US"/>
-        </w:rPr>
-        <w:t xml:space="preserve"> NOT NULL</w:t>
+          <w:color w:val="212529"/>
+          <w:sz w:val="24"/>
+          <w:szCs w:val="24"/>
+          <w:lang w:val="en-US"/>
+        </w:rPr>
+        <w:t xml:space="preserve"> PRIMARY KEY AUTOINCREMENT</w:t>
       </w:r>
       <w:r>
         <w:rPr>
@@ -5501,7 +7110,28 @@
           <w:lang w:val="en-US"/>
         </w:rPr>
         <w:tab/>
-        <w:t xml:space="preserve">employee_id </w:t>
+      </w:r>
+      <w:proofErr w:type="spellStart"/>
+      <w:proofErr w:type="gramStart"/>
+      <w:r>
+        <w:rPr>
+          <w:color w:val="212529"/>
+          <w:sz w:val="24"/>
+          <w:szCs w:val="24"/>
+          <w:lang w:val="en-US"/>
+        </w:rPr>
+        <w:t>project_id</w:t>
+      </w:r>
+      <w:proofErr w:type="spellEnd"/>
+      <w:proofErr w:type="gramEnd"/>
+      <w:r>
+        <w:rPr>
+          <w:color w:val="212529"/>
+          <w:sz w:val="24"/>
+          <w:szCs w:val="24"/>
+          <w:lang w:val="en-US"/>
+        </w:rPr>
+        <w:t xml:space="preserve"> </w:t>
       </w:r>
       <w:r>
         <w:rPr>
@@ -5519,7 +7149,7 @@
           <w:szCs w:val="24"/>
           <w:lang w:val="en-US"/>
         </w:rPr>
-        <w:t xml:space="preserve"> </w:t>
+        <w:t xml:space="preserve"> NOT NULL</w:t>
       </w:r>
       <w:r>
         <w:rPr>
@@ -5528,7 +7158,7 @@
           <w:szCs w:val="24"/>
           <w:lang w:val="en-US"/>
         </w:rPr>
-        <w:t>NOT NULL</w:t>
+        <w:t>,</w:t>
       </w:r>
     </w:p>
     <w:p>
@@ -5544,11 +7174,72 @@
       </w:pPr>
       <w:r>
         <w:rPr>
+          <w:color w:val="212529"/>
+          <w:sz w:val="24"/>
+          <w:szCs w:val="24"/>
+          <w:lang w:val="en-US"/>
+        </w:rPr>
+        <w:tab/>
+      </w:r>
+      <w:proofErr w:type="spellStart"/>
+      <w:proofErr w:type="gramStart"/>
+      <w:r>
+        <w:rPr>
+          <w:color w:val="212529"/>
+          <w:sz w:val="24"/>
+          <w:szCs w:val="24"/>
+          <w:lang w:val="en-US"/>
+        </w:rPr>
+        <w:t>employee_id</w:t>
+      </w:r>
+      <w:proofErr w:type="spellEnd"/>
+      <w:proofErr w:type="gramEnd"/>
+      <w:r>
+        <w:rPr>
+          <w:color w:val="212529"/>
+          <w:sz w:val="24"/>
+          <w:szCs w:val="24"/>
+          <w:lang w:val="en-US"/>
+        </w:rPr>
+        <w:t xml:space="preserve"> </w:t>
+      </w:r>
+      <w:r>
+        <w:rPr>
           <w:color w:val="0000FF"/>
           <w:sz w:val="24"/>
           <w:szCs w:val="24"/>
           <w:lang w:val="en-US"/>
         </w:rPr>
+        <w:t>INTEGER</w:t>
+      </w:r>
+      <w:r>
+        <w:rPr>
+          <w:color w:val="0000FF"/>
+          <w:sz w:val="24"/>
+          <w:szCs w:val="24"/>
+          <w:lang w:val="en-US"/>
+        </w:rPr>
+        <w:t xml:space="preserve"> NOT NULL</w:t>
+      </w:r>
+    </w:p>
+    <w:p>
+      <w:pPr>
+        <w:pStyle w:val="HTML"/>
+        <w:shd w:val="clear" w:color="auto" w:fill="FFFFFF"/>
+        <w:rPr>
+          <w:color w:val="212529"/>
+          <w:sz w:val="24"/>
+          <w:szCs w:val="24"/>
+          <w:lang w:val="en-US"/>
+        </w:rPr>
+      </w:pPr>
+      <w:r>
+        <w:rPr>
+          <w:color w:val="0000FF"/>
+          <w:sz w:val="24"/>
+          <w:szCs w:val="24"/>
+          <w:lang w:val="en-US"/>
+        </w:rPr>
         <w:t>);</w:t>
       </w:r>
     </w:p>
@@ -5583,13 +7274,7 @@
         <w:rPr>
           <w:lang w:val="ru-RU"/>
         </w:rPr>
-        <w:t xml:space="preserve">кода. Таблица </w:t>
-      </w:r>
-      <w:r>
-        <w:rPr>
-          <w:lang w:val="ru-RU"/>
-        </w:rPr>
-        <w:t>«</w:t>
+        <w:t>кода. Таблица «</w:t>
       </w:r>
       <w:r>
         <w:t>project</w:t>
@@ -5677,7 +7362,8 @@
       </w:pPr>
       <w:r>
         <w:rPr>
-          <w:lang w:val="ru-RU"/>
+          <w:noProof/>
+          <w:lang w:val="ru-RU" w:eastAsia="ru-RU"/>
         </w:rPr>
         <w:lastRenderedPageBreak/>
         <w:drawing>
@@ -5911,7 +7597,7 @@
           <w:lang w:val="ru-RU"/>
         </w:rPr>
       </w:pPr>
-      <w:bookmarkStart w:id="4" w:name="_Toc152532940"/>
+      <w:bookmarkStart w:id="6" w:name="_Toc153838582"/>
       <w:r>
         <w:rPr>
           <w:lang w:val="ru-RU"/>
@@ -5919,7 +7605,7 @@
         <w:lastRenderedPageBreak/>
         <w:t>3 Взаимодействие базы данных с сайтом</w:t>
       </w:r>
-      <w:bookmarkEnd w:id="4"/>
+      <w:bookmarkEnd w:id="6"/>
     </w:p>
     <w:p>
       <w:pPr>
@@ -5928,7 +7614,7 @@
           <w:lang w:val="ru-RU"/>
         </w:rPr>
       </w:pPr>
-      <w:bookmarkStart w:id="5" w:name="_Toc152532942"/>
+      <w:bookmarkStart w:id="7" w:name="_Toc153838583"/>
       <w:r>
         <w:rPr>
           <w:lang w:val="ru-RU"/>
@@ -5936,6 +7622,9 @@
         <w:t>3.</w:t>
       </w:r>
       <w:r>
+        <w:rPr>
+          <w:lang w:val="ru-RU"/>
+        </w:rPr>
         <w:t>1</w:t>
       </w:r>
       <w:r>
@@ -5948,56 +7637,33 @@
         <w:rPr>
           <w:lang w:val="ru-RU"/>
         </w:rPr>
-        <w:t xml:space="preserve">Пользователи. Аутентификация и авторизация. </w:t>
-      </w:r>
-      <w:bookmarkEnd w:id="5"/>
-      <w:r>
-        <w:rPr>
-          <w:lang w:val="ru-RU"/>
-        </w:rPr>
-        <w:t>Изменение данных пользователя</w:t>
-      </w:r>
-    </w:p>
-    <w:p>
-      <w:pPr>
-        <w:rPr>
-          <w:lang w:val="ru-RU"/>
-        </w:rPr>
-      </w:pPr>
-      <w:r>
-        <w:rPr>
-          <w:lang w:val="ru-RU"/>
-        </w:rPr>
-        <w:t>Авторизация</w:t>
-      </w:r>
-      <w:r>
-        <w:rPr>
-          <w:lang w:val="ru-RU"/>
-        </w:rPr>
-        <w:t xml:space="preserve"> происходит с помощью формы а</w:t>
-      </w:r>
-      <w:r>
-        <w:rPr>
-          <w:lang w:val="ru-RU"/>
-        </w:rPr>
-        <w:t>вторизации, показанной на рисунке 2</w:t>
-      </w:r>
-      <w:r>
-        <w:rPr>
-          <w:lang w:val="ru-RU"/>
-        </w:rPr>
-        <w:t>.</w:t>
-      </w:r>
-    </w:p>
-    <w:p>
-      <w:pPr>
-        <w:rPr>
-          <w:lang w:val="ru-RU"/>
-        </w:rPr>
-      </w:pPr>
-      <w:r>
-        <w:rPr>
-          <w:lang w:val="ru-RU"/>
+        <w:t>Пользователи. Аутентификация и авторизация. Изменение данных пользователя</w:t>
+      </w:r>
+      <w:bookmarkEnd w:id="7"/>
+    </w:p>
+    <w:p>
+      <w:pPr>
+        <w:rPr>
+          <w:lang w:val="ru-RU"/>
+        </w:rPr>
+      </w:pPr>
+      <w:r>
+        <w:rPr>
+          <w:lang w:val="ru-RU"/>
+        </w:rPr>
+        <w:t>Авторизация происходит с помощью формы авторизации, показанной на рисунке 2.</w:t>
+      </w:r>
+    </w:p>
+    <w:p>
+      <w:pPr>
+        <w:rPr>
+          <w:lang w:val="ru-RU"/>
+        </w:rPr>
+      </w:pPr>
+      <w:r>
+        <w:rPr>
+          <w:noProof/>
+          <w:lang w:val="ru-RU" w:eastAsia="ru-RU"/>
         </w:rPr>
         <w:drawing>
           <wp:inline distT="0" distB="0" distL="0" distR="0" wp14:anchorId="6FA32A0C" wp14:editId="6190F3BC">
@@ -6053,19 +7719,7 @@
         <w:rPr>
           <w:lang w:val="ru-RU"/>
         </w:rPr>
-        <w:t>2</w:t>
-      </w:r>
-      <w:r>
-        <w:rPr>
-          <w:lang w:val="ru-RU"/>
-        </w:rPr>
-        <w:t xml:space="preserve"> — </w:t>
-      </w:r>
-      <w:r>
-        <w:rPr>
-          <w:lang w:val="ru-RU"/>
-        </w:rPr>
-        <w:t>Форма авторизации</w:t>
+        <w:t>2 — Форма авторизации</w:t>
       </w:r>
     </w:p>
     <w:p>
@@ -6100,6 +7754,7 @@
           <w:lang w:val="en-US"/>
         </w:rPr>
       </w:pPr>
+      <w:proofErr w:type="gramStart"/>
       <w:r>
         <w:rPr>
           <w:rFonts w:ascii="JetBrains Mono" w:hAnsi="JetBrains Mono" w:cs="JetBrains Mono"/>
@@ -6118,7 +7773,18 @@
           <w:szCs w:val="24"/>
           <w:lang w:val="en-US"/>
         </w:rPr>
-        <w:t>(request.form.</w:t>
+        <w:t>(</w:t>
+      </w:r>
+      <w:proofErr w:type="spellStart"/>
+      <w:r>
+        <w:rPr>
+          <w:rFonts w:ascii="JetBrains Mono" w:hAnsi="JetBrains Mono" w:cs="JetBrains Mono"/>
+          <w:color w:val="BCBEC4"/>
+          <w:sz w:val="24"/>
+          <w:szCs w:val="24"/>
+          <w:lang w:val="en-US"/>
+        </w:rPr>
+        <w:t>request.form.</w:t>
       </w:r>
       <w:r>
         <w:rPr>
@@ -6128,7 +7794,18 @@
           <w:szCs w:val="24"/>
           <w:lang w:val="en-US"/>
         </w:rPr>
-        <w:t>__contains__</w:t>
+        <w:t>__contains</w:t>
+      </w:r>
+      <w:proofErr w:type="spellEnd"/>
+      <w:r>
+        <w:rPr>
+          <w:rFonts w:ascii="JetBrains Mono" w:hAnsi="JetBrains Mono" w:cs="JetBrains Mono"/>
+          <w:color w:val="B200B2"/>
+          <w:sz w:val="24"/>
+          <w:szCs w:val="24"/>
+          <w:lang w:val="en-US"/>
+        </w:rPr>
+        <w:t>__</w:t>
       </w:r>
       <w:r>
         <w:rPr>
@@ -6148,7 +7825,29 @@
           <w:szCs w:val="24"/>
           <w:lang w:val="en-US"/>
         </w:rPr>
-        <w:t>'submit_login'</w:t>
+        <w:t>'</w:t>
+      </w:r>
+      <w:proofErr w:type="spellStart"/>
+      <w:r>
+        <w:rPr>
+          <w:rFonts w:ascii="JetBrains Mono" w:hAnsi="JetBrains Mono" w:cs="JetBrains Mono"/>
+          <w:color w:val="6AAB73"/>
+          <w:sz w:val="24"/>
+          <w:szCs w:val="24"/>
+          <w:lang w:val="en-US"/>
+        </w:rPr>
+        <w:t>submit_login</w:t>
+      </w:r>
+      <w:proofErr w:type="spellEnd"/>
+      <w:r>
+        <w:rPr>
+          <w:rFonts w:ascii="JetBrains Mono" w:hAnsi="JetBrains Mono" w:cs="JetBrains Mono"/>
+          <w:color w:val="6AAB73"/>
+          <w:sz w:val="24"/>
+          <w:szCs w:val="24"/>
+          <w:lang w:val="en-US"/>
+        </w:rPr>
+        <w:t>'</w:t>
       </w:r>
       <w:r>
         <w:rPr>
@@ -6210,8 +7909,31 @@
           <w:szCs w:val="24"/>
           <w:lang w:val="en-US"/>
         </w:rPr>
-        <w:t>res = run_script_get(</w:t>
-      </w:r>
+        <w:t xml:space="preserve">res = </w:t>
+      </w:r>
+      <w:proofErr w:type="spellStart"/>
+      <w:r>
+        <w:rPr>
+          <w:rFonts w:ascii="JetBrains Mono" w:hAnsi="JetBrains Mono" w:cs="JetBrains Mono"/>
+          <w:color w:val="BCBEC4"/>
+          <w:sz w:val="24"/>
+          <w:szCs w:val="24"/>
+          <w:lang w:val="en-US"/>
+        </w:rPr>
+        <w:t>run_script_get</w:t>
+      </w:r>
+      <w:proofErr w:type="spellEnd"/>
+      <w:r>
+        <w:rPr>
+          <w:rFonts w:ascii="JetBrains Mono" w:hAnsi="JetBrains Mono" w:cs="JetBrains Mono"/>
+          <w:color w:val="BCBEC4"/>
+          <w:sz w:val="24"/>
+          <w:szCs w:val="24"/>
+          <w:lang w:val="en-US"/>
+        </w:rPr>
+        <w:t>(</w:t>
+      </w:r>
+      <w:proofErr w:type="spellStart"/>
       <w:r>
         <w:rPr>
           <w:rFonts w:ascii="JetBrains Mono" w:hAnsi="JetBrains Mono" w:cs="JetBrains Mono"/>
@@ -6220,7 +7942,18 @@
           <w:szCs w:val="24"/>
           <w:lang w:val="en-US"/>
         </w:rPr>
-        <w:t>f"SELECT * FROM users WHERE login='</w:t>
+        <w:t>f"SELECT</w:t>
+      </w:r>
+      <w:proofErr w:type="spellEnd"/>
+      <w:r>
+        <w:rPr>
+          <w:rFonts w:ascii="JetBrains Mono" w:hAnsi="JetBrains Mono" w:cs="JetBrains Mono"/>
+          <w:color w:val="6AAB73"/>
+          <w:sz w:val="24"/>
+          <w:szCs w:val="24"/>
+          <w:lang w:val="en-US"/>
+        </w:rPr>
+        <w:t xml:space="preserve"> * FROM users WHERE login='</w:t>
       </w:r>
       <w:r>
         <w:rPr>
@@ -6232,6 +7965,7 @@
         </w:rPr>
         <w:t>{</w:t>
       </w:r>
+      <w:proofErr w:type="spellStart"/>
       <w:r>
         <w:rPr>
           <w:rFonts w:ascii="JetBrains Mono" w:hAnsi="JetBrains Mono" w:cs="JetBrains Mono"/>
@@ -6240,7 +7974,18 @@
           <w:szCs w:val="24"/>
           <w:lang w:val="en-US"/>
         </w:rPr>
-        <w:t>request.form[</w:t>
+        <w:t>request.form</w:t>
+      </w:r>
+      <w:proofErr w:type="spellEnd"/>
+      <w:r>
+        <w:rPr>
+          <w:rFonts w:ascii="JetBrains Mono" w:hAnsi="JetBrains Mono" w:cs="JetBrains Mono"/>
+          <w:color w:val="BCBEC4"/>
+          <w:sz w:val="24"/>
+          <w:szCs w:val="24"/>
+          <w:lang w:val="en-US"/>
+        </w:rPr>
+        <w:t>[</w:t>
       </w:r>
       <w:r>
         <w:rPr>
@@ -6292,6 +8037,7 @@
         </w:rPr>
         <w:t>{</w:t>
       </w:r>
+      <w:proofErr w:type="spellStart"/>
       <w:r>
         <w:rPr>
           <w:rFonts w:ascii="JetBrains Mono" w:hAnsi="JetBrains Mono" w:cs="JetBrains Mono"/>
@@ -6300,7 +8046,18 @@
           <w:szCs w:val="24"/>
           <w:lang w:val="en-US"/>
         </w:rPr>
-        <w:t>request.form[</w:t>
+        <w:t>request.form</w:t>
+      </w:r>
+      <w:proofErr w:type="spellEnd"/>
+      <w:r>
+        <w:rPr>
+          <w:rFonts w:ascii="JetBrains Mono" w:hAnsi="JetBrains Mono" w:cs="JetBrains Mono"/>
+          <w:color w:val="BCBEC4"/>
+          <w:sz w:val="24"/>
+          <w:szCs w:val="24"/>
+          <w:lang w:val="en-US"/>
+        </w:rPr>
+        <w:t>[</w:t>
       </w:r>
       <w:r>
         <w:rPr>
@@ -6310,7 +8067,29 @@
           <w:szCs w:val="24"/>
           <w:lang w:val="en-US"/>
         </w:rPr>
-        <w:t>'pwd'</w:t>
+        <w:t>'</w:t>
+      </w:r>
+      <w:proofErr w:type="spellStart"/>
+      <w:r>
+        <w:rPr>
+          <w:rFonts w:ascii="JetBrains Mono" w:hAnsi="JetBrains Mono" w:cs="JetBrains Mono"/>
+          <w:color w:val="6AAB73"/>
+          <w:sz w:val="24"/>
+          <w:szCs w:val="24"/>
+          <w:lang w:val="en-US"/>
+        </w:rPr>
+        <w:t>pwd</w:t>
+      </w:r>
+      <w:proofErr w:type="spellEnd"/>
+      <w:r>
+        <w:rPr>
+          <w:rFonts w:ascii="JetBrains Mono" w:hAnsi="JetBrains Mono" w:cs="JetBrains Mono"/>
+          <w:color w:val="6AAB73"/>
+          <w:sz w:val="24"/>
+          <w:szCs w:val="24"/>
+          <w:lang w:val="en-US"/>
+        </w:rPr>
+        <w:t>'</w:t>
       </w:r>
       <w:r>
         <w:rPr>
@@ -6414,6 +8193,7 @@
         </w:rPr>
         <w:t xml:space="preserve">if </w:t>
       </w:r>
+      <w:proofErr w:type="spellStart"/>
       <w:r>
         <w:rPr>
           <w:rFonts w:ascii="JetBrains Mono" w:hAnsi="JetBrains Mono" w:cs="JetBrains Mono"/>
@@ -6424,6 +8204,7 @@
         </w:rPr>
         <w:t>len</w:t>
       </w:r>
+      <w:proofErr w:type="spellEnd"/>
       <w:r>
         <w:rPr>
           <w:rFonts w:ascii="JetBrains Mono" w:hAnsi="JetBrains Mono" w:cs="JetBrains Mono"/>
@@ -6602,6 +8383,7 @@
         </w:rPr>
         <w:t xml:space="preserve">return </w:t>
       </w:r>
+      <w:proofErr w:type="spellStart"/>
       <w:r>
         <w:rPr>
           <w:rFonts w:ascii="JetBrains Mono" w:hAnsi="JetBrains Mono" w:cs="JetBrains Mono"/>
@@ -6610,7 +8392,18 @@
           <w:szCs w:val="24"/>
           <w:lang w:val="en-US"/>
         </w:rPr>
-        <w:t>lk(</w:t>
+        <w:t>lk</w:t>
+      </w:r>
+      <w:proofErr w:type="spellEnd"/>
+      <w:r>
+        <w:rPr>
+          <w:rFonts w:ascii="JetBrains Mono" w:hAnsi="JetBrains Mono" w:cs="JetBrains Mono"/>
+          <w:color w:val="BCBEC4"/>
+          <w:sz w:val="24"/>
+          <w:szCs w:val="24"/>
+          <w:lang w:val="en-US"/>
+        </w:rPr>
+        <w:t>(</w:t>
       </w:r>
       <w:r>
         <w:rPr>
@@ -6788,7 +8581,29 @@
           <w:szCs w:val="24"/>
           <w:lang w:val="en-US"/>
         </w:rPr>
-        <w:t>] = request.form[</w:t>
+        <w:t xml:space="preserve">] = </w:t>
+      </w:r>
+      <w:proofErr w:type="spellStart"/>
+      <w:r>
+        <w:rPr>
+          <w:rFonts w:ascii="JetBrains Mono" w:hAnsi="JetBrains Mono" w:cs="JetBrains Mono"/>
+          <w:color w:val="BCBEC4"/>
+          <w:sz w:val="24"/>
+          <w:szCs w:val="24"/>
+          <w:lang w:val="en-US"/>
+        </w:rPr>
+        <w:t>request.form</w:t>
+      </w:r>
+      <w:proofErr w:type="spellEnd"/>
+      <w:r>
+        <w:rPr>
+          <w:rFonts w:ascii="JetBrains Mono" w:hAnsi="JetBrains Mono" w:cs="JetBrains Mono"/>
+          <w:color w:val="BCBEC4"/>
+          <w:sz w:val="24"/>
+          <w:szCs w:val="24"/>
+          <w:lang w:val="en-US"/>
+        </w:rPr>
+        <w:t>[</w:t>
       </w:r>
       <w:r>
         <w:rPr>
@@ -6848,7 +8663,18 @@
           <w:szCs w:val="24"/>
           <w:lang w:val="en-US"/>
         </w:rPr>
-        <w:t>(request.form.</w:t>
+        <w:t>(</w:t>
+      </w:r>
+      <w:proofErr w:type="spellStart"/>
+      <w:r>
+        <w:rPr>
+          <w:rFonts w:ascii="JetBrains Mono" w:hAnsi="JetBrains Mono" w:cs="JetBrains Mono"/>
+          <w:color w:val="BCBEC4"/>
+          <w:sz w:val="24"/>
+          <w:szCs w:val="24"/>
+          <w:lang w:val="en-US"/>
+        </w:rPr>
+        <w:t>request.form.</w:t>
       </w:r>
       <w:r>
         <w:rPr>
@@ -6858,7 +8684,18 @@
           <w:szCs w:val="24"/>
           <w:lang w:val="en-US"/>
         </w:rPr>
-        <w:t>__contains__</w:t>
+        <w:t>__contains</w:t>
+      </w:r>
+      <w:proofErr w:type="spellEnd"/>
+      <w:r>
+        <w:rPr>
+          <w:rFonts w:ascii="JetBrains Mono" w:hAnsi="JetBrains Mono" w:cs="JetBrains Mono"/>
+          <w:color w:val="B200B2"/>
+          <w:sz w:val="24"/>
+          <w:szCs w:val="24"/>
+          <w:lang w:val="en-US"/>
+        </w:rPr>
+        <w:t>__</w:t>
       </w:r>
       <w:r>
         <w:rPr>
@@ -6878,7 +8715,29 @@
           <w:szCs w:val="24"/>
           <w:lang w:val="en-US"/>
         </w:rPr>
-        <w:t>'submit_register'</w:t>
+        <w:t>'</w:t>
+      </w:r>
+      <w:proofErr w:type="spellStart"/>
+      <w:r>
+        <w:rPr>
+          <w:rFonts w:ascii="JetBrains Mono" w:hAnsi="JetBrains Mono" w:cs="JetBrains Mono"/>
+          <w:color w:val="6AAB73"/>
+          <w:sz w:val="24"/>
+          <w:szCs w:val="24"/>
+          <w:lang w:val="en-US"/>
+        </w:rPr>
+        <w:t>submit_register</w:t>
+      </w:r>
+      <w:proofErr w:type="spellEnd"/>
+      <w:r>
+        <w:rPr>
+          <w:rFonts w:ascii="JetBrains Mono" w:hAnsi="JetBrains Mono" w:cs="JetBrains Mono"/>
+          <w:color w:val="6AAB73"/>
+          <w:sz w:val="24"/>
+          <w:szCs w:val="24"/>
+          <w:lang w:val="en-US"/>
+        </w:rPr>
+        <w:t>'</w:t>
       </w:r>
       <w:r>
         <w:rPr>
@@ -6950,8 +8809,31 @@
           <w:szCs w:val="24"/>
           <w:lang w:val="en-US"/>
         </w:rPr>
-        <w:t>res = run_script_get(</w:t>
-      </w:r>
+        <w:t xml:space="preserve">res = </w:t>
+      </w:r>
+      <w:proofErr w:type="spellStart"/>
+      <w:r>
+        <w:rPr>
+          <w:rFonts w:ascii="JetBrains Mono" w:hAnsi="JetBrains Mono" w:cs="JetBrains Mono"/>
+          <w:color w:val="BCBEC4"/>
+          <w:sz w:val="24"/>
+          <w:szCs w:val="24"/>
+          <w:lang w:val="en-US"/>
+        </w:rPr>
+        <w:t>run_script_get</w:t>
+      </w:r>
+      <w:proofErr w:type="spellEnd"/>
+      <w:r>
+        <w:rPr>
+          <w:rFonts w:ascii="JetBrains Mono" w:hAnsi="JetBrains Mono" w:cs="JetBrains Mono"/>
+          <w:color w:val="BCBEC4"/>
+          <w:sz w:val="24"/>
+          <w:szCs w:val="24"/>
+          <w:lang w:val="en-US"/>
+        </w:rPr>
+        <w:t>(</w:t>
+      </w:r>
+      <w:proofErr w:type="spellStart"/>
       <w:r>
         <w:rPr>
           <w:rFonts w:ascii="JetBrains Mono" w:hAnsi="JetBrains Mono" w:cs="JetBrains Mono"/>
@@ -6960,7 +8842,18 @@
           <w:szCs w:val="24"/>
           <w:lang w:val="en-US"/>
         </w:rPr>
-        <w:t>f"SELECT * FROM users WHERE login='</w:t>
+        <w:t>f"SELECT</w:t>
+      </w:r>
+      <w:proofErr w:type="spellEnd"/>
+      <w:r>
+        <w:rPr>
+          <w:rFonts w:ascii="JetBrains Mono" w:hAnsi="JetBrains Mono" w:cs="JetBrains Mono"/>
+          <w:color w:val="6AAB73"/>
+          <w:sz w:val="24"/>
+          <w:szCs w:val="24"/>
+          <w:lang w:val="en-US"/>
+        </w:rPr>
+        <w:t xml:space="preserve"> * FROM users WHERE login='</w:t>
       </w:r>
       <w:r>
         <w:rPr>
@@ -6972,6 +8865,7 @@
         </w:rPr>
         <w:t>{</w:t>
       </w:r>
+      <w:proofErr w:type="spellStart"/>
       <w:r>
         <w:rPr>
           <w:rFonts w:ascii="JetBrains Mono" w:hAnsi="JetBrains Mono" w:cs="JetBrains Mono"/>
@@ -6980,7 +8874,18 @@
           <w:szCs w:val="24"/>
           <w:lang w:val="en-US"/>
         </w:rPr>
-        <w:t>request.form[</w:t>
+        <w:t>request.form</w:t>
+      </w:r>
+      <w:proofErr w:type="spellEnd"/>
+      <w:r>
+        <w:rPr>
+          <w:rFonts w:ascii="JetBrains Mono" w:hAnsi="JetBrains Mono" w:cs="JetBrains Mono"/>
+          <w:color w:val="BCBEC4"/>
+          <w:sz w:val="24"/>
+          <w:szCs w:val="24"/>
+          <w:lang w:val="en-US"/>
+        </w:rPr>
+        <w:t>[</w:t>
       </w:r>
       <w:r>
         <w:rPr>
@@ -7094,6 +8999,7 @@
         </w:rPr>
         <w:t xml:space="preserve">if </w:t>
       </w:r>
+      <w:proofErr w:type="spellStart"/>
       <w:r>
         <w:rPr>
           <w:rFonts w:ascii="JetBrains Mono" w:hAnsi="JetBrains Mono" w:cs="JetBrains Mono"/>
@@ -7104,6 +9010,7 @@
         </w:rPr>
         <w:t>len</w:t>
       </w:r>
+      <w:proofErr w:type="spellEnd"/>
       <w:r>
         <w:rPr>
           <w:rFonts w:ascii="JetBrains Mono" w:hAnsi="JetBrains Mono" w:cs="JetBrains Mono"/>
@@ -7267,7 +9174,18 @@
           <w:szCs w:val="24"/>
           <w:lang w:val="en-US"/>
         </w:rPr>
-        <w:t xml:space="preserve">. </w:t>
+        <w:t>.</w:t>
+      </w:r>
+      <w:proofErr w:type="gramEnd"/>
+      <w:r>
+        <w:rPr>
+          <w:rFonts w:ascii="JetBrains Mono" w:hAnsi="JetBrains Mono" w:cs="JetBrains Mono"/>
+          <w:color w:val="6AAB73"/>
+          <w:sz w:val="24"/>
+          <w:szCs w:val="24"/>
+          <w:lang w:val="en-US"/>
+        </w:rPr>
+        <w:t xml:space="preserve"> </w:t>
       </w:r>
       <w:r>
         <w:rPr>
@@ -7377,6 +9295,7 @@
         </w:rPr>
         <w:t xml:space="preserve">return </w:t>
       </w:r>
+      <w:proofErr w:type="spellStart"/>
       <w:r>
         <w:rPr>
           <w:rFonts w:ascii="JetBrains Mono" w:hAnsi="JetBrains Mono" w:cs="JetBrains Mono"/>
@@ -7385,7 +9304,18 @@
           <w:szCs w:val="24"/>
           <w:lang w:val="en-US"/>
         </w:rPr>
-        <w:t>render_template(</w:t>
+        <w:t>render_template</w:t>
+      </w:r>
+      <w:proofErr w:type="spellEnd"/>
+      <w:r>
+        <w:rPr>
+          <w:rFonts w:ascii="JetBrains Mono" w:hAnsi="JetBrains Mono" w:cs="JetBrains Mono"/>
+          <w:color w:val="BCBEC4"/>
+          <w:sz w:val="24"/>
+          <w:szCs w:val="24"/>
+          <w:lang w:val="en-US"/>
+        </w:rPr>
+        <w:t>(</w:t>
       </w:r>
       <w:r>
         <w:rPr>
@@ -7431,167 +9361,6 @@
         <w:rPr>
           <w:rFonts w:ascii="JetBrains Mono" w:hAnsi="JetBrains Mono" w:cs="JetBrains Mono"/>
           <w:color w:val="BCBEC4"/>
-          <w:sz w:val="24"/>
-          <w:szCs w:val="24"/>
-          <w:lang w:val="en-US"/>
-        </w:rPr>
-        <w:br/>
-        <w:t xml:space="preserve">    req_str = </w:t>
-      </w:r>
-      <w:r>
-        <w:rPr>
-          <w:rFonts w:ascii="JetBrains Mono" w:hAnsi="JetBrains Mono" w:cs="JetBrains Mono"/>
-          <w:color w:val="6AAB73"/>
-          <w:sz w:val="24"/>
-          <w:szCs w:val="24"/>
-          <w:lang w:val="en-US"/>
-        </w:rPr>
-        <w:t>f"""INSERT INTO users (login, password)</w:t>
-      </w:r>
-      <w:r>
-        <w:rPr>
-          <w:rFonts w:ascii="JetBrains Mono" w:hAnsi="JetBrains Mono" w:cs="JetBrains Mono"/>
-          <w:color w:val="CF8E6D"/>
-          <w:sz w:val="24"/>
-          <w:szCs w:val="24"/>
-          <w:lang w:val="en-US"/>
-        </w:rPr>
-        <w:t>\n</w:t>
-      </w:r>
-      <w:r>
-        <w:rPr>
-          <w:rFonts w:ascii="JetBrains Mono" w:hAnsi="JetBrains Mono" w:cs="JetBrains Mono"/>
-          <w:color w:val="6AAB73"/>
-          <w:sz w:val="24"/>
-          <w:szCs w:val="24"/>
-          <w:lang w:val="en-US"/>
-        </w:rPr>
-        <w:t>VALUES (</w:t>
-      </w:r>
-      <w:r>
-        <w:rPr>
-          <w:rFonts w:ascii="JetBrains Mono" w:hAnsi="JetBrains Mono" w:cs="JetBrains Mono"/>
-          <w:color w:val="CF8E6D"/>
-          <w:sz w:val="24"/>
-          <w:szCs w:val="24"/>
-          <w:lang w:val="en-US"/>
-        </w:rPr>
-        <w:t>{</w:t>
-      </w:r>
-      <w:r>
-        <w:rPr>
-          <w:rFonts w:ascii="JetBrains Mono" w:hAnsi="JetBrains Mono" w:cs="JetBrains Mono"/>
-          <w:color w:val="BCBEC4"/>
-          <w:sz w:val="24"/>
-          <w:szCs w:val="24"/>
-          <w:lang w:val="en-US"/>
-        </w:rPr>
-        <w:t>request.form[</w:t>
-      </w:r>
-      <w:r>
-        <w:rPr>
-          <w:rFonts w:ascii="JetBrains Mono" w:hAnsi="JetBrains Mono" w:cs="JetBrains Mono"/>
-          <w:color w:val="6AAB73"/>
-          <w:sz w:val="24"/>
-          <w:szCs w:val="24"/>
-          <w:lang w:val="en-US"/>
-        </w:rPr>
-        <w:t>'username'</w:t>
-      </w:r>
-      <w:r>
-        <w:rPr>
-          <w:rFonts w:ascii="JetBrains Mono" w:hAnsi="JetBrains Mono" w:cs="JetBrains Mono"/>
-          <w:color w:val="BCBEC4"/>
-          <w:sz w:val="24"/>
-          <w:szCs w:val="24"/>
-          <w:lang w:val="en-US"/>
-        </w:rPr>
-        <w:t>]</w:t>
-      </w:r>
-      <w:r>
-        <w:rPr>
-          <w:rFonts w:ascii="JetBrains Mono" w:hAnsi="JetBrains Mono" w:cs="JetBrains Mono"/>
-          <w:color w:val="CF8E6D"/>
-          <w:sz w:val="24"/>
-          <w:szCs w:val="24"/>
-          <w:lang w:val="en-US"/>
-        </w:rPr>
-        <w:t>}</w:t>
-      </w:r>
-      <w:r>
-        <w:rPr>
-          <w:rFonts w:ascii="JetBrains Mono" w:hAnsi="JetBrains Mono" w:cs="JetBrains Mono"/>
-          <w:color w:val="6AAB73"/>
-          <w:sz w:val="24"/>
-          <w:szCs w:val="24"/>
-          <w:lang w:val="en-US"/>
-        </w:rPr>
-        <w:t xml:space="preserve">, </w:t>
-      </w:r>
-      <w:r>
-        <w:rPr>
-          <w:rFonts w:ascii="JetBrains Mono" w:hAnsi="JetBrains Mono" w:cs="JetBrains Mono"/>
-          <w:color w:val="CF8E6D"/>
-          <w:sz w:val="24"/>
-          <w:szCs w:val="24"/>
-          <w:lang w:val="en-US"/>
-        </w:rPr>
-        <w:t>{</w:t>
-      </w:r>
-      <w:r>
-        <w:rPr>
-          <w:rFonts w:ascii="JetBrains Mono" w:hAnsi="JetBrains Mono" w:cs="JetBrains Mono"/>
-          <w:color w:val="BCBEC4"/>
-          <w:sz w:val="24"/>
-          <w:szCs w:val="24"/>
-          <w:lang w:val="en-US"/>
-        </w:rPr>
-        <w:t>request.form[</w:t>
-      </w:r>
-      <w:r>
-        <w:rPr>
-          <w:rFonts w:ascii="JetBrains Mono" w:hAnsi="JetBrains Mono" w:cs="JetBrains Mono"/>
-          <w:color w:val="6AAB73"/>
-          <w:sz w:val="24"/>
-          <w:szCs w:val="24"/>
-          <w:lang w:val="en-US"/>
-        </w:rPr>
-        <w:t>'pwd'</w:t>
-      </w:r>
-      <w:r>
-        <w:rPr>
-          <w:rFonts w:ascii="JetBrains Mono" w:hAnsi="JetBrains Mono" w:cs="JetBrains Mono"/>
-          <w:color w:val="BCBEC4"/>
-          <w:sz w:val="24"/>
-          <w:szCs w:val="24"/>
-          <w:lang w:val="en-US"/>
-        </w:rPr>
-        <w:t>]</w:t>
-      </w:r>
-      <w:r>
-        <w:rPr>
-          <w:rFonts w:ascii="JetBrains Mono" w:hAnsi="JetBrains Mono" w:cs="JetBrains Mono"/>
-          <w:color w:val="CF8E6D"/>
-          <w:sz w:val="24"/>
-          <w:szCs w:val="24"/>
-          <w:lang w:val="en-US"/>
-        </w:rPr>
-        <w:t>}</w:t>
-      </w:r>
-      <w:r>
-        <w:rPr>
-          <w:rFonts w:ascii="JetBrains Mono" w:hAnsi="JetBrains Mono" w:cs="JetBrains Mono"/>
-          <w:color w:val="6AAB73"/>
-          <w:sz w:val="24"/>
-          <w:szCs w:val="24"/>
-          <w:lang w:val="en-US"/>
-        </w:rPr>
-        <w:t>)"""</w:t>
-      </w:r>
-      <w:r>
-        <w:rPr>
-          <w:rFonts w:ascii="JetBrains Mono" w:hAnsi="JetBrains Mono" w:cs="JetBrains Mono"/>
-          <w:color w:val="6AAB73"/>
           <w:sz w:val="24"/>
           <w:szCs w:val="24"/>
           <w:lang w:val="en-US"/>
@@ -7599,16 +9368,7 @@
         <w:br/>
         <w:t xml:space="preserve">    </w:t>
       </w:r>
-      <w:r>
-        <w:rPr>
-          <w:rFonts w:ascii="JetBrains Mono" w:hAnsi="JetBrains Mono" w:cs="JetBrains Mono"/>
-          <w:color w:val="8888C6"/>
-          <w:sz w:val="24"/>
-          <w:szCs w:val="24"/>
-          <w:lang w:val="en-US"/>
-        </w:rPr>
-        <w:t>print</w:t>
-      </w:r>
+      <w:proofErr w:type="spellStart"/>
       <w:r>
         <w:rPr>
           <w:rFonts w:ascii="JetBrains Mono" w:hAnsi="JetBrains Mono" w:cs="JetBrains Mono"/>
@@ -7617,12 +9377,253 @@
           <w:szCs w:val="24"/>
           <w:lang w:val="en-US"/>
         </w:rPr>
-        <w:t>(req_str)</w:t>
-      </w:r>
+        <w:t>req_str</w:t>
+      </w:r>
+      <w:proofErr w:type="spellEnd"/>
       <w:r>
         <w:rPr>
           <w:rFonts w:ascii="JetBrains Mono" w:hAnsi="JetBrains Mono" w:cs="JetBrains Mono"/>
           <w:color w:val="BCBEC4"/>
+          <w:sz w:val="24"/>
+          <w:szCs w:val="24"/>
+          <w:lang w:val="en-US"/>
+        </w:rPr>
+        <w:t xml:space="preserve"> = </w:t>
+      </w:r>
+      <w:proofErr w:type="spellStart"/>
+      <w:r>
+        <w:rPr>
+          <w:rFonts w:ascii="JetBrains Mono" w:hAnsi="JetBrains Mono" w:cs="JetBrains Mono"/>
+          <w:color w:val="6AAB73"/>
+          <w:sz w:val="24"/>
+          <w:szCs w:val="24"/>
+          <w:lang w:val="en-US"/>
+        </w:rPr>
+        <w:t>f"""INSERT</w:t>
+      </w:r>
+      <w:proofErr w:type="spellEnd"/>
+      <w:r>
+        <w:rPr>
+          <w:rFonts w:ascii="JetBrains Mono" w:hAnsi="JetBrains Mono" w:cs="JetBrains Mono"/>
+          <w:color w:val="6AAB73"/>
+          <w:sz w:val="24"/>
+          <w:szCs w:val="24"/>
+          <w:lang w:val="en-US"/>
+        </w:rPr>
+        <w:t xml:space="preserve"> INTO users (login, password)</w:t>
+      </w:r>
+      <w:r>
+        <w:rPr>
+          <w:rFonts w:ascii="JetBrains Mono" w:hAnsi="JetBrains Mono" w:cs="JetBrains Mono"/>
+          <w:color w:val="CF8E6D"/>
+          <w:sz w:val="24"/>
+          <w:szCs w:val="24"/>
+          <w:lang w:val="en-US"/>
+        </w:rPr>
+        <w:t>\</w:t>
+      </w:r>
+      <w:proofErr w:type="spellStart"/>
+      <w:r>
+        <w:rPr>
+          <w:rFonts w:ascii="JetBrains Mono" w:hAnsi="JetBrains Mono" w:cs="JetBrains Mono"/>
+          <w:color w:val="CF8E6D"/>
+          <w:sz w:val="24"/>
+          <w:szCs w:val="24"/>
+          <w:lang w:val="en-US"/>
+        </w:rPr>
+        <w:t>n</w:t>
+      </w:r>
+      <w:r>
+        <w:rPr>
+          <w:rFonts w:ascii="JetBrains Mono" w:hAnsi="JetBrains Mono" w:cs="JetBrains Mono"/>
+          <w:color w:val="6AAB73"/>
+          <w:sz w:val="24"/>
+          <w:szCs w:val="24"/>
+          <w:lang w:val="en-US"/>
+        </w:rPr>
+        <w:t>VALUES</w:t>
+      </w:r>
+      <w:proofErr w:type="spellEnd"/>
+      <w:r>
+        <w:rPr>
+          <w:rFonts w:ascii="JetBrains Mono" w:hAnsi="JetBrains Mono" w:cs="JetBrains Mono"/>
+          <w:color w:val="6AAB73"/>
+          <w:sz w:val="24"/>
+          <w:szCs w:val="24"/>
+          <w:lang w:val="en-US"/>
+        </w:rPr>
+        <w:t xml:space="preserve"> (</w:t>
+      </w:r>
+      <w:r>
+        <w:rPr>
+          <w:rFonts w:ascii="JetBrains Mono" w:hAnsi="JetBrains Mono" w:cs="JetBrains Mono"/>
+          <w:color w:val="CF8E6D"/>
+          <w:sz w:val="24"/>
+          <w:szCs w:val="24"/>
+          <w:lang w:val="en-US"/>
+        </w:rPr>
+        <w:t>{</w:t>
+      </w:r>
+      <w:proofErr w:type="spellStart"/>
+      <w:r>
+        <w:rPr>
+          <w:rFonts w:ascii="JetBrains Mono" w:hAnsi="JetBrains Mono" w:cs="JetBrains Mono"/>
+          <w:color w:val="BCBEC4"/>
+          <w:sz w:val="24"/>
+          <w:szCs w:val="24"/>
+          <w:lang w:val="en-US"/>
+        </w:rPr>
+        <w:t>request.form</w:t>
+      </w:r>
+      <w:proofErr w:type="spellEnd"/>
+      <w:r>
+        <w:rPr>
+          <w:rFonts w:ascii="JetBrains Mono" w:hAnsi="JetBrains Mono" w:cs="JetBrains Mono"/>
+          <w:color w:val="BCBEC4"/>
+          <w:sz w:val="24"/>
+          <w:szCs w:val="24"/>
+          <w:lang w:val="en-US"/>
+        </w:rPr>
+        <w:t>[</w:t>
+      </w:r>
+      <w:r>
+        <w:rPr>
+          <w:rFonts w:ascii="JetBrains Mono" w:hAnsi="JetBrains Mono" w:cs="JetBrains Mono"/>
+          <w:color w:val="6AAB73"/>
+          <w:sz w:val="24"/>
+          <w:szCs w:val="24"/>
+          <w:lang w:val="en-US"/>
+        </w:rPr>
+        <w:t>'username'</w:t>
+      </w:r>
+      <w:r>
+        <w:rPr>
+          <w:rFonts w:ascii="JetBrains Mono" w:hAnsi="JetBrains Mono" w:cs="JetBrains Mono"/>
+          <w:color w:val="BCBEC4"/>
+          <w:sz w:val="24"/>
+          <w:szCs w:val="24"/>
+          <w:lang w:val="en-US"/>
+        </w:rPr>
+        <w:t>]</w:t>
+      </w:r>
+      <w:r>
+        <w:rPr>
+          <w:rFonts w:ascii="JetBrains Mono" w:hAnsi="JetBrains Mono" w:cs="JetBrains Mono"/>
+          <w:color w:val="CF8E6D"/>
+          <w:sz w:val="24"/>
+          <w:szCs w:val="24"/>
+          <w:lang w:val="en-US"/>
+        </w:rPr>
+        <w:t>}</w:t>
+      </w:r>
+      <w:r>
+        <w:rPr>
+          <w:rFonts w:ascii="JetBrains Mono" w:hAnsi="JetBrains Mono" w:cs="JetBrains Mono"/>
+          <w:color w:val="6AAB73"/>
+          <w:sz w:val="24"/>
+          <w:szCs w:val="24"/>
+          <w:lang w:val="en-US"/>
+        </w:rPr>
+        <w:t xml:space="preserve">, </w:t>
+      </w:r>
+      <w:r>
+        <w:rPr>
+          <w:rFonts w:ascii="JetBrains Mono" w:hAnsi="JetBrains Mono" w:cs="JetBrains Mono"/>
+          <w:color w:val="CF8E6D"/>
+          <w:sz w:val="24"/>
+          <w:szCs w:val="24"/>
+          <w:lang w:val="en-US"/>
+        </w:rPr>
+        <w:t>{</w:t>
+      </w:r>
+      <w:proofErr w:type="spellStart"/>
+      <w:r>
+        <w:rPr>
+          <w:rFonts w:ascii="JetBrains Mono" w:hAnsi="JetBrains Mono" w:cs="JetBrains Mono"/>
+          <w:color w:val="BCBEC4"/>
+          <w:sz w:val="24"/>
+          <w:szCs w:val="24"/>
+          <w:lang w:val="en-US"/>
+        </w:rPr>
+        <w:t>request.form</w:t>
+      </w:r>
+      <w:proofErr w:type="spellEnd"/>
+      <w:r>
+        <w:rPr>
+          <w:rFonts w:ascii="JetBrains Mono" w:hAnsi="JetBrains Mono" w:cs="JetBrains Mono"/>
+          <w:color w:val="BCBEC4"/>
+          <w:sz w:val="24"/>
+          <w:szCs w:val="24"/>
+          <w:lang w:val="en-US"/>
+        </w:rPr>
+        <w:t>[</w:t>
+      </w:r>
+      <w:r>
+        <w:rPr>
+          <w:rFonts w:ascii="JetBrains Mono" w:hAnsi="JetBrains Mono" w:cs="JetBrains Mono"/>
+          <w:color w:val="6AAB73"/>
+          <w:sz w:val="24"/>
+          <w:szCs w:val="24"/>
+          <w:lang w:val="en-US"/>
+        </w:rPr>
+        <w:t>'</w:t>
+      </w:r>
+      <w:proofErr w:type="spellStart"/>
+      <w:r>
+        <w:rPr>
+          <w:rFonts w:ascii="JetBrains Mono" w:hAnsi="JetBrains Mono" w:cs="JetBrains Mono"/>
+          <w:color w:val="6AAB73"/>
+          <w:sz w:val="24"/>
+          <w:szCs w:val="24"/>
+          <w:lang w:val="en-US"/>
+        </w:rPr>
+        <w:t>pwd</w:t>
+      </w:r>
+      <w:proofErr w:type="spellEnd"/>
+      <w:r>
+        <w:rPr>
+          <w:rFonts w:ascii="JetBrains Mono" w:hAnsi="JetBrains Mono" w:cs="JetBrains Mono"/>
+          <w:color w:val="6AAB73"/>
+          <w:sz w:val="24"/>
+          <w:szCs w:val="24"/>
+          <w:lang w:val="en-US"/>
+        </w:rPr>
+        <w:t>'</w:t>
+      </w:r>
+      <w:r>
+        <w:rPr>
+          <w:rFonts w:ascii="JetBrains Mono" w:hAnsi="JetBrains Mono" w:cs="JetBrains Mono"/>
+          <w:color w:val="BCBEC4"/>
+          <w:sz w:val="24"/>
+          <w:szCs w:val="24"/>
+          <w:lang w:val="en-US"/>
+        </w:rPr>
+        <w:t>]</w:t>
+      </w:r>
+      <w:r>
+        <w:rPr>
+          <w:rFonts w:ascii="JetBrains Mono" w:hAnsi="JetBrains Mono" w:cs="JetBrains Mono"/>
+          <w:color w:val="CF8E6D"/>
+          <w:sz w:val="24"/>
+          <w:szCs w:val="24"/>
+          <w:lang w:val="en-US"/>
+        </w:rPr>
+        <w:t>}</w:t>
+      </w:r>
+      <w:r>
+        <w:rPr>
+          <w:rFonts w:ascii="JetBrains Mono" w:hAnsi="JetBrains Mono" w:cs="JetBrains Mono"/>
+          <w:color w:val="6AAB73"/>
+          <w:sz w:val="24"/>
+          <w:szCs w:val="24"/>
+          <w:lang w:val="en-US"/>
+        </w:rPr>
+        <w:t>)"""</w:t>
+      </w:r>
+      <w:r>
+        <w:rPr>
+          <w:rFonts w:ascii="JetBrains Mono" w:hAnsi="JetBrains Mono" w:cs="JetBrains Mono"/>
+          <w:color w:val="6AAB73"/>
           <w:sz w:val="24"/>
           <w:szCs w:val="24"/>
           <w:lang w:val="en-US"/>
@@ -7633,6 +9634,59 @@
       <w:r>
         <w:rPr>
           <w:rFonts w:ascii="JetBrains Mono" w:hAnsi="JetBrains Mono" w:cs="JetBrains Mono"/>
+          <w:color w:val="8888C6"/>
+          <w:sz w:val="24"/>
+          <w:szCs w:val="24"/>
+          <w:lang w:val="en-US"/>
+        </w:rPr>
+        <w:t>print</w:t>
+      </w:r>
+      <w:r>
+        <w:rPr>
+          <w:rFonts w:ascii="JetBrains Mono" w:hAnsi="JetBrains Mono" w:cs="JetBrains Mono"/>
+          <w:color w:val="BCBEC4"/>
+          <w:sz w:val="24"/>
+          <w:szCs w:val="24"/>
+          <w:lang w:val="en-US"/>
+        </w:rPr>
+        <w:t>(</w:t>
+      </w:r>
+      <w:proofErr w:type="spellStart"/>
+      <w:r>
+        <w:rPr>
+          <w:rFonts w:ascii="JetBrains Mono" w:hAnsi="JetBrains Mono" w:cs="JetBrains Mono"/>
+          <w:color w:val="BCBEC4"/>
+          <w:sz w:val="24"/>
+          <w:szCs w:val="24"/>
+          <w:lang w:val="en-US"/>
+        </w:rPr>
+        <w:t>req_str</w:t>
+      </w:r>
+      <w:proofErr w:type="spellEnd"/>
+      <w:r>
+        <w:rPr>
+          <w:rFonts w:ascii="JetBrains Mono" w:hAnsi="JetBrains Mono" w:cs="JetBrains Mono"/>
+          <w:color w:val="BCBEC4"/>
+          <w:sz w:val="24"/>
+          <w:szCs w:val="24"/>
+          <w:lang w:val="en-US"/>
+        </w:rPr>
+        <w:t>)</w:t>
+      </w:r>
+      <w:r>
+        <w:rPr>
+          <w:rFonts w:ascii="JetBrains Mono" w:hAnsi="JetBrains Mono" w:cs="JetBrains Mono"/>
+          <w:color w:val="BCBEC4"/>
+          <w:sz w:val="24"/>
+          <w:szCs w:val="24"/>
+          <w:lang w:val="en-US"/>
+        </w:rPr>
+        <w:br/>
+        <w:t xml:space="preserve">    </w:t>
+      </w:r>
+      <w:r>
+        <w:rPr>
+          <w:rFonts w:ascii="JetBrains Mono" w:hAnsi="JetBrains Mono" w:cs="JetBrains Mono"/>
           <w:color w:val="6F737A"/>
           <w:sz w:val="24"/>
           <w:szCs w:val="24"/>
@@ -7648,8 +9702,31 @@
           <w:szCs w:val="24"/>
           <w:lang w:val="en-US"/>
         </w:rPr>
-        <w:t>= run_script_write(</w:t>
-      </w:r>
+        <w:t xml:space="preserve">= </w:t>
+      </w:r>
+      <w:proofErr w:type="spellStart"/>
+      <w:r>
+        <w:rPr>
+          <w:rFonts w:ascii="JetBrains Mono" w:hAnsi="JetBrains Mono" w:cs="JetBrains Mono"/>
+          <w:color w:val="BCBEC4"/>
+          <w:sz w:val="24"/>
+          <w:szCs w:val="24"/>
+          <w:lang w:val="en-US"/>
+        </w:rPr>
+        <w:t>run_script_write</w:t>
+      </w:r>
+      <w:proofErr w:type="spellEnd"/>
+      <w:r>
+        <w:rPr>
+          <w:rFonts w:ascii="JetBrains Mono" w:hAnsi="JetBrains Mono" w:cs="JetBrains Mono"/>
+          <w:color w:val="BCBEC4"/>
+          <w:sz w:val="24"/>
+          <w:szCs w:val="24"/>
+          <w:lang w:val="en-US"/>
+        </w:rPr>
+        <w:t>(</w:t>
+      </w:r>
+      <w:proofErr w:type="spellStart"/>
       <w:r>
         <w:rPr>
           <w:rFonts w:ascii="JetBrains Mono" w:hAnsi="JetBrains Mono" w:cs="JetBrains Mono"/>
@@ -7658,7 +9735,18 @@
           <w:szCs w:val="24"/>
           <w:lang w:val="en-US"/>
         </w:rPr>
-        <w:t>f"""INSERT INTO users (login, password, status)</w:t>
+        <w:t>f"""INSERT</w:t>
+      </w:r>
+      <w:proofErr w:type="spellEnd"/>
+      <w:r>
+        <w:rPr>
+          <w:rFonts w:ascii="JetBrains Mono" w:hAnsi="JetBrains Mono" w:cs="JetBrains Mono"/>
+          <w:color w:val="6AAB73"/>
+          <w:sz w:val="24"/>
+          <w:szCs w:val="24"/>
+          <w:lang w:val="en-US"/>
+        </w:rPr>
+        <w:t xml:space="preserve"> INTO users (login, password, status)</w:t>
       </w:r>
       <w:r>
         <w:rPr>
@@ -7700,6 +9788,7 @@
         </w:rPr>
         <w:t>{</w:t>
       </w:r>
+      <w:proofErr w:type="spellStart"/>
       <w:r>
         <w:rPr>
           <w:rFonts w:ascii="JetBrains Mono" w:hAnsi="JetBrains Mono" w:cs="JetBrains Mono"/>
@@ -7708,7 +9797,18 @@
           <w:szCs w:val="24"/>
           <w:lang w:val="en-US"/>
         </w:rPr>
-        <w:t>request.form[</w:t>
+        <w:t>request.form</w:t>
+      </w:r>
+      <w:proofErr w:type="spellEnd"/>
+      <w:r>
+        <w:rPr>
+          <w:rFonts w:ascii="JetBrains Mono" w:hAnsi="JetBrains Mono" w:cs="JetBrains Mono"/>
+          <w:color w:val="BCBEC4"/>
+          <w:sz w:val="24"/>
+          <w:szCs w:val="24"/>
+          <w:lang w:val="en-US"/>
+        </w:rPr>
+        <w:t>[</w:t>
       </w:r>
       <w:r>
         <w:rPr>
@@ -7760,6 +9860,7 @@
         </w:rPr>
         <w:t>{</w:t>
       </w:r>
+      <w:proofErr w:type="spellStart"/>
       <w:r>
         <w:rPr>
           <w:rFonts w:ascii="JetBrains Mono" w:hAnsi="JetBrains Mono" w:cs="JetBrains Mono"/>
@@ -7768,7 +9869,18 @@
           <w:szCs w:val="24"/>
           <w:lang w:val="en-US"/>
         </w:rPr>
-        <w:t>request.form[</w:t>
+        <w:t>request.form</w:t>
+      </w:r>
+      <w:proofErr w:type="spellEnd"/>
+      <w:r>
+        <w:rPr>
+          <w:rFonts w:ascii="JetBrains Mono" w:hAnsi="JetBrains Mono" w:cs="JetBrains Mono"/>
+          <w:color w:val="BCBEC4"/>
+          <w:sz w:val="24"/>
+          <w:szCs w:val="24"/>
+          <w:lang w:val="en-US"/>
+        </w:rPr>
+        <w:t>[</w:t>
       </w:r>
       <w:r>
         <w:rPr>
@@ -7778,7 +9890,29 @@
           <w:szCs w:val="24"/>
           <w:lang w:val="en-US"/>
         </w:rPr>
-        <w:t>'pwd'</w:t>
+        <w:t>'</w:t>
+      </w:r>
+      <w:proofErr w:type="spellStart"/>
+      <w:r>
+        <w:rPr>
+          <w:rFonts w:ascii="JetBrains Mono" w:hAnsi="JetBrains Mono" w:cs="JetBrains Mono"/>
+          <w:color w:val="6AAB73"/>
+          <w:sz w:val="24"/>
+          <w:szCs w:val="24"/>
+          <w:lang w:val="en-US"/>
+        </w:rPr>
+        <w:t>pwd</w:t>
+      </w:r>
+      <w:proofErr w:type="spellEnd"/>
+      <w:r>
+        <w:rPr>
+          <w:rFonts w:ascii="JetBrains Mono" w:hAnsi="JetBrains Mono" w:cs="JetBrains Mono"/>
+          <w:color w:val="6AAB73"/>
+          <w:sz w:val="24"/>
+          <w:szCs w:val="24"/>
+          <w:lang w:val="en-US"/>
+        </w:rPr>
+        <w:t>'</w:t>
       </w:r>
       <w:r>
         <w:rPr>
@@ -7859,7 +9993,29 @@
           <w:szCs w:val="24"/>
           <w:lang w:val="en-US"/>
         </w:rPr>
-        <w:t>] = request.form[</w:t>
+        <w:t xml:space="preserve">] = </w:t>
+      </w:r>
+      <w:proofErr w:type="spellStart"/>
+      <w:r>
+        <w:rPr>
+          <w:rFonts w:ascii="JetBrains Mono" w:hAnsi="JetBrains Mono" w:cs="JetBrains Mono"/>
+          <w:color w:val="BCBEC4"/>
+          <w:sz w:val="24"/>
+          <w:szCs w:val="24"/>
+          <w:lang w:val="en-US"/>
+        </w:rPr>
+        <w:t>request.form</w:t>
+      </w:r>
+      <w:proofErr w:type="spellEnd"/>
+      <w:r>
+        <w:rPr>
+          <w:rFonts w:ascii="JetBrains Mono" w:hAnsi="JetBrains Mono" w:cs="JetBrains Mono"/>
+          <w:color w:val="BCBEC4"/>
+          <w:sz w:val="24"/>
+          <w:szCs w:val="24"/>
+          <w:lang w:val="en-US"/>
+        </w:rPr>
+        <w:t>[</w:t>
       </w:r>
       <w:r>
         <w:rPr>
@@ -7959,6 +10115,7 @@
         </w:rPr>
         <w:t xml:space="preserve"> </w:t>
       </w:r>
+      <w:proofErr w:type="spellStart"/>
       <w:r>
         <w:rPr>
           <w:rFonts w:ascii="JetBrains Mono" w:hAnsi="JetBrains Mono" w:cs="JetBrains Mono"/>
@@ -7968,6 +10125,7 @@
         </w:rPr>
         <w:t>зарегестрированы</w:t>
       </w:r>
+      <w:proofErr w:type="spellEnd"/>
       <w:r>
         <w:rPr>
           <w:rFonts w:ascii="JetBrains Mono" w:hAnsi="JetBrains Mono" w:cs="JetBrains Mono"/>
@@ -8018,6 +10176,7 @@
         </w:rPr>
         <w:t xml:space="preserve">return </w:t>
       </w:r>
+      <w:proofErr w:type="spellStart"/>
       <w:r>
         <w:rPr>
           <w:rFonts w:ascii="JetBrains Mono" w:hAnsi="JetBrains Mono" w:cs="JetBrains Mono"/>
@@ -8026,7 +10185,18 @@
           <w:szCs w:val="24"/>
           <w:lang w:val="en-US"/>
         </w:rPr>
-        <w:t>lk(</w:t>
+        <w:t>lk</w:t>
+      </w:r>
+      <w:proofErr w:type="spellEnd"/>
+      <w:r>
+        <w:rPr>
+          <w:rFonts w:ascii="JetBrains Mono" w:hAnsi="JetBrains Mono" w:cs="JetBrains Mono"/>
+          <w:color w:val="BCBEC4"/>
+          <w:sz w:val="24"/>
+          <w:szCs w:val="24"/>
+          <w:lang w:val="en-US"/>
+        </w:rPr>
+        <w:t>(</w:t>
       </w:r>
       <w:r>
         <w:rPr>
@@ -8083,7 +10253,8 @@
       </w:pPr>
       <w:r>
         <w:rPr>
-          <w:lang w:val="ru-RU"/>
+          <w:noProof/>
+          <w:lang w:val="ru-RU" w:eastAsia="ru-RU"/>
         </w:rPr>
         <w:drawing>
           <wp:inline distT="0" distB="0" distL="0" distR="0" wp14:anchorId="6D265AE2" wp14:editId="58D38AF0">
@@ -8136,19 +10307,7 @@
         <w:rPr>
           <w:lang w:val="ru-RU"/>
         </w:rPr>
-        <w:t>3</w:t>
-      </w:r>
-      <w:r>
-        <w:rPr>
-          <w:lang w:val="ru-RU"/>
-        </w:rPr>
-        <w:t xml:space="preserve"> — Форма </w:t>
-      </w:r>
-      <w:r>
-        <w:rPr>
-          <w:lang w:val="ru-RU"/>
-        </w:rPr>
-        <w:t>изменения данных</w:t>
+        <w:t>3 — Форма изменения данных</w:t>
       </w:r>
     </w:p>
     <w:p>
@@ -8208,7 +10367,18 @@
           <w:szCs w:val="24"/>
           <w:lang w:val="en-US"/>
         </w:rPr>
-        <w:t>(request.form.</w:t>
+        <w:t>(</w:t>
+      </w:r>
+      <w:proofErr w:type="spellStart"/>
+      <w:r>
+        <w:rPr>
+          <w:rFonts w:ascii="JetBrains Mono" w:hAnsi="JetBrains Mono" w:cs="JetBrains Mono"/>
+          <w:color w:val="BCBEC4"/>
+          <w:sz w:val="24"/>
+          <w:szCs w:val="24"/>
+          <w:lang w:val="en-US"/>
+        </w:rPr>
+        <w:t>request.form.</w:t>
       </w:r>
       <w:r>
         <w:rPr>
@@ -8218,7 +10388,18 @@
           <w:szCs w:val="24"/>
           <w:lang w:val="en-US"/>
         </w:rPr>
-        <w:t>__contains__</w:t>
+        <w:t>__contains</w:t>
+      </w:r>
+      <w:proofErr w:type="spellEnd"/>
+      <w:r>
+        <w:rPr>
+          <w:rFonts w:ascii="JetBrains Mono" w:hAnsi="JetBrains Mono" w:cs="JetBrains Mono"/>
+          <w:color w:val="B200B2"/>
+          <w:sz w:val="24"/>
+          <w:szCs w:val="24"/>
+          <w:lang w:val="en-US"/>
+        </w:rPr>
+        <w:t>__</w:t>
       </w:r>
       <w:r>
         <w:rPr>
@@ -8238,7 +10419,29 @@
           <w:szCs w:val="24"/>
           <w:lang w:val="en-US"/>
         </w:rPr>
-        <w:t>'name_change'</w:t>
+        <w:t>'</w:t>
+      </w:r>
+      <w:proofErr w:type="spellStart"/>
+      <w:r>
+        <w:rPr>
+          <w:rFonts w:ascii="JetBrains Mono" w:hAnsi="JetBrains Mono" w:cs="JetBrains Mono"/>
+          <w:color w:val="6AAB73"/>
+          <w:sz w:val="24"/>
+          <w:szCs w:val="24"/>
+          <w:lang w:val="en-US"/>
+        </w:rPr>
+        <w:t>name_change</w:t>
+      </w:r>
+      <w:proofErr w:type="spellEnd"/>
+      <w:r>
+        <w:rPr>
+          <w:rFonts w:ascii="JetBrains Mono" w:hAnsi="JetBrains Mono" w:cs="JetBrains Mono"/>
+          <w:color w:val="6AAB73"/>
+          <w:sz w:val="24"/>
+          <w:szCs w:val="24"/>
+          <w:lang w:val="en-US"/>
+        </w:rPr>
+        <w:t>'</w:t>
       </w:r>
       <w:r>
         <w:rPr>
@@ -8279,7 +10482,29 @@
           <w:szCs w:val="24"/>
           <w:lang w:val="en-US"/>
         </w:rPr>
-        <w:t>= run_script_write(</w:t>
+        <w:t xml:space="preserve">= </w:t>
+      </w:r>
+      <w:proofErr w:type="spellStart"/>
+      <w:r>
+        <w:rPr>
+          <w:rFonts w:ascii="JetBrains Mono" w:hAnsi="JetBrains Mono" w:cs="JetBrains Mono"/>
+          <w:color w:val="BCBEC4"/>
+          <w:sz w:val="24"/>
+          <w:szCs w:val="24"/>
+          <w:lang w:val="en-US"/>
+        </w:rPr>
+        <w:t>run_script_write</w:t>
+      </w:r>
+      <w:proofErr w:type="spellEnd"/>
+      <w:r>
+        <w:rPr>
+          <w:rFonts w:ascii="JetBrains Mono" w:hAnsi="JetBrains Mono" w:cs="JetBrains Mono"/>
+          <w:color w:val="BCBEC4"/>
+          <w:sz w:val="24"/>
+          <w:szCs w:val="24"/>
+          <w:lang w:val="en-US"/>
+        </w:rPr>
+        <w:t>(</w:t>
       </w:r>
       <w:r>
         <w:rPr>
@@ -8292,6 +10517,7 @@
         <w:br/>
         <w:t xml:space="preserve">        </w:t>
       </w:r>
+      <w:proofErr w:type="spellStart"/>
       <w:r>
         <w:rPr>
           <w:rFonts w:ascii="JetBrains Mono" w:hAnsi="JetBrains Mono" w:cs="JetBrains Mono"/>
@@ -8300,7 +10526,18 @@
           <w:szCs w:val="24"/>
           <w:lang w:val="en-US"/>
         </w:rPr>
-        <w:t>f"UPDATE users SET name = '</w:t>
+        <w:t>f"UPDATE</w:t>
+      </w:r>
+      <w:proofErr w:type="spellEnd"/>
+      <w:r>
+        <w:rPr>
+          <w:rFonts w:ascii="JetBrains Mono" w:hAnsi="JetBrains Mono" w:cs="JetBrains Mono"/>
+          <w:color w:val="6AAB73"/>
+          <w:sz w:val="24"/>
+          <w:szCs w:val="24"/>
+          <w:lang w:val="en-US"/>
+        </w:rPr>
+        <w:t xml:space="preserve"> users SET name = '</w:t>
       </w:r>
       <w:r>
         <w:rPr>
@@ -8312,6 +10549,7 @@
         </w:rPr>
         <w:t>{</w:t>
       </w:r>
+      <w:proofErr w:type="spellStart"/>
       <w:r>
         <w:rPr>
           <w:rFonts w:ascii="JetBrains Mono" w:hAnsi="JetBrains Mono" w:cs="JetBrains Mono"/>
@@ -8320,7 +10558,18 @@
           <w:szCs w:val="24"/>
           <w:lang w:val="en-US"/>
         </w:rPr>
-        <w:t>request.form[</w:t>
+        <w:t>request.form</w:t>
+      </w:r>
+      <w:proofErr w:type="spellEnd"/>
+      <w:r>
+        <w:rPr>
+          <w:rFonts w:ascii="JetBrains Mono" w:hAnsi="JetBrains Mono" w:cs="JetBrains Mono"/>
+          <w:color w:val="BCBEC4"/>
+          <w:sz w:val="24"/>
+          <w:szCs w:val="24"/>
+          <w:lang w:val="en-US"/>
+        </w:rPr>
+        <w:t>[</w:t>
       </w:r>
       <w:r>
         <w:rPr>
@@ -8330,7 +10579,29 @@
           <w:szCs w:val="24"/>
           <w:lang w:val="en-US"/>
         </w:rPr>
-        <w:t>'name_change'</w:t>
+        <w:t>'</w:t>
+      </w:r>
+      <w:proofErr w:type="spellStart"/>
+      <w:r>
+        <w:rPr>
+          <w:rFonts w:ascii="JetBrains Mono" w:hAnsi="JetBrains Mono" w:cs="JetBrains Mono"/>
+          <w:color w:val="6AAB73"/>
+          <w:sz w:val="24"/>
+          <w:szCs w:val="24"/>
+          <w:lang w:val="en-US"/>
+        </w:rPr>
+        <w:t>name_change</w:t>
+      </w:r>
+      <w:proofErr w:type="spellEnd"/>
+      <w:r>
+        <w:rPr>
+          <w:rFonts w:ascii="JetBrains Mono" w:hAnsi="JetBrains Mono" w:cs="JetBrains Mono"/>
+          <w:color w:val="6AAB73"/>
+          <w:sz w:val="24"/>
+          <w:szCs w:val="24"/>
+          <w:lang w:val="en-US"/>
+        </w:rPr>
+        <w:t>'</w:t>
       </w:r>
       <w:r>
         <w:rPr>
@@ -8470,7 +10741,18 @@
           <w:szCs w:val="24"/>
           <w:lang w:val="en-US"/>
         </w:rPr>
-        <w:t>(request.form.</w:t>
+        <w:t>(</w:t>
+      </w:r>
+      <w:proofErr w:type="spellStart"/>
+      <w:r>
+        <w:rPr>
+          <w:rFonts w:ascii="JetBrains Mono" w:hAnsi="JetBrains Mono" w:cs="JetBrains Mono"/>
+          <w:color w:val="BCBEC4"/>
+          <w:sz w:val="24"/>
+          <w:szCs w:val="24"/>
+          <w:lang w:val="en-US"/>
+        </w:rPr>
+        <w:t>request.form.</w:t>
       </w:r>
       <w:r>
         <w:rPr>
@@ -8480,7 +10762,18 @@
           <w:szCs w:val="24"/>
           <w:lang w:val="en-US"/>
         </w:rPr>
-        <w:t>__contains__</w:t>
+        <w:t>__contains</w:t>
+      </w:r>
+      <w:proofErr w:type="spellEnd"/>
+      <w:r>
+        <w:rPr>
+          <w:rFonts w:ascii="JetBrains Mono" w:hAnsi="JetBrains Mono" w:cs="JetBrains Mono"/>
+          <w:color w:val="B200B2"/>
+          <w:sz w:val="24"/>
+          <w:szCs w:val="24"/>
+          <w:lang w:val="en-US"/>
+        </w:rPr>
+        <w:t>__</w:t>
       </w:r>
       <w:r>
         <w:rPr>
@@ -8500,7 +10793,29 @@
           <w:szCs w:val="24"/>
           <w:lang w:val="en-US"/>
         </w:rPr>
-        <w:t>'email_change'</w:t>
+        <w:t>'</w:t>
+      </w:r>
+      <w:proofErr w:type="spellStart"/>
+      <w:r>
+        <w:rPr>
+          <w:rFonts w:ascii="JetBrains Mono" w:hAnsi="JetBrains Mono" w:cs="JetBrains Mono"/>
+          <w:color w:val="6AAB73"/>
+          <w:sz w:val="24"/>
+          <w:szCs w:val="24"/>
+          <w:lang w:val="en-US"/>
+        </w:rPr>
+        <w:t>email_change</w:t>
+      </w:r>
+      <w:proofErr w:type="spellEnd"/>
+      <w:r>
+        <w:rPr>
+          <w:rFonts w:ascii="JetBrains Mono" w:hAnsi="JetBrains Mono" w:cs="JetBrains Mono"/>
+          <w:color w:val="6AAB73"/>
+          <w:sz w:val="24"/>
+          <w:szCs w:val="24"/>
+          <w:lang w:val="en-US"/>
+        </w:rPr>
+        <w:t>'</w:t>
       </w:r>
       <w:r>
         <w:rPr>
@@ -8541,7 +10856,29 @@
           <w:szCs w:val="24"/>
           <w:lang w:val="en-US"/>
         </w:rPr>
-        <w:t>= run_script_write(</w:t>
+        <w:t xml:space="preserve">= </w:t>
+      </w:r>
+      <w:proofErr w:type="spellStart"/>
+      <w:r>
+        <w:rPr>
+          <w:rFonts w:ascii="JetBrains Mono" w:hAnsi="JetBrains Mono" w:cs="JetBrains Mono"/>
+          <w:color w:val="BCBEC4"/>
+          <w:sz w:val="24"/>
+          <w:szCs w:val="24"/>
+          <w:lang w:val="en-US"/>
+        </w:rPr>
+        <w:t>run_script_write</w:t>
+      </w:r>
+      <w:proofErr w:type="spellEnd"/>
+      <w:r>
+        <w:rPr>
+          <w:rFonts w:ascii="JetBrains Mono" w:hAnsi="JetBrains Mono" w:cs="JetBrains Mono"/>
+          <w:color w:val="BCBEC4"/>
+          <w:sz w:val="24"/>
+          <w:szCs w:val="24"/>
+          <w:lang w:val="en-US"/>
+        </w:rPr>
+        <w:t>(</w:t>
       </w:r>
       <w:r>
         <w:rPr>
@@ -8554,6 +10891,7 @@
         <w:br/>
         <w:t xml:space="preserve">        </w:t>
       </w:r>
+      <w:proofErr w:type="spellStart"/>
       <w:r>
         <w:rPr>
           <w:rFonts w:ascii="JetBrains Mono" w:hAnsi="JetBrains Mono" w:cs="JetBrains Mono"/>
@@ -8562,7 +10900,18 @@
           <w:szCs w:val="24"/>
           <w:lang w:val="en-US"/>
         </w:rPr>
-        <w:t>f"UPDATE users SET email = '</w:t>
+        <w:t>f"UPDATE</w:t>
+      </w:r>
+      <w:proofErr w:type="spellEnd"/>
+      <w:r>
+        <w:rPr>
+          <w:rFonts w:ascii="JetBrains Mono" w:hAnsi="JetBrains Mono" w:cs="JetBrains Mono"/>
+          <w:color w:val="6AAB73"/>
+          <w:sz w:val="24"/>
+          <w:szCs w:val="24"/>
+          <w:lang w:val="en-US"/>
+        </w:rPr>
+        <w:t xml:space="preserve"> users SET email = '</w:t>
       </w:r>
       <w:r>
         <w:rPr>
@@ -8574,6 +10923,7 @@
         </w:rPr>
         <w:t>{</w:t>
       </w:r>
+      <w:proofErr w:type="spellStart"/>
       <w:r>
         <w:rPr>
           <w:rFonts w:ascii="JetBrains Mono" w:hAnsi="JetBrains Mono" w:cs="JetBrains Mono"/>
@@ -8582,7 +10932,18 @@
           <w:szCs w:val="24"/>
           <w:lang w:val="en-US"/>
         </w:rPr>
-        <w:t>request.form[</w:t>
+        <w:t>request.form</w:t>
+      </w:r>
+      <w:proofErr w:type="spellEnd"/>
+      <w:r>
+        <w:rPr>
+          <w:rFonts w:ascii="JetBrains Mono" w:hAnsi="JetBrains Mono" w:cs="JetBrains Mono"/>
+          <w:color w:val="BCBEC4"/>
+          <w:sz w:val="24"/>
+          <w:szCs w:val="24"/>
+          <w:lang w:val="en-US"/>
+        </w:rPr>
+        <w:t>[</w:t>
       </w:r>
       <w:r>
         <w:rPr>
@@ -8592,7 +10953,29 @@
           <w:szCs w:val="24"/>
           <w:lang w:val="en-US"/>
         </w:rPr>
-        <w:t>'email_change'</w:t>
+        <w:t>'</w:t>
+      </w:r>
+      <w:proofErr w:type="spellStart"/>
+      <w:r>
+        <w:rPr>
+          <w:rFonts w:ascii="JetBrains Mono" w:hAnsi="JetBrains Mono" w:cs="JetBrains Mono"/>
+          <w:color w:val="6AAB73"/>
+          <w:sz w:val="24"/>
+          <w:szCs w:val="24"/>
+          <w:lang w:val="en-US"/>
+        </w:rPr>
+        <w:t>email_change</w:t>
+      </w:r>
+      <w:proofErr w:type="spellEnd"/>
+      <w:r>
+        <w:rPr>
+          <w:rFonts w:ascii="JetBrains Mono" w:hAnsi="JetBrains Mono" w:cs="JetBrains Mono"/>
+          <w:color w:val="6AAB73"/>
+          <w:sz w:val="24"/>
+          <w:szCs w:val="24"/>
+          <w:lang w:val="en-US"/>
+        </w:rPr>
+        <w:t>'</w:t>
       </w:r>
       <w:r>
         <w:rPr>
@@ -8720,17 +11103,12 @@
           <w:lang w:val="ru-RU"/>
         </w:rPr>
       </w:pPr>
-      <w:r>
-        <w:rPr>
-          <w:lang w:val="ru-RU"/>
-        </w:rPr>
-        <w:t>3.</w:t>
-      </w:r>
-      <w:r>
-        <w:rPr>
-          <w:lang w:val="ru-RU"/>
-        </w:rPr>
-        <w:t>2</w:t>
+      <w:bookmarkStart w:id="8" w:name="_Toc153838584"/>
+      <w:r>
+        <w:rPr>
+          <w:lang w:val="ru-RU"/>
+        </w:rPr>
+        <w:t>3.2</w:t>
       </w:r>
       <w:r>
         <w:rPr>
@@ -8744,12 +11122,14 @@
         </w:rPr>
         <w:t>Заказанные проекты. Заявки клиентов.</w:t>
       </w:r>
+      <w:bookmarkEnd w:id="8"/>
     </w:p>
     <w:p>
       <w:pPr>
         <w:ind w:firstLine="0"/>
         <w:rPr>
           <w:szCs w:val="28"/>
+          <w:lang w:val="ru-RU"/>
         </w:rPr>
       </w:pPr>
       <w:r>
@@ -8766,8 +11146,6 @@
         </w:rPr>
         <w:t>лиент может посмотреть, заказанные им проекты, узнать примерную дату выполнения и статус заявки.</w:t>
       </w:r>
-      <w:bookmarkStart w:id="6" w:name="_GoBack"/>
-      <w:bookmarkEnd w:id="6"/>
     </w:p>
     <w:p>
       <w:pPr>
@@ -8779,8 +11157,9 @@
       </w:pPr>
       <w:r>
         <w:rPr>
+          <w:noProof/>
           <w:szCs w:val="28"/>
-          <w:lang w:val="ru-RU"/>
+          <w:lang w:val="ru-RU" w:eastAsia="ru-RU"/>
         </w:rPr>
         <w:drawing>
           <wp:inline distT="0" distB="0" distL="0" distR="0" wp14:anchorId="7CB5BA8E" wp14:editId="3511A606">
@@ -8819,8 +11198,3204 @@
         </w:drawing>
       </w:r>
     </w:p>
+    <w:p>
+      <w:pPr>
+        <w:pStyle w:val="a9"/>
+        <w:rPr>
+          <w:lang w:val="ru-RU"/>
+        </w:rPr>
+      </w:pPr>
+      <w:r>
+        <w:rPr>
+          <w:lang w:val="ru-RU"/>
+        </w:rPr>
+        <w:t xml:space="preserve">Рисунок </w:t>
+      </w:r>
+      <w:r>
+        <w:rPr>
+          <w:lang w:val="ru-RU"/>
+        </w:rPr>
+        <w:t>4</w:t>
+      </w:r>
+      <w:r>
+        <w:rPr>
+          <w:lang w:val="ru-RU"/>
+        </w:rPr>
+        <w:t xml:space="preserve"> — </w:t>
+      </w:r>
+      <w:r>
+        <w:rPr>
+          <w:lang w:val="ru-RU"/>
+        </w:rPr>
+        <w:t>Таблица заказанных проектов пользователем</w:t>
+      </w:r>
+    </w:p>
+    <w:p>
+      <w:pPr>
+        <w:ind w:firstLine="0"/>
+        <w:rPr>
+          <w:szCs w:val="28"/>
+          <w:lang w:val="ru-RU"/>
+        </w:rPr>
+      </w:pPr>
+      <w:r>
+        <w:rPr>
+          <w:szCs w:val="28"/>
+          <w:lang w:val="ru-RU"/>
+        </w:rPr>
+        <w:t xml:space="preserve">Реализовать со стороны </w:t>
+      </w:r>
+      <w:r>
+        <w:rPr>
+          <w:szCs w:val="28"/>
+        </w:rPr>
+        <w:t>Python</w:t>
+      </w:r>
+      <w:r>
+        <w:rPr>
+          <w:szCs w:val="28"/>
+          <w:lang w:val="ru-RU"/>
+        </w:rPr>
+        <w:t xml:space="preserve"> </w:t>
+      </w:r>
+      <w:r>
+        <w:rPr>
+          <w:szCs w:val="28"/>
+          <w:lang w:val="ru-RU"/>
+        </w:rPr>
+        <w:t>очень просто, буквально в одну строку.</w:t>
+      </w:r>
+    </w:p>
+    <w:p>
+      <w:pPr>
+        <w:pStyle w:val="HTML"/>
+        <w:shd w:val="clear" w:color="auto" w:fill="1E1F22"/>
+        <w:rPr>
+          <w:rFonts w:ascii="JetBrains Mono" w:hAnsi="JetBrains Mono" w:cs="JetBrains Mono"/>
+          <w:color w:val="BCBEC4"/>
+          <w:lang w:val="en-US"/>
+        </w:rPr>
+      </w:pPr>
+      <w:proofErr w:type="spellStart"/>
+      <w:r>
+        <w:rPr>
+          <w:rFonts w:ascii="JetBrains Mono" w:hAnsi="JetBrains Mono" w:cs="JetBrains Mono"/>
+          <w:color w:val="BCBEC4"/>
+          <w:lang w:val="en-US"/>
+        </w:rPr>
+        <w:t>res_projects</w:t>
+      </w:r>
+      <w:proofErr w:type="spellEnd"/>
+      <w:r>
+        <w:rPr>
+          <w:rFonts w:ascii="JetBrains Mono" w:hAnsi="JetBrains Mono" w:cs="JetBrains Mono"/>
+          <w:color w:val="BCBEC4"/>
+          <w:lang w:val="en-US"/>
+        </w:rPr>
+        <w:t xml:space="preserve"> = </w:t>
+      </w:r>
+      <w:proofErr w:type="spellStart"/>
+      <w:r>
+        <w:rPr>
+          <w:rFonts w:ascii="JetBrains Mono" w:hAnsi="JetBrains Mono" w:cs="JetBrains Mono"/>
+          <w:color w:val="BCBEC4"/>
+          <w:lang w:val="en-US"/>
+        </w:rPr>
+        <w:t>run_script_</w:t>
+      </w:r>
+      <w:proofErr w:type="gramStart"/>
+      <w:r>
+        <w:rPr>
+          <w:rFonts w:ascii="JetBrains Mono" w:hAnsi="JetBrains Mono" w:cs="JetBrains Mono"/>
+          <w:color w:val="BCBEC4"/>
+          <w:lang w:val="en-US"/>
+        </w:rPr>
+        <w:t>get</w:t>
+      </w:r>
+      <w:proofErr w:type="spellEnd"/>
+      <w:r>
+        <w:rPr>
+          <w:rFonts w:ascii="JetBrains Mono" w:hAnsi="JetBrains Mono" w:cs="JetBrains Mono"/>
+          <w:color w:val="BCBEC4"/>
+          <w:lang w:val="en-US"/>
+        </w:rPr>
+        <w:t>(</w:t>
+      </w:r>
+      <w:proofErr w:type="spellStart"/>
+      <w:proofErr w:type="gramEnd"/>
+      <w:r>
+        <w:rPr>
+          <w:rFonts w:ascii="JetBrains Mono" w:hAnsi="JetBrains Mono" w:cs="JetBrains Mono"/>
+          <w:color w:val="6AAB73"/>
+          <w:lang w:val="en-US"/>
+        </w:rPr>
+        <w:t>f"SELECT</w:t>
+      </w:r>
+      <w:proofErr w:type="spellEnd"/>
+      <w:r>
+        <w:rPr>
+          <w:rFonts w:ascii="JetBrains Mono" w:hAnsi="JetBrains Mono" w:cs="JetBrains Mono"/>
+          <w:color w:val="6AAB73"/>
+          <w:lang w:val="en-US"/>
+        </w:rPr>
+        <w:t xml:space="preserve"> * FROM projects WHERE </w:t>
+      </w:r>
+      <w:proofErr w:type="spellStart"/>
+      <w:r>
+        <w:rPr>
+          <w:rFonts w:ascii="JetBrains Mono" w:hAnsi="JetBrains Mono" w:cs="JetBrains Mono"/>
+          <w:color w:val="6AAB73"/>
+          <w:lang w:val="en-US"/>
+        </w:rPr>
+        <w:t>user_id</w:t>
+      </w:r>
+      <w:proofErr w:type="spellEnd"/>
+      <w:r>
+        <w:rPr>
+          <w:rFonts w:ascii="JetBrains Mono" w:hAnsi="JetBrains Mono" w:cs="JetBrains Mono"/>
+          <w:color w:val="6AAB73"/>
+          <w:lang w:val="en-US"/>
+        </w:rPr>
+        <w:t>='</w:t>
+      </w:r>
+      <w:r>
+        <w:rPr>
+          <w:rFonts w:ascii="JetBrains Mono" w:hAnsi="JetBrains Mono" w:cs="JetBrains Mono"/>
+          <w:color w:val="CF8E6D"/>
+          <w:lang w:val="en-US"/>
+        </w:rPr>
+        <w:t>{</w:t>
+      </w:r>
+      <w:proofErr w:type="spellStart"/>
+      <w:r>
+        <w:rPr>
+          <w:rFonts w:ascii="JetBrains Mono" w:hAnsi="JetBrains Mono" w:cs="JetBrains Mono"/>
+          <w:color w:val="BCBEC4"/>
+          <w:lang w:val="en-US"/>
+        </w:rPr>
+        <w:t>user_id</w:t>
+      </w:r>
+      <w:proofErr w:type="spellEnd"/>
+      <w:r>
+        <w:rPr>
+          <w:rFonts w:ascii="JetBrains Mono" w:hAnsi="JetBrains Mono" w:cs="JetBrains Mono"/>
+          <w:color w:val="CF8E6D"/>
+          <w:lang w:val="en-US"/>
+        </w:rPr>
+        <w:t>}</w:t>
+      </w:r>
+      <w:r>
+        <w:rPr>
+          <w:rFonts w:ascii="JetBrains Mono" w:hAnsi="JetBrains Mono" w:cs="JetBrains Mono"/>
+          <w:color w:val="6AAB73"/>
+          <w:lang w:val="en-US"/>
+        </w:rPr>
+        <w:t>'"</w:t>
+      </w:r>
+      <w:r>
+        <w:rPr>
+          <w:rFonts w:ascii="JetBrains Mono" w:hAnsi="JetBrains Mono" w:cs="JetBrains Mono"/>
+          <w:color w:val="BCBEC4"/>
+          <w:lang w:val="en-US"/>
+        </w:rPr>
+        <w:t>)</w:t>
+      </w:r>
+    </w:p>
+    <w:p>
+      <w:pPr>
+        <w:ind w:firstLine="0"/>
+        <w:rPr>
+          <w:szCs w:val="28"/>
+          <w:lang w:val="ru-RU"/>
+        </w:rPr>
+      </w:pPr>
+    </w:p>
+    <w:p>
+      <w:pPr>
+        <w:ind w:firstLine="0"/>
+        <w:rPr>
+          <w:szCs w:val="28"/>
+          <w:lang w:val="ru-RU"/>
+        </w:rPr>
+      </w:pPr>
+      <w:r>
+        <w:rPr>
+          <w:szCs w:val="28"/>
+          <w:lang w:val="ru-RU"/>
+        </w:rPr>
+        <w:t xml:space="preserve">Основная часть реализации находится в прототипе странице, которая создаёт таблицу из двумерного массива </w:t>
+      </w:r>
+      <w:r>
+        <w:rPr>
+          <w:szCs w:val="28"/>
+        </w:rPr>
+        <w:t>SQL</w:t>
+      </w:r>
+      <w:r>
+        <w:rPr>
+          <w:szCs w:val="28"/>
+          <w:lang w:val="ru-RU"/>
+        </w:rPr>
+        <w:t>-</w:t>
+      </w:r>
+      <w:r>
+        <w:rPr>
+          <w:szCs w:val="28"/>
+          <w:lang w:val="ru-RU"/>
+        </w:rPr>
+        <w:t>запроса.</w:t>
+      </w:r>
+    </w:p>
+    <w:p>
+      <w:pPr>
+        <w:ind w:firstLine="0"/>
+        <w:rPr>
+          <w:szCs w:val="28"/>
+          <w:lang w:val="ru-RU"/>
+        </w:rPr>
+      </w:pPr>
+    </w:p>
+    <w:p>
+      <w:pPr>
+        <w:pStyle w:val="HTML"/>
+        <w:pBdr>
+          <w:top w:val="single" w:sz="4" w:space="1" w:color="auto"/>
+          <w:left w:val="single" w:sz="4" w:space="4" w:color="auto"/>
+          <w:bottom w:val="single" w:sz="4" w:space="1" w:color="auto"/>
+          <w:right w:val="single" w:sz="4" w:space="4" w:color="auto"/>
+        </w:pBdr>
+        <w:shd w:val="clear" w:color="auto" w:fill="FFFFFF"/>
+        <w:rPr>
+          <w:color w:val="212529"/>
+          <w:sz w:val="21"/>
+          <w:szCs w:val="21"/>
+        </w:rPr>
+      </w:pPr>
+      <w:r>
+        <w:rPr>
+          <w:color w:val="212529"/>
+          <w:sz w:val="21"/>
+          <w:szCs w:val="21"/>
+        </w:rPr>
+        <w:t xml:space="preserve">{% </w:t>
+      </w:r>
+      <w:proofErr w:type="spellStart"/>
+      <w:r>
+        <w:rPr>
+          <w:color w:val="212529"/>
+          <w:sz w:val="21"/>
+          <w:szCs w:val="21"/>
+        </w:rPr>
+        <w:t>if</w:t>
+      </w:r>
+      <w:proofErr w:type="spellEnd"/>
+      <w:r>
+        <w:rPr>
+          <w:color w:val="212529"/>
+          <w:sz w:val="21"/>
+          <w:szCs w:val="21"/>
+        </w:rPr>
+        <w:t xml:space="preserve"> </w:t>
+      </w:r>
+      <w:proofErr w:type="spellStart"/>
+      <w:r>
+        <w:rPr>
+          <w:color w:val="212529"/>
+          <w:sz w:val="21"/>
+          <w:szCs w:val="21"/>
+        </w:rPr>
+        <w:t>pt_len</w:t>
+      </w:r>
+      <w:proofErr w:type="spellEnd"/>
+      <w:r>
+        <w:rPr>
+          <w:color w:val="212529"/>
+          <w:sz w:val="21"/>
+          <w:szCs w:val="21"/>
+        </w:rPr>
+        <w:t xml:space="preserve"> == 0 %}</w:t>
+      </w:r>
+    </w:p>
+    <w:p>
+      <w:pPr>
+        <w:pStyle w:val="HTML"/>
+        <w:pBdr>
+          <w:top w:val="single" w:sz="4" w:space="1" w:color="auto"/>
+          <w:left w:val="single" w:sz="4" w:space="4" w:color="auto"/>
+          <w:bottom w:val="single" w:sz="4" w:space="1" w:color="auto"/>
+          <w:right w:val="single" w:sz="4" w:space="4" w:color="auto"/>
+        </w:pBdr>
+        <w:shd w:val="clear" w:color="auto" w:fill="FFFFFF"/>
+        <w:rPr>
+          <w:color w:val="212529"/>
+          <w:sz w:val="21"/>
+          <w:szCs w:val="21"/>
+        </w:rPr>
+      </w:pPr>
+      <w:r>
+        <w:rPr>
+          <w:color w:val="212529"/>
+          <w:sz w:val="21"/>
+          <w:szCs w:val="21"/>
+        </w:rPr>
+        <w:tab/>
+      </w:r>
+      <w:r>
+        <w:rPr>
+          <w:color w:val="009900"/>
+          <w:sz w:val="21"/>
+          <w:szCs w:val="21"/>
+        </w:rPr>
+        <w:t>&lt;</w:t>
+      </w:r>
+      <w:r>
+        <w:rPr>
+          <w:b/>
+          <w:bCs/>
+          <w:color w:val="000000"/>
+          <w:sz w:val="21"/>
+          <w:szCs w:val="21"/>
+        </w:rPr>
+        <w:t>h</w:t>
+      </w:r>
+      <w:proofErr w:type="gramStart"/>
+      <w:r>
+        <w:rPr>
+          <w:b/>
+          <w:bCs/>
+          <w:color w:val="000000"/>
+          <w:sz w:val="21"/>
+          <w:szCs w:val="21"/>
+        </w:rPr>
+        <w:t>2</w:t>
+      </w:r>
+      <w:r>
+        <w:rPr>
+          <w:color w:val="009900"/>
+          <w:sz w:val="21"/>
+          <w:szCs w:val="21"/>
+        </w:rPr>
+        <w:t>&gt;</w:t>
+      </w:r>
+      <w:r>
+        <w:rPr>
+          <w:color w:val="212529"/>
+          <w:sz w:val="21"/>
+          <w:szCs w:val="21"/>
+        </w:rPr>
+        <w:t>У</w:t>
+      </w:r>
+      <w:proofErr w:type="gramEnd"/>
+      <w:r>
+        <w:rPr>
+          <w:color w:val="212529"/>
+          <w:sz w:val="21"/>
+          <w:szCs w:val="21"/>
+        </w:rPr>
+        <w:t xml:space="preserve"> вас ещё нет заявок на проекты </w:t>
+      </w:r>
+      <w:r>
+        <w:rPr>
+          <w:color w:val="009900"/>
+          <w:sz w:val="21"/>
+          <w:szCs w:val="21"/>
+        </w:rPr>
+        <w:t>&lt;</w:t>
+      </w:r>
+      <w:r>
+        <w:rPr>
+          <w:color w:val="66CC66"/>
+          <w:sz w:val="21"/>
+          <w:szCs w:val="21"/>
+        </w:rPr>
+        <w:t>/</w:t>
+      </w:r>
+      <w:r>
+        <w:rPr>
+          <w:b/>
+          <w:bCs/>
+          <w:color w:val="000000"/>
+          <w:sz w:val="21"/>
+          <w:szCs w:val="21"/>
+        </w:rPr>
+        <w:t>a</w:t>
+      </w:r>
+      <w:r>
+        <w:rPr>
+          <w:color w:val="009900"/>
+          <w:sz w:val="21"/>
+          <w:szCs w:val="21"/>
+        </w:rPr>
+        <w:t>&gt;&lt;</w:t>
+      </w:r>
+      <w:r>
+        <w:rPr>
+          <w:color w:val="66CC66"/>
+          <w:sz w:val="21"/>
+          <w:szCs w:val="21"/>
+        </w:rPr>
+        <w:t>/</w:t>
+      </w:r>
+      <w:r>
+        <w:rPr>
+          <w:b/>
+          <w:bCs/>
+          <w:color w:val="000000"/>
+          <w:sz w:val="21"/>
+          <w:szCs w:val="21"/>
+        </w:rPr>
+        <w:t>h2</w:t>
+      </w:r>
+      <w:r>
+        <w:rPr>
+          <w:color w:val="009900"/>
+          <w:sz w:val="21"/>
+          <w:szCs w:val="21"/>
+        </w:rPr>
+        <w:t>&gt;</w:t>
+      </w:r>
+    </w:p>
+    <w:p>
+      <w:pPr>
+        <w:pStyle w:val="HTML"/>
+        <w:pBdr>
+          <w:top w:val="single" w:sz="4" w:space="1" w:color="auto"/>
+          <w:left w:val="single" w:sz="4" w:space="4" w:color="auto"/>
+          <w:bottom w:val="single" w:sz="4" w:space="1" w:color="auto"/>
+          <w:right w:val="single" w:sz="4" w:space="4" w:color="auto"/>
+        </w:pBdr>
+        <w:shd w:val="clear" w:color="auto" w:fill="FFFFFF"/>
+        <w:rPr>
+          <w:color w:val="212529"/>
+          <w:sz w:val="21"/>
+          <w:szCs w:val="21"/>
+        </w:rPr>
+      </w:pPr>
+      <w:r>
+        <w:rPr>
+          <w:color w:val="212529"/>
+          <w:sz w:val="21"/>
+          <w:szCs w:val="21"/>
+        </w:rPr>
+        <w:t xml:space="preserve">{% </w:t>
+      </w:r>
+      <w:proofErr w:type="spellStart"/>
+      <w:r>
+        <w:rPr>
+          <w:color w:val="212529"/>
+          <w:sz w:val="21"/>
+          <w:szCs w:val="21"/>
+        </w:rPr>
+        <w:t>else</w:t>
+      </w:r>
+      <w:proofErr w:type="spellEnd"/>
+      <w:r>
+        <w:rPr>
+          <w:color w:val="212529"/>
+          <w:sz w:val="21"/>
+          <w:szCs w:val="21"/>
+        </w:rPr>
+        <w:t xml:space="preserve"> %}</w:t>
+      </w:r>
+    </w:p>
+    <w:p>
+      <w:pPr>
+        <w:pStyle w:val="HTML"/>
+        <w:pBdr>
+          <w:top w:val="single" w:sz="4" w:space="1" w:color="auto"/>
+          <w:left w:val="single" w:sz="4" w:space="4" w:color="auto"/>
+          <w:bottom w:val="single" w:sz="4" w:space="1" w:color="auto"/>
+          <w:right w:val="single" w:sz="4" w:space="4" w:color="auto"/>
+        </w:pBdr>
+        <w:shd w:val="clear" w:color="auto" w:fill="FFFFFF"/>
+        <w:rPr>
+          <w:color w:val="212529"/>
+          <w:sz w:val="21"/>
+          <w:szCs w:val="21"/>
+        </w:rPr>
+      </w:pPr>
+      <w:r>
+        <w:rPr>
+          <w:color w:val="212529"/>
+          <w:sz w:val="21"/>
+          <w:szCs w:val="21"/>
+        </w:rPr>
+        <w:tab/>
+      </w:r>
+      <w:r>
+        <w:rPr>
+          <w:color w:val="009900"/>
+          <w:sz w:val="21"/>
+          <w:szCs w:val="21"/>
+        </w:rPr>
+        <w:t>&lt;</w:t>
+      </w:r>
+      <w:r>
+        <w:rPr>
+          <w:b/>
+          <w:bCs/>
+          <w:color w:val="000000"/>
+          <w:sz w:val="21"/>
+          <w:szCs w:val="21"/>
+        </w:rPr>
+        <w:t>h</w:t>
+      </w:r>
+      <w:proofErr w:type="gramStart"/>
+      <w:r>
+        <w:rPr>
+          <w:b/>
+          <w:bCs/>
+          <w:color w:val="000000"/>
+          <w:sz w:val="21"/>
+          <w:szCs w:val="21"/>
+        </w:rPr>
+        <w:t>2</w:t>
+      </w:r>
+      <w:r>
+        <w:rPr>
+          <w:color w:val="009900"/>
+          <w:sz w:val="21"/>
+          <w:szCs w:val="21"/>
+        </w:rPr>
+        <w:t>&gt;</w:t>
+      </w:r>
+      <w:r>
+        <w:rPr>
+          <w:color w:val="212529"/>
+          <w:sz w:val="21"/>
+          <w:szCs w:val="21"/>
+        </w:rPr>
+        <w:t>Заказанные</w:t>
+      </w:r>
+      <w:proofErr w:type="gramEnd"/>
+      <w:r>
+        <w:rPr>
+          <w:color w:val="212529"/>
+          <w:sz w:val="21"/>
+          <w:szCs w:val="21"/>
+        </w:rPr>
+        <w:t xml:space="preserve"> проекты </w:t>
+      </w:r>
+      <w:r>
+        <w:rPr>
+          <w:color w:val="009900"/>
+          <w:sz w:val="21"/>
+          <w:szCs w:val="21"/>
+        </w:rPr>
+        <w:t>&lt;</w:t>
+      </w:r>
+      <w:r>
+        <w:rPr>
+          <w:color w:val="66CC66"/>
+          <w:sz w:val="21"/>
+          <w:szCs w:val="21"/>
+        </w:rPr>
+        <w:t>/</w:t>
+      </w:r>
+      <w:r>
+        <w:rPr>
+          <w:b/>
+          <w:bCs/>
+          <w:color w:val="000000"/>
+          <w:sz w:val="21"/>
+          <w:szCs w:val="21"/>
+        </w:rPr>
+        <w:t>a</w:t>
+      </w:r>
+      <w:r>
+        <w:rPr>
+          <w:color w:val="009900"/>
+          <w:sz w:val="21"/>
+          <w:szCs w:val="21"/>
+        </w:rPr>
+        <w:t>&gt;&lt;</w:t>
+      </w:r>
+      <w:r>
+        <w:rPr>
+          <w:color w:val="66CC66"/>
+          <w:sz w:val="21"/>
+          <w:szCs w:val="21"/>
+        </w:rPr>
+        <w:t>/</w:t>
+      </w:r>
+      <w:r>
+        <w:rPr>
+          <w:b/>
+          <w:bCs/>
+          <w:color w:val="000000"/>
+          <w:sz w:val="21"/>
+          <w:szCs w:val="21"/>
+        </w:rPr>
+        <w:t>h2</w:t>
+      </w:r>
+      <w:r>
+        <w:rPr>
+          <w:color w:val="009900"/>
+          <w:sz w:val="21"/>
+          <w:szCs w:val="21"/>
+        </w:rPr>
+        <w:t>&gt;</w:t>
+      </w:r>
+    </w:p>
+    <w:p>
+      <w:pPr>
+        <w:pStyle w:val="HTML"/>
+        <w:pBdr>
+          <w:top w:val="single" w:sz="4" w:space="1" w:color="auto"/>
+          <w:left w:val="single" w:sz="4" w:space="4" w:color="auto"/>
+          <w:bottom w:val="single" w:sz="4" w:space="1" w:color="auto"/>
+          <w:right w:val="single" w:sz="4" w:space="4" w:color="auto"/>
+        </w:pBdr>
+        <w:shd w:val="clear" w:color="auto" w:fill="FFFFFF"/>
+        <w:rPr>
+          <w:color w:val="212529"/>
+          <w:sz w:val="21"/>
+          <w:szCs w:val="21"/>
+          <w:lang w:val="en-US"/>
+        </w:rPr>
+      </w:pPr>
+      <w:r>
+        <w:rPr>
+          <w:color w:val="212529"/>
+          <w:sz w:val="21"/>
+          <w:szCs w:val="21"/>
+        </w:rPr>
+        <w:tab/>
+      </w:r>
+      <w:r>
+        <w:rPr>
+          <w:color w:val="009900"/>
+          <w:sz w:val="21"/>
+          <w:szCs w:val="21"/>
+          <w:lang w:val="en-US"/>
+        </w:rPr>
+        <w:t>&lt;</w:t>
+      </w:r>
+      <w:r>
+        <w:rPr>
+          <w:b/>
+          <w:bCs/>
+          <w:color w:val="000000"/>
+          <w:sz w:val="21"/>
+          <w:szCs w:val="21"/>
+          <w:lang w:val="en-US"/>
+        </w:rPr>
+        <w:t>table</w:t>
+      </w:r>
+      <w:r>
+        <w:rPr>
+          <w:color w:val="009900"/>
+          <w:sz w:val="21"/>
+          <w:szCs w:val="21"/>
+          <w:lang w:val="en-US"/>
+        </w:rPr>
+        <w:t xml:space="preserve"> </w:t>
+      </w:r>
+      <w:r>
+        <w:rPr>
+          <w:color w:val="000066"/>
+          <w:sz w:val="21"/>
+          <w:szCs w:val="21"/>
+          <w:lang w:val="en-US"/>
+        </w:rPr>
+        <w:t>id</w:t>
+      </w:r>
+      <w:r>
+        <w:rPr>
+          <w:color w:val="66CC66"/>
+          <w:sz w:val="21"/>
+          <w:szCs w:val="21"/>
+          <w:lang w:val="en-US"/>
+        </w:rPr>
+        <w:t>=</w:t>
+      </w:r>
+      <w:r>
+        <w:rPr>
+          <w:color w:val="FF0000"/>
+          <w:sz w:val="21"/>
+          <w:szCs w:val="21"/>
+          <w:lang w:val="en-US"/>
+        </w:rPr>
+        <w:t>"customers"</w:t>
+      </w:r>
+      <w:r>
+        <w:rPr>
+          <w:color w:val="009900"/>
+          <w:sz w:val="21"/>
+          <w:szCs w:val="21"/>
+          <w:lang w:val="en-US"/>
+        </w:rPr>
+        <w:t>&gt;</w:t>
+      </w:r>
+    </w:p>
+    <w:p>
+      <w:pPr>
+        <w:pStyle w:val="HTML"/>
+        <w:pBdr>
+          <w:top w:val="single" w:sz="4" w:space="1" w:color="auto"/>
+          <w:left w:val="single" w:sz="4" w:space="4" w:color="auto"/>
+          <w:bottom w:val="single" w:sz="4" w:space="1" w:color="auto"/>
+          <w:right w:val="single" w:sz="4" w:space="4" w:color="auto"/>
+        </w:pBdr>
+        <w:shd w:val="clear" w:color="auto" w:fill="FFFFFF"/>
+        <w:rPr>
+          <w:color w:val="212529"/>
+          <w:sz w:val="21"/>
+          <w:szCs w:val="21"/>
+          <w:lang w:val="en-US"/>
+        </w:rPr>
+      </w:pPr>
+      <w:r>
+        <w:rPr>
+          <w:color w:val="212529"/>
+          <w:sz w:val="21"/>
+          <w:szCs w:val="21"/>
+          <w:lang w:val="en-US"/>
+        </w:rPr>
+        <w:tab/>
+      </w:r>
+      <w:r>
+        <w:rPr>
+          <w:color w:val="212529"/>
+          <w:sz w:val="21"/>
+          <w:szCs w:val="21"/>
+          <w:lang w:val="en-US"/>
+        </w:rPr>
+        <w:tab/>
+      </w:r>
+      <w:r>
+        <w:rPr>
+          <w:color w:val="009900"/>
+          <w:sz w:val="21"/>
+          <w:szCs w:val="21"/>
+          <w:lang w:val="en-US"/>
+        </w:rPr>
+        <w:t>&lt;</w:t>
+      </w:r>
+      <w:proofErr w:type="spellStart"/>
+      <w:proofErr w:type="gramStart"/>
+      <w:r>
+        <w:rPr>
+          <w:b/>
+          <w:bCs/>
+          <w:color w:val="000000"/>
+          <w:sz w:val="21"/>
+          <w:szCs w:val="21"/>
+          <w:lang w:val="en-US"/>
+        </w:rPr>
+        <w:t>tr</w:t>
+      </w:r>
+      <w:proofErr w:type="spellEnd"/>
+      <w:proofErr w:type="gramEnd"/>
+      <w:r>
+        <w:rPr>
+          <w:color w:val="009900"/>
+          <w:sz w:val="21"/>
+          <w:szCs w:val="21"/>
+          <w:lang w:val="en-US"/>
+        </w:rPr>
+        <w:t>&gt;</w:t>
+      </w:r>
+    </w:p>
+    <w:p>
+      <w:pPr>
+        <w:pStyle w:val="HTML"/>
+        <w:pBdr>
+          <w:top w:val="single" w:sz="4" w:space="1" w:color="auto"/>
+          <w:left w:val="single" w:sz="4" w:space="4" w:color="auto"/>
+          <w:bottom w:val="single" w:sz="4" w:space="1" w:color="auto"/>
+          <w:right w:val="single" w:sz="4" w:space="4" w:color="auto"/>
+        </w:pBdr>
+        <w:shd w:val="clear" w:color="auto" w:fill="FFFFFF"/>
+        <w:rPr>
+          <w:color w:val="212529"/>
+          <w:sz w:val="21"/>
+          <w:szCs w:val="21"/>
+          <w:lang w:val="en-US"/>
+        </w:rPr>
+      </w:pPr>
+      <w:r>
+        <w:rPr>
+          <w:color w:val="212529"/>
+          <w:sz w:val="21"/>
+          <w:szCs w:val="21"/>
+          <w:lang w:val="en-US"/>
+        </w:rPr>
+        <w:tab/>
+      </w:r>
+      <w:r>
+        <w:rPr>
+          <w:color w:val="212529"/>
+          <w:sz w:val="21"/>
+          <w:szCs w:val="21"/>
+          <w:lang w:val="en-US"/>
+        </w:rPr>
+        <w:tab/>
+      </w:r>
+      <w:r>
+        <w:rPr>
+          <w:color w:val="212529"/>
+          <w:sz w:val="21"/>
+          <w:szCs w:val="21"/>
+          <w:lang w:val="en-US"/>
+        </w:rPr>
+        <w:tab/>
+      </w:r>
+      <w:r>
+        <w:rPr>
+          <w:color w:val="009900"/>
+          <w:sz w:val="21"/>
+          <w:szCs w:val="21"/>
+          <w:lang w:val="en-US"/>
+        </w:rPr>
+        <w:t>&lt;</w:t>
+      </w:r>
+      <w:proofErr w:type="spellStart"/>
+      <w:proofErr w:type="gramStart"/>
+      <w:r>
+        <w:rPr>
+          <w:b/>
+          <w:bCs/>
+          <w:color w:val="000000"/>
+          <w:sz w:val="21"/>
+          <w:szCs w:val="21"/>
+          <w:lang w:val="en-US"/>
+        </w:rPr>
+        <w:t>th</w:t>
+      </w:r>
+      <w:proofErr w:type="spellEnd"/>
+      <w:r>
+        <w:rPr>
+          <w:color w:val="009900"/>
+          <w:sz w:val="21"/>
+          <w:szCs w:val="21"/>
+          <w:lang w:val="en-US"/>
+        </w:rPr>
+        <w:t>&gt;</w:t>
+      </w:r>
+      <w:proofErr w:type="gramEnd"/>
+      <w:r>
+        <w:rPr>
+          <w:color w:val="212529"/>
+          <w:sz w:val="21"/>
+          <w:szCs w:val="21"/>
+        </w:rPr>
+        <w:t>Название</w:t>
+      </w:r>
+      <w:r>
+        <w:rPr>
+          <w:color w:val="212529"/>
+          <w:sz w:val="21"/>
+          <w:szCs w:val="21"/>
+          <w:lang w:val="en-US"/>
+        </w:rPr>
+        <w:t xml:space="preserve"> </w:t>
+      </w:r>
+      <w:r>
+        <w:rPr>
+          <w:color w:val="212529"/>
+          <w:sz w:val="21"/>
+          <w:szCs w:val="21"/>
+        </w:rPr>
+        <w:t>Проекта</w:t>
+      </w:r>
+      <w:r>
+        <w:rPr>
+          <w:color w:val="009900"/>
+          <w:sz w:val="21"/>
+          <w:szCs w:val="21"/>
+          <w:lang w:val="en-US"/>
+        </w:rPr>
+        <w:t>&lt;</w:t>
+      </w:r>
+      <w:r>
+        <w:rPr>
+          <w:color w:val="66CC66"/>
+          <w:sz w:val="21"/>
+          <w:szCs w:val="21"/>
+          <w:lang w:val="en-US"/>
+        </w:rPr>
+        <w:t>/</w:t>
+      </w:r>
+      <w:proofErr w:type="spellStart"/>
+      <w:r>
+        <w:rPr>
+          <w:b/>
+          <w:bCs/>
+          <w:color w:val="000000"/>
+          <w:sz w:val="21"/>
+          <w:szCs w:val="21"/>
+          <w:lang w:val="en-US"/>
+        </w:rPr>
+        <w:t>th</w:t>
+      </w:r>
+      <w:proofErr w:type="spellEnd"/>
+      <w:r>
+        <w:rPr>
+          <w:color w:val="009900"/>
+          <w:sz w:val="21"/>
+          <w:szCs w:val="21"/>
+          <w:lang w:val="en-US"/>
+        </w:rPr>
+        <w:t>&gt;</w:t>
+      </w:r>
+    </w:p>
+    <w:p>
+      <w:pPr>
+        <w:pStyle w:val="HTML"/>
+        <w:pBdr>
+          <w:top w:val="single" w:sz="4" w:space="1" w:color="auto"/>
+          <w:left w:val="single" w:sz="4" w:space="4" w:color="auto"/>
+          <w:bottom w:val="single" w:sz="4" w:space="1" w:color="auto"/>
+          <w:right w:val="single" w:sz="4" w:space="4" w:color="auto"/>
+        </w:pBdr>
+        <w:shd w:val="clear" w:color="auto" w:fill="FFFFFF"/>
+        <w:rPr>
+          <w:color w:val="212529"/>
+          <w:sz w:val="21"/>
+          <w:szCs w:val="21"/>
+        </w:rPr>
+      </w:pPr>
+      <w:r>
+        <w:rPr>
+          <w:color w:val="212529"/>
+          <w:sz w:val="21"/>
+          <w:szCs w:val="21"/>
+          <w:lang w:val="en-US"/>
+        </w:rPr>
+        <w:tab/>
+      </w:r>
+      <w:r>
+        <w:rPr>
+          <w:color w:val="212529"/>
+          <w:sz w:val="21"/>
+          <w:szCs w:val="21"/>
+          <w:lang w:val="en-US"/>
+        </w:rPr>
+        <w:tab/>
+      </w:r>
+      <w:r>
+        <w:rPr>
+          <w:color w:val="212529"/>
+          <w:sz w:val="21"/>
+          <w:szCs w:val="21"/>
+          <w:lang w:val="en-US"/>
+        </w:rPr>
+        <w:tab/>
+      </w:r>
+      <w:r>
+        <w:rPr>
+          <w:color w:val="009900"/>
+          <w:sz w:val="21"/>
+          <w:szCs w:val="21"/>
+        </w:rPr>
+        <w:t>&lt;</w:t>
+      </w:r>
+      <w:proofErr w:type="spellStart"/>
+      <w:r>
+        <w:rPr>
+          <w:b/>
+          <w:bCs/>
+          <w:color w:val="000000"/>
+          <w:sz w:val="21"/>
+          <w:szCs w:val="21"/>
+        </w:rPr>
+        <w:t>th</w:t>
+      </w:r>
+      <w:proofErr w:type="spellEnd"/>
+      <w:r>
+        <w:rPr>
+          <w:color w:val="009900"/>
+          <w:sz w:val="21"/>
+          <w:szCs w:val="21"/>
+        </w:rPr>
+        <w:t>&gt;</w:t>
+      </w:r>
+      <w:r>
+        <w:rPr>
+          <w:color w:val="212529"/>
+          <w:sz w:val="21"/>
+          <w:szCs w:val="21"/>
+        </w:rPr>
+        <w:t>Дата подачи заявки</w:t>
+      </w:r>
+      <w:r>
+        <w:rPr>
+          <w:color w:val="009900"/>
+          <w:sz w:val="21"/>
+          <w:szCs w:val="21"/>
+        </w:rPr>
+        <w:t>&lt;</w:t>
+      </w:r>
+      <w:r>
+        <w:rPr>
+          <w:color w:val="66CC66"/>
+          <w:sz w:val="21"/>
+          <w:szCs w:val="21"/>
+        </w:rPr>
+        <w:t>/</w:t>
+      </w:r>
+      <w:proofErr w:type="spellStart"/>
+      <w:r>
+        <w:rPr>
+          <w:b/>
+          <w:bCs/>
+          <w:color w:val="000000"/>
+          <w:sz w:val="21"/>
+          <w:szCs w:val="21"/>
+        </w:rPr>
+        <w:t>th</w:t>
+      </w:r>
+      <w:proofErr w:type="spellEnd"/>
+      <w:r>
+        <w:rPr>
+          <w:color w:val="009900"/>
+          <w:sz w:val="21"/>
+          <w:szCs w:val="21"/>
+        </w:rPr>
+        <w:t>&gt;</w:t>
+      </w:r>
+    </w:p>
+    <w:p>
+      <w:pPr>
+        <w:pStyle w:val="HTML"/>
+        <w:pBdr>
+          <w:top w:val="single" w:sz="4" w:space="1" w:color="auto"/>
+          <w:left w:val="single" w:sz="4" w:space="4" w:color="auto"/>
+          <w:bottom w:val="single" w:sz="4" w:space="1" w:color="auto"/>
+          <w:right w:val="single" w:sz="4" w:space="4" w:color="auto"/>
+        </w:pBdr>
+        <w:shd w:val="clear" w:color="auto" w:fill="FFFFFF"/>
+        <w:rPr>
+          <w:color w:val="212529"/>
+          <w:sz w:val="21"/>
+          <w:szCs w:val="21"/>
+        </w:rPr>
+      </w:pPr>
+      <w:r>
+        <w:rPr>
+          <w:color w:val="212529"/>
+          <w:sz w:val="21"/>
+          <w:szCs w:val="21"/>
+        </w:rPr>
+        <w:tab/>
+      </w:r>
+      <w:r>
+        <w:rPr>
+          <w:color w:val="212529"/>
+          <w:sz w:val="21"/>
+          <w:szCs w:val="21"/>
+        </w:rPr>
+        <w:tab/>
+      </w:r>
+      <w:r>
+        <w:rPr>
+          <w:color w:val="212529"/>
+          <w:sz w:val="21"/>
+          <w:szCs w:val="21"/>
+        </w:rPr>
+        <w:tab/>
+      </w:r>
+      <w:r>
+        <w:rPr>
+          <w:color w:val="009900"/>
+          <w:sz w:val="21"/>
+          <w:szCs w:val="21"/>
+        </w:rPr>
+        <w:t>&lt;</w:t>
+      </w:r>
+      <w:proofErr w:type="spellStart"/>
+      <w:r>
+        <w:rPr>
+          <w:b/>
+          <w:bCs/>
+          <w:color w:val="000000"/>
+          <w:sz w:val="21"/>
+          <w:szCs w:val="21"/>
+        </w:rPr>
+        <w:t>th</w:t>
+      </w:r>
+      <w:proofErr w:type="spellEnd"/>
+      <w:r>
+        <w:rPr>
+          <w:color w:val="009900"/>
+          <w:sz w:val="21"/>
+          <w:szCs w:val="21"/>
+        </w:rPr>
+        <w:t>&gt;</w:t>
+      </w:r>
+      <w:r>
+        <w:rPr>
+          <w:color w:val="212529"/>
+          <w:sz w:val="21"/>
+          <w:szCs w:val="21"/>
+        </w:rPr>
+        <w:t>Статус заявки</w:t>
+      </w:r>
+      <w:r>
+        <w:rPr>
+          <w:color w:val="009900"/>
+          <w:sz w:val="21"/>
+          <w:szCs w:val="21"/>
+        </w:rPr>
+        <w:t>&lt;</w:t>
+      </w:r>
+      <w:r>
+        <w:rPr>
+          <w:color w:val="66CC66"/>
+          <w:sz w:val="21"/>
+          <w:szCs w:val="21"/>
+        </w:rPr>
+        <w:t>/</w:t>
+      </w:r>
+      <w:proofErr w:type="spellStart"/>
+      <w:r>
+        <w:rPr>
+          <w:b/>
+          <w:bCs/>
+          <w:color w:val="000000"/>
+          <w:sz w:val="21"/>
+          <w:szCs w:val="21"/>
+        </w:rPr>
+        <w:t>th</w:t>
+      </w:r>
+      <w:proofErr w:type="spellEnd"/>
+      <w:r>
+        <w:rPr>
+          <w:color w:val="009900"/>
+          <w:sz w:val="21"/>
+          <w:szCs w:val="21"/>
+        </w:rPr>
+        <w:t>&gt;</w:t>
+      </w:r>
+    </w:p>
+    <w:p>
+      <w:pPr>
+        <w:pStyle w:val="HTML"/>
+        <w:pBdr>
+          <w:top w:val="single" w:sz="4" w:space="1" w:color="auto"/>
+          <w:left w:val="single" w:sz="4" w:space="4" w:color="auto"/>
+          <w:bottom w:val="single" w:sz="4" w:space="1" w:color="auto"/>
+          <w:right w:val="single" w:sz="4" w:space="4" w:color="auto"/>
+        </w:pBdr>
+        <w:shd w:val="clear" w:color="auto" w:fill="FFFFFF"/>
+        <w:rPr>
+          <w:color w:val="212529"/>
+          <w:sz w:val="21"/>
+          <w:szCs w:val="21"/>
+        </w:rPr>
+      </w:pPr>
+      <w:r>
+        <w:rPr>
+          <w:color w:val="212529"/>
+          <w:sz w:val="21"/>
+          <w:szCs w:val="21"/>
+        </w:rPr>
+        <w:tab/>
+      </w:r>
+      <w:r>
+        <w:rPr>
+          <w:color w:val="212529"/>
+          <w:sz w:val="21"/>
+          <w:szCs w:val="21"/>
+        </w:rPr>
+        <w:tab/>
+      </w:r>
+      <w:r>
+        <w:rPr>
+          <w:color w:val="212529"/>
+          <w:sz w:val="21"/>
+          <w:szCs w:val="21"/>
+        </w:rPr>
+        <w:tab/>
+      </w:r>
+      <w:r>
+        <w:rPr>
+          <w:color w:val="009900"/>
+          <w:sz w:val="21"/>
+          <w:szCs w:val="21"/>
+        </w:rPr>
+        <w:t>&lt;</w:t>
+      </w:r>
+      <w:proofErr w:type="spellStart"/>
+      <w:r>
+        <w:rPr>
+          <w:b/>
+          <w:bCs/>
+          <w:color w:val="000000"/>
+          <w:sz w:val="21"/>
+          <w:szCs w:val="21"/>
+        </w:rPr>
+        <w:t>th</w:t>
+      </w:r>
+      <w:proofErr w:type="spellEnd"/>
+      <w:r>
+        <w:rPr>
+          <w:color w:val="009900"/>
+          <w:sz w:val="21"/>
+          <w:szCs w:val="21"/>
+        </w:rPr>
+        <w:t>&gt;</w:t>
+      </w:r>
+      <w:r>
+        <w:rPr>
+          <w:color w:val="212529"/>
+          <w:sz w:val="21"/>
+          <w:szCs w:val="21"/>
+        </w:rPr>
+        <w:t>Дата окончания работ</w:t>
+      </w:r>
+      <w:r>
+        <w:rPr>
+          <w:color w:val="009900"/>
+          <w:sz w:val="21"/>
+          <w:szCs w:val="21"/>
+        </w:rPr>
+        <w:t>&lt;</w:t>
+      </w:r>
+      <w:r>
+        <w:rPr>
+          <w:color w:val="66CC66"/>
+          <w:sz w:val="21"/>
+          <w:szCs w:val="21"/>
+        </w:rPr>
+        <w:t>/</w:t>
+      </w:r>
+      <w:proofErr w:type="spellStart"/>
+      <w:r>
+        <w:rPr>
+          <w:b/>
+          <w:bCs/>
+          <w:color w:val="000000"/>
+          <w:sz w:val="21"/>
+          <w:szCs w:val="21"/>
+        </w:rPr>
+        <w:t>th</w:t>
+      </w:r>
+      <w:proofErr w:type="spellEnd"/>
+      <w:r>
+        <w:rPr>
+          <w:color w:val="009900"/>
+          <w:sz w:val="21"/>
+          <w:szCs w:val="21"/>
+        </w:rPr>
+        <w:t>&gt;</w:t>
+      </w:r>
+    </w:p>
+    <w:p>
+      <w:pPr>
+        <w:pStyle w:val="HTML"/>
+        <w:pBdr>
+          <w:top w:val="single" w:sz="4" w:space="1" w:color="auto"/>
+          <w:left w:val="single" w:sz="4" w:space="4" w:color="auto"/>
+          <w:bottom w:val="single" w:sz="4" w:space="1" w:color="auto"/>
+          <w:right w:val="single" w:sz="4" w:space="4" w:color="auto"/>
+        </w:pBdr>
+        <w:shd w:val="clear" w:color="auto" w:fill="FFFFFF"/>
+        <w:rPr>
+          <w:color w:val="212529"/>
+          <w:sz w:val="21"/>
+          <w:szCs w:val="21"/>
+        </w:rPr>
+      </w:pPr>
+      <w:r>
+        <w:rPr>
+          <w:color w:val="212529"/>
+          <w:sz w:val="21"/>
+          <w:szCs w:val="21"/>
+        </w:rPr>
+        <w:t> </w:t>
+      </w:r>
+    </w:p>
+    <w:p>
+      <w:pPr>
+        <w:pStyle w:val="HTML"/>
+        <w:pBdr>
+          <w:top w:val="single" w:sz="4" w:space="1" w:color="auto"/>
+          <w:left w:val="single" w:sz="4" w:space="4" w:color="auto"/>
+          <w:bottom w:val="single" w:sz="4" w:space="1" w:color="auto"/>
+          <w:right w:val="single" w:sz="4" w:space="4" w:color="auto"/>
+        </w:pBdr>
+        <w:shd w:val="clear" w:color="auto" w:fill="FFFFFF"/>
+        <w:rPr>
+          <w:color w:val="212529"/>
+          <w:sz w:val="21"/>
+          <w:szCs w:val="21"/>
+          <w:lang w:val="en-US"/>
+        </w:rPr>
+      </w:pPr>
+      <w:r>
+        <w:rPr>
+          <w:color w:val="212529"/>
+          <w:sz w:val="21"/>
+          <w:szCs w:val="21"/>
+        </w:rPr>
+        <w:tab/>
+      </w:r>
+      <w:r>
+        <w:rPr>
+          <w:color w:val="212529"/>
+          <w:sz w:val="21"/>
+          <w:szCs w:val="21"/>
+        </w:rPr>
+        <w:tab/>
+      </w:r>
+      <w:r>
+        <w:rPr>
+          <w:color w:val="009900"/>
+          <w:sz w:val="21"/>
+          <w:szCs w:val="21"/>
+          <w:lang w:val="en-US"/>
+        </w:rPr>
+        <w:t>&lt;</w:t>
+      </w:r>
+      <w:r>
+        <w:rPr>
+          <w:color w:val="66CC66"/>
+          <w:sz w:val="21"/>
+          <w:szCs w:val="21"/>
+          <w:lang w:val="en-US"/>
+        </w:rPr>
+        <w:t>/</w:t>
+      </w:r>
+      <w:proofErr w:type="spellStart"/>
+      <w:proofErr w:type="gramStart"/>
+      <w:r>
+        <w:rPr>
+          <w:b/>
+          <w:bCs/>
+          <w:color w:val="000000"/>
+          <w:sz w:val="21"/>
+          <w:szCs w:val="21"/>
+          <w:lang w:val="en-US"/>
+        </w:rPr>
+        <w:t>tr</w:t>
+      </w:r>
+      <w:proofErr w:type="spellEnd"/>
+      <w:proofErr w:type="gramEnd"/>
+      <w:r>
+        <w:rPr>
+          <w:color w:val="009900"/>
+          <w:sz w:val="21"/>
+          <w:szCs w:val="21"/>
+          <w:lang w:val="en-US"/>
+        </w:rPr>
+        <w:t>&gt;</w:t>
+      </w:r>
+    </w:p>
+    <w:p>
+      <w:pPr>
+        <w:pStyle w:val="HTML"/>
+        <w:pBdr>
+          <w:top w:val="single" w:sz="4" w:space="1" w:color="auto"/>
+          <w:left w:val="single" w:sz="4" w:space="4" w:color="auto"/>
+          <w:bottom w:val="single" w:sz="4" w:space="1" w:color="auto"/>
+          <w:right w:val="single" w:sz="4" w:space="4" w:color="auto"/>
+        </w:pBdr>
+        <w:shd w:val="clear" w:color="auto" w:fill="FFFFFF"/>
+        <w:rPr>
+          <w:color w:val="212529"/>
+          <w:sz w:val="21"/>
+          <w:szCs w:val="21"/>
+          <w:lang w:val="en-US"/>
+        </w:rPr>
+      </w:pPr>
+      <w:r>
+        <w:rPr>
+          <w:color w:val="212529"/>
+          <w:sz w:val="21"/>
+          <w:szCs w:val="21"/>
+          <w:lang w:val="en-US"/>
+        </w:rPr>
+        <w:tab/>
+      </w:r>
+      <w:r>
+        <w:rPr>
+          <w:color w:val="212529"/>
+          <w:sz w:val="21"/>
+          <w:szCs w:val="21"/>
+          <w:lang w:val="en-US"/>
+        </w:rPr>
+        <w:tab/>
+        <w:t xml:space="preserve">{%for </w:t>
+      </w:r>
+      <w:proofErr w:type="spellStart"/>
+      <w:r>
+        <w:rPr>
+          <w:color w:val="212529"/>
+          <w:sz w:val="21"/>
+          <w:szCs w:val="21"/>
+          <w:lang w:val="en-US"/>
+        </w:rPr>
+        <w:t>i</w:t>
+      </w:r>
+      <w:proofErr w:type="spellEnd"/>
+      <w:r>
+        <w:rPr>
+          <w:color w:val="212529"/>
+          <w:sz w:val="21"/>
+          <w:szCs w:val="21"/>
+          <w:lang w:val="en-US"/>
+        </w:rPr>
+        <w:t xml:space="preserve"> in </w:t>
+      </w:r>
+      <w:proofErr w:type="gramStart"/>
+      <w:r>
+        <w:rPr>
+          <w:color w:val="212529"/>
+          <w:sz w:val="21"/>
+          <w:szCs w:val="21"/>
+          <w:lang w:val="en-US"/>
+        </w:rPr>
+        <w:t>range(</w:t>
+      </w:r>
+      <w:proofErr w:type="gramEnd"/>
+      <w:r>
+        <w:rPr>
+          <w:color w:val="212529"/>
+          <w:sz w:val="21"/>
+          <w:szCs w:val="21"/>
+          <w:lang w:val="en-US"/>
+        </w:rPr>
+        <w:t xml:space="preserve">0, </w:t>
+      </w:r>
+      <w:proofErr w:type="spellStart"/>
+      <w:r>
+        <w:rPr>
+          <w:color w:val="212529"/>
+          <w:sz w:val="21"/>
+          <w:szCs w:val="21"/>
+          <w:lang w:val="en-US"/>
+        </w:rPr>
+        <w:t>pt_len</w:t>
+      </w:r>
+      <w:proofErr w:type="spellEnd"/>
+      <w:r>
+        <w:rPr>
+          <w:color w:val="212529"/>
+          <w:sz w:val="21"/>
+          <w:szCs w:val="21"/>
+          <w:lang w:val="en-US"/>
+        </w:rPr>
+        <w:t>)%}</w:t>
+      </w:r>
+    </w:p>
+    <w:p>
+      <w:pPr>
+        <w:pStyle w:val="HTML"/>
+        <w:pBdr>
+          <w:top w:val="single" w:sz="4" w:space="1" w:color="auto"/>
+          <w:left w:val="single" w:sz="4" w:space="4" w:color="auto"/>
+          <w:bottom w:val="single" w:sz="4" w:space="1" w:color="auto"/>
+          <w:right w:val="single" w:sz="4" w:space="4" w:color="auto"/>
+        </w:pBdr>
+        <w:shd w:val="clear" w:color="auto" w:fill="FFFFFF"/>
+        <w:rPr>
+          <w:color w:val="212529"/>
+          <w:sz w:val="21"/>
+          <w:szCs w:val="21"/>
+          <w:lang w:val="en-US"/>
+        </w:rPr>
+      </w:pPr>
+      <w:r>
+        <w:rPr>
+          <w:color w:val="212529"/>
+          <w:sz w:val="21"/>
+          <w:szCs w:val="21"/>
+          <w:lang w:val="en-US"/>
+        </w:rPr>
+        <w:tab/>
+      </w:r>
+      <w:r>
+        <w:rPr>
+          <w:color w:val="212529"/>
+          <w:sz w:val="21"/>
+          <w:szCs w:val="21"/>
+          <w:lang w:val="en-US"/>
+        </w:rPr>
+        <w:tab/>
+      </w:r>
+      <w:r>
+        <w:rPr>
+          <w:color w:val="009900"/>
+          <w:sz w:val="21"/>
+          <w:szCs w:val="21"/>
+          <w:lang w:val="en-US"/>
+        </w:rPr>
+        <w:t>&lt;</w:t>
+      </w:r>
+      <w:proofErr w:type="spellStart"/>
+      <w:proofErr w:type="gramStart"/>
+      <w:r>
+        <w:rPr>
+          <w:b/>
+          <w:bCs/>
+          <w:color w:val="000000"/>
+          <w:sz w:val="21"/>
+          <w:szCs w:val="21"/>
+          <w:lang w:val="en-US"/>
+        </w:rPr>
+        <w:t>tr</w:t>
+      </w:r>
+      <w:proofErr w:type="spellEnd"/>
+      <w:proofErr w:type="gramEnd"/>
+      <w:r>
+        <w:rPr>
+          <w:color w:val="009900"/>
+          <w:sz w:val="21"/>
+          <w:szCs w:val="21"/>
+          <w:lang w:val="en-US"/>
+        </w:rPr>
+        <w:t>&gt;</w:t>
+      </w:r>
+    </w:p>
+    <w:p>
+      <w:pPr>
+        <w:pStyle w:val="HTML"/>
+        <w:pBdr>
+          <w:top w:val="single" w:sz="4" w:space="1" w:color="auto"/>
+          <w:left w:val="single" w:sz="4" w:space="4" w:color="auto"/>
+          <w:bottom w:val="single" w:sz="4" w:space="1" w:color="auto"/>
+          <w:right w:val="single" w:sz="4" w:space="4" w:color="auto"/>
+        </w:pBdr>
+        <w:shd w:val="clear" w:color="auto" w:fill="FFFFFF"/>
+        <w:rPr>
+          <w:color w:val="212529"/>
+          <w:sz w:val="21"/>
+          <w:szCs w:val="21"/>
+          <w:lang w:val="en-US"/>
+        </w:rPr>
+      </w:pPr>
+      <w:r>
+        <w:rPr>
+          <w:color w:val="212529"/>
+          <w:sz w:val="21"/>
+          <w:szCs w:val="21"/>
+          <w:lang w:val="en-US"/>
+        </w:rPr>
+        <w:tab/>
+      </w:r>
+      <w:r>
+        <w:rPr>
+          <w:color w:val="212529"/>
+          <w:sz w:val="21"/>
+          <w:szCs w:val="21"/>
+          <w:lang w:val="en-US"/>
+        </w:rPr>
+        <w:tab/>
+      </w:r>
+      <w:r>
+        <w:rPr>
+          <w:color w:val="212529"/>
+          <w:sz w:val="21"/>
+          <w:szCs w:val="21"/>
+          <w:lang w:val="en-US"/>
+        </w:rPr>
+        <w:tab/>
+      </w:r>
+      <w:r>
+        <w:rPr>
+          <w:color w:val="009900"/>
+          <w:sz w:val="21"/>
+          <w:szCs w:val="21"/>
+          <w:lang w:val="en-US"/>
+        </w:rPr>
+        <w:t>&lt;</w:t>
+      </w:r>
+      <w:proofErr w:type="gramStart"/>
+      <w:r>
+        <w:rPr>
+          <w:b/>
+          <w:bCs/>
+          <w:color w:val="000000"/>
+          <w:sz w:val="21"/>
+          <w:szCs w:val="21"/>
+          <w:lang w:val="en-US"/>
+        </w:rPr>
+        <w:t>td</w:t>
+      </w:r>
+      <w:proofErr w:type="gramEnd"/>
+      <w:r>
+        <w:rPr>
+          <w:color w:val="009900"/>
+          <w:sz w:val="21"/>
+          <w:szCs w:val="21"/>
+          <w:lang w:val="en-US"/>
+        </w:rPr>
+        <w:t>&gt;</w:t>
+      </w:r>
+      <w:r>
+        <w:rPr>
+          <w:color w:val="212529"/>
+          <w:sz w:val="21"/>
+          <w:szCs w:val="21"/>
+          <w:lang w:val="en-US"/>
+        </w:rPr>
+        <w:t>{{</w:t>
+      </w:r>
+      <w:proofErr w:type="spellStart"/>
+      <w:r>
+        <w:rPr>
+          <w:color w:val="212529"/>
+          <w:sz w:val="21"/>
+          <w:szCs w:val="21"/>
+          <w:lang w:val="en-US"/>
+        </w:rPr>
+        <w:t>proj_table</w:t>
+      </w:r>
+      <w:proofErr w:type="spellEnd"/>
+      <w:r>
+        <w:rPr>
+          <w:color w:val="212529"/>
+          <w:sz w:val="21"/>
+          <w:szCs w:val="21"/>
+          <w:lang w:val="en-US"/>
+        </w:rPr>
+        <w:t>[</w:t>
+      </w:r>
+      <w:proofErr w:type="spellStart"/>
+      <w:r>
+        <w:rPr>
+          <w:color w:val="212529"/>
+          <w:sz w:val="21"/>
+          <w:szCs w:val="21"/>
+          <w:lang w:val="en-US"/>
+        </w:rPr>
+        <w:t>i</w:t>
+      </w:r>
+      <w:proofErr w:type="spellEnd"/>
+      <w:r>
+        <w:rPr>
+          <w:color w:val="212529"/>
+          <w:sz w:val="21"/>
+          <w:szCs w:val="21"/>
+          <w:lang w:val="en-US"/>
+        </w:rPr>
+        <w:t>][2]}}</w:t>
+      </w:r>
+      <w:r>
+        <w:rPr>
+          <w:color w:val="009900"/>
+          <w:sz w:val="21"/>
+          <w:szCs w:val="21"/>
+          <w:lang w:val="en-US"/>
+        </w:rPr>
+        <w:t>&lt;</w:t>
+      </w:r>
+      <w:r>
+        <w:rPr>
+          <w:color w:val="66CC66"/>
+          <w:sz w:val="21"/>
+          <w:szCs w:val="21"/>
+          <w:lang w:val="en-US"/>
+        </w:rPr>
+        <w:t>/</w:t>
+      </w:r>
+      <w:r>
+        <w:rPr>
+          <w:b/>
+          <w:bCs/>
+          <w:color w:val="000000"/>
+          <w:sz w:val="21"/>
+          <w:szCs w:val="21"/>
+          <w:lang w:val="en-US"/>
+        </w:rPr>
+        <w:t>td</w:t>
+      </w:r>
+      <w:r>
+        <w:rPr>
+          <w:color w:val="009900"/>
+          <w:sz w:val="21"/>
+          <w:szCs w:val="21"/>
+          <w:lang w:val="en-US"/>
+        </w:rPr>
+        <w:t>&gt;</w:t>
+      </w:r>
+    </w:p>
+    <w:p>
+      <w:pPr>
+        <w:pStyle w:val="HTML"/>
+        <w:pBdr>
+          <w:top w:val="single" w:sz="4" w:space="1" w:color="auto"/>
+          <w:left w:val="single" w:sz="4" w:space="4" w:color="auto"/>
+          <w:bottom w:val="single" w:sz="4" w:space="1" w:color="auto"/>
+          <w:right w:val="single" w:sz="4" w:space="4" w:color="auto"/>
+        </w:pBdr>
+        <w:shd w:val="clear" w:color="auto" w:fill="FFFFFF"/>
+        <w:rPr>
+          <w:color w:val="212529"/>
+          <w:sz w:val="21"/>
+          <w:szCs w:val="21"/>
+          <w:lang w:val="en-US"/>
+        </w:rPr>
+      </w:pPr>
+      <w:r>
+        <w:rPr>
+          <w:color w:val="212529"/>
+          <w:sz w:val="21"/>
+          <w:szCs w:val="21"/>
+          <w:lang w:val="en-US"/>
+        </w:rPr>
+        <w:tab/>
+      </w:r>
+      <w:r>
+        <w:rPr>
+          <w:color w:val="212529"/>
+          <w:sz w:val="21"/>
+          <w:szCs w:val="21"/>
+          <w:lang w:val="en-US"/>
+        </w:rPr>
+        <w:tab/>
+      </w:r>
+      <w:r>
+        <w:rPr>
+          <w:color w:val="212529"/>
+          <w:sz w:val="21"/>
+          <w:szCs w:val="21"/>
+          <w:lang w:val="en-US"/>
+        </w:rPr>
+        <w:tab/>
+      </w:r>
+      <w:r>
+        <w:rPr>
+          <w:color w:val="009900"/>
+          <w:sz w:val="21"/>
+          <w:szCs w:val="21"/>
+          <w:lang w:val="en-US"/>
+        </w:rPr>
+        <w:t>&lt;</w:t>
+      </w:r>
+      <w:proofErr w:type="gramStart"/>
+      <w:r>
+        <w:rPr>
+          <w:b/>
+          <w:bCs/>
+          <w:color w:val="000000"/>
+          <w:sz w:val="21"/>
+          <w:szCs w:val="21"/>
+          <w:lang w:val="en-US"/>
+        </w:rPr>
+        <w:t>td</w:t>
+      </w:r>
+      <w:proofErr w:type="gramEnd"/>
+      <w:r>
+        <w:rPr>
+          <w:color w:val="009900"/>
+          <w:sz w:val="21"/>
+          <w:szCs w:val="21"/>
+          <w:lang w:val="en-US"/>
+        </w:rPr>
+        <w:t>&gt;</w:t>
+      </w:r>
+      <w:r>
+        <w:rPr>
+          <w:color w:val="212529"/>
+          <w:sz w:val="21"/>
+          <w:szCs w:val="21"/>
+          <w:lang w:val="en-US"/>
+        </w:rPr>
+        <w:t>{{</w:t>
+      </w:r>
+      <w:proofErr w:type="spellStart"/>
+      <w:r>
+        <w:rPr>
+          <w:color w:val="212529"/>
+          <w:sz w:val="21"/>
+          <w:szCs w:val="21"/>
+          <w:lang w:val="en-US"/>
+        </w:rPr>
+        <w:t>proj_table</w:t>
+      </w:r>
+      <w:proofErr w:type="spellEnd"/>
+      <w:r>
+        <w:rPr>
+          <w:color w:val="212529"/>
+          <w:sz w:val="21"/>
+          <w:szCs w:val="21"/>
+          <w:lang w:val="en-US"/>
+        </w:rPr>
+        <w:t>[</w:t>
+      </w:r>
+      <w:proofErr w:type="spellStart"/>
+      <w:r>
+        <w:rPr>
+          <w:color w:val="212529"/>
+          <w:sz w:val="21"/>
+          <w:szCs w:val="21"/>
+          <w:lang w:val="en-US"/>
+        </w:rPr>
+        <w:t>i</w:t>
+      </w:r>
+      <w:proofErr w:type="spellEnd"/>
+      <w:r>
+        <w:rPr>
+          <w:color w:val="212529"/>
+          <w:sz w:val="21"/>
+          <w:szCs w:val="21"/>
+          <w:lang w:val="en-US"/>
+        </w:rPr>
+        <w:t>][3]}}</w:t>
+      </w:r>
+      <w:r>
+        <w:rPr>
+          <w:color w:val="009900"/>
+          <w:sz w:val="21"/>
+          <w:szCs w:val="21"/>
+          <w:lang w:val="en-US"/>
+        </w:rPr>
+        <w:t>&lt;</w:t>
+      </w:r>
+      <w:r>
+        <w:rPr>
+          <w:color w:val="66CC66"/>
+          <w:sz w:val="21"/>
+          <w:szCs w:val="21"/>
+          <w:lang w:val="en-US"/>
+        </w:rPr>
+        <w:t>/</w:t>
+      </w:r>
+      <w:r>
+        <w:rPr>
+          <w:b/>
+          <w:bCs/>
+          <w:color w:val="000000"/>
+          <w:sz w:val="21"/>
+          <w:szCs w:val="21"/>
+          <w:lang w:val="en-US"/>
+        </w:rPr>
+        <w:t>td</w:t>
+      </w:r>
+      <w:r>
+        <w:rPr>
+          <w:color w:val="009900"/>
+          <w:sz w:val="21"/>
+          <w:szCs w:val="21"/>
+          <w:lang w:val="en-US"/>
+        </w:rPr>
+        <w:t>&gt;</w:t>
+      </w:r>
+    </w:p>
+    <w:p>
+      <w:pPr>
+        <w:pStyle w:val="HTML"/>
+        <w:pBdr>
+          <w:top w:val="single" w:sz="4" w:space="1" w:color="auto"/>
+          <w:left w:val="single" w:sz="4" w:space="4" w:color="auto"/>
+          <w:bottom w:val="single" w:sz="4" w:space="1" w:color="auto"/>
+          <w:right w:val="single" w:sz="4" w:space="4" w:color="auto"/>
+        </w:pBdr>
+        <w:shd w:val="clear" w:color="auto" w:fill="FFFFFF"/>
+        <w:rPr>
+          <w:color w:val="212529"/>
+          <w:sz w:val="21"/>
+          <w:szCs w:val="21"/>
+          <w:lang w:val="en-US"/>
+        </w:rPr>
+      </w:pPr>
+      <w:r>
+        <w:rPr>
+          <w:color w:val="212529"/>
+          <w:sz w:val="21"/>
+          <w:szCs w:val="21"/>
+          <w:lang w:val="en-US"/>
+        </w:rPr>
+        <w:lastRenderedPageBreak/>
+        <w:tab/>
+      </w:r>
+      <w:r>
+        <w:rPr>
+          <w:color w:val="212529"/>
+          <w:sz w:val="21"/>
+          <w:szCs w:val="21"/>
+          <w:lang w:val="en-US"/>
+        </w:rPr>
+        <w:tab/>
+      </w:r>
+      <w:r>
+        <w:rPr>
+          <w:color w:val="212529"/>
+          <w:sz w:val="21"/>
+          <w:szCs w:val="21"/>
+          <w:lang w:val="en-US"/>
+        </w:rPr>
+        <w:tab/>
+      </w:r>
+      <w:r>
+        <w:rPr>
+          <w:color w:val="009900"/>
+          <w:sz w:val="21"/>
+          <w:szCs w:val="21"/>
+          <w:lang w:val="en-US"/>
+        </w:rPr>
+        <w:t>&lt;</w:t>
+      </w:r>
+      <w:proofErr w:type="gramStart"/>
+      <w:r>
+        <w:rPr>
+          <w:b/>
+          <w:bCs/>
+          <w:color w:val="000000"/>
+          <w:sz w:val="21"/>
+          <w:szCs w:val="21"/>
+          <w:lang w:val="en-US"/>
+        </w:rPr>
+        <w:t>td</w:t>
+      </w:r>
+      <w:proofErr w:type="gramEnd"/>
+      <w:r>
+        <w:rPr>
+          <w:color w:val="009900"/>
+          <w:sz w:val="21"/>
+          <w:szCs w:val="21"/>
+          <w:lang w:val="en-US"/>
+        </w:rPr>
+        <w:t>&gt;</w:t>
+      </w:r>
+      <w:r>
+        <w:rPr>
+          <w:color w:val="212529"/>
+          <w:sz w:val="21"/>
+          <w:szCs w:val="21"/>
+          <w:lang w:val="en-US"/>
+        </w:rPr>
+        <w:t>{{</w:t>
+      </w:r>
+      <w:proofErr w:type="spellStart"/>
+      <w:r>
+        <w:rPr>
+          <w:color w:val="212529"/>
+          <w:sz w:val="21"/>
+          <w:szCs w:val="21"/>
+          <w:lang w:val="en-US"/>
+        </w:rPr>
+        <w:t>proj_table</w:t>
+      </w:r>
+      <w:proofErr w:type="spellEnd"/>
+      <w:r>
+        <w:rPr>
+          <w:color w:val="212529"/>
+          <w:sz w:val="21"/>
+          <w:szCs w:val="21"/>
+          <w:lang w:val="en-US"/>
+        </w:rPr>
+        <w:t>[</w:t>
+      </w:r>
+      <w:proofErr w:type="spellStart"/>
+      <w:r>
+        <w:rPr>
+          <w:color w:val="212529"/>
+          <w:sz w:val="21"/>
+          <w:szCs w:val="21"/>
+          <w:lang w:val="en-US"/>
+        </w:rPr>
+        <w:t>i</w:t>
+      </w:r>
+      <w:proofErr w:type="spellEnd"/>
+      <w:r>
+        <w:rPr>
+          <w:color w:val="212529"/>
+          <w:sz w:val="21"/>
+          <w:szCs w:val="21"/>
+          <w:lang w:val="en-US"/>
+        </w:rPr>
+        <w:t>][4]}}</w:t>
+      </w:r>
+      <w:r>
+        <w:rPr>
+          <w:color w:val="009900"/>
+          <w:sz w:val="21"/>
+          <w:szCs w:val="21"/>
+          <w:lang w:val="en-US"/>
+        </w:rPr>
+        <w:t>&lt;</w:t>
+      </w:r>
+      <w:r>
+        <w:rPr>
+          <w:color w:val="66CC66"/>
+          <w:sz w:val="21"/>
+          <w:szCs w:val="21"/>
+          <w:lang w:val="en-US"/>
+        </w:rPr>
+        <w:t>/</w:t>
+      </w:r>
+      <w:r>
+        <w:rPr>
+          <w:b/>
+          <w:bCs/>
+          <w:color w:val="000000"/>
+          <w:sz w:val="21"/>
+          <w:szCs w:val="21"/>
+          <w:lang w:val="en-US"/>
+        </w:rPr>
+        <w:t>td</w:t>
+      </w:r>
+      <w:r>
+        <w:rPr>
+          <w:color w:val="009900"/>
+          <w:sz w:val="21"/>
+          <w:szCs w:val="21"/>
+          <w:lang w:val="en-US"/>
+        </w:rPr>
+        <w:t>&gt;</w:t>
+      </w:r>
+    </w:p>
+    <w:p>
+      <w:pPr>
+        <w:pStyle w:val="HTML"/>
+        <w:pBdr>
+          <w:top w:val="single" w:sz="4" w:space="1" w:color="auto"/>
+          <w:left w:val="single" w:sz="4" w:space="4" w:color="auto"/>
+          <w:bottom w:val="single" w:sz="4" w:space="1" w:color="auto"/>
+          <w:right w:val="single" w:sz="4" w:space="4" w:color="auto"/>
+        </w:pBdr>
+        <w:shd w:val="clear" w:color="auto" w:fill="FFFFFF"/>
+        <w:rPr>
+          <w:color w:val="212529"/>
+          <w:sz w:val="21"/>
+          <w:szCs w:val="21"/>
+          <w:lang w:val="en-US"/>
+        </w:rPr>
+      </w:pPr>
+      <w:r>
+        <w:rPr>
+          <w:color w:val="212529"/>
+          <w:sz w:val="21"/>
+          <w:szCs w:val="21"/>
+          <w:lang w:val="en-US"/>
+        </w:rPr>
+        <w:tab/>
+      </w:r>
+      <w:r>
+        <w:rPr>
+          <w:color w:val="212529"/>
+          <w:sz w:val="21"/>
+          <w:szCs w:val="21"/>
+          <w:lang w:val="en-US"/>
+        </w:rPr>
+        <w:tab/>
+      </w:r>
+      <w:r>
+        <w:rPr>
+          <w:color w:val="212529"/>
+          <w:sz w:val="21"/>
+          <w:szCs w:val="21"/>
+          <w:lang w:val="en-US"/>
+        </w:rPr>
+        <w:tab/>
+      </w:r>
+      <w:r>
+        <w:rPr>
+          <w:color w:val="009900"/>
+          <w:sz w:val="21"/>
+          <w:szCs w:val="21"/>
+          <w:lang w:val="en-US"/>
+        </w:rPr>
+        <w:t>&lt;</w:t>
+      </w:r>
+      <w:proofErr w:type="gramStart"/>
+      <w:r>
+        <w:rPr>
+          <w:b/>
+          <w:bCs/>
+          <w:color w:val="000000"/>
+          <w:sz w:val="21"/>
+          <w:szCs w:val="21"/>
+          <w:lang w:val="en-US"/>
+        </w:rPr>
+        <w:t>td</w:t>
+      </w:r>
+      <w:proofErr w:type="gramEnd"/>
+      <w:r>
+        <w:rPr>
+          <w:color w:val="009900"/>
+          <w:sz w:val="21"/>
+          <w:szCs w:val="21"/>
+          <w:lang w:val="en-US"/>
+        </w:rPr>
+        <w:t>&gt;</w:t>
+      </w:r>
+      <w:r>
+        <w:rPr>
+          <w:color w:val="212529"/>
+          <w:sz w:val="21"/>
+          <w:szCs w:val="21"/>
+          <w:lang w:val="en-US"/>
+        </w:rPr>
+        <w:t>{{</w:t>
+      </w:r>
+      <w:proofErr w:type="spellStart"/>
+      <w:r>
+        <w:rPr>
+          <w:color w:val="212529"/>
+          <w:sz w:val="21"/>
+          <w:szCs w:val="21"/>
+          <w:lang w:val="en-US"/>
+        </w:rPr>
+        <w:t>proj_table</w:t>
+      </w:r>
+      <w:proofErr w:type="spellEnd"/>
+      <w:r>
+        <w:rPr>
+          <w:color w:val="212529"/>
+          <w:sz w:val="21"/>
+          <w:szCs w:val="21"/>
+          <w:lang w:val="en-US"/>
+        </w:rPr>
+        <w:t>[</w:t>
+      </w:r>
+      <w:proofErr w:type="spellStart"/>
+      <w:r>
+        <w:rPr>
+          <w:color w:val="212529"/>
+          <w:sz w:val="21"/>
+          <w:szCs w:val="21"/>
+          <w:lang w:val="en-US"/>
+        </w:rPr>
+        <w:t>i</w:t>
+      </w:r>
+      <w:proofErr w:type="spellEnd"/>
+      <w:r>
+        <w:rPr>
+          <w:color w:val="212529"/>
+          <w:sz w:val="21"/>
+          <w:szCs w:val="21"/>
+          <w:lang w:val="en-US"/>
+        </w:rPr>
+        <w:t>][5]}}</w:t>
+      </w:r>
+      <w:r>
+        <w:rPr>
+          <w:color w:val="009900"/>
+          <w:sz w:val="21"/>
+          <w:szCs w:val="21"/>
+          <w:lang w:val="en-US"/>
+        </w:rPr>
+        <w:t>&lt;</w:t>
+      </w:r>
+      <w:r>
+        <w:rPr>
+          <w:color w:val="66CC66"/>
+          <w:sz w:val="21"/>
+          <w:szCs w:val="21"/>
+          <w:lang w:val="en-US"/>
+        </w:rPr>
+        <w:t>/</w:t>
+      </w:r>
+      <w:r>
+        <w:rPr>
+          <w:b/>
+          <w:bCs/>
+          <w:color w:val="000000"/>
+          <w:sz w:val="21"/>
+          <w:szCs w:val="21"/>
+          <w:lang w:val="en-US"/>
+        </w:rPr>
+        <w:t>td</w:t>
+      </w:r>
+      <w:r>
+        <w:rPr>
+          <w:color w:val="009900"/>
+          <w:sz w:val="21"/>
+          <w:szCs w:val="21"/>
+          <w:lang w:val="en-US"/>
+        </w:rPr>
+        <w:t>&gt;</w:t>
+      </w:r>
+    </w:p>
+    <w:p>
+      <w:pPr>
+        <w:pStyle w:val="HTML"/>
+        <w:pBdr>
+          <w:top w:val="single" w:sz="4" w:space="1" w:color="auto"/>
+          <w:left w:val="single" w:sz="4" w:space="4" w:color="auto"/>
+          <w:bottom w:val="single" w:sz="4" w:space="1" w:color="auto"/>
+          <w:right w:val="single" w:sz="4" w:space="4" w:color="auto"/>
+        </w:pBdr>
+        <w:shd w:val="clear" w:color="auto" w:fill="FFFFFF"/>
+        <w:rPr>
+          <w:color w:val="212529"/>
+          <w:sz w:val="21"/>
+          <w:szCs w:val="21"/>
+        </w:rPr>
+      </w:pPr>
+      <w:r>
+        <w:rPr>
+          <w:color w:val="212529"/>
+          <w:sz w:val="21"/>
+          <w:szCs w:val="21"/>
+          <w:lang w:val="en-US"/>
+        </w:rPr>
+        <w:tab/>
+      </w:r>
+      <w:r>
+        <w:rPr>
+          <w:color w:val="212529"/>
+          <w:sz w:val="21"/>
+          <w:szCs w:val="21"/>
+          <w:lang w:val="en-US"/>
+        </w:rPr>
+        <w:tab/>
+      </w:r>
+      <w:r>
+        <w:rPr>
+          <w:color w:val="009900"/>
+          <w:sz w:val="21"/>
+          <w:szCs w:val="21"/>
+        </w:rPr>
+        <w:t>&lt;</w:t>
+      </w:r>
+      <w:r>
+        <w:rPr>
+          <w:color w:val="66CC66"/>
+          <w:sz w:val="21"/>
+          <w:szCs w:val="21"/>
+        </w:rPr>
+        <w:t>/</w:t>
+      </w:r>
+      <w:proofErr w:type="spellStart"/>
+      <w:r>
+        <w:rPr>
+          <w:b/>
+          <w:bCs/>
+          <w:color w:val="000000"/>
+          <w:sz w:val="21"/>
+          <w:szCs w:val="21"/>
+        </w:rPr>
+        <w:t>tr</w:t>
+      </w:r>
+      <w:proofErr w:type="spellEnd"/>
+      <w:r>
+        <w:rPr>
+          <w:color w:val="009900"/>
+          <w:sz w:val="21"/>
+          <w:szCs w:val="21"/>
+        </w:rPr>
+        <w:t>&gt;</w:t>
+      </w:r>
+    </w:p>
+    <w:p>
+      <w:pPr>
+        <w:pStyle w:val="HTML"/>
+        <w:pBdr>
+          <w:top w:val="single" w:sz="4" w:space="1" w:color="auto"/>
+          <w:left w:val="single" w:sz="4" w:space="4" w:color="auto"/>
+          <w:bottom w:val="single" w:sz="4" w:space="1" w:color="auto"/>
+          <w:right w:val="single" w:sz="4" w:space="4" w:color="auto"/>
+        </w:pBdr>
+        <w:shd w:val="clear" w:color="auto" w:fill="FFFFFF"/>
+        <w:rPr>
+          <w:color w:val="212529"/>
+          <w:sz w:val="21"/>
+          <w:szCs w:val="21"/>
+        </w:rPr>
+      </w:pPr>
+      <w:r>
+        <w:rPr>
+          <w:color w:val="212529"/>
+          <w:sz w:val="21"/>
+          <w:szCs w:val="21"/>
+        </w:rPr>
+        <w:tab/>
+      </w:r>
+      <w:r>
+        <w:rPr>
+          <w:color w:val="212529"/>
+          <w:sz w:val="21"/>
+          <w:szCs w:val="21"/>
+        </w:rPr>
+        <w:tab/>
+        <w:t>{%</w:t>
+      </w:r>
+      <w:proofErr w:type="spellStart"/>
+      <w:r>
+        <w:rPr>
+          <w:color w:val="212529"/>
+          <w:sz w:val="21"/>
+          <w:szCs w:val="21"/>
+        </w:rPr>
+        <w:t>endfor</w:t>
+      </w:r>
+      <w:proofErr w:type="spellEnd"/>
+      <w:r>
+        <w:rPr>
+          <w:color w:val="212529"/>
+          <w:sz w:val="21"/>
+          <w:szCs w:val="21"/>
+        </w:rPr>
+        <w:t xml:space="preserve">%} </w:t>
+      </w:r>
+    </w:p>
+    <w:p>
+      <w:pPr>
+        <w:pStyle w:val="HTML"/>
+        <w:pBdr>
+          <w:top w:val="single" w:sz="4" w:space="1" w:color="auto"/>
+          <w:left w:val="single" w:sz="4" w:space="4" w:color="auto"/>
+          <w:bottom w:val="single" w:sz="4" w:space="1" w:color="auto"/>
+          <w:right w:val="single" w:sz="4" w:space="4" w:color="auto"/>
+        </w:pBdr>
+        <w:shd w:val="clear" w:color="auto" w:fill="FFFFFF"/>
+        <w:rPr>
+          <w:color w:val="212529"/>
+          <w:sz w:val="21"/>
+          <w:szCs w:val="21"/>
+        </w:rPr>
+      </w:pPr>
+      <w:r>
+        <w:rPr>
+          <w:color w:val="212529"/>
+          <w:sz w:val="21"/>
+          <w:szCs w:val="21"/>
+        </w:rPr>
+        <w:tab/>
+      </w:r>
+      <w:r>
+        <w:rPr>
+          <w:color w:val="009900"/>
+          <w:sz w:val="21"/>
+          <w:szCs w:val="21"/>
+        </w:rPr>
+        <w:t>&lt;</w:t>
+      </w:r>
+      <w:r>
+        <w:rPr>
+          <w:color w:val="66CC66"/>
+          <w:sz w:val="21"/>
+          <w:szCs w:val="21"/>
+        </w:rPr>
+        <w:t>/</w:t>
+      </w:r>
+      <w:proofErr w:type="spellStart"/>
+      <w:r>
+        <w:rPr>
+          <w:b/>
+          <w:bCs/>
+          <w:color w:val="000000"/>
+          <w:sz w:val="21"/>
+          <w:szCs w:val="21"/>
+        </w:rPr>
+        <w:t>table</w:t>
+      </w:r>
+      <w:proofErr w:type="spellEnd"/>
+      <w:r>
+        <w:rPr>
+          <w:color w:val="009900"/>
+          <w:sz w:val="21"/>
+          <w:szCs w:val="21"/>
+        </w:rPr>
+        <w:t>&gt;</w:t>
+      </w:r>
+    </w:p>
+    <w:p>
+      <w:pPr>
+        <w:pStyle w:val="HTML"/>
+        <w:pBdr>
+          <w:top w:val="single" w:sz="4" w:space="1" w:color="auto"/>
+          <w:left w:val="single" w:sz="4" w:space="4" w:color="auto"/>
+          <w:bottom w:val="single" w:sz="4" w:space="1" w:color="auto"/>
+          <w:right w:val="single" w:sz="4" w:space="4" w:color="auto"/>
+        </w:pBdr>
+        <w:shd w:val="clear" w:color="auto" w:fill="FFFFFF"/>
+        <w:rPr>
+          <w:color w:val="212529"/>
+          <w:sz w:val="21"/>
+          <w:szCs w:val="21"/>
+        </w:rPr>
+      </w:pPr>
+      <w:r>
+        <w:rPr>
+          <w:color w:val="212529"/>
+          <w:sz w:val="21"/>
+          <w:szCs w:val="21"/>
+        </w:rPr>
+        <w:t xml:space="preserve">{% </w:t>
+      </w:r>
+      <w:proofErr w:type="spellStart"/>
+      <w:r>
+        <w:rPr>
+          <w:color w:val="212529"/>
+          <w:sz w:val="21"/>
+          <w:szCs w:val="21"/>
+        </w:rPr>
+        <w:t>endif</w:t>
+      </w:r>
+      <w:proofErr w:type="spellEnd"/>
+      <w:r>
+        <w:rPr>
+          <w:color w:val="212529"/>
+          <w:sz w:val="21"/>
+          <w:szCs w:val="21"/>
+        </w:rPr>
+        <w:t xml:space="preserve"> %}</w:t>
+      </w:r>
+    </w:p>
+    <w:p>
+      <w:pPr>
+        <w:pStyle w:val="HTML"/>
+        <w:shd w:val="clear" w:color="auto" w:fill="FFFFFF"/>
+        <w:rPr>
+          <w:color w:val="212529"/>
+          <w:sz w:val="21"/>
+          <w:szCs w:val="21"/>
+        </w:rPr>
+      </w:pPr>
+      <w:r>
+        <w:rPr>
+          <w:color w:val="212529"/>
+          <w:sz w:val="21"/>
+          <w:szCs w:val="21"/>
+        </w:rPr>
+        <w:t> </w:t>
+      </w:r>
+    </w:p>
+    <w:p>
+      <w:pPr>
+        <w:pStyle w:val="HTML"/>
+        <w:shd w:val="clear" w:color="auto" w:fill="FFFFFF"/>
+        <w:rPr>
+          <w:szCs w:val="28"/>
+        </w:rPr>
+      </w:pPr>
+    </w:p>
+    <w:p>
+      <w:pPr>
+        <w:pStyle w:val="2"/>
+        <w:rPr>
+          <w:lang w:val="ru-RU"/>
+        </w:rPr>
+      </w:pPr>
+      <w:bookmarkStart w:id="9" w:name="_Toc153838585"/>
+      <w:r>
+        <w:rPr>
+          <w:lang w:val="ru-RU"/>
+        </w:rPr>
+        <w:t>3.3</w:t>
+      </w:r>
+      <w:r>
+        <w:rPr>
+          <w:lang w:val="ru-RU"/>
+        </w:rPr>
+        <w:t xml:space="preserve"> </w:t>
+      </w:r>
+      <w:r>
+        <w:rPr>
+          <w:lang w:val="ru-RU"/>
+        </w:rPr>
+        <w:t>Полный доступ к БД для Администраторов</w:t>
+      </w:r>
+      <w:bookmarkEnd w:id="9"/>
+    </w:p>
+    <w:p>
+      <w:pPr>
+        <w:rPr>
+          <w:lang w:val="ru-RU"/>
+        </w:rPr>
+      </w:pPr>
+      <w:r>
+        <w:rPr>
+          <w:lang w:val="ru-RU"/>
+        </w:rPr>
+        <w:t xml:space="preserve">Администратор сайта может в любой момент, находясь на самом сайте совершить </w:t>
+      </w:r>
+      <w:r>
+        <w:t>SQL</w:t>
+      </w:r>
+      <w:r>
+        <w:rPr>
+          <w:lang w:val="ru-RU"/>
+        </w:rPr>
+        <w:t>-</w:t>
+      </w:r>
+      <w:r>
+        <w:rPr>
+          <w:lang w:val="ru-RU"/>
+        </w:rPr>
+        <w:t>запрос. Для этого нужно лишь заполнить простую форму и получить результата в виде таблицы (если запрос типа «</w:t>
+      </w:r>
+      <w:r>
+        <w:t>get</w:t>
+      </w:r>
+      <w:r>
+        <w:rPr>
+          <w:lang w:val="ru-RU"/>
+        </w:rPr>
+        <w:t>»)</w:t>
+      </w:r>
+    </w:p>
+    <w:p>
+      <w:pPr>
+        <w:jc w:val="center"/>
+        <w:rPr>
+          <w:lang w:val="ru-RU"/>
+        </w:rPr>
+      </w:pPr>
+      <w:r>
+        <w:rPr>
+          <w:lang w:val="ru-RU"/>
+        </w:rPr>
+        <w:drawing>
+          <wp:inline distT="0" distB="0" distL="0" distR="0" wp14:anchorId="6885A855" wp14:editId="6A97B02D">
+            <wp:extent cx="2638793" cy="1209844"/>
+            <wp:effectExtent l="0" t="0" r="0" b="9525"/>
+            <wp:docPr id="6" name="Рисунок 6"/>
+            <wp:cNvGraphicFramePr>
+              <a:graphicFrameLocks xmlns:a="http://schemas.openxmlformats.org/drawingml/2006/main" noChangeAspect="1"/>
+            </wp:cNvGraphicFramePr>
+            <a:graphic xmlns:a="http://schemas.openxmlformats.org/drawingml/2006/main">
+              <a:graphicData uri="http://schemas.openxmlformats.org/drawingml/2006/picture">
+                <pic:pic xmlns:pic="http://schemas.openxmlformats.org/drawingml/2006/picture">
+                  <pic:nvPicPr>
+                    <pic:cNvPr id="1" name=""/>
+                    <pic:cNvPicPr/>
+                  </pic:nvPicPr>
+                  <pic:blipFill>
+                    <a:blip r:embed="rId12"/>
+                    <a:stretch>
+                      <a:fillRect/>
+                    </a:stretch>
+                  </pic:blipFill>
+                  <pic:spPr>
+                    <a:xfrm>
+                      <a:off x="0" y="0"/>
+                      <a:ext cx="2638793" cy="1209844"/>
+                    </a:xfrm>
+                    <a:prstGeom prst="rect">
+                      <a:avLst/>
+                    </a:prstGeom>
+                  </pic:spPr>
+                </pic:pic>
+              </a:graphicData>
+            </a:graphic>
+          </wp:inline>
+        </w:drawing>
+      </w:r>
+    </w:p>
+    <w:p>
+      <w:pPr>
+        <w:pStyle w:val="a9"/>
+        <w:rPr>
+          <w:lang w:val="ru-RU"/>
+        </w:rPr>
+      </w:pPr>
+      <w:r>
+        <w:rPr>
+          <w:lang w:val="ru-RU"/>
+        </w:rPr>
+        <w:t xml:space="preserve">Рисунок </w:t>
+      </w:r>
+      <w:r>
+        <w:rPr>
+          <w:lang w:val="ru-RU"/>
+        </w:rPr>
+        <w:t>5</w:t>
+      </w:r>
+      <w:r>
+        <w:rPr>
+          <w:lang w:val="ru-RU"/>
+        </w:rPr>
+        <w:t xml:space="preserve"> — </w:t>
+      </w:r>
+      <w:r>
+        <w:rPr>
+          <w:lang w:val="ru-RU"/>
+        </w:rPr>
+        <w:t xml:space="preserve">Форма для </w:t>
+      </w:r>
+      <w:r>
+        <w:t>SQL</w:t>
+      </w:r>
+      <w:r>
+        <w:rPr>
+          <w:lang w:val="ru-RU"/>
+        </w:rPr>
+        <w:t>-</w:t>
+      </w:r>
+      <w:r>
+        <w:rPr>
+          <w:lang w:val="ru-RU"/>
+        </w:rPr>
+        <w:t>запроса на сайте</w:t>
+      </w:r>
+    </w:p>
+    <w:p>
+      <w:pPr>
+        <w:jc w:val="center"/>
+        <w:rPr>
+          <w:lang w:val="ru-RU"/>
+        </w:rPr>
+      </w:pPr>
+    </w:p>
+    <w:p>
+      <w:pPr>
+        <w:pStyle w:val="HTML"/>
+        <w:shd w:val="clear" w:color="auto" w:fill="FFFFFF"/>
+        <w:rPr>
+          <w:szCs w:val="28"/>
+        </w:rPr>
+      </w:pPr>
+    </w:p>
+    <w:p>
+      <w:pPr>
+        <w:ind w:firstLine="0"/>
+        <w:rPr>
+          <w:szCs w:val="28"/>
+          <w:lang w:val="ru-RU"/>
+        </w:rPr>
+      </w:pPr>
+      <w:r>
+        <w:rPr>
+          <w:szCs w:val="28"/>
+          <w:lang w:val="ru-RU"/>
+        </w:rPr>
+        <w:drawing>
+          <wp:inline distT="0" distB="0" distL="0" distR="0" wp14:anchorId="4AAFB26F" wp14:editId="545E0667">
+            <wp:extent cx="5940425" cy="852170"/>
+            <wp:effectExtent l="0" t="0" r="3175" b="5080"/>
+            <wp:docPr id="3" name="Рисунок 3"/>
+            <wp:cNvGraphicFramePr>
+              <a:graphicFrameLocks xmlns:a="http://schemas.openxmlformats.org/drawingml/2006/main" noChangeAspect="1"/>
+            </wp:cNvGraphicFramePr>
+            <a:graphic xmlns:a="http://schemas.openxmlformats.org/drawingml/2006/main">
+              <a:graphicData uri="http://schemas.openxmlformats.org/drawingml/2006/picture">
+                <pic:pic xmlns:pic="http://schemas.openxmlformats.org/drawingml/2006/picture">
+                  <pic:nvPicPr>
+                    <pic:cNvPr id="1" name=""/>
+                    <pic:cNvPicPr/>
+                  </pic:nvPicPr>
+                  <pic:blipFill>
+                    <a:blip r:embed="rId13"/>
+                    <a:stretch>
+                      <a:fillRect/>
+                    </a:stretch>
+                  </pic:blipFill>
+                  <pic:spPr>
+                    <a:xfrm>
+                      <a:off x="0" y="0"/>
+                      <a:ext cx="5940425" cy="852170"/>
+                    </a:xfrm>
+                    <a:prstGeom prst="rect">
+                      <a:avLst/>
+                    </a:prstGeom>
+                  </pic:spPr>
+                </pic:pic>
+              </a:graphicData>
+            </a:graphic>
+          </wp:inline>
+        </w:drawing>
+      </w:r>
+    </w:p>
+    <w:p>
+      <w:pPr>
+        <w:pStyle w:val="a9"/>
+        <w:rPr>
+          <w:lang w:val="ru-RU"/>
+        </w:rPr>
+      </w:pPr>
+      <w:r>
+        <w:rPr>
+          <w:lang w:val="ru-RU"/>
+        </w:rPr>
+        <w:t xml:space="preserve">Рисунок </w:t>
+      </w:r>
+      <w:r>
+        <w:rPr>
+          <w:lang w:val="ru-RU"/>
+        </w:rPr>
+        <w:t>6</w:t>
+      </w:r>
+      <w:r>
+        <w:rPr>
+          <w:lang w:val="ru-RU"/>
+        </w:rPr>
+        <w:t xml:space="preserve"> — Таблица </w:t>
+      </w:r>
+      <w:r>
+        <w:rPr>
+          <w:lang w:val="ru-RU"/>
+        </w:rPr>
+        <w:t>результата запроса</w:t>
+      </w:r>
+    </w:p>
+    <w:p>
+      <w:pPr>
+        <w:ind w:firstLine="0"/>
+        <w:rPr>
+          <w:szCs w:val="28"/>
+          <w:lang w:val="ru-RU"/>
+        </w:rPr>
+      </w:pPr>
+    </w:p>
+    <w:p>
+      <w:pPr>
+        <w:ind w:firstLine="0"/>
+        <w:rPr>
+          <w:szCs w:val="28"/>
+          <w:lang w:val="ru-RU"/>
+        </w:rPr>
+      </w:pPr>
+    </w:p>
+    <w:p>
+      <w:pPr>
+        <w:ind w:firstLine="0"/>
+        <w:rPr>
+          <w:szCs w:val="28"/>
+          <w:lang w:val="ru-RU"/>
+        </w:rPr>
+      </w:pPr>
+    </w:p>
+    <w:p>
+      <w:pPr>
+        <w:ind w:firstLine="0"/>
+        <w:rPr>
+          <w:szCs w:val="28"/>
+          <w:lang w:val="ru-RU"/>
+        </w:rPr>
+      </w:pPr>
+    </w:p>
+    <w:p>
+      <w:pPr>
+        <w:ind w:firstLine="0"/>
+        <w:rPr>
+          <w:szCs w:val="28"/>
+          <w:lang w:val="ru-RU"/>
+        </w:rPr>
+      </w:pPr>
+    </w:p>
+    <w:p>
+      <w:pPr>
+        <w:ind w:firstLine="0"/>
+        <w:rPr>
+          <w:szCs w:val="28"/>
+          <w:lang w:val="ru-RU"/>
+        </w:rPr>
+      </w:pPr>
+    </w:p>
+    <w:p>
+      <w:pPr>
+        <w:ind w:firstLine="0"/>
+        <w:rPr>
+          <w:szCs w:val="28"/>
+          <w:lang w:val="ru-RU"/>
+        </w:rPr>
+      </w:pPr>
+    </w:p>
+    <w:p>
+      <w:pPr>
+        <w:ind w:firstLine="0"/>
+        <w:rPr>
+          <w:szCs w:val="28"/>
+          <w:lang w:val="ru-RU"/>
+        </w:rPr>
+      </w:pPr>
+    </w:p>
+    <w:p>
+      <w:pPr>
+        <w:ind w:firstLine="0"/>
+        <w:rPr>
+          <w:szCs w:val="28"/>
+          <w:lang w:val="ru-RU"/>
+        </w:rPr>
+      </w:pPr>
+    </w:p>
+    <w:p>
+      <w:pPr>
+        <w:ind w:firstLine="0"/>
+        <w:rPr>
+          <w:szCs w:val="28"/>
+          <w:lang w:val="ru-RU"/>
+        </w:rPr>
+      </w:pPr>
+    </w:p>
+    <w:p>
+      <w:pPr>
+        <w:pStyle w:val="af8"/>
+      </w:pPr>
+      <w:bookmarkStart w:id="10" w:name="_Toc153838586"/>
+      <w:r>
+        <w:lastRenderedPageBreak/>
+        <w:t>Заключение</w:t>
+      </w:r>
+      <w:bookmarkEnd w:id="10"/>
+    </w:p>
+    <w:p>
+      <w:pPr>
+        <w:rPr>
+          <w:lang w:val="ru-RU"/>
+        </w:rPr>
+      </w:pPr>
+      <w:r>
+        <w:rPr>
+          <w:lang w:val="ru-RU"/>
+        </w:rPr>
+        <w:t xml:space="preserve">В ходе разработки веб-приложения для </w:t>
+      </w:r>
+      <w:r>
+        <w:rPr>
+          <w:lang w:val="ru-RU"/>
+        </w:rPr>
+        <w:t>архитектурного бюро</w:t>
+      </w:r>
+      <w:r>
+        <w:rPr>
+          <w:lang w:val="ru-RU"/>
+        </w:rPr>
+        <w:t xml:space="preserve"> были предприняты значительные усилия для создания инновационного и удобного пространства виртуального взаимодействия. Одним из ключевых достижений является внедрение базы данных, что позволило эффективно управлять информацией о </w:t>
+      </w:r>
+      <w:r>
+        <w:rPr>
+          <w:lang w:val="ru-RU"/>
+        </w:rPr>
+        <w:t>клиентах</w:t>
+      </w:r>
+      <w:r>
+        <w:rPr>
+          <w:lang w:val="ru-RU"/>
+        </w:rPr>
+        <w:t xml:space="preserve">, </w:t>
+      </w:r>
+      <w:r>
+        <w:rPr>
+          <w:lang w:val="ru-RU"/>
+        </w:rPr>
+        <w:t>проектах</w:t>
+      </w:r>
+      <w:r>
+        <w:rPr>
+          <w:lang w:val="ru-RU"/>
+        </w:rPr>
+        <w:t xml:space="preserve">, </w:t>
+      </w:r>
+      <w:r>
+        <w:rPr>
+          <w:lang w:val="ru-RU"/>
+        </w:rPr>
+        <w:t>администрировании</w:t>
+      </w:r>
+      <w:r>
+        <w:rPr>
+          <w:lang w:val="ru-RU"/>
+        </w:rPr>
+        <w:t>.</w:t>
+      </w:r>
+    </w:p>
+    <w:p>
+      <w:pPr>
+        <w:rPr>
+          <w:lang w:val="ru-RU"/>
+        </w:rPr>
+      </w:pPr>
+      <w:r>
+        <w:rPr>
+          <w:lang w:val="ru-RU"/>
+        </w:rPr>
+        <w:t>Создание объектной модели</w:t>
+      </w:r>
+      <w:r>
+        <w:rPr>
+          <w:lang w:val="ru-RU"/>
+        </w:rPr>
+        <w:t>,</w:t>
+      </w:r>
+      <w:r>
+        <w:rPr>
+          <w:lang w:val="ru-RU"/>
+        </w:rPr>
+        <w:t xml:space="preserve"> </w:t>
+      </w:r>
+      <w:r>
+        <w:rPr>
+          <w:lang w:val="ru-RU"/>
+        </w:rPr>
+        <w:t>отражающей базу данных, в системе</w:t>
+      </w:r>
+      <w:r>
+        <w:rPr>
+          <w:lang w:val="ru-RU"/>
+        </w:rPr>
+        <w:t xml:space="preserve">, стало краеугольным камнем для унификации разработки, обеспечивая более легкую поддержку и расширение функционала приложения. Понимание взаимосвязей между ключевыми объектами, такими как </w:t>
+      </w:r>
+      <w:r>
+        <w:rPr>
+          <w:lang w:val="ru-RU"/>
+        </w:rPr>
+        <w:t>проекты</w:t>
+      </w:r>
+      <w:r>
+        <w:rPr>
+          <w:lang w:val="ru-RU"/>
+        </w:rPr>
+        <w:t xml:space="preserve">, </w:t>
+      </w:r>
+      <w:r>
+        <w:rPr>
+          <w:lang w:val="ru-RU"/>
+        </w:rPr>
+        <w:t>сотрудники</w:t>
+      </w:r>
+      <w:r>
+        <w:rPr>
+          <w:lang w:val="ru-RU"/>
+        </w:rPr>
+        <w:t>, пользователи и их информация</w:t>
+      </w:r>
+      <w:r>
+        <w:rPr>
+          <w:lang w:val="ru-RU"/>
+        </w:rPr>
+        <w:t>, позволило создать гибкую и масштабируемую архитектуру.</w:t>
+      </w:r>
+    </w:p>
+    <w:p>
+      <w:pPr>
+        <w:rPr>
+          <w:lang w:val="ru-RU"/>
+        </w:rPr>
+      </w:pPr>
+      <w:r>
+        <w:rPr>
+          <w:lang w:val="ru-RU"/>
+        </w:rPr>
+        <w:t>Ф</w:t>
+      </w:r>
+      <w:r>
+        <w:rPr>
+          <w:lang w:val="ru-RU"/>
+        </w:rPr>
+        <w:t>ормулировка запросов, представленных в теоретической части, способствовала обсуждению абстрактных концепций, что оказало положительное влияние на конечный результат проекта.</w:t>
+      </w:r>
+    </w:p>
+    <w:p>
+      <w:pPr>
+        <w:rPr>
+          <w:lang w:val="ru-RU"/>
+        </w:rPr>
+      </w:pPr>
+      <w:r>
+        <w:rPr>
+          <w:lang w:val="ru-RU"/>
+        </w:rPr>
+        <w:t xml:space="preserve">Освещение спорных идей в теоретической главе дало возможность взглянуть на проект с разных точек зрения, что позволяет принимать обоснованные решения в ходе разработки. Эти идеи стали катализаторами для размышлений о выборе между реляционными и </w:t>
+      </w:r>
+      <w:proofErr w:type="spellStart"/>
+      <w:r>
+        <w:rPr>
+          <w:lang w:val="ru-RU"/>
+        </w:rPr>
+        <w:t>NoSQL</w:t>
+      </w:r>
+      <w:proofErr w:type="spellEnd"/>
+      <w:r>
+        <w:rPr>
+          <w:lang w:val="ru-RU"/>
+        </w:rPr>
+        <w:t xml:space="preserve"> базами данных, стратегиями кэширования и вопросами безопасности данных.</w:t>
+      </w:r>
+    </w:p>
+    <w:p>
+      <w:pPr>
+        <w:rPr>
+          <w:lang w:val="ru-RU"/>
+        </w:rPr>
+      </w:pPr>
+      <w:r>
+        <w:rPr>
+          <w:lang w:val="ru-RU"/>
+        </w:rPr>
+        <w:t xml:space="preserve">В итоге, разработанное веб-приложение для </w:t>
+      </w:r>
+      <w:r>
+        <w:rPr>
+          <w:lang w:val="ru-RU"/>
+        </w:rPr>
+        <w:t>архитектурного бюро</w:t>
+      </w:r>
+      <w:r>
+        <w:rPr>
+          <w:lang w:val="ru-RU"/>
+        </w:rPr>
+        <w:t xml:space="preserve"> представляет собой гармоничное сочетание теоретических концепций и практических решений. </w:t>
+      </w:r>
+      <w:r>
+        <w:rPr>
+          <w:lang w:val="ru-RU"/>
+        </w:rPr>
+        <w:t>Этот</w:t>
+      </w:r>
+      <w:r>
+        <w:rPr>
+          <w:lang w:val="ru-RU"/>
+        </w:rPr>
+        <w:t xml:space="preserve"> проект не только соответствует заявленным целям, но и оставляет пространство для будущего роста и развития, что делает его </w:t>
+      </w:r>
+      <w:r>
+        <w:rPr>
+          <w:lang w:val="ru-RU"/>
+        </w:rPr>
+        <w:t xml:space="preserve">примером </w:t>
+      </w:r>
+      <w:r>
+        <w:rPr>
+          <w:lang w:val="ru-RU"/>
+        </w:rPr>
+        <w:t>современной индустрии веб-разработки.</w:t>
+      </w:r>
+    </w:p>
+    <w:p>
+      <w:pPr>
+        <w:pStyle w:val="af8"/>
+      </w:pPr>
+      <w:bookmarkStart w:id="11" w:name="_Toc153838587"/>
+      <w:r>
+        <w:lastRenderedPageBreak/>
+        <w:t>Список использованных источников</w:t>
+      </w:r>
+      <w:bookmarkEnd w:id="11"/>
+    </w:p>
+    <w:p>
+      <w:pPr>
+        <w:pStyle w:val="a8"/>
+        <w:numPr>
+          <w:ilvl w:val="0"/>
+          <w:numId w:val="36"/>
+        </w:numPr>
+        <w:tabs>
+          <w:tab w:val="num" w:pos="2836"/>
+        </w:tabs>
+        <w:ind w:left="1418" w:hanging="709"/>
+      </w:pPr>
+      <w:r>
+        <w:t>SQLite</w:t>
+      </w:r>
+      <w:r>
+        <w:t xml:space="preserve">: </w:t>
+      </w:r>
+      <w:r>
+        <w:t>Documentation</w:t>
+      </w:r>
+      <w:r>
+        <w:t xml:space="preserve">: </w:t>
+      </w:r>
+      <w:r>
+        <w:t>SQLite 3.44.2</w:t>
+      </w:r>
+      <w:r>
+        <w:t xml:space="preserve"> Documentation // </w:t>
+      </w:r>
+      <w:r>
+        <w:t>SQLite</w:t>
+      </w:r>
+      <w:r>
+        <w:t xml:space="preserve"> URL: </w:t>
+      </w:r>
+      <w:r>
+        <w:t>https://www.sqlite.org/docs.html</w:t>
+      </w:r>
+      <w:r>
+        <w:t xml:space="preserve"> </w:t>
+      </w:r>
+      <w:r>
+        <w:t>(</w:t>
+      </w:r>
+      <w:r>
+        <w:rPr>
+          <w:lang w:val="ru-RU"/>
+        </w:rPr>
+        <w:t>дата</w:t>
+      </w:r>
+      <w:r>
+        <w:t xml:space="preserve"> </w:t>
+      </w:r>
+      <w:r>
+        <w:rPr>
+          <w:lang w:val="ru-RU"/>
+        </w:rPr>
+        <w:t>обращения</w:t>
+      </w:r>
+      <w:r>
+        <w:t>: 06.12</w:t>
+      </w:r>
+      <w:r>
+        <w:t>.2023).</w:t>
+      </w:r>
+    </w:p>
+    <w:p>
+      <w:pPr>
+        <w:pStyle w:val="a8"/>
+        <w:numPr>
+          <w:ilvl w:val="0"/>
+          <w:numId w:val="36"/>
+        </w:numPr>
+        <w:tabs>
+          <w:tab w:val="num" w:pos="2836"/>
+        </w:tabs>
+        <w:ind w:left="1418" w:hanging="709"/>
+      </w:pPr>
+      <w:r>
+        <w:t>Overview of Entity Framework Core - EF Core | Microsoft Learn // Microsoft Learn URL: https://learn.microsoft.com/en-us/ef/core/ (</w:t>
+      </w:r>
+      <w:r>
+        <w:rPr>
+          <w:lang w:val="ru-RU"/>
+        </w:rPr>
+        <w:t>дата</w:t>
+      </w:r>
+      <w:r>
+        <w:t xml:space="preserve"> </w:t>
+      </w:r>
+      <w:r>
+        <w:rPr>
+          <w:lang w:val="ru-RU"/>
+        </w:rPr>
+        <w:t>обращения</w:t>
+      </w:r>
+      <w:r>
+        <w:t>: 06.12</w:t>
+      </w:r>
+      <w:r>
+        <w:t>.2023).</w:t>
+      </w:r>
+    </w:p>
+    <w:p>
+      <w:pPr>
+        <w:pStyle w:val="a8"/>
+        <w:numPr>
+          <w:ilvl w:val="0"/>
+          <w:numId w:val="36"/>
+        </w:numPr>
+        <w:tabs>
+          <w:tab w:val="num" w:pos="2836"/>
+        </w:tabs>
+        <w:ind w:left="1418" w:hanging="709"/>
+        <w:rPr>
+          <w:lang w:val="ru-RU"/>
+        </w:rPr>
+      </w:pPr>
+      <w:proofErr w:type="spellStart"/>
+      <w:r>
+        <w:rPr>
+          <w:lang w:val="ru-RU"/>
+        </w:rPr>
+        <w:t>Юсков</w:t>
+      </w:r>
+      <w:proofErr w:type="spellEnd"/>
+      <w:r>
+        <w:rPr>
+          <w:lang w:val="ru-RU"/>
+        </w:rPr>
+        <w:t xml:space="preserve"> И. О. Конспекты лекций по базам данных. - Москва: МТУСИ, 2023</w:t>
+      </w:r>
+    </w:p>
+    <w:p>
+      <w:pPr>
+        <w:ind w:firstLine="0"/>
+        <w:rPr>
+          <w:szCs w:val="28"/>
+          <w:lang w:val="ru-RU"/>
+        </w:rPr>
+      </w:pPr>
+    </w:p>
     <w:sectPr>
-      <w:footerReference w:type="default" r:id="rId12"/>
+      <w:footerReference w:type="default" r:id="rId14"/>
       <w:pgSz w:w="11907" w:h="16840" w:code="9"/>
       <w:pgMar w:top="1134" w:right="851" w:bottom="1134" w:left="1701" w:header="624" w:footer="567" w:gutter="0"/>
       <w:cols w:space="708"/>
@@ -8888,7 +14463,7 @@
             <w:noProof/>
             <w:lang w:val="ru-RU"/>
           </w:rPr>
-          <w:t>15</w:t>
+          <w:t>2</w:t>
         </w:r>
         <w:r>
           <w:fldChar w:fldCharType="end"/>
@@ -13175,6 +18750,7 @@
     <w:rsid w:val="00AC3ABA"/>
     <w:rsid w:val="00B52905"/>
     <w:rsid w:val="00B766AD"/>
+    <w:rsid w:val="00C53511"/>
     <w:rsid w:val="00D35068"/>
     <w:rsid w:val="00E84270"/>
     <w:rsid w:val="00EE73DB"/>
@@ -13855,7 +19431,7 @@
 </file>
 
 <file path=customXml/itemProps1.xml><?xml version="1.0" encoding="utf-8"?>
-<ds:datastoreItem xmlns:ds="http://schemas.openxmlformats.org/officeDocument/2006/customXml" ds:itemID="{75E36FA0-96D6-4B7F-B81F-DF9368B7BAE2}">
+<ds:datastoreItem xmlns:ds="http://schemas.openxmlformats.org/officeDocument/2006/customXml" ds:itemID="{D2FD7F45-2FA7-4C11-BCFF-3EEA7526406F}">
   <ds:schemaRefs>
     <ds:schemaRef ds:uri="http://schemas.openxmlformats.org/officeDocument/2006/bibliography"/>
   </ds:schemaRefs>

--- a/3 сем/БД/Курсовая.docx
+++ b/3 сем/БД/Курсовая.docx
@@ -549,26 +549,11 @@
                   </w:rPr>
                   <w:t xml:space="preserve"> </w:t>
                 </w:r>
-                <w:proofErr w:type="spellStart"/>
                 <w:r>
                   <w:rPr>
                     <w:lang w:val="ru-RU"/>
                   </w:rPr>
-                  <w:t>Юсков</w:t>
-                </w:r>
-                <w:proofErr w:type="spellEnd"/>
-                <w:r>
-                  <w:rPr>
-                    <w:lang w:val="ru-RU"/>
-                  </w:rPr>
-                  <w:t xml:space="preserve"> И. </w:t>
-                </w:r>
-                <w:proofErr w:type="gramStart"/>
-                <w:r>
-                  <w:rPr>
-                    <w:lang w:val="ru-RU"/>
-                  </w:rPr>
-                  <w:t>О.</w:t>
+                  <w:t>Юсков И. О.</w:t>
                 </w:r>
                 <w:r>
                   <w:rPr>
@@ -581,28 +566,7 @@
                     <w:lang w:val="ru-RU"/>
                   </w:rPr>
                   <w:br/>
-                  <w:t>к.т.н.</w:t>
-                </w:r>
-                <w:proofErr w:type="gramEnd"/>
-                <w:r>
-                  <w:rPr>
-                    <w:lang w:val="ru-RU"/>
-                  </w:rPr>
-                  <w:t xml:space="preserve">, доцент кафедры «Информатика» </w:t>
-                </w:r>
-                <w:proofErr w:type="spellStart"/>
-                <w:r>
-                  <w:rPr>
-                    <w:lang w:val="ru-RU"/>
-                  </w:rPr>
-                  <w:t>Шакин</w:t>
-                </w:r>
-                <w:proofErr w:type="spellEnd"/>
-                <w:r>
-                  <w:rPr>
-                    <w:lang w:val="ru-RU"/>
-                  </w:rPr>
-                  <w:t xml:space="preserve"> В. Н.</w:t>
+                  <w:t>к.т.н., доцент кафедры «Информатика» Шакин В. Н.</w:t>
                 </w:r>
               </w:sdtContent>
             </w:sdt>
@@ -629,8 +593,6 @@
       <w:pPr>
         <w:pStyle w:val="af4"/>
       </w:pPr>
-      <w:bookmarkStart w:id="0" w:name="_GoBack"/>
-      <w:bookmarkEnd w:id="0"/>
     </w:p>
     <w:p>
       <w:pPr>
@@ -1505,12 +1467,12 @@
       <w:pPr>
         <w:pStyle w:val="af8"/>
       </w:pPr>
-      <w:bookmarkStart w:id="1" w:name="_Toc153838577"/>
+      <w:bookmarkStart w:id="0" w:name="_Toc153838577"/>
       <w:r>
         <w:lastRenderedPageBreak/>
         <w:t>Введение</w:t>
       </w:r>
-      <w:bookmarkEnd w:id="1"/>
+      <w:bookmarkEnd w:id="0"/>
     </w:p>
     <w:p>
       <w:pPr>
@@ -1706,21 +1668,7 @@
         <w:rPr>
           <w:lang w:val="ru-RU"/>
         </w:rPr>
-        <w:t xml:space="preserve"> в обеспечении безопасности данных. База данных позволяет внедрить меры по защите личной информации клиентов, что становится все более важным в контексте растущей </w:t>
-      </w:r>
-      <w:proofErr w:type="spellStart"/>
-      <w:r>
-        <w:rPr>
-          <w:lang w:val="ru-RU"/>
-        </w:rPr>
-        <w:t>цифровизации</w:t>
-      </w:r>
-      <w:proofErr w:type="spellEnd"/>
-      <w:r>
-        <w:rPr>
-          <w:lang w:val="ru-RU"/>
-        </w:rPr>
-        <w:t xml:space="preserve"> и повышенного внимания к вопросам конфиденциальности.</w:t>
+        <w:t xml:space="preserve"> в обеспечении безопасности данных. База данных позволяет внедрить меры по защите личной информации клиентов, что становится все более важным в контексте растущей цифровизации и повышенного внимания к вопросам конфиденциальности.</w:t>
       </w:r>
     </w:p>
     <w:p>
@@ -2152,12 +2100,12 @@
       <w:pPr>
         <w:pStyle w:val="af8"/>
       </w:pPr>
-      <w:bookmarkStart w:id="2" w:name="_Toc153838578"/>
+      <w:bookmarkStart w:id="1" w:name="_Toc153838578"/>
       <w:r>
         <w:lastRenderedPageBreak/>
         <w:t>Техническое задание</w:t>
       </w:r>
-      <w:bookmarkEnd w:id="2"/>
+      <w:bookmarkEnd w:id="1"/>
     </w:p>
     <w:p>
       <w:pPr>
@@ -2788,7 +2736,7 @@
           <w:lang w:val="ru-RU"/>
         </w:rPr>
       </w:pPr>
-      <w:bookmarkStart w:id="3" w:name="_Toc153838579"/>
+      <w:bookmarkStart w:id="2" w:name="_Toc153838579"/>
       <w:r>
         <w:rPr>
           <w:lang w:val="ru-RU"/>
@@ -2796,6 +2744,267 @@
         <w:lastRenderedPageBreak/>
         <w:t>1 Теоретическая часть</w:t>
       </w:r>
+      <w:bookmarkEnd w:id="2"/>
+    </w:p>
+    <w:p>
+      <w:pPr>
+        <w:rPr>
+          <w:lang w:val="ru-RU"/>
+        </w:rPr>
+      </w:pPr>
+      <w:r>
+        <w:rPr>
+          <w:lang w:val="ru-RU"/>
+        </w:rPr>
+        <w:t xml:space="preserve">Для </w:t>
+      </w:r>
+      <w:r>
+        <w:rPr>
+          <w:lang w:val="ru-RU"/>
+        </w:rPr>
+        <w:t xml:space="preserve">работы над проектом необходимо определить данные, которые база данных будет содержать. Для конструкторского бюро </w:t>
+      </w:r>
+      <w:r>
+        <w:rPr>
+          <w:lang w:val="ru-RU"/>
+        </w:rPr>
+        <w:t>можно выделить основной функционал</w:t>
+      </w:r>
+      <w:r>
+        <w:rPr>
+          <w:lang w:val="ru-RU"/>
+        </w:rPr>
+        <w:t>:</w:t>
+      </w:r>
+    </w:p>
+    <w:p>
+      <w:pPr>
+        <w:rPr>
+          <w:lang w:val="ru-RU"/>
+        </w:rPr>
+      </w:pPr>
+      <w:r>
+        <w:rPr>
+          <w:lang w:val="ru-RU"/>
+        </w:rPr>
+        <w:t>- Пользователи</w:t>
+      </w:r>
+    </w:p>
+    <w:p>
+      <w:pPr>
+        <w:rPr>
+          <w:lang w:val="ru-RU"/>
+        </w:rPr>
+      </w:pPr>
+      <w:r>
+        <w:rPr>
+          <w:lang w:val="ru-RU"/>
+        </w:rPr>
+        <w:t>1) Информация о пользователи</w:t>
+      </w:r>
+      <w:r>
+        <w:rPr>
+          <w:lang w:val="ru-RU"/>
+        </w:rPr>
+        <w:t xml:space="preserve"> (ФИО, дата рождения и т.п.)</w:t>
+      </w:r>
+    </w:p>
+    <w:p>
+      <w:pPr>
+        <w:rPr>
+          <w:lang w:val="ru-RU"/>
+        </w:rPr>
+      </w:pPr>
+      <w:r>
+        <w:rPr>
+          <w:lang w:val="ru-RU"/>
+        </w:rPr>
+        <w:t>2) Возможность редакти</w:t>
+      </w:r>
+      <w:r>
+        <w:rPr>
+          <w:lang w:val="ru-RU"/>
+        </w:rPr>
+        <w:t>ровать информацию из пункта (1)</w:t>
+      </w:r>
+    </w:p>
+    <w:p>
+      <w:pPr>
+        <w:rPr>
+          <w:lang w:val="ru-RU"/>
+        </w:rPr>
+      </w:pPr>
+      <w:r>
+        <w:rPr>
+          <w:lang w:val="ru-RU"/>
+        </w:rPr>
+        <w:t>3) Просматривать проекты, связанные с пользователем</w:t>
+      </w:r>
+    </w:p>
+    <w:p>
+      <w:pPr>
+        <w:rPr>
+          <w:lang w:val="ru-RU"/>
+        </w:rPr>
+      </w:pPr>
+    </w:p>
+    <w:p>
+      <w:pPr>
+        <w:rPr>
+          <w:lang w:val="ru-RU"/>
+        </w:rPr>
+      </w:pPr>
+      <w:r>
+        <w:rPr>
+          <w:lang w:val="ru-RU"/>
+        </w:rPr>
+        <w:t>- Проекты</w:t>
+      </w:r>
+    </w:p>
+    <w:p>
+      <w:pPr>
+        <w:rPr>
+          <w:lang w:val="ru-RU"/>
+        </w:rPr>
+      </w:pPr>
+      <w:r>
+        <w:rPr>
+          <w:lang w:val="ru-RU"/>
+        </w:rPr>
+        <w:t>1) Информация о проекте (дата начала, предполагаемая дата окончания)</w:t>
+      </w:r>
+    </w:p>
+    <w:p>
+      <w:pPr>
+        <w:rPr>
+          <w:lang w:val="ru-RU"/>
+        </w:rPr>
+      </w:pPr>
+      <w:r>
+        <w:rPr>
+          <w:lang w:val="ru-RU"/>
+        </w:rPr>
+        <w:t>2) Проект должен быть корректно связан с нужным пользователем верной связью (как заказчик или как исполнитель)</w:t>
+      </w:r>
+    </w:p>
+    <w:p>
+      <w:pPr>
+        <w:rPr>
+          <w:lang w:val="ru-RU"/>
+        </w:rPr>
+      </w:pPr>
+    </w:p>
+    <w:p>
+      <w:pPr>
+        <w:rPr>
+          <w:lang w:val="ru-RU"/>
+        </w:rPr>
+      </w:pPr>
+      <w:r>
+        <w:rPr>
+          <w:lang w:val="ru-RU"/>
+        </w:rPr>
+        <w:t>- Работники</w:t>
+      </w:r>
+    </w:p>
+    <w:p>
+      <w:pPr>
+        <w:rPr>
+          <w:lang w:val="ru-RU"/>
+        </w:rPr>
+      </w:pPr>
+      <w:r>
+        <w:rPr>
+          <w:lang w:val="ru-RU"/>
+        </w:rPr>
+        <w:t>1) Информация о работнике (ФИО, дата рождения и т.п.)</w:t>
+      </w:r>
+    </w:p>
+    <w:p>
+      <w:pPr>
+        <w:rPr>
+          <w:lang w:val="ru-RU"/>
+        </w:rPr>
+      </w:pPr>
+      <w:r>
+        <w:rPr>
+          <w:lang w:val="ru-RU"/>
+        </w:rPr>
+        <w:t xml:space="preserve">2) Дополнительная информация, связывающая работника с компанией </w:t>
+      </w:r>
+    </w:p>
+    <w:p>
+      <w:pPr>
+        <w:rPr>
+          <w:lang w:val="ru-RU"/>
+        </w:rPr>
+      </w:pPr>
+      <w:r>
+        <w:rPr>
+          <w:lang w:val="ru-RU"/>
+        </w:rPr>
+        <w:t xml:space="preserve">3) Возможность просматривать </w:t>
+      </w:r>
+      <w:r>
+        <w:rPr>
+          <w:lang w:val="ru-RU"/>
+        </w:rPr>
+        <w:t>и редактировать проекты, с которыми работник связан</w:t>
+      </w:r>
+    </w:p>
+    <w:p>
+      <w:pPr>
+        <w:rPr>
+          <w:lang w:val="ru-RU"/>
+        </w:rPr>
+      </w:pPr>
+    </w:p>
+    <w:p>
+      <w:pPr>
+        <w:rPr>
+          <w:lang w:val="ru-RU"/>
+        </w:rPr>
+      </w:pPr>
+      <w:r>
+        <w:rPr>
+          <w:lang w:val="ru-RU"/>
+        </w:rPr>
+        <w:t>База данных должна будет хранить в себе эти сущности</w:t>
+      </w:r>
+      <w:r>
+        <w:rPr>
+          <w:lang w:val="ru-RU"/>
+        </w:rPr>
+        <w:t xml:space="preserve">: </w:t>
+      </w:r>
+      <w:r>
+        <w:rPr>
+          <w:lang w:val="ru-RU"/>
+        </w:rPr>
+        <w:t>пользователи, проекты, работники и связи между ними.</w:t>
+      </w:r>
+    </w:p>
+    <w:p>
+      <w:pPr>
+        <w:rPr>
+          <w:lang w:val="ru-RU"/>
+        </w:rPr>
+      </w:pPr>
+    </w:p>
+    <w:p>
+      <w:pPr>
+        <w:pStyle w:val="2"/>
+        <w:rPr>
+          <w:lang w:val="ru-RU"/>
+        </w:rPr>
+      </w:pPr>
+      <w:bookmarkStart w:id="3" w:name="_Toc153838580"/>
+      <w:r>
+        <w:rPr>
+          <w:lang w:val="ru-RU"/>
+        </w:rPr>
+        <w:t>1.1 Выбор базы данных</w:t>
+      </w:r>
       <w:bookmarkEnd w:id="3"/>
     </w:p>
     <w:p>
@@ -2808,350 +3017,17 @@
         <w:rPr>
           <w:lang w:val="ru-RU"/>
         </w:rPr>
-        <w:t xml:space="preserve">Для </w:t>
-      </w:r>
-      <w:r>
-        <w:rPr>
-          <w:lang w:val="ru-RU"/>
-        </w:rPr>
-        <w:t xml:space="preserve">работы над проектом необходимо определить данные, которые база данных будет содержать. Для конструкторского бюро </w:t>
-      </w:r>
-      <w:r>
-        <w:rPr>
-          <w:lang w:val="ru-RU"/>
-        </w:rPr>
-        <w:t>можно выделить основной функционал</w:t>
-      </w:r>
-      <w:r>
-        <w:rPr>
-          <w:lang w:val="ru-RU"/>
-        </w:rPr>
-        <w:t>:</w:t>
-      </w:r>
-    </w:p>
-    <w:p>
-      <w:pPr>
-        <w:rPr>
-          <w:lang w:val="ru-RU"/>
-        </w:rPr>
-      </w:pPr>
-      <w:r>
-        <w:rPr>
-          <w:lang w:val="ru-RU"/>
-        </w:rPr>
-        <w:t>- Пользователи</w:t>
-      </w:r>
-    </w:p>
-    <w:p>
-      <w:pPr>
-        <w:rPr>
-          <w:lang w:val="ru-RU"/>
-        </w:rPr>
-      </w:pPr>
-      <w:r>
-        <w:rPr>
-          <w:lang w:val="ru-RU"/>
-        </w:rPr>
-        <w:t>1) Информация о пользователи</w:t>
-      </w:r>
-      <w:r>
-        <w:rPr>
-          <w:lang w:val="ru-RU"/>
-        </w:rPr>
-        <w:t xml:space="preserve"> (ФИО, дата рождения и т.п.)</w:t>
-      </w:r>
-    </w:p>
-    <w:p>
-      <w:pPr>
-        <w:rPr>
-          <w:lang w:val="ru-RU"/>
-        </w:rPr>
-      </w:pPr>
-      <w:r>
-        <w:rPr>
-          <w:lang w:val="ru-RU"/>
-        </w:rPr>
-        <w:t>2) Возможность редакти</w:t>
-      </w:r>
-      <w:r>
-        <w:rPr>
-          <w:lang w:val="ru-RU"/>
-        </w:rPr>
-        <w:t>ровать информацию из пункта (1)</w:t>
-      </w:r>
-    </w:p>
-    <w:p>
-      <w:pPr>
-        <w:rPr>
-          <w:lang w:val="ru-RU"/>
-        </w:rPr>
-      </w:pPr>
-      <w:r>
-        <w:rPr>
-          <w:lang w:val="ru-RU"/>
-        </w:rPr>
-        <w:t>3) Просматривать проекты, связанные с пользователем</w:t>
-      </w:r>
-    </w:p>
-    <w:p>
-      <w:pPr>
-        <w:rPr>
-          <w:lang w:val="ru-RU"/>
-        </w:rPr>
-      </w:pPr>
-    </w:p>
-    <w:p>
-      <w:pPr>
-        <w:rPr>
-          <w:lang w:val="ru-RU"/>
-        </w:rPr>
-      </w:pPr>
-      <w:r>
-        <w:rPr>
-          <w:lang w:val="ru-RU"/>
-        </w:rPr>
-        <w:t>- Проекты</w:t>
-      </w:r>
-    </w:p>
-    <w:p>
-      <w:pPr>
-        <w:rPr>
-          <w:lang w:val="ru-RU"/>
-        </w:rPr>
-      </w:pPr>
-      <w:r>
-        <w:rPr>
-          <w:lang w:val="ru-RU"/>
-        </w:rPr>
-        <w:t>1) Информация о проекте (дата начала, предполагаемая дата окончания)</w:t>
-      </w:r>
-    </w:p>
-    <w:p>
-      <w:pPr>
-        <w:rPr>
-          <w:lang w:val="ru-RU"/>
-        </w:rPr>
-      </w:pPr>
-      <w:r>
-        <w:rPr>
-          <w:lang w:val="ru-RU"/>
-        </w:rPr>
-        <w:t>2) Проект должен быть корректно связан с нужным пользователем верной связью (как заказчик или как исполнитель)</w:t>
-      </w:r>
-    </w:p>
-    <w:p>
-      <w:pPr>
-        <w:rPr>
-          <w:lang w:val="ru-RU"/>
-        </w:rPr>
-      </w:pPr>
-    </w:p>
-    <w:p>
-      <w:pPr>
-        <w:rPr>
-          <w:lang w:val="ru-RU"/>
-        </w:rPr>
-      </w:pPr>
-      <w:r>
-        <w:rPr>
-          <w:lang w:val="ru-RU"/>
-        </w:rPr>
-        <w:t>- Работники</w:t>
-      </w:r>
-    </w:p>
-    <w:p>
-      <w:pPr>
-        <w:rPr>
-          <w:lang w:val="ru-RU"/>
-        </w:rPr>
-      </w:pPr>
-      <w:r>
-        <w:rPr>
-          <w:lang w:val="ru-RU"/>
-        </w:rPr>
-        <w:t>1) Информация о работнике (ФИО, дата рождения и т.п.)</w:t>
-      </w:r>
-    </w:p>
-    <w:p>
-      <w:pPr>
-        <w:rPr>
-          <w:lang w:val="ru-RU"/>
-        </w:rPr>
-      </w:pPr>
-      <w:r>
-        <w:rPr>
-          <w:lang w:val="ru-RU"/>
-        </w:rPr>
-        <w:t xml:space="preserve">2) Дополнительная информация, связывающая работника с компанией </w:t>
-      </w:r>
-    </w:p>
-    <w:p>
-      <w:pPr>
-        <w:rPr>
-          <w:lang w:val="ru-RU"/>
-        </w:rPr>
-      </w:pPr>
-      <w:r>
-        <w:rPr>
-          <w:lang w:val="ru-RU"/>
-        </w:rPr>
-        <w:t xml:space="preserve">3) Возможность просматривать </w:t>
-      </w:r>
-      <w:r>
-        <w:rPr>
-          <w:lang w:val="ru-RU"/>
-        </w:rPr>
-        <w:t>и редактировать проекты, с которыми работник связан</w:t>
-      </w:r>
-    </w:p>
-    <w:p>
-      <w:pPr>
-        <w:rPr>
-          <w:lang w:val="ru-RU"/>
-        </w:rPr>
-      </w:pPr>
-    </w:p>
-    <w:p>
-      <w:pPr>
-        <w:rPr>
-          <w:lang w:val="ru-RU"/>
-        </w:rPr>
-      </w:pPr>
-      <w:r>
-        <w:rPr>
-          <w:lang w:val="ru-RU"/>
-        </w:rPr>
-        <w:t>База данных должна будет хранить в себе эти сущности</w:t>
-      </w:r>
-      <w:r>
-        <w:rPr>
-          <w:lang w:val="ru-RU"/>
-        </w:rPr>
-        <w:t xml:space="preserve">: </w:t>
-      </w:r>
-      <w:r>
-        <w:rPr>
-          <w:lang w:val="ru-RU"/>
-        </w:rPr>
-        <w:t>пользователи, проекты, работники и связи между ними.</w:t>
-      </w:r>
-    </w:p>
-    <w:p>
-      <w:pPr>
-        <w:rPr>
-          <w:lang w:val="ru-RU"/>
-        </w:rPr>
-      </w:pPr>
-    </w:p>
-    <w:p>
-      <w:pPr>
-        <w:pStyle w:val="2"/>
-        <w:rPr>
-          <w:lang w:val="ru-RU"/>
-        </w:rPr>
-      </w:pPr>
-      <w:bookmarkStart w:id="4" w:name="_Toc153838580"/>
-      <w:r>
-        <w:rPr>
-          <w:lang w:val="ru-RU"/>
-        </w:rPr>
-        <w:t>1.1 Выбор базы данных</w:t>
-      </w:r>
-      <w:bookmarkEnd w:id="4"/>
-    </w:p>
-    <w:p>
-      <w:pPr>
-        <w:rPr>
-          <w:lang w:val="ru-RU"/>
-        </w:rPr>
-      </w:pPr>
-      <w:r>
-        <w:rPr>
-          <w:lang w:val="ru-RU"/>
-        </w:rPr>
         <w:t>Для определения подходящей СУБД для проекта был проведён</w:t>
       </w:r>
       <w:r>
         <w:rPr>
           <w:lang w:val="ru-RU"/>
         </w:rPr>
-        <w:t xml:space="preserve"> сравнительный анализ </w:t>
-      </w:r>
-      <w:proofErr w:type="spellStart"/>
-      <w:r>
-        <w:rPr>
-          <w:lang w:val="ru-RU"/>
-        </w:rPr>
-        <w:t>PostgreSQL</w:t>
-      </w:r>
-      <w:proofErr w:type="spellEnd"/>
-      <w:r>
-        <w:rPr>
-          <w:lang w:val="ru-RU"/>
-        </w:rPr>
-        <w:t xml:space="preserve">, </w:t>
-      </w:r>
-      <w:proofErr w:type="spellStart"/>
-      <w:r>
-        <w:rPr>
-          <w:lang w:val="ru-RU"/>
-        </w:rPr>
-        <w:t>MySQL</w:t>
-      </w:r>
-      <w:proofErr w:type="spellEnd"/>
-      <w:r>
-        <w:rPr>
-          <w:lang w:val="ru-RU"/>
-        </w:rPr>
-        <w:t xml:space="preserve">, </w:t>
-      </w:r>
-      <w:proofErr w:type="spellStart"/>
-      <w:r>
-        <w:rPr>
-          <w:lang w:val="ru-RU"/>
-        </w:rPr>
-        <w:t>Oracle</w:t>
-      </w:r>
-      <w:proofErr w:type="spellEnd"/>
-      <w:r>
-        <w:rPr>
-          <w:lang w:val="ru-RU"/>
-        </w:rPr>
-        <w:t xml:space="preserve">, </w:t>
-      </w:r>
-      <w:proofErr w:type="spellStart"/>
-      <w:r>
-        <w:rPr>
-          <w:lang w:val="ru-RU"/>
-        </w:rPr>
-        <w:t>Microsoft</w:t>
-      </w:r>
-      <w:proofErr w:type="spellEnd"/>
-      <w:r>
-        <w:rPr>
-          <w:lang w:val="ru-RU"/>
-        </w:rPr>
-        <w:t xml:space="preserve"> </w:t>
-      </w:r>
-      <w:proofErr w:type="spellStart"/>
-      <w:r>
-        <w:rPr>
-          <w:lang w:val="ru-RU"/>
-        </w:rPr>
-        <w:t>Access</w:t>
-      </w:r>
-      <w:proofErr w:type="spellEnd"/>
-      <w:r>
-        <w:rPr>
-          <w:lang w:val="ru-RU"/>
-        </w:rPr>
-        <w:t xml:space="preserve"> и </w:t>
-      </w:r>
-      <w:proofErr w:type="spellStart"/>
+        <w:t xml:space="preserve"> сравнительный анализ PostgreSQL, MySQL, Oracle, Microsoft Access и </w:t>
+      </w:r>
       <w:r>
         <w:t>Sqlite</w:t>
       </w:r>
-      <w:proofErr w:type="spellEnd"/>
       <w:r>
         <w:rPr>
           <w:lang w:val="ru-RU"/>
@@ -3171,19 +3047,11 @@
           <w:lang w:val="ru-RU"/>
         </w:rPr>
       </w:pPr>
-      <w:proofErr w:type="spellStart"/>
-      <w:r>
-        <w:rPr>
-          <w:lang w:val="ru-RU"/>
-        </w:rPr>
-        <w:t>PostgreSQL</w:t>
-      </w:r>
-      <w:proofErr w:type="spellEnd"/>
-      <w:r>
-        <w:rPr>
-          <w:lang w:val="ru-RU"/>
-        </w:rPr>
-        <w:t>:</w:t>
+      <w:r>
+        <w:rPr>
+          <w:lang w:val="ru-RU"/>
+        </w:rPr>
+        <w:t>PostgreSQL:</w:t>
       </w:r>
     </w:p>
     <w:p>
@@ -3202,21 +3070,7 @@
         <w:rPr>
           <w:lang w:val="ru-RU"/>
         </w:rPr>
-        <w:t xml:space="preserve">Открытый исходный код: </w:t>
-      </w:r>
-      <w:proofErr w:type="spellStart"/>
-      <w:r>
-        <w:rPr>
-          <w:lang w:val="ru-RU"/>
-        </w:rPr>
-        <w:t>PostgreSQL</w:t>
-      </w:r>
-      <w:proofErr w:type="spellEnd"/>
-      <w:r>
-        <w:rPr>
-          <w:lang w:val="ru-RU"/>
-        </w:rPr>
-        <w:t xml:space="preserve"> является открытой и свободной СУБД, что обеспечивает бесплатный доступ к исходному коду и высокую гибкость в изменении системы под конкретные нужды.</w:t>
+        <w:t>Открытый исходный код: PostgreSQL является открытой и свободной СУБД, что обеспечивает бесплатный доступ к исходному коду и высокую гибкость в изменении системы под конкретные нужды.</w:t>
       </w:r>
     </w:p>
     <w:p>
@@ -3236,21 +3090,7 @@
           <w:lang w:val="ru-RU"/>
         </w:rPr>
         <w:lastRenderedPageBreak/>
-        <w:t xml:space="preserve">Мощность и расширяемость: </w:t>
-      </w:r>
-      <w:proofErr w:type="spellStart"/>
-      <w:r>
-        <w:rPr>
-          <w:lang w:val="ru-RU"/>
-        </w:rPr>
-        <w:t>PostgreSQL</w:t>
-      </w:r>
-      <w:proofErr w:type="spellEnd"/>
-      <w:r>
-        <w:rPr>
-          <w:lang w:val="ru-RU"/>
-        </w:rPr>
-        <w:t xml:space="preserve"> поддерживает сложные SQL-запросы, транзакции, хранимые процедуры и имеет широкий набор встроенных типов данных. Он также позволяет создавать пользовательские функции и расширения.</w:t>
+        <w:t>Мощность и расширяемость: PostgreSQL поддерживает сложные SQL-запросы, транзакции, хранимые процедуры и имеет широкий набор встроенных типов данных. Он также позволяет создавать пользовательские функции и расширения.</w:t>
       </w:r>
     </w:p>
     <w:p>
@@ -3269,21 +3109,7 @@
         <w:rPr>
           <w:lang w:val="ru-RU"/>
         </w:rPr>
-        <w:t xml:space="preserve">Надежность и целостность данных: </w:t>
-      </w:r>
-      <w:proofErr w:type="spellStart"/>
-      <w:r>
-        <w:rPr>
-          <w:lang w:val="ru-RU"/>
-        </w:rPr>
-        <w:t>PostgreSQL</w:t>
-      </w:r>
-      <w:proofErr w:type="spellEnd"/>
-      <w:r>
-        <w:rPr>
-          <w:lang w:val="ru-RU"/>
-        </w:rPr>
-        <w:t xml:space="preserve"> обеспечивает высокую степень целостности данных и надежности благодаря транзакционной модели и механизмам восстановления после сбоев.</w:t>
+        <w:t>Надежность и целостность данных: PostgreSQL обеспечивает высокую степень целостности данных и надежности благодаря транзакционной модели и механизмам восстановления после сбоев.</w:t>
       </w:r>
     </w:p>
     <w:p>
@@ -3302,49 +3128,7 @@
         <w:rPr>
           <w:lang w:val="ru-RU"/>
         </w:rPr>
-        <w:t xml:space="preserve">Поддержка JSON и </w:t>
-      </w:r>
-      <w:proofErr w:type="spellStart"/>
-      <w:r>
-        <w:rPr>
-          <w:lang w:val="ru-RU"/>
-        </w:rPr>
-        <w:t>геоданных</w:t>
-      </w:r>
-      <w:proofErr w:type="spellEnd"/>
-      <w:r>
-        <w:rPr>
-          <w:lang w:val="ru-RU"/>
-        </w:rPr>
-        <w:t xml:space="preserve">: Встроенная поддержка JSON-типа данных и </w:t>
-      </w:r>
-      <w:proofErr w:type="spellStart"/>
-      <w:r>
-        <w:rPr>
-          <w:lang w:val="ru-RU"/>
-        </w:rPr>
-        <w:t>геоданных</w:t>
-      </w:r>
-      <w:proofErr w:type="spellEnd"/>
-      <w:r>
-        <w:rPr>
-          <w:lang w:val="ru-RU"/>
-        </w:rPr>
-        <w:t xml:space="preserve"> делает </w:t>
-      </w:r>
-      <w:proofErr w:type="spellStart"/>
-      <w:r>
-        <w:rPr>
-          <w:lang w:val="ru-RU"/>
-        </w:rPr>
-        <w:t>PostgreSQL</w:t>
-      </w:r>
-      <w:proofErr w:type="spellEnd"/>
-      <w:r>
-        <w:rPr>
-          <w:lang w:val="ru-RU"/>
-        </w:rPr>
-        <w:t xml:space="preserve"> подходящим для разнообразных приложений, включая веб-разработку и анализ больших данных.</w:t>
+        <w:t>Поддержка JSON и геоданных: Встроенная поддержка JSON-типа данных и геоданных делает PostgreSQL подходящим для разнообразных приложений, включая веб-разработку и анализ больших данных.</w:t>
       </w:r>
     </w:p>
     <w:p>
@@ -3359,19 +3143,11 @@
           <w:lang w:val="ru-RU"/>
         </w:rPr>
       </w:pPr>
-      <w:proofErr w:type="spellStart"/>
-      <w:r>
-        <w:rPr>
-          <w:lang w:val="ru-RU"/>
-        </w:rPr>
-        <w:t>MySQL</w:t>
-      </w:r>
-      <w:proofErr w:type="spellEnd"/>
-      <w:r>
-        <w:rPr>
-          <w:lang w:val="ru-RU"/>
-        </w:rPr>
-        <w:t>:</w:t>
+      <w:r>
+        <w:rPr>
+          <w:lang w:val="ru-RU"/>
+        </w:rPr>
+        <w:t>MySQL:</w:t>
       </w:r>
     </w:p>
     <w:p>
@@ -3390,21 +3166,7 @@
         <w:rPr>
           <w:lang w:val="ru-RU"/>
         </w:rPr>
-        <w:t xml:space="preserve">Быстрота и производительность: </w:t>
-      </w:r>
-      <w:proofErr w:type="spellStart"/>
-      <w:r>
-        <w:rPr>
-          <w:lang w:val="ru-RU"/>
-        </w:rPr>
-        <w:t>MySQL</w:t>
-      </w:r>
-      <w:proofErr w:type="spellEnd"/>
-      <w:r>
-        <w:rPr>
-          <w:lang w:val="ru-RU"/>
-        </w:rPr>
-        <w:t xml:space="preserve"> известен своей высокой производительностью, особенно в сценариях с частым чтением данных.</w:t>
+        <w:t>Быстрота и производительность: MySQL известен своей высокой производительностью, особенно в сценариях с частым чтением данных.</w:t>
       </w:r>
     </w:p>
     <w:p>
@@ -3423,21 +3185,7 @@
         <w:rPr>
           <w:lang w:val="ru-RU"/>
         </w:rPr>
-        <w:t xml:space="preserve">Простота использования: </w:t>
-      </w:r>
-      <w:proofErr w:type="spellStart"/>
-      <w:r>
-        <w:rPr>
-          <w:lang w:val="ru-RU"/>
-        </w:rPr>
-        <w:t>MySQL</w:t>
-      </w:r>
-      <w:proofErr w:type="spellEnd"/>
-      <w:r>
-        <w:rPr>
-          <w:lang w:val="ru-RU"/>
-        </w:rPr>
-        <w:t xml:space="preserve"> часто выбирают за его простоту использования и относительно низкую стоимость внедрения.</w:t>
+        <w:t>Простота использования: MySQL часто выбирают за его простоту использования и относительно низкую стоимость внедрения.</w:t>
       </w:r>
     </w:p>
     <w:p>
@@ -3456,21 +3204,7 @@
         <w:rPr>
           <w:lang w:val="ru-RU"/>
         </w:rPr>
-        <w:t xml:space="preserve">Широкая поддержка: имеется обширное сообщество пользователей </w:t>
-      </w:r>
-      <w:proofErr w:type="spellStart"/>
-      <w:r>
-        <w:rPr>
-          <w:lang w:val="ru-RU"/>
-        </w:rPr>
-        <w:t>MySQL</w:t>
-      </w:r>
-      <w:proofErr w:type="spellEnd"/>
-      <w:r>
-        <w:rPr>
-          <w:lang w:val="ru-RU"/>
-        </w:rPr>
-        <w:t xml:space="preserve"> и большое количество сторонних инструментов и библиотек.</w:t>
+        <w:t>Широкая поддержка: имеется обширное сообщество пользователей MySQL и большое количество сторонних инструментов и библиотек.</w:t>
       </w:r>
     </w:p>
     <w:p>
@@ -3489,35 +3223,7 @@
         <w:rPr>
           <w:lang w:val="ru-RU"/>
         </w:rPr>
-        <w:t xml:space="preserve">Ограниченные возможности для сложных запросов: в некоторых случаях </w:t>
-      </w:r>
-      <w:proofErr w:type="spellStart"/>
-      <w:r>
-        <w:rPr>
-          <w:lang w:val="ru-RU"/>
-        </w:rPr>
-        <w:t>MySQL</w:t>
-      </w:r>
-      <w:proofErr w:type="spellEnd"/>
-      <w:r>
-        <w:rPr>
-          <w:lang w:val="ru-RU"/>
-        </w:rPr>
-        <w:t xml:space="preserve"> может оказаться менее мощным для сложных запросов по сравнению с </w:t>
-      </w:r>
-      <w:proofErr w:type="spellStart"/>
-      <w:r>
-        <w:rPr>
-          <w:lang w:val="ru-RU"/>
-        </w:rPr>
-        <w:t>PostgreSQL</w:t>
-      </w:r>
-      <w:proofErr w:type="spellEnd"/>
-      <w:r>
-        <w:rPr>
-          <w:lang w:val="ru-RU"/>
-        </w:rPr>
-        <w:t>.</w:t>
+        <w:t>Ограниченные возможности для сложных запросов: в некоторых случаях MySQL может оказаться менее мощным для сложных запросов по сравнению с PostgreSQL.</w:t>
       </w:r>
     </w:p>
     <w:p>
@@ -3532,19 +3238,11 @@
           <w:lang w:val="ru-RU"/>
         </w:rPr>
       </w:pPr>
-      <w:proofErr w:type="spellStart"/>
-      <w:r>
-        <w:rPr>
-          <w:lang w:val="ru-RU"/>
-        </w:rPr>
-        <w:t>Oracle</w:t>
-      </w:r>
-      <w:proofErr w:type="spellEnd"/>
-      <w:r>
-        <w:rPr>
-          <w:lang w:val="ru-RU"/>
-        </w:rPr>
-        <w:t>:</w:t>
+      <w:r>
+        <w:rPr>
+          <w:lang w:val="ru-RU"/>
+        </w:rPr>
+        <w:t>Oracle:</w:t>
       </w:r>
     </w:p>
     <w:p>
@@ -3563,21 +3261,7 @@
         <w:rPr>
           <w:lang w:val="ru-RU"/>
         </w:rPr>
-        <w:t xml:space="preserve">Масштабируемость и производительность: </w:t>
-      </w:r>
-      <w:proofErr w:type="spellStart"/>
-      <w:r>
-        <w:rPr>
-          <w:lang w:val="ru-RU"/>
-        </w:rPr>
-        <w:t>Oracle</w:t>
-      </w:r>
-      <w:proofErr w:type="spellEnd"/>
-      <w:r>
-        <w:rPr>
-          <w:lang w:val="ru-RU"/>
-        </w:rPr>
-        <w:t xml:space="preserve"> часто используется в крупных предприятиях благодаря своей высокой производительности и возможностям масштабирования.</w:t>
+        <w:t>Масштабируемость и производительность: Oracle часто используется в крупных предприятиях благодаря своей высокой производительности и возможностям масштабирования.</w:t>
       </w:r>
     </w:p>
     <w:p>
@@ -3596,21 +3280,7 @@
         <w:rPr>
           <w:lang w:val="ru-RU"/>
         </w:rPr>
-        <w:t xml:space="preserve">Расширенные функциональные возможности: </w:t>
-      </w:r>
-      <w:proofErr w:type="spellStart"/>
-      <w:r>
-        <w:rPr>
-          <w:lang w:val="ru-RU"/>
-        </w:rPr>
-        <w:t>Oracle</w:t>
-      </w:r>
-      <w:proofErr w:type="spellEnd"/>
-      <w:r>
-        <w:rPr>
-          <w:lang w:val="ru-RU"/>
-        </w:rPr>
-        <w:t xml:space="preserve"> предоставляет множество расширенных функций, таких как управление табличными пространствами, аналитические функции и многие другие.</w:t>
+        <w:t>Расширенные функциональные возможности: Oracle предоставляет множество расширенных функций, таких как управление табличными пространствами, аналитические функции и многие другие.</w:t>
       </w:r>
     </w:p>
     <w:p>
@@ -3630,21 +3300,7 @@
           <w:lang w:val="ru-RU"/>
         </w:rPr>
         <w:lastRenderedPageBreak/>
-        <w:t xml:space="preserve">Высокие затраты: </w:t>
-      </w:r>
-      <w:proofErr w:type="spellStart"/>
-      <w:r>
-        <w:rPr>
-          <w:lang w:val="ru-RU"/>
-        </w:rPr>
-        <w:t>Oracle</w:t>
-      </w:r>
-      <w:proofErr w:type="spellEnd"/>
-      <w:r>
-        <w:rPr>
-          <w:lang w:val="ru-RU"/>
-        </w:rPr>
-        <w:t xml:space="preserve"> часто сопряжен с высокими затратами на лицензии и обслуживание, что может быть фактором, ограничивающим для малых и средних предприятий.</w:t>
+        <w:t>Высокие затраты: Oracle часто сопряжен с высокими затратами на лицензии и обслуживание, что может быть фактором, ограничивающим для малых и средних предприятий.</w:t>
       </w:r>
     </w:p>
     <w:p>
@@ -3659,33 +3315,11 @@
           <w:lang w:val="ru-RU"/>
         </w:rPr>
       </w:pPr>
-      <w:proofErr w:type="spellStart"/>
-      <w:r>
-        <w:rPr>
-          <w:lang w:val="ru-RU"/>
-        </w:rPr>
-        <w:t>Microsoft</w:t>
-      </w:r>
-      <w:proofErr w:type="spellEnd"/>
-      <w:r>
-        <w:rPr>
-          <w:lang w:val="ru-RU"/>
-        </w:rPr>
-        <w:t xml:space="preserve"> </w:t>
-      </w:r>
-      <w:proofErr w:type="spellStart"/>
-      <w:r>
-        <w:rPr>
-          <w:lang w:val="ru-RU"/>
-        </w:rPr>
-        <w:t>Access</w:t>
-      </w:r>
-      <w:proofErr w:type="spellEnd"/>
-      <w:r>
-        <w:rPr>
-          <w:lang w:val="ru-RU"/>
-        </w:rPr>
-        <w:t>:</w:t>
+      <w:r>
+        <w:rPr>
+          <w:lang w:val="ru-RU"/>
+        </w:rPr>
+        <w:t>Microsoft Access:</w:t>
       </w:r>
     </w:p>
     <w:p>
@@ -3704,35 +3338,7 @@
         <w:rPr>
           <w:lang w:val="ru-RU"/>
         </w:rPr>
-        <w:t xml:space="preserve">Легкость использования: </w:t>
-      </w:r>
-      <w:proofErr w:type="spellStart"/>
-      <w:r>
-        <w:rPr>
-          <w:lang w:val="ru-RU"/>
-        </w:rPr>
-        <w:t>Microsoft</w:t>
-      </w:r>
-      <w:proofErr w:type="spellEnd"/>
-      <w:r>
-        <w:rPr>
-          <w:lang w:val="ru-RU"/>
-        </w:rPr>
-        <w:t xml:space="preserve"> </w:t>
-      </w:r>
-      <w:proofErr w:type="spellStart"/>
-      <w:r>
-        <w:rPr>
-          <w:lang w:val="ru-RU"/>
-        </w:rPr>
-        <w:t>Access</w:t>
-      </w:r>
-      <w:proofErr w:type="spellEnd"/>
-      <w:r>
-        <w:rPr>
-          <w:lang w:val="ru-RU"/>
-        </w:rPr>
-        <w:t xml:space="preserve"> предоставляет простой способ создания баз данных, особенно для небольших проектов.</w:t>
+        <w:t>Легкость использования: Microsoft Access предоставляет простой способ создания баз данных, особенно для небольших проектов.</w:t>
       </w:r>
     </w:p>
     <w:p>
@@ -3751,21 +3357,7 @@
         <w:rPr>
           <w:lang w:val="ru-RU"/>
         </w:rPr>
-        <w:t xml:space="preserve">Ограниченные возможности: </w:t>
-      </w:r>
-      <w:proofErr w:type="spellStart"/>
-      <w:r>
-        <w:rPr>
-          <w:lang w:val="ru-RU"/>
-        </w:rPr>
-        <w:t>Access</w:t>
-      </w:r>
-      <w:proofErr w:type="spellEnd"/>
-      <w:r>
-        <w:rPr>
-          <w:lang w:val="ru-RU"/>
-        </w:rPr>
-        <w:t xml:space="preserve"> может быть ограничен в производительности и масштабируемости, что делает его менее подходящим для крупных и сложных приложений.</w:t>
+        <w:t>Ограниченные возможности: Access может быть ограничен в производительности и масштабируемости, что делает его менее подходящим для крупных и сложных приложений.</w:t>
       </w:r>
     </w:p>
     <w:p>
@@ -3784,21 +3376,7 @@
         <w:rPr>
           <w:lang w:val="ru-RU"/>
         </w:rPr>
-        <w:t xml:space="preserve">Основан на файле: </w:t>
-      </w:r>
-      <w:proofErr w:type="spellStart"/>
-      <w:r>
-        <w:rPr>
-          <w:lang w:val="ru-RU"/>
-        </w:rPr>
-        <w:t>Access</w:t>
-      </w:r>
-      <w:proofErr w:type="spellEnd"/>
-      <w:r>
-        <w:rPr>
-          <w:lang w:val="ru-RU"/>
-        </w:rPr>
-        <w:t xml:space="preserve"> использует файловую структуру, что может вызвать проблемы с одновременным доступом нескольких пользователей и безопасностью данных.</w:t>
+        <w:t>Основан на файле: Access использует файловую структуру, что может вызвать проблемы с одновременным доступом нескольких пользователей и безопасностью данных.</w:t>
       </w:r>
     </w:p>
     <w:p>
@@ -3813,11 +3391,9 @@
           <w:lang w:val="ru-RU"/>
         </w:rPr>
       </w:pPr>
-      <w:proofErr w:type="spellStart"/>
       <w:r>
         <w:t>Sqlite</w:t>
       </w:r>
-      <w:proofErr w:type="spellEnd"/>
       <w:r>
         <w:rPr>
           <w:lang w:val="ru-RU"/>
@@ -3843,11 +3419,9 @@
         </w:rPr>
         <w:t xml:space="preserve">Открытый исходный код: </w:t>
       </w:r>
-      <w:proofErr w:type="spellStart"/>
       <w:r>
         <w:t>Sqlite</w:t>
       </w:r>
-      <w:proofErr w:type="spellEnd"/>
       <w:r>
         <w:rPr>
           <w:lang w:val="ru-RU"/>
@@ -3942,11 +3516,9 @@
         </w:rPr>
         <w:t xml:space="preserve">Так как разрабатываемая система не требует больших мощностей, не имеет крайне сложной структуры, её поддержка не должна иметь больших затрат, но её реализация должна на основе уже построенных частей позволять расширять систему и реализовывать новые функции, то в качестве СУБД была выбрана </w:t>
       </w:r>
-      <w:proofErr w:type="spellStart"/>
       <w:r>
         <w:t>Sqlite</w:t>
       </w:r>
-      <w:proofErr w:type="spellEnd"/>
       <w:r>
         <w:rPr>
           <w:lang w:val="ru-RU"/>
@@ -4158,7 +3730,7 @@
           <w:lang w:val="ru-RU"/>
         </w:rPr>
       </w:pPr>
-      <w:bookmarkStart w:id="5" w:name="_Toc153838581"/>
+      <w:bookmarkStart w:id="4" w:name="_Toc153838581"/>
       <w:r>
         <w:rPr>
           <w:lang w:val="ru-RU"/>
@@ -4166,7 +3738,7 @@
         <w:lastRenderedPageBreak/>
         <w:t>2 Реализация базы данных</w:t>
       </w:r>
-      <w:bookmarkEnd w:id="5"/>
+      <w:bookmarkEnd w:id="4"/>
     </w:p>
     <w:p>
       <w:pPr>
@@ -4262,21 +3834,7 @@
         <w:rPr>
           <w:lang w:val="ru-RU"/>
         </w:rPr>
-        <w:t>«</w:t>
-      </w:r>
-      <w:proofErr w:type="spellStart"/>
-      <w:r>
-        <w:rPr>
-          <w:lang w:val="ru-RU"/>
-        </w:rPr>
-        <w:t>ююю</w:t>
-      </w:r>
-      <w:proofErr w:type="spellEnd"/>
-      <w:r>
-        <w:rPr>
-          <w:lang w:val="ru-RU"/>
-        </w:rPr>
-        <w:t>»</w:t>
+        <w:t>«ююю»</w:t>
       </w:r>
     </w:p>
     <w:p>
@@ -4390,26 +3948,7 @@
           <w:lang w:val="en-US"/>
         </w:rPr>
         <w:tab/>
-      </w:r>
-      <w:proofErr w:type="gramStart"/>
-      <w:r>
-        <w:rPr>
-          <w:color w:val="212529"/>
-          <w:sz w:val="24"/>
-          <w:szCs w:val="24"/>
-          <w:lang w:val="en-US"/>
-        </w:rPr>
-        <w:t>id</w:t>
-      </w:r>
-      <w:proofErr w:type="gramEnd"/>
-      <w:r>
-        <w:rPr>
-          <w:color w:val="212529"/>
-          <w:sz w:val="24"/>
-          <w:szCs w:val="24"/>
-          <w:lang w:val="en-US"/>
-        </w:rPr>
-        <w:t xml:space="preserve"> </w:t>
+        <w:t xml:space="preserve">id </w:t>
       </w:r>
       <w:r>
         <w:rPr>
@@ -4458,26 +3997,7 @@
           <w:lang w:val="en-US"/>
         </w:rPr>
         <w:tab/>
-      </w:r>
-      <w:proofErr w:type="gramStart"/>
-      <w:r>
-        <w:rPr>
-          <w:color w:val="212529"/>
-          <w:sz w:val="24"/>
-          <w:szCs w:val="24"/>
-          <w:lang w:val="en-US"/>
-        </w:rPr>
-        <w:t>name</w:t>
-      </w:r>
-      <w:proofErr w:type="gramEnd"/>
-      <w:r>
-        <w:rPr>
-          <w:color w:val="212529"/>
-          <w:sz w:val="24"/>
-          <w:szCs w:val="24"/>
-          <w:lang w:val="en-US"/>
-        </w:rPr>
-        <w:t xml:space="preserve"> </w:t>
+        <w:t xml:space="preserve">name </w:t>
       </w:r>
       <w:r>
         <w:rPr>
@@ -4526,26 +4046,7 @@
           <w:lang w:val="en-US"/>
         </w:rPr>
         <w:tab/>
-      </w:r>
-      <w:proofErr w:type="gramStart"/>
-      <w:r>
-        <w:rPr>
-          <w:color w:val="212529"/>
-          <w:sz w:val="24"/>
-          <w:szCs w:val="24"/>
-          <w:lang w:val="en-US"/>
-        </w:rPr>
-        <w:t>email</w:t>
-      </w:r>
-      <w:proofErr w:type="gramEnd"/>
-      <w:r>
-        <w:rPr>
-          <w:color w:val="212529"/>
-          <w:sz w:val="24"/>
-          <w:szCs w:val="24"/>
-          <w:lang w:val="en-US"/>
-        </w:rPr>
-        <w:t xml:space="preserve"> </w:t>
+        <w:t xml:space="preserve">email </w:t>
       </w:r>
       <w:r>
         <w:rPr>
@@ -4594,26 +4095,7 @@
           <w:lang w:val="en-US"/>
         </w:rPr>
         <w:tab/>
-      </w:r>
-      <w:proofErr w:type="gramStart"/>
-      <w:r>
-        <w:rPr>
-          <w:color w:val="212529"/>
-          <w:sz w:val="24"/>
-          <w:szCs w:val="24"/>
-          <w:lang w:val="en-US"/>
-        </w:rPr>
-        <w:t>login</w:t>
-      </w:r>
-      <w:proofErr w:type="gramEnd"/>
-      <w:r>
-        <w:rPr>
-          <w:color w:val="212529"/>
-          <w:sz w:val="24"/>
-          <w:szCs w:val="24"/>
-          <w:lang w:val="en-US"/>
-        </w:rPr>
-        <w:t xml:space="preserve"> </w:t>
+        <w:t xml:space="preserve">login </w:t>
       </w:r>
       <w:r>
         <w:rPr>
@@ -4698,26 +4180,7 @@
           <w:lang w:val="en-US"/>
         </w:rPr>
         <w:tab/>
-      </w:r>
-      <w:proofErr w:type="gramStart"/>
-      <w:r>
-        <w:rPr>
-          <w:color w:val="212529"/>
-          <w:sz w:val="24"/>
-          <w:szCs w:val="24"/>
-          <w:lang w:val="en-US"/>
-        </w:rPr>
-        <w:t>password</w:t>
-      </w:r>
-      <w:proofErr w:type="gramEnd"/>
-      <w:r>
-        <w:rPr>
-          <w:color w:val="212529"/>
-          <w:sz w:val="24"/>
-          <w:szCs w:val="24"/>
-          <w:lang w:val="en-US"/>
-        </w:rPr>
-        <w:t xml:space="preserve"> </w:t>
+        <w:t xml:space="preserve">password </w:t>
       </w:r>
       <w:r>
         <w:rPr>
@@ -4802,26 +4265,7 @@
           <w:lang w:val="en-US"/>
         </w:rPr>
         <w:tab/>
-      </w:r>
-      <w:proofErr w:type="gramStart"/>
-      <w:r>
-        <w:rPr>
-          <w:color w:val="212529"/>
-          <w:sz w:val="24"/>
-          <w:szCs w:val="24"/>
-          <w:lang w:val="en-US"/>
-        </w:rPr>
-        <w:t>status</w:t>
-      </w:r>
-      <w:proofErr w:type="gramEnd"/>
-      <w:r>
-        <w:rPr>
-          <w:color w:val="212529"/>
-          <w:sz w:val="24"/>
-          <w:szCs w:val="24"/>
-          <w:lang w:val="en-US"/>
-        </w:rPr>
-        <w:t xml:space="preserve"> </w:t>
+        <w:t xml:space="preserve">status </w:t>
       </w:r>
       <w:r>
         <w:rPr>
@@ -5035,17 +4479,7 @@
           <w:szCs w:val="24"/>
           <w:lang w:val="en-US"/>
         </w:rPr>
-        <w:t xml:space="preserve"> </w:t>
-      </w:r>
-      <w:proofErr w:type="gramStart"/>
-      <w:r>
-        <w:rPr>
-          <w:color w:val="212529"/>
-          <w:sz w:val="24"/>
-          <w:szCs w:val="24"/>
-          <w:lang w:val="en-US"/>
-        </w:rPr>
-        <w:t>employees</w:t>
+        <w:t xml:space="preserve"> employees</w:t>
       </w:r>
       <w:r>
         <w:rPr>
@@ -5056,7 +4490,6 @@
         </w:rPr>
         <w:t>(</w:t>
       </w:r>
-      <w:proofErr w:type="gramEnd"/>
     </w:p>
     <w:p>
       <w:pPr>
@@ -5077,26 +4510,7 @@
           <w:lang w:val="en-US"/>
         </w:rPr>
         <w:tab/>
-      </w:r>
-      <w:proofErr w:type="gramStart"/>
-      <w:r>
-        <w:rPr>
-          <w:color w:val="212529"/>
-          <w:sz w:val="24"/>
-          <w:szCs w:val="24"/>
-          <w:lang w:val="en-US"/>
-        </w:rPr>
-        <w:t>id</w:t>
-      </w:r>
-      <w:proofErr w:type="gramEnd"/>
-      <w:r>
-        <w:rPr>
-          <w:color w:val="212529"/>
-          <w:sz w:val="24"/>
-          <w:szCs w:val="24"/>
-          <w:lang w:val="en-US"/>
-        </w:rPr>
-        <w:t xml:space="preserve"> </w:t>
+        <w:t xml:space="preserve">id </w:t>
       </w:r>
       <w:r>
         <w:rPr>
@@ -5195,27 +4609,7 @@
           <w:szCs w:val="24"/>
           <w:lang w:val="en-US"/>
         </w:rPr>
-        <w:t xml:space="preserve">    </w:t>
-      </w:r>
-      <w:proofErr w:type="gramStart"/>
-      <w:r>
-        <w:rPr>
-          <w:color w:val="212529"/>
-          <w:sz w:val="24"/>
-          <w:szCs w:val="24"/>
-          <w:lang w:val="en-US"/>
-        </w:rPr>
-        <w:t>name</w:t>
-      </w:r>
-      <w:proofErr w:type="gramEnd"/>
-      <w:r>
-        <w:rPr>
-          <w:color w:val="212529"/>
-          <w:sz w:val="24"/>
-          <w:szCs w:val="24"/>
-          <w:lang w:val="en-US"/>
-        </w:rPr>
-        <w:t xml:space="preserve"> </w:t>
+        <w:t xml:space="preserve">    name </w:t>
       </w:r>
       <w:r>
         <w:rPr>
@@ -5321,26 +4715,7 @@
           <w:lang w:val="en-US"/>
         </w:rPr>
         <w:tab/>
-      </w:r>
-      <w:proofErr w:type="spellStart"/>
-      <w:r>
-        <w:rPr>
-          <w:color w:val="212529"/>
-          <w:sz w:val="24"/>
-          <w:szCs w:val="24"/>
-          <w:lang w:val="en-US"/>
-        </w:rPr>
-        <w:t>BirthDate</w:t>
-      </w:r>
-      <w:proofErr w:type="spellEnd"/>
-      <w:r>
-        <w:rPr>
-          <w:color w:val="212529"/>
-          <w:sz w:val="24"/>
-          <w:szCs w:val="24"/>
-          <w:lang w:val="en-US"/>
-        </w:rPr>
-        <w:t xml:space="preserve"> </w:t>
+        <w:t xml:space="preserve">BirthDate </w:t>
       </w:r>
       <w:r>
         <w:rPr>
@@ -5388,27 +4763,7 @@
           <w:szCs w:val="24"/>
           <w:lang w:val="en-US"/>
         </w:rPr>
-        <w:t xml:space="preserve">    </w:t>
-      </w:r>
-      <w:proofErr w:type="gramStart"/>
-      <w:r>
-        <w:rPr>
-          <w:color w:val="212529"/>
-          <w:sz w:val="24"/>
-          <w:szCs w:val="24"/>
-          <w:lang w:val="en-US"/>
-        </w:rPr>
-        <w:t>gender</w:t>
-      </w:r>
-      <w:proofErr w:type="gramEnd"/>
-      <w:r>
-        <w:rPr>
-          <w:color w:val="212529"/>
-          <w:sz w:val="24"/>
-          <w:szCs w:val="24"/>
-          <w:lang w:val="en-US"/>
-        </w:rPr>
-        <w:t xml:space="preserve"> </w:t>
+        <w:t xml:space="preserve">    gender </w:t>
       </w:r>
       <w:r>
         <w:rPr>
@@ -5474,27 +4829,7 @@
           <w:szCs w:val="24"/>
           <w:lang w:val="en-US"/>
         </w:rPr>
-        <w:t xml:space="preserve">    </w:t>
-      </w:r>
-      <w:proofErr w:type="gramStart"/>
-      <w:r>
-        <w:rPr>
-          <w:color w:val="212529"/>
-          <w:sz w:val="24"/>
-          <w:szCs w:val="24"/>
-          <w:lang w:val="en-US"/>
-        </w:rPr>
-        <w:t>phone</w:t>
-      </w:r>
-      <w:proofErr w:type="gramEnd"/>
-      <w:r>
-        <w:rPr>
-          <w:color w:val="212529"/>
-          <w:sz w:val="24"/>
-          <w:szCs w:val="24"/>
-          <w:lang w:val="en-US"/>
-        </w:rPr>
-        <w:t xml:space="preserve"> </w:t>
+        <w:t xml:space="preserve">    phone </w:t>
       </w:r>
       <w:r>
         <w:rPr>
@@ -5542,29 +4877,7 @@
           <w:szCs w:val="24"/>
           <w:lang w:val="en-US"/>
         </w:rPr>
-        <w:t xml:space="preserve">    </w:t>
-      </w:r>
-      <w:proofErr w:type="spellStart"/>
-      <w:proofErr w:type="gramStart"/>
-      <w:r>
-        <w:rPr>
-          <w:color w:val="212529"/>
-          <w:sz w:val="24"/>
-          <w:szCs w:val="24"/>
-          <w:lang w:val="en-US"/>
-        </w:rPr>
-        <w:t>job_id</w:t>
-      </w:r>
-      <w:proofErr w:type="spellEnd"/>
-      <w:proofErr w:type="gramEnd"/>
-      <w:r>
-        <w:rPr>
-          <w:color w:val="212529"/>
-          <w:sz w:val="24"/>
-          <w:szCs w:val="24"/>
-          <w:lang w:val="en-US"/>
-        </w:rPr>
-        <w:t xml:space="preserve"> </w:t>
+        <w:t xml:space="preserve">    job_id </w:t>
       </w:r>
       <w:r>
         <w:rPr>
@@ -5795,26 +5108,7 @@
           <w:lang w:val="en-US"/>
         </w:rPr>
         <w:tab/>
-      </w:r>
-      <w:proofErr w:type="gramStart"/>
-      <w:r>
-        <w:rPr>
-          <w:color w:val="212529"/>
-          <w:sz w:val="24"/>
-          <w:szCs w:val="24"/>
-          <w:lang w:val="en-US"/>
-        </w:rPr>
-        <w:t>id</w:t>
-      </w:r>
-      <w:proofErr w:type="gramEnd"/>
-      <w:r>
-        <w:rPr>
-          <w:color w:val="212529"/>
-          <w:sz w:val="24"/>
-          <w:szCs w:val="24"/>
-          <w:lang w:val="en-US"/>
-        </w:rPr>
-        <w:t xml:space="preserve"> </w:t>
+        <w:t xml:space="preserve">id </w:t>
       </w:r>
       <w:r>
         <w:rPr>
@@ -5863,26 +5157,7 @@
           <w:lang w:val="en-US"/>
         </w:rPr>
         <w:tab/>
-      </w:r>
-      <w:proofErr w:type="gramStart"/>
-      <w:r>
-        <w:rPr>
-          <w:color w:val="212529"/>
-          <w:sz w:val="24"/>
-          <w:szCs w:val="24"/>
-          <w:lang w:val="en-US"/>
-        </w:rPr>
-        <w:t>name</w:t>
-      </w:r>
-      <w:proofErr w:type="gramEnd"/>
-      <w:r>
-        <w:rPr>
-          <w:color w:val="212529"/>
-          <w:sz w:val="24"/>
-          <w:szCs w:val="24"/>
-          <w:lang w:val="en-US"/>
-        </w:rPr>
-        <w:t xml:space="preserve"> </w:t>
+        <w:t xml:space="preserve">name </w:t>
       </w:r>
       <w:r>
         <w:rPr>
@@ -5949,26 +5224,7 @@
           <w:lang w:val="en-US"/>
         </w:rPr>
         <w:tab/>
-      </w:r>
-      <w:proofErr w:type="gramStart"/>
-      <w:r>
-        <w:rPr>
-          <w:color w:val="212529"/>
-          <w:sz w:val="24"/>
-          <w:szCs w:val="24"/>
-          <w:lang w:val="en-US"/>
-        </w:rPr>
-        <w:t>salary</w:t>
-      </w:r>
-      <w:proofErr w:type="gramEnd"/>
-      <w:r>
-        <w:rPr>
-          <w:color w:val="212529"/>
-          <w:sz w:val="24"/>
-          <w:szCs w:val="24"/>
-          <w:lang w:val="en-US"/>
-        </w:rPr>
-        <w:t xml:space="preserve"> </w:t>
+        <w:t xml:space="preserve">salary </w:t>
       </w:r>
       <w:r>
         <w:rPr>
@@ -6112,17 +5368,7 @@
           <w:szCs w:val="24"/>
           <w:lang w:val="en-US"/>
         </w:rPr>
-        <w:t xml:space="preserve"> </w:t>
-      </w:r>
-      <w:proofErr w:type="gramStart"/>
-      <w:r>
-        <w:rPr>
-          <w:color w:val="212529"/>
-          <w:sz w:val="24"/>
-          <w:szCs w:val="24"/>
-          <w:lang w:val="en-US"/>
-        </w:rPr>
-        <w:t>projects</w:t>
+        <w:t xml:space="preserve"> projects</w:t>
       </w:r>
       <w:r>
         <w:rPr>
@@ -6133,7 +5379,6 @@
         </w:rPr>
         <w:t>(</w:t>
       </w:r>
-      <w:proofErr w:type="gramEnd"/>
     </w:p>
     <w:p>
       <w:pPr>
@@ -6154,26 +5399,7 @@
           <w:lang w:val="en-US"/>
         </w:rPr>
         <w:tab/>
-      </w:r>
-      <w:proofErr w:type="gramStart"/>
-      <w:r>
-        <w:rPr>
-          <w:color w:val="212529"/>
-          <w:sz w:val="24"/>
-          <w:szCs w:val="24"/>
-          <w:lang w:val="en-US"/>
-        </w:rPr>
-        <w:t>id</w:t>
-      </w:r>
-      <w:proofErr w:type="gramEnd"/>
-      <w:r>
-        <w:rPr>
-          <w:color w:val="212529"/>
-          <w:sz w:val="24"/>
-          <w:szCs w:val="24"/>
-          <w:lang w:val="en-US"/>
-        </w:rPr>
-        <w:t xml:space="preserve"> SERIAL PRIMARY KEY</w:t>
+        <w:t>id SERIAL PRIMARY KEY</w:t>
       </w:r>
       <w:r>
         <w:rPr>
@@ -6204,23 +5430,13 @@
         </w:rPr>
         <w:tab/>
       </w:r>
-      <w:proofErr w:type="spellStart"/>
-      <w:r>
-        <w:rPr>
-          <w:color w:val="212529"/>
-          <w:sz w:val="24"/>
-          <w:szCs w:val="24"/>
-        </w:rPr>
-        <w:t>user_id</w:t>
-      </w:r>
-      <w:proofErr w:type="spellEnd"/>
-      <w:r>
-        <w:rPr>
-          <w:color w:val="212529"/>
-          <w:sz w:val="24"/>
-          <w:szCs w:val="24"/>
-        </w:rPr>
-        <w:t xml:space="preserve"> </w:t>
+      <w:r>
+        <w:rPr>
+          <w:color w:val="212529"/>
+          <w:sz w:val="24"/>
+          <w:szCs w:val="24"/>
+        </w:rPr>
+        <w:t xml:space="preserve">user_id </w:t>
       </w:r>
       <w:r>
         <w:rPr>
@@ -6300,25 +5516,14 @@
         </w:rPr>
         <w:tab/>
       </w:r>
-      <w:proofErr w:type="gramStart"/>
-      <w:r>
-        <w:rPr>
-          <w:color w:val="212529"/>
-          <w:sz w:val="24"/>
-          <w:szCs w:val="24"/>
-          <w:lang w:val="en-US"/>
-        </w:rPr>
-        <w:t>name</w:t>
-      </w:r>
-      <w:proofErr w:type="gramEnd"/>
-      <w:r>
-        <w:rPr>
-          <w:color w:val="212529"/>
-          <w:sz w:val="24"/>
-          <w:szCs w:val="24"/>
-          <w:lang w:val="en-US"/>
-        </w:rPr>
-        <w:t xml:space="preserve"> </w:t>
+      <w:r>
+        <w:rPr>
+          <w:color w:val="212529"/>
+          <w:sz w:val="24"/>
+          <w:szCs w:val="24"/>
+          <w:lang w:val="en-US"/>
+        </w:rPr>
+        <w:t xml:space="preserve">name </w:t>
       </w:r>
       <w:r>
         <w:rPr>
@@ -6433,26 +5638,7 @@
           <w:lang w:val="en-US"/>
         </w:rPr>
         <w:tab/>
-      </w:r>
-      <w:proofErr w:type="spellStart"/>
-      <w:r>
-        <w:rPr>
-          <w:color w:val="212529"/>
-          <w:sz w:val="24"/>
-          <w:szCs w:val="24"/>
-          <w:lang w:val="en-US"/>
-        </w:rPr>
-        <w:t>SignUpDate</w:t>
-      </w:r>
-      <w:proofErr w:type="spellEnd"/>
-      <w:r>
-        <w:rPr>
-          <w:color w:val="212529"/>
-          <w:sz w:val="24"/>
-          <w:szCs w:val="24"/>
-          <w:lang w:val="en-US"/>
-        </w:rPr>
-        <w:t xml:space="preserve"> </w:t>
+        <w:t xml:space="preserve">SignUpDate </w:t>
       </w:r>
       <w:r>
         <w:rPr>
@@ -6591,23 +5777,13 @@
         </w:rPr>
         <w:tab/>
       </w:r>
-      <w:proofErr w:type="spellStart"/>
-      <w:r>
-        <w:rPr>
-          <w:color w:val="212529"/>
-          <w:sz w:val="24"/>
-          <w:szCs w:val="24"/>
-        </w:rPr>
-        <w:t>status</w:t>
-      </w:r>
-      <w:proofErr w:type="spellEnd"/>
-      <w:r>
-        <w:rPr>
-          <w:color w:val="212529"/>
-          <w:sz w:val="24"/>
-          <w:szCs w:val="24"/>
-        </w:rPr>
-        <w:t xml:space="preserve"> </w:t>
+      <w:r>
+        <w:rPr>
+          <w:color w:val="212529"/>
+          <w:sz w:val="24"/>
+          <w:szCs w:val="24"/>
+        </w:rPr>
+        <w:t xml:space="preserve">status </w:t>
       </w:r>
       <w:r>
         <w:rPr>
@@ -6681,10 +5857,76 @@
           <w:sz w:val="24"/>
           <w:szCs w:val="24"/>
         </w:rPr>
-        <w:t xml:space="preserve">-- </w:t>
-      </w:r>
-      <w:proofErr w:type="spellStart"/>
-      <w:proofErr w:type="gramStart"/>
+        <w:t>-- pending(в ожидании рассмотрения компанией\\ оплаты\\ прочих бюрократических условностей),  in_action(в процессе строительства\\проектирования), finished(закончено)</w:t>
+      </w:r>
+    </w:p>
+    <w:p>
+      <w:pPr>
+        <w:pStyle w:val="HTML"/>
+        <w:shd w:val="clear" w:color="auto" w:fill="FFFFFF"/>
+        <w:rPr>
+          <w:color w:val="212529"/>
+          <w:sz w:val="24"/>
+          <w:szCs w:val="24"/>
+        </w:rPr>
+      </w:pPr>
+      <w:r>
+        <w:rPr>
+          <w:color w:val="212529"/>
+          <w:sz w:val="24"/>
+          <w:szCs w:val="24"/>
+        </w:rPr>
+        <w:tab/>
+        <w:t xml:space="preserve">FinishDate </w:t>
+      </w:r>
+      <w:r>
+        <w:rPr>
+          <w:color w:val="0000FF"/>
+          <w:sz w:val="24"/>
+          <w:szCs w:val="24"/>
+        </w:rPr>
+        <w:t>DATE</w:t>
+      </w:r>
+      <w:r>
+        <w:rPr>
+          <w:color w:val="212529"/>
+          <w:sz w:val="24"/>
+          <w:szCs w:val="24"/>
+        </w:rPr>
+        <w:t xml:space="preserve"> </w:t>
+      </w:r>
+      <w:r>
+        <w:rPr>
+          <w:color w:val="0000FF"/>
+          <w:sz w:val="24"/>
+          <w:szCs w:val="24"/>
+        </w:rPr>
+        <w:t>NOT</w:t>
+      </w:r>
+      <w:r>
+        <w:rPr>
+          <w:color w:val="212529"/>
+          <w:sz w:val="24"/>
+          <w:szCs w:val="24"/>
+        </w:rPr>
+        <w:t xml:space="preserve"> </w:t>
+      </w:r>
+      <w:r>
+        <w:rPr>
+          <w:color w:val="0000FF"/>
+          <w:sz w:val="24"/>
+          <w:szCs w:val="24"/>
+        </w:rPr>
+        <w:t>NULL</w:t>
+      </w:r>
+      <w:r>
+        <w:rPr>
+          <w:color w:val="212529"/>
+          <w:sz w:val="24"/>
+          <w:szCs w:val="24"/>
+        </w:rPr>
+        <w:t xml:space="preserve"> </w:t>
+      </w:r>
       <w:r>
         <w:rPr>
           <w:i/>
@@ -6693,73 +5935,7 @@
           <w:sz w:val="24"/>
           <w:szCs w:val="24"/>
         </w:rPr>
-        <w:t>pending</w:t>
-      </w:r>
-      <w:proofErr w:type="spellEnd"/>
-      <w:r>
-        <w:rPr>
-          <w:i/>
-          <w:iCs/>
-          <w:color w:val="008800"/>
-          <w:sz w:val="24"/>
-          <w:szCs w:val="24"/>
-        </w:rPr>
-        <w:t>(</w:t>
-      </w:r>
-      <w:proofErr w:type="gramEnd"/>
-      <w:r>
-        <w:rPr>
-          <w:i/>
-          <w:iCs/>
-          <w:color w:val="008800"/>
-          <w:sz w:val="24"/>
-          <w:szCs w:val="24"/>
-        </w:rPr>
-        <w:t xml:space="preserve">в ожидании рассмотрения компанией\\ оплаты\\ прочих бюрократических условностей),  </w:t>
-      </w:r>
-      <w:proofErr w:type="spellStart"/>
-      <w:r>
-        <w:rPr>
-          <w:i/>
-          <w:iCs/>
-          <w:color w:val="008800"/>
-          <w:sz w:val="24"/>
-          <w:szCs w:val="24"/>
-        </w:rPr>
-        <w:t>in_action</w:t>
-      </w:r>
-      <w:proofErr w:type="spellEnd"/>
-      <w:r>
-        <w:rPr>
-          <w:i/>
-          <w:iCs/>
-          <w:color w:val="008800"/>
-          <w:sz w:val="24"/>
-          <w:szCs w:val="24"/>
-        </w:rPr>
-        <w:t xml:space="preserve">(в процессе строительства\\проектирования), </w:t>
-      </w:r>
-      <w:proofErr w:type="spellStart"/>
-      <w:r>
-        <w:rPr>
-          <w:i/>
-          <w:iCs/>
-          <w:color w:val="008800"/>
-          <w:sz w:val="24"/>
-          <w:szCs w:val="24"/>
-        </w:rPr>
-        <w:t>finished</w:t>
-      </w:r>
-      <w:proofErr w:type="spellEnd"/>
-      <w:r>
-        <w:rPr>
-          <w:i/>
-          <w:iCs/>
-          <w:color w:val="008800"/>
-          <w:sz w:val="24"/>
-          <w:szCs w:val="24"/>
-        </w:rPr>
-        <w:t>(закончено)</w:t>
+        <w:t>-- Дата конца делания проекта (в случае ожидания - 1 Января 1970, в случае "в процессе", то предположительная дата, в случае законченного проекта - дата фактического завершения проекта)</w:t>
       </w:r>
     </w:p>
     <w:p>
@@ -6770,91 +5946,17 @@
           <w:color w:val="212529"/>
           <w:sz w:val="24"/>
           <w:szCs w:val="24"/>
-        </w:rPr>
-      </w:pPr>
-      <w:r>
-        <w:rPr>
-          <w:color w:val="212529"/>
-          <w:sz w:val="24"/>
-          <w:szCs w:val="24"/>
-        </w:rPr>
-        <w:tab/>
-      </w:r>
-      <w:proofErr w:type="spellStart"/>
-      <w:r>
-        <w:rPr>
-          <w:color w:val="212529"/>
-          <w:sz w:val="24"/>
-          <w:szCs w:val="24"/>
-        </w:rPr>
-        <w:t>FinishDate</w:t>
-      </w:r>
-      <w:proofErr w:type="spellEnd"/>
-      <w:r>
-        <w:rPr>
-          <w:color w:val="212529"/>
-          <w:sz w:val="24"/>
-          <w:szCs w:val="24"/>
-        </w:rPr>
-        <w:t xml:space="preserve"> </w:t>
-      </w:r>
+          <w:lang w:val="en-US"/>
+        </w:rPr>
+      </w:pPr>
       <w:r>
         <w:rPr>
           <w:color w:val="0000FF"/>
           <w:sz w:val="24"/>
           <w:szCs w:val="24"/>
-        </w:rPr>
-        <w:t>DATE</w:t>
-      </w:r>
-      <w:r>
-        <w:rPr>
-          <w:color w:val="212529"/>
-          <w:sz w:val="24"/>
-          <w:szCs w:val="24"/>
-        </w:rPr>
-        <w:t xml:space="preserve"> </w:t>
-      </w:r>
-      <w:r>
-        <w:rPr>
-          <w:color w:val="0000FF"/>
-          <w:sz w:val="24"/>
-          <w:szCs w:val="24"/>
-        </w:rPr>
-        <w:t>NOT</w:t>
-      </w:r>
-      <w:r>
-        <w:rPr>
-          <w:color w:val="212529"/>
-          <w:sz w:val="24"/>
-          <w:szCs w:val="24"/>
-        </w:rPr>
-        <w:t xml:space="preserve"> </w:t>
-      </w:r>
-      <w:r>
-        <w:rPr>
-          <w:color w:val="0000FF"/>
-          <w:sz w:val="24"/>
-          <w:szCs w:val="24"/>
-        </w:rPr>
-        <w:t>NULL</w:t>
-      </w:r>
-      <w:r>
-        <w:rPr>
-          <w:color w:val="212529"/>
-          <w:sz w:val="24"/>
-          <w:szCs w:val="24"/>
-        </w:rPr>
-        <w:t xml:space="preserve"> </w:t>
-      </w:r>
-      <w:r>
-        <w:rPr>
-          <w:i/>
-          <w:iCs/>
-          <w:color w:val="008800"/>
-          <w:sz w:val="24"/>
-          <w:szCs w:val="24"/>
-        </w:rPr>
-        <w:t>-- Дата конца делания проекта (в случае ожидания - 1 Января 1970, в случае "в процессе", то предположительная дата, в случае законченного проекта - дата фактического завершения проекта)</w:t>
+          <w:lang w:val="en-US"/>
+        </w:rPr>
+        <w:t>);</w:t>
       </w:r>
     </w:p>
     <w:p>
@@ -6863,19 +5965,62 @@
         <w:shd w:val="clear" w:color="auto" w:fill="FFFFFF"/>
         <w:rPr>
           <w:color w:val="212529"/>
-          <w:sz w:val="24"/>
-          <w:szCs w:val="24"/>
-          <w:lang w:val="en-US"/>
-        </w:rPr>
-      </w:pPr>
-      <w:r>
-        <w:rPr>
-          <w:color w:val="0000FF"/>
-          <w:sz w:val="24"/>
-          <w:szCs w:val="24"/>
-          <w:lang w:val="en-US"/>
-        </w:rPr>
-        <w:t>);</w:t>
+          <w:sz w:val="21"/>
+          <w:szCs w:val="21"/>
+          <w:lang w:val="en-US"/>
+        </w:rPr>
+      </w:pPr>
+    </w:p>
+    <w:p>
+      <w:r>
+        <w:rPr>
+          <w:color w:val="212529"/>
+          <w:sz w:val="21"/>
+          <w:szCs w:val="21"/>
+        </w:rPr>
+        <w:t> </w:t>
+      </w:r>
+      <w:r>
+        <w:rPr>
+          <w:lang w:val="ru-RU"/>
+        </w:rPr>
+        <w:t>Запрос</w:t>
+      </w:r>
+      <w:r>
+        <w:t xml:space="preserve"> </w:t>
+      </w:r>
+      <w:r>
+        <w:rPr>
+          <w:lang w:val="ru-RU"/>
+        </w:rPr>
+        <w:t>для</w:t>
+      </w:r>
+      <w:r>
+        <w:t xml:space="preserve"> </w:t>
+      </w:r>
+      <w:r>
+        <w:rPr>
+          <w:lang w:val="ru-RU"/>
+        </w:rPr>
+        <w:t>создания</w:t>
+      </w:r>
+      <w:r>
+        <w:t xml:space="preserve"> </w:t>
+      </w:r>
+      <w:r>
+        <w:rPr>
+          <w:lang w:val="ru-RU"/>
+        </w:rPr>
+        <w:t>таблицы</w:t>
+      </w:r>
+      <w:r>
+        <w:t xml:space="preserve"> «</w:t>
+      </w:r>
+      <w:r>
+        <w:t>project_to_employee_linker</w:t>
+      </w:r>
+      <w:r>
+        <w:t>»:</w:t>
       </w:r>
     </w:p>
     <w:p>
@@ -6884,64 +6029,55 @@
         <w:shd w:val="clear" w:color="auto" w:fill="FFFFFF"/>
         <w:rPr>
           <w:color w:val="212529"/>
-          <w:sz w:val="21"/>
-          <w:szCs w:val="21"/>
-          <w:lang w:val="en-US"/>
-        </w:rPr>
-      </w:pPr>
-    </w:p>
-    <w:p>
-      <w:r>
-        <w:rPr>
-          <w:color w:val="212529"/>
-          <w:sz w:val="21"/>
-          <w:szCs w:val="21"/>
-        </w:rPr>
-        <w:t> </w:t>
-      </w:r>
-      <w:r>
-        <w:rPr>
-          <w:lang w:val="ru-RU"/>
-        </w:rPr>
-        <w:t>Запрос</w:t>
-      </w:r>
-      <w:r>
+          <w:sz w:val="24"/>
+          <w:szCs w:val="24"/>
+          <w:lang w:val="en-US"/>
+        </w:rPr>
+      </w:pPr>
+      <w:r>
+        <w:rPr>
+          <w:color w:val="0000FF"/>
+          <w:sz w:val="24"/>
+          <w:szCs w:val="24"/>
+          <w:lang w:val="en-US"/>
+        </w:rPr>
+        <w:t>CREATE</w:t>
+      </w:r>
+      <w:r>
+        <w:rPr>
+          <w:color w:val="212529"/>
+          <w:sz w:val="24"/>
+          <w:szCs w:val="24"/>
+          <w:lang w:val="en-US"/>
+        </w:rPr>
         <w:t xml:space="preserve"> </w:t>
       </w:r>
       <w:r>
         <w:rPr>
-          <w:lang w:val="ru-RU"/>
-        </w:rPr>
-        <w:t>для</w:t>
-      </w:r>
-      <w:r>
-        <w:t xml:space="preserve"> </w:t>
-      </w:r>
-      <w:r>
-        <w:rPr>
-          <w:lang w:val="ru-RU"/>
-        </w:rPr>
-        <w:t>создания</w:t>
-      </w:r>
-      <w:r>
-        <w:t xml:space="preserve"> </w:t>
-      </w:r>
-      <w:r>
-        <w:rPr>
-          <w:lang w:val="ru-RU"/>
-        </w:rPr>
-        <w:t>таблицы</w:t>
-      </w:r>
-      <w:r>
-        <w:t xml:space="preserve"> «</w:t>
-      </w:r>
-      <w:proofErr w:type="spellStart"/>
-      <w:r>
-        <w:t>project_to_employee_linker</w:t>
-      </w:r>
-      <w:proofErr w:type="spellEnd"/>
-      <w:r>
-        <w:t>»:</w:t>
+          <w:color w:val="0000FF"/>
+          <w:sz w:val="24"/>
+          <w:szCs w:val="24"/>
+          <w:lang w:val="en-US"/>
+        </w:rPr>
+        <w:t>TABLE</w:t>
+      </w:r>
+      <w:r>
+        <w:rPr>
+          <w:color w:val="212529"/>
+          <w:sz w:val="24"/>
+          <w:szCs w:val="24"/>
+          <w:lang w:val="en-US"/>
+        </w:rPr>
+        <w:t xml:space="preserve"> project_to_employee_linker</w:t>
+      </w:r>
+      <w:r>
+        <w:rPr>
+          <w:color w:val="0000FF"/>
+          <w:sz w:val="24"/>
+          <w:szCs w:val="24"/>
+          <w:lang w:val="en-US"/>
+        </w:rPr>
+        <w:t>(</w:t>
       </w:r>
     </w:p>
     <w:p>
@@ -6957,21 +6093,31 @@
       </w:pPr>
       <w:r>
         <w:rPr>
+          <w:color w:val="212529"/>
+          <w:sz w:val="24"/>
+          <w:szCs w:val="24"/>
+          <w:lang w:val="en-US"/>
+        </w:rPr>
+        <w:tab/>
+        <w:t xml:space="preserve">id </w:t>
+      </w:r>
+      <w:r>
+        <w:rPr>
           <w:color w:val="0000FF"/>
           <w:sz w:val="24"/>
           <w:szCs w:val="24"/>
           <w:lang w:val="en-US"/>
         </w:rPr>
-        <w:t>CREATE</w:t>
-      </w:r>
-      <w:r>
-        <w:rPr>
-          <w:color w:val="212529"/>
-          <w:sz w:val="24"/>
-          <w:szCs w:val="24"/>
-          <w:lang w:val="en-US"/>
-        </w:rPr>
-        <w:t xml:space="preserve"> </w:t>
+        <w:t>INTEGER</w:t>
+      </w:r>
+      <w:r>
+        <w:rPr>
+          <w:color w:val="212529"/>
+          <w:sz w:val="24"/>
+          <w:szCs w:val="24"/>
+          <w:lang w:val="en-US"/>
+        </w:rPr>
+        <w:t xml:space="preserve"> PRIMARY KEY AUTOINCREMENT</w:t>
       </w:r>
       <w:r>
         <w:rPr>
@@ -6980,48 +6126,8 @@
           <w:szCs w:val="24"/>
           <w:lang w:val="en-US"/>
         </w:rPr>
-        <w:t>TABLE</w:t>
-      </w:r>
-      <w:r>
-        <w:rPr>
-          <w:color w:val="212529"/>
-          <w:sz w:val="24"/>
-          <w:szCs w:val="24"/>
-          <w:lang w:val="en-US"/>
-        </w:rPr>
-        <w:t xml:space="preserve"> </w:t>
-      </w:r>
-      <w:proofErr w:type="spellStart"/>
-      <w:r>
-        <w:rPr>
-          <w:color w:val="212529"/>
-          <w:sz w:val="24"/>
-          <w:szCs w:val="24"/>
-          <w:lang w:val="en-US"/>
-        </w:rPr>
-        <w:t>project_to_employee_</w:t>
-      </w:r>
-      <w:proofErr w:type="gramStart"/>
-      <w:r>
-        <w:rPr>
-          <w:color w:val="212529"/>
-          <w:sz w:val="24"/>
-          <w:szCs w:val="24"/>
-          <w:lang w:val="en-US"/>
-        </w:rPr>
-        <w:t>linker</w:t>
-      </w:r>
-      <w:proofErr w:type="spellEnd"/>
-      <w:r>
-        <w:rPr>
-          <w:color w:val="0000FF"/>
-          <w:sz w:val="24"/>
-          <w:szCs w:val="24"/>
-          <w:lang w:val="en-US"/>
-        </w:rPr>
-        <w:t>(</w:t>
-      </w:r>
-      <w:proofErr w:type="gramEnd"/>
+        <w:t>,</w:t>
+      </w:r>
     </w:p>
     <w:p>
       <w:pPr>
@@ -7042,26 +6148,7 @@
           <w:lang w:val="en-US"/>
         </w:rPr>
         <w:tab/>
-      </w:r>
-      <w:proofErr w:type="gramStart"/>
-      <w:r>
-        <w:rPr>
-          <w:color w:val="212529"/>
-          <w:sz w:val="24"/>
-          <w:szCs w:val="24"/>
-          <w:lang w:val="en-US"/>
-        </w:rPr>
-        <w:t>id</w:t>
-      </w:r>
-      <w:proofErr w:type="gramEnd"/>
-      <w:r>
-        <w:rPr>
-          <w:color w:val="212529"/>
-          <w:sz w:val="24"/>
-          <w:szCs w:val="24"/>
-          <w:lang w:val="en-US"/>
-        </w:rPr>
-        <w:t xml:space="preserve"> </w:t>
+        <w:t xml:space="preserve">project_id </w:t>
       </w:r>
       <w:r>
         <w:rPr>
@@ -7074,12 +6161,12 @@
       </w:r>
       <w:r>
         <w:rPr>
-          <w:color w:val="212529"/>
-          <w:sz w:val="24"/>
-          <w:szCs w:val="24"/>
-          <w:lang w:val="en-US"/>
-        </w:rPr>
-        <w:t xml:space="preserve"> PRIMARY KEY AUTOINCREMENT</w:t>
+          <w:color w:val="0000FF"/>
+          <w:sz w:val="24"/>
+          <w:szCs w:val="24"/>
+          <w:lang w:val="en-US"/>
+        </w:rPr>
+        <w:t xml:space="preserve"> NOT NULL</w:t>
       </w:r>
       <w:r>
         <w:rPr>
@@ -7110,98 +6197,7 @@
           <w:lang w:val="en-US"/>
         </w:rPr>
         <w:tab/>
-      </w:r>
-      <w:proofErr w:type="spellStart"/>
-      <w:proofErr w:type="gramStart"/>
-      <w:r>
-        <w:rPr>
-          <w:color w:val="212529"/>
-          <w:sz w:val="24"/>
-          <w:szCs w:val="24"/>
-          <w:lang w:val="en-US"/>
-        </w:rPr>
-        <w:t>project_id</w:t>
-      </w:r>
-      <w:proofErr w:type="spellEnd"/>
-      <w:proofErr w:type="gramEnd"/>
-      <w:r>
-        <w:rPr>
-          <w:color w:val="212529"/>
-          <w:sz w:val="24"/>
-          <w:szCs w:val="24"/>
-          <w:lang w:val="en-US"/>
-        </w:rPr>
-        <w:t xml:space="preserve"> </w:t>
-      </w:r>
-      <w:r>
-        <w:rPr>
-          <w:color w:val="0000FF"/>
-          <w:sz w:val="24"/>
-          <w:szCs w:val="24"/>
-          <w:lang w:val="en-US"/>
-        </w:rPr>
-        <w:t>INTEGER</w:t>
-      </w:r>
-      <w:r>
-        <w:rPr>
-          <w:color w:val="0000FF"/>
-          <w:sz w:val="24"/>
-          <w:szCs w:val="24"/>
-          <w:lang w:val="en-US"/>
-        </w:rPr>
-        <w:t xml:space="preserve"> NOT NULL</w:t>
-      </w:r>
-      <w:r>
-        <w:rPr>
-          <w:color w:val="0000FF"/>
-          <w:sz w:val="24"/>
-          <w:szCs w:val="24"/>
-          <w:lang w:val="en-US"/>
-        </w:rPr>
-        <w:t>,</w:t>
-      </w:r>
-    </w:p>
-    <w:p>
-      <w:pPr>
-        <w:pStyle w:val="HTML"/>
-        <w:shd w:val="clear" w:color="auto" w:fill="FFFFFF"/>
-        <w:rPr>
-          <w:color w:val="212529"/>
-          <w:sz w:val="24"/>
-          <w:szCs w:val="24"/>
-          <w:lang w:val="en-US"/>
-        </w:rPr>
-      </w:pPr>
-      <w:r>
-        <w:rPr>
-          <w:color w:val="212529"/>
-          <w:sz w:val="24"/>
-          <w:szCs w:val="24"/>
-          <w:lang w:val="en-US"/>
-        </w:rPr>
-        <w:tab/>
-      </w:r>
-      <w:proofErr w:type="spellStart"/>
-      <w:proofErr w:type="gramStart"/>
-      <w:r>
-        <w:rPr>
-          <w:color w:val="212529"/>
-          <w:sz w:val="24"/>
-          <w:szCs w:val="24"/>
-          <w:lang w:val="en-US"/>
-        </w:rPr>
-        <w:t>employee_id</w:t>
-      </w:r>
-      <w:proofErr w:type="spellEnd"/>
-      <w:proofErr w:type="gramEnd"/>
-      <w:r>
-        <w:rPr>
-          <w:color w:val="212529"/>
-          <w:sz w:val="24"/>
-          <w:szCs w:val="24"/>
-          <w:lang w:val="en-US"/>
-        </w:rPr>
-        <w:t xml:space="preserve"> </w:t>
+        <w:t xml:space="preserve">employee_id </w:t>
       </w:r>
       <w:r>
         <w:rPr>
@@ -7597,7 +6593,7 @@
           <w:lang w:val="ru-RU"/>
         </w:rPr>
       </w:pPr>
-      <w:bookmarkStart w:id="6" w:name="_Toc153838582"/>
+      <w:bookmarkStart w:id="5" w:name="_Toc153838582"/>
       <w:r>
         <w:rPr>
           <w:lang w:val="ru-RU"/>
@@ -7605,41 +6601,41 @@
         <w:lastRenderedPageBreak/>
         <w:t>3 Взаимодействие базы данных с сайтом</w:t>
       </w:r>
+      <w:bookmarkEnd w:id="5"/>
+    </w:p>
+    <w:p>
+      <w:pPr>
+        <w:pStyle w:val="2"/>
+        <w:rPr>
+          <w:lang w:val="ru-RU"/>
+        </w:rPr>
+      </w:pPr>
+      <w:bookmarkStart w:id="6" w:name="_Toc153838583"/>
+      <w:r>
+        <w:rPr>
+          <w:lang w:val="ru-RU"/>
+        </w:rPr>
+        <w:t>3.</w:t>
+      </w:r>
+      <w:r>
+        <w:rPr>
+          <w:lang w:val="ru-RU"/>
+        </w:rPr>
+        <w:t>1</w:t>
+      </w:r>
+      <w:r>
+        <w:rPr>
+          <w:lang w:val="ru-RU"/>
+        </w:rPr>
+        <w:t xml:space="preserve"> </w:t>
+      </w:r>
+      <w:r>
+        <w:rPr>
+          <w:lang w:val="ru-RU"/>
+        </w:rPr>
+        <w:t>Пользователи. Аутентификация и авторизация. Изменение данных пользователя</w:t>
+      </w:r>
       <w:bookmarkEnd w:id="6"/>
-    </w:p>
-    <w:p>
-      <w:pPr>
-        <w:pStyle w:val="2"/>
-        <w:rPr>
-          <w:lang w:val="ru-RU"/>
-        </w:rPr>
-      </w:pPr>
-      <w:bookmarkStart w:id="7" w:name="_Toc153838583"/>
-      <w:r>
-        <w:rPr>
-          <w:lang w:val="ru-RU"/>
-        </w:rPr>
-        <w:t>3.</w:t>
-      </w:r>
-      <w:r>
-        <w:rPr>
-          <w:lang w:val="ru-RU"/>
-        </w:rPr>
-        <w:t>1</w:t>
-      </w:r>
-      <w:r>
-        <w:rPr>
-          <w:lang w:val="ru-RU"/>
-        </w:rPr>
-        <w:t xml:space="preserve"> </w:t>
-      </w:r>
-      <w:r>
-        <w:rPr>
-          <w:lang w:val="ru-RU"/>
-        </w:rPr>
-        <w:t>Пользователи. Аутентификация и авторизация. Изменение данных пользователя</w:t>
-      </w:r>
-      <w:bookmarkEnd w:id="7"/>
     </w:p>
     <w:p>
       <w:pPr>
@@ -7754,7 +6750,6 @@
           <w:lang w:val="en-US"/>
         </w:rPr>
       </w:pPr>
-      <w:proofErr w:type="gramStart"/>
       <w:r>
         <w:rPr>
           <w:rFonts w:ascii="JetBrains Mono" w:hAnsi="JetBrains Mono" w:cs="JetBrains Mono"/>
@@ -7773,50 +6768,28 @@
           <w:szCs w:val="24"/>
           <w:lang w:val="en-US"/>
         </w:rPr>
+        <w:t>(request.form.</w:t>
+      </w:r>
+      <w:r>
+        <w:rPr>
+          <w:rFonts w:ascii="JetBrains Mono" w:hAnsi="JetBrains Mono" w:cs="JetBrains Mono"/>
+          <w:color w:val="B200B2"/>
+          <w:sz w:val="24"/>
+          <w:szCs w:val="24"/>
+          <w:lang w:val="en-US"/>
+        </w:rPr>
+        <w:t>__contains__</w:t>
+      </w:r>
+      <w:r>
+        <w:rPr>
+          <w:rFonts w:ascii="JetBrains Mono" w:hAnsi="JetBrains Mono" w:cs="JetBrains Mono"/>
+          <w:color w:val="BCBEC4"/>
+          <w:sz w:val="24"/>
+          <w:szCs w:val="24"/>
+          <w:lang w:val="en-US"/>
+        </w:rPr>
         <w:t>(</w:t>
       </w:r>
-      <w:proofErr w:type="spellStart"/>
-      <w:r>
-        <w:rPr>
-          <w:rFonts w:ascii="JetBrains Mono" w:hAnsi="JetBrains Mono" w:cs="JetBrains Mono"/>
-          <w:color w:val="BCBEC4"/>
-          <w:sz w:val="24"/>
-          <w:szCs w:val="24"/>
-          <w:lang w:val="en-US"/>
-        </w:rPr>
-        <w:t>request.form.</w:t>
-      </w:r>
-      <w:r>
-        <w:rPr>
-          <w:rFonts w:ascii="JetBrains Mono" w:hAnsi="JetBrains Mono" w:cs="JetBrains Mono"/>
-          <w:color w:val="B200B2"/>
-          <w:sz w:val="24"/>
-          <w:szCs w:val="24"/>
-          <w:lang w:val="en-US"/>
-        </w:rPr>
-        <w:t>__contains</w:t>
-      </w:r>
-      <w:proofErr w:type="spellEnd"/>
-      <w:r>
-        <w:rPr>
-          <w:rFonts w:ascii="JetBrains Mono" w:hAnsi="JetBrains Mono" w:cs="JetBrains Mono"/>
-          <w:color w:val="B200B2"/>
-          <w:sz w:val="24"/>
-          <w:szCs w:val="24"/>
-          <w:lang w:val="en-US"/>
-        </w:rPr>
-        <w:t>__</w:t>
-      </w:r>
-      <w:r>
-        <w:rPr>
-          <w:rFonts w:ascii="JetBrains Mono" w:hAnsi="JetBrains Mono" w:cs="JetBrains Mono"/>
-          <w:color w:val="BCBEC4"/>
-          <w:sz w:val="24"/>
-          <w:szCs w:val="24"/>
-          <w:lang w:val="en-US"/>
-        </w:rPr>
-        <w:t>(</w:t>
-      </w:r>
       <w:r>
         <w:rPr>
           <w:rFonts w:ascii="JetBrains Mono" w:hAnsi="JetBrains Mono" w:cs="JetBrains Mono"/>
@@ -7825,29 +6798,7 @@
           <w:szCs w:val="24"/>
           <w:lang w:val="en-US"/>
         </w:rPr>
-        <w:t>'</w:t>
-      </w:r>
-      <w:proofErr w:type="spellStart"/>
-      <w:r>
-        <w:rPr>
-          <w:rFonts w:ascii="JetBrains Mono" w:hAnsi="JetBrains Mono" w:cs="JetBrains Mono"/>
-          <w:color w:val="6AAB73"/>
-          <w:sz w:val="24"/>
-          <w:szCs w:val="24"/>
-          <w:lang w:val="en-US"/>
-        </w:rPr>
-        <w:t>submit_login</w:t>
-      </w:r>
-      <w:proofErr w:type="spellEnd"/>
-      <w:r>
-        <w:rPr>
-          <w:rFonts w:ascii="JetBrains Mono" w:hAnsi="JetBrains Mono" w:cs="JetBrains Mono"/>
-          <w:color w:val="6AAB73"/>
-          <w:sz w:val="24"/>
-          <w:szCs w:val="24"/>
-          <w:lang w:val="en-US"/>
-        </w:rPr>
-        <w:t>'</w:t>
+        <w:t>'submit_login'</w:t>
       </w:r>
       <w:r>
         <w:rPr>
@@ -7909,9 +6860,28 @@
           <w:szCs w:val="24"/>
           <w:lang w:val="en-US"/>
         </w:rPr>
-        <w:t xml:space="preserve">res = </w:t>
-      </w:r>
-      <w:proofErr w:type="spellStart"/>
+        <w:t>res = run_script_get(</w:t>
+      </w:r>
+      <w:r>
+        <w:rPr>
+          <w:rFonts w:ascii="JetBrains Mono" w:hAnsi="JetBrains Mono" w:cs="JetBrains Mono"/>
+          <w:color w:val="6AAB73"/>
+          <w:sz w:val="24"/>
+          <w:szCs w:val="24"/>
+          <w:lang w:val="en-US"/>
+        </w:rPr>
+        <w:t>f"SELECT * FROM users WHERE login='</w:t>
+      </w:r>
+      <w:r>
+        <w:rPr>
+          <w:rFonts w:ascii="JetBrains Mono" w:hAnsi="JetBrains Mono" w:cs="JetBrains Mono"/>
+          <w:color w:val="CF8E6D"/>
+          <w:sz w:val="24"/>
+          <w:szCs w:val="24"/>
+          <w:lang w:val="en-US"/>
+        </w:rPr>
+        <w:t>{</w:t>
+      </w:r>
       <w:r>
         <w:rPr>
           <w:rFonts w:ascii="JetBrains Mono" w:hAnsi="JetBrains Mono" w:cs="JetBrains Mono"/>
@@ -7920,9 +6890,18 @@
           <w:szCs w:val="24"/>
           <w:lang w:val="en-US"/>
         </w:rPr>
-        <w:t>run_script_get</w:t>
-      </w:r>
-      <w:proofErr w:type="spellEnd"/>
+        <w:t>request.form[</w:t>
+      </w:r>
+      <w:r>
+        <w:rPr>
+          <w:rFonts w:ascii="JetBrains Mono" w:hAnsi="JetBrains Mono" w:cs="JetBrains Mono"/>
+          <w:color w:val="6AAB73"/>
+          <w:sz w:val="24"/>
+          <w:szCs w:val="24"/>
+          <w:lang w:val="en-US"/>
+        </w:rPr>
+        <w:t>'username'</w:t>
+      </w:r>
       <w:r>
         <w:rPr>
           <w:rFonts w:ascii="JetBrains Mono" w:hAnsi="JetBrains Mono" w:cs="JetBrains Mono"/>
@@ -7931,9 +6910,18 @@
           <w:szCs w:val="24"/>
           <w:lang w:val="en-US"/>
         </w:rPr>
-        <w:t>(</w:t>
-      </w:r>
-      <w:proofErr w:type="spellStart"/>
+        <w:t>]</w:t>
+      </w:r>
+      <w:r>
+        <w:rPr>
+          <w:rFonts w:ascii="JetBrains Mono" w:hAnsi="JetBrains Mono" w:cs="JetBrains Mono"/>
+          <w:color w:val="CF8E6D"/>
+          <w:sz w:val="24"/>
+          <w:szCs w:val="24"/>
+          <w:lang w:val="en-US"/>
+        </w:rPr>
+        <w:t>}</w:t>
+      </w:r>
       <w:r>
         <w:rPr>
           <w:rFonts w:ascii="JetBrains Mono" w:hAnsi="JetBrains Mono" w:cs="JetBrains Mono"/>
@@ -7942,9 +6930,28 @@
           <w:szCs w:val="24"/>
           <w:lang w:val="en-US"/>
         </w:rPr>
-        <w:t>f"SELECT</w:t>
-      </w:r>
-      <w:proofErr w:type="spellEnd"/>
+        <w:t>' AND password = '</w:t>
+      </w:r>
+      <w:r>
+        <w:rPr>
+          <w:rFonts w:ascii="JetBrains Mono" w:hAnsi="JetBrains Mono" w:cs="JetBrains Mono"/>
+          <w:color w:val="CF8E6D"/>
+          <w:sz w:val="24"/>
+          <w:szCs w:val="24"/>
+          <w:lang w:val="en-US"/>
+        </w:rPr>
+        <w:t>{</w:t>
+      </w:r>
+      <w:r>
+        <w:rPr>
+          <w:rFonts w:ascii="JetBrains Mono" w:hAnsi="JetBrains Mono" w:cs="JetBrains Mono"/>
+          <w:color w:val="BCBEC4"/>
+          <w:sz w:val="24"/>
+          <w:szCs w:val="24"/>
+          <w:lang w:val="en-US"/>
+        </w:rPr>
+        <w:t>request.form[</w:t>
+      </w:r>
       <w:r>
         <w:rPr>
           <w:rFonts w:ascii="JetBrains Mono" w:hAnsi="JetBrains Mono" w:cs="JetBrains Mono"/>
@@ -7953,143 +6960,7 @@
           <w:szCs w:val="24"/>
           <w:lang w:val="en-US"/>
         </w:rPr>
-        <w:t xml:space="preserve"> * FROM users WHERE login='</w:t>
-      </w:r>
-      <w:r>
-        <w:rPr>
-          <w:rFonts w:ascii="JetBrains Mono" w:hAnsi="JetBrains Mono" w:cs="JetBrains Mono"/>
-          <w:color w:val="CF8E6D"/>
-          <w:sz w:val="24"/>
-          <w:szCs w:val="24"/>
-          <w:lang w:val="en-US"/>
-        </w:rPr>
-        <w:t>{</w:t>
-      </w:r>
-      <w:proofErr w:type="spellStart"/>
-      <w:r>
-        <w:rPr>
-          <w:rFonts w:ascii="JetBrains Mono" w:hAnsi="JetBrains Mono" w:cs="JetBrains Mono"/>
-          <w:color w:val="BCBEC4"/>
-          <w:sz w:val="24"/>
-          <w:szCs w:val="24"/>
-          <w:lang w:val="en-US"/>
-        </w:rPr>
-        <w:t>request.form</w:t>
-      </w:r>
-      <w:proofErr w:type="spellEnd"/>
-      <w:r>
-        <w:rPr>
-          <w:rFonts w:ascii="JetBrains Mono" w:hAnsi="JetBrains Mono" w:cs="JetBrains Mono"/>
-          <w:color w:val="BCBEC4"/>
-          <w:sz w:val="24"/>
-          <w:szCs w:val="24"/>
-          <w:lang w:val="en-US"/>
-        </w:rPr>
-        <w:t>[</w:t>
-      </w:r>
-      <w:r>
-        <w:rPr>
-          <w:rFonts w:ascii="JetBrains Mono" w:hAnsi="JetBrains Mono" w:cs="JetBrains Mono"/>
-          <w:color w:val="6AAB73"/>
-          <w:sz w:val="24"/>
-          <w:szCs w:val="24"/>
-          <w:lang w:val="en-US"/>
-        </w:rPr>
-        <w:t>'username'</w:t>
-      </w:r>
-      <w:r>
-        <w:rPr>
-          <w:rFonts w:ascii="JetBrains Mono" w:hAnsi="JetBrains Mono" w:cs="JetBrains Mono"/>
-          <w:color w:val="BCBEC4"/>
-          <w:sz w:val="24"/>
-          <w:szCs w:val="24"/>
-          <w:lang w:val="en-US"/>
-        </w:rPr>
-        <w:t>]</w:t>
-      </w:r>
-      <w:r>
-        <w:rPr>
-          <w:rFonts w:ascii="JetBrains Mono" w:hAnsi="JetBrains Mono" w:cs="JetBrains Mono"/>
-          <w:color w:val="CF8E6D"/>
-          <w:sz w:val="24"/>
-          <w:szCs w:val="24"/>
-          <w:lang w:val="en-US"/>
-        </w:rPr>
-        <w:t>}</w:t>
-      </w:r>
-      <w:r>
-        <w:rPr>
-          <w:rFonts w:ascii="JetBrains Mono" w:hAnsi="JetBrains Mono" w:cs="JetBrains Mono"/>
-          <w:color w:val="6AAB73"/>
-          <w:sz w:val="24"/>
-          <w:szCs w:val="24"/>
-          <w:lang w:val="en-US"/>
-        </w:rPr>
-        <w:t>' AND password = '</w:t>
-      </w:r>
-      <w:r>
-        <w:rPr>
-          <w:rFonts w:ascii="JetBrains Mono" w:hAnsi="JetBrains Mono" w:cs="JetBrains Mono"/>
-          <w:color w:val="CF8E6D"/>
-          <w:sz w:val="24"/>
-          <w:szCs w:val="24"/>
-          <w:lang w:val="en-US"/>
-        </w:rPr>
-        <w:t>{</w:t>
-      </w:r>
-      <w:proofErr w:type="spellStart"/>
-      <w:r>
-        <w:rPr>
-          <w:rFonts w:ascii="JetBrains Mono" w:hAnsi="JetBrains Mono" w:cs="JetBrains Mono"/>
-          <w:color w:val="BCBEC4"/>
-          <w:sz w:val="24"/>
-          <w:szCs w:val="24"/>
-          <w:lang w:val="en-US"/>
-        </w:rPr>
-        <w:t>request.form</w:t>
-      </w:r>
-      <w:proofErr w:type="spellEnd"/>
-      <w:r>
-        <w:rPr>
-          <w:rFonts w:ascii="JetBrains Mono" w:hAnsi="JetBrains Mono" w:cs="JetBrains Mono"/>
-          <w:color w:val="BCBEC4"/>
-          <w:sz w:val="24"/>
-          <w:szCs w:val="24"/>
-          <w:lang w:val="en-US"/>
-        </w:rPr>
-        <w:t>[</w:t>
-      </w:r>
-      <w:r>
-        <w:rPr>
-          <w:rFonts w:ascii="JetBrains Mono" w:hAnsi="JetBrains Mono" w:cs="JetBrains Mono"/>
-          <w:color w:val="6AAB73"/>
-          <w:sz w:val="24"/>
-          <w:szCs w:val="24"/>
-          <w:lang w:val="en-US"/>
-        </w:rPr>
-        <w:t>'</w:t>
-      </w:r>
-      <w:proofErr w:type="spellStart"/>
-      <w:r>
-        <w:rPr>
-          <w:rFonts w:ascii="JetBrains Mono" w:hAnsi="JetBrains Mono" w:cs="JetBrains Mono"/>
-          <w:color w:val="6AAB73"/>
-          <w:sz w:val="24"/>
-          <w:szCs w:val="24"/>
-          <w:lang w:val="en-US"/>
-        </w:rPr>
-        <w:t>pwd</w:t>
-      </w:r>
-      <w:proofErr w:type="spellEnd"/>
-      <w:r>
-        <w:rPr>
-          <w:rFonts w:ascii="JetBrains Mono" w:hAnsi="JetBrains Mono" w:cs="JetBrains Mono"/>
-          <w:color w:val="6AAB73"/>
-          <w:sz w:val="24"/>
-          <w:szCs w:val="24"/>
-          <w:lang w:val="en-US"/>
-        </w:rPr>
-        <w:t>'</w:t>
+        <w:t>'pwd'</w:t>
       </w:r>
       <w:r>
         <w:rPr>
@@ -8193,7 +7064,6 @@
         </w:rPr>
         <w:t xml:space="preserve">if </w:t>
       </w:r>
-      <w:proofErr w:type="spellStart"/>
       <w:r>
         <w:rPr>
           <w:rFonts w:ascii="JetBrains Mono" w:hAnsi="JetBrains Mono" w:cs="JetBrains Mono"/>
@@ -8204,7 +7074,6 @@
         </w:rPr>
         <w:t>len</w:t>
       </w:r>
-      <w:proofErr w:type="spellEnd"/>
       <w:r>
         <w:rPr>
           <w:rFonts w:ascii="JetBrains Mono" w:hAnsi="JetBrains Mono" w:cs="JetBrains Mono"/>
@@ -8383,7 +7252,6 @@
         </w:rPr>
         <w:t xml:space="preserve">return </w:t>
       </w:r>
-      <w:proofErr w:type="spellStart"/>
       <w:r>
         <w:rPr>
           <w:rFonts w:ascii="JetBrains Mono" w:hAnsi="JetBrains Mono" w:cs="JetBrains Mono"/>
@@ -8392,18 +7260,7 @@
           <w:szCs w:val="24"/>
           <w:lang w:val="en-US"/>
         </w:rPr>
-        <w:t>lk</w:t>
-      </w:r>
-      <w:proofErr w:type="spellEnd"/>
-      <w:r>
-        <w:rPr>
-          <w:rFonts w:ascii="JetBrains Mono" w:hAnsi="JetBrains Mono" w:cs="JetBrains Mono"/>
-          <w:color w:val="BCBEC4"/>
-          <w:sz w:val="24"/>
-          <w:szCs w:val="24"/>
-          <w:lang w:val="en-US"/>
-        </w:rPr>
-        <w:t>(</w:t>
+        <w:t>lk(</w:t>
       </w:r>
       <w:r>
         <w:rPr>
@@ -8581,9 +7438,18 @@
           <w:szCs w:val="24"/>
           <w:lang w:val="en-US"/>
         </w:rPr>
-        <w:t xml:space="preserve">] = </w:t>
-      </w:r>
-      <w:proofErr w:type="spellStart"/>
+        <w:t>] = request.form[</w:t>
+      </w:r>
+      <w:r>
+        <w:rPr>
+          <w:rFonts w:ascii="JetBrains Mono" w:hAnsi="JetBrains Mono" w:cs="JetBrains Mono"/>
+          <w:color w:val="6AAB73"/>
+          <w:sz w:val="24"/>
+          <w:szCs w:val="24"/>
+          <w:lang w:val="en-US"/>
+        </w:rPr>
+        <w:t>'username'</w:t>
+      </w:r>
       <w:r>
         <w:rPr>
           <w:rFonts w:ascii="JetBrains Mono" w:hAnsi="JetBrains Mono" w:cs="JetBrains Mono"/>
@@ -8592,9 +7458,8 @@
           <w:szCs w:val="24"/>
           <w:lang w:val="en-US"/>
         </w:rPr>
-        <w:t>request.form</w:t>
-      </w:r>
-      <w:proofErr w:type="spellEnd"/>
+        <w:t>]</w:t>
+      </w:r>
       <w:r>
         <w:rPr>
           <w:rFonts w:ascii="JetBrains Mono" w:hAnsi="JetBrains Mono" w:cs="JetBrains Mono"/>
@@ -8603,7 +7468,57 @@
           <w:szCs w:val="24"/>
           <w:lang w:val="en-US"/>
         </w:rPr>
-        <w:t>[</w:t>
+        <w:br/>
+      </w:r>
+      <w:r>
+        <w:rPr>
+          <w:rFonts w:ascii="JetBrains Mono" w:hAnsi="JetBrains Mono" w:cs="JetBrains Mono"/>
+          <w:color w:val="BCBEC4"/>
+          <w:sz w:val="24"/>
+          <w:szCs w:val="24"/>
+          <w:lang w:val="en-US"/>
+        </w:rPr>
+        <w:br/>
+      </w:r>
+      <w:r>
+        <w:rPr>
+          <w:rFonts w:ascii="JetBrains Mono" w:hAnsi="JetBrains Mono" w:cs="JetBrains Mono"/>
+          <w:color w:val="CF8E6D"/>
+          <w:sz w:val="24"/>
+          <w:szCs w:val="24"/>
+          <w:lang w:val="en-US"/>
+        </w:rPr>
+        <w:t xml:space="preserve">if </w:t>
+      </w:r>
+      <w:r>
+        <w:rPr>
+          <w:rFonts w:ascii="JetBrains Mono" w:hAnsi="JetBrains Mono" w:cs="JetBrains Mono"/>
+          <w:color w:val="BCBEC4"/>
+          <w:sz w:val="24"/>
+          <w:szCs w:val="24"/>
+          <w:lang w:val="en-US"/>
+        </w:rPr>
+        <w:t>(request.form.</w:t>
+      </w:r>
+      <w:r>
+        <w:rPr>
+          <w:rFonts w:ascii="JetBrains Mono" w:hAnsi="JetBrains Mono" w:cs="JetBrains Mono"/>
+          <w:color w:val="B200B2"/>
+          <w:sz w:val="24"/>
+          <w:szCs w:val="24"/>
+          <w:lang w:val="en-US"/>
+        </w:rPr>
+        <w:t>__contains__</w:t>
+      </w:r>
+      <w:r>
+        <w:rPr>
+          <w:rFonts w:ascii="JetBrains Mono" w:hAnsi="JetBrains Mono" w:cs="JetBrains Mono"/>
+          <w:color w:val="BCBEC4"/>
+          <w:sz w:val="24"/>
+          <w:szCs w:val="24"/>
+          <w:lang w:val="en-US"/>
+        </w:rPr>
+        <w:t>(</w:t>
       </w:r>
       <w:r>
         <w:rPr>
@@ -8613,131 +7528,7 @@
           <w:szCs w:val="24"/>
           <w:lang w:val="en-US"/>
         </w:rPr>
-        <w:t>'username'</w:t>
-      </w:r>
-      <w:r>
-        <w:rPr>
-          <w:rFonts w:ascii="JetBrains Mono" w:hAnsi="JetBrains Mono" w:cs="JetBrains Mono"/>
-          <w:color w:val="BCBEC4"/>
-          <w:sz w:val="24"/>
-          <w:szCs w:val="24"/>
-          <w:lang w:val="en-US"/>
-        </w:rPr>
-        <w:t>]</w:t>
-      </w:r>
-      <w:r>
-        <w:rPr>
-          <w:rFonts w:ascii="JetBrains Mono" w:hAnsi="JetBrains Mono" w:cs="JetBrains Mono"/>
-          <w:color w:val="BCBEC4"/>
-          <w:sz w:val="24"/>
-          <w:szCs w:val="24"/>
-          <w:lang w:val="en-US"/>
-        </w:rPr>
-        <w:br/>
-      </w:r>
-      <w:r>
-        <w:rPr>
-          <w:rFonts w:ascii="JetBrains Mono" w:hAnsi="JetBrains Mono" w:cs="JetBrains Mono"/>
-          <w:color w:val="BCBEC4"/>
-          <w:sz w:val="24"/>
-          <w:szCs w:val="24"/>
-          <w:lang w:val="en-US"/>
-        </w:rPr>
-        <w:br/>
-      </w:r>
-      <w:r>
-        <w:rPr>
-          <w:rFonts w:ascii="JetBrains Mono" w:hAnsi="JetBrains Mono" w:cs="JetBrains Mono"/>
-          <w:color w:val="CF8E6D"/>
-          <w:sz w:val="24"/>
-          <w:szCs w:val="24"/>
-          <w:lang w:val="en-US"/>
-        </w:rPr>
-        <w:t xml:space="preserve">if </w:t>
-      </w:r>
-      <w:r>
-        <w:rPr>
-          <w:rFonts w:ascii="JetBrains Mono" w:hAnsi="JetBrains Mono" w:cs="JetBrains Mono"/>
-          <w:color w:val="BCBEC4"/>
-          <w:sz w:val="24"/>
-          <w:szCs w:val="24"/>
-          <w:lang w:val="en-US"/>
-        </w:rPr>
-        <w:t>(</w:t>
-      </w:r>
-      <w:proofErr w:type="spellStart"/>
-      <w:r>
-        <w:rPr>
-          <w:rFonts w:ascii="JetBrains Mono" w:hAnsi="JetBrains Mono" w:cs="JetBrains Mono"/>
-          <w:color w:val="BCBEC4"/>
-          <w:sz w:val="24"/>
-          <w:szCs w:val="24"/>
-          <w:lang w:val="en-US"/>
-        </w:rPr>
-        <w:t>request.form.</w:t>
-      </w:r>
-      <w:r>
-        <w:rPr>
-          <w:rFonts w:ascii="JetBrains Mono" w:hAnsi="JetBrains Mono" w:cs="JetBrains Mono"/>
-          <w:color w:val="B200B2"/>
-          <w:sz w:val="24"/>
-          <w:szCs w:val="24"/>
-          <w:lang w:val="en-US"/>
-        </w:rPr>
-        <w:t>__contains</w:t>
-      </w:r>
-      <w:proofErr w:type="spellEnd"/>
-      <w:r>
-        <w:rPr>
-          <w:rFonts w:ascii="JetBrains Mono" w:hAnsi="JetBrains Mono" w:cs="JetBrains Mono"/>
-          <w:color w:val="B200B2"/>
-          <w:sz w:val="24"/>
-          <w:szCs w:val="24"/>
-          <w:lang w:val="en-US"/>
-        </w:rPr>
-        <w:t>__</w:t>
-      </w:r>
-      <w:r>
-        <w:rPr>
-          <w:rFonts w:ascii="JetBrains Mono" w:hAnsi="JetBrains Mono" w:cs="JetBrains Mono"/>
-          <w:color w:val="BCBEC4"/>
-          <w:sz w:val="24"/>
-          <w:szCs w:val="24"/>
-          <w:lang w:val="en-US"/>
-        </w:rPr>
-        <w:t>(</w:t>
-      </w:r>
-      <w:r>
-        <w:rPr>
-          <w:rFonts w:ascii="JetBrains Mono" w:hAnsi="JetBrains Mono" w:cs="JetBrains Mono"/>
-          <w:color w:val="6AAB73"/>
-          <w:sz w:val="24"/>
-          <w:szCs w:val="24"/>
-          <w:lang w:val="en-US"/>
-        </w:rPr>
-        <w:t>'</w:t>
-      </w:r>
-      <w:proofErr w:type="spellStart"/>
-      <w:r>
-        <w:rPr>
-          <w:rFonts w:ascii="JetBrains Mono" w:hAnsi="JetBrains Mono" w:cs="JetBrains Mono"/>
-          <w:color w:val="6AAB73"/>
-          <w:sz w:val="24"/>
-          <w:szCs w:val="24"/>
-          <w:lang w:val="en-US"/>
-        </w:rPr>
-        <w:t>submit_register</w:t>
-      </w:r>
-      <w:proofErr w:type="spellEnd"/>
-      <w:r>
-        <w:rPr>
-          <w:rFonts w:ascii="JetBrains Mono" w:hAnsi="JetBrains Mono" w:cs="JetBrains Mono"/>
-          <w:color w:val="6AAB73"/>
-          <w:sz w:val="24"/>
-          <w:szCs w:val="24"/>
-          <w:lang w:val="en-US"/>
-        </w:rPr>
-        <w:t>'</w:t>
+        <w:t>'submit_register'</w:t>
       </w:r>
       <w:r>
         <w:rPr>
@@ -8809,9 +7600,28 @@
           <w:szCs w:val="24"/>
           <w:lang w:val="en-US"/>
         </w:rPr>
-        <w:t xml:space="preserve">res = </w:t>
-      </w:r>
-      <w:proofErr w:type="spellStart"/>
+        <w:t>res = run_script_get(</w:t>
+      </w:r>
+      <w:r>
+        <w:rPr>
+          <w:rFonts w:ascii="JetBrains Mono" w:hAnsi="JetBrains Mono" w:cs="JetBrains Mono"/>
+          <w:color w:val="6AAB73"/>
+          <w:sz w:val="24"/>
+          <w:szCs w:val="24"/>
+          <w:lang w:val="en-US"/>
+        </w:rPr>
+        <w:t>f"SELECT * FROM users WHERE login='</w:t>
+      </w:r>
+      <w:r>
+        <w:rPr>
+          <w:rFonts w:ascii="JetBrains Mono" w:hAnsi="JetBrains Mono" w:cs="JetBrains Mono"/>
+          <w:color w:val="CF8E6D"/>
+          <w:sz w:val="24"/>
+          <w:szCs w:val="24"/>
+          <w:lang w:val="en-US"/>
+        </w:rPr>
+        <w:t>{</w:t>
+      </w:r>
       <w:r>
         <w:rPr>
           <w:rFonts w:ascii="JetBrains Mono" w:hAnsi="JetBrains Mono" w:cs="JetBrains Mono"/>
@@ -8820,72 +7630,7 @@
           <w:szCs w:val="24"/>
           <w:lang w:val="en-US"/>
         </w:rPr>
-        <w:t>run_script_get</w:t>
-      </w:r>
-      <w:proofErr w:type="spellEnd"/>
-      <w:r>
-        <w:rPr>
-          <w:rFonts w:ascii="JetBrains Mono" w:hAnsi="JetBrains Mono" w:cs="JetBrains Mono"/>
-          <w:color w:val="BCBEC4"/>
-          <w:sz w:val="24"/>
-          <w:szCs w:val="24"/>
-          <w:lang w:val="en-US"/>
-        </w:rPr>
-        <w:t>(</w:t>
-      </w:r>
-      <w:proofErr w:type="spellStart"/>
-      <w:r>
-        <w:rPr>
-          <w:rFonts w:ascii="JetBrains Mono" w:hAnsi="JetBrains Mono" w:cs="JetBrains Mono"/>
-          <w:color w:val="6AAB73"/>
-          <w:sz w:val="24"/>
-          <w:szCs w:val="24"/>
-          <w:lang w:val="en-US"/>
-        </w:rPr>
-        <w:t>f"SELECT</w:t>
-      </w:r>
-      <w:proofErr w:type="spellEnd"/>
-      <w:r>
-        <w:rPr>
-          <w:rFonts w:ascii="JetBrains Mono" w:hAnsi="JetBrains Mono" w:cs="JetBrains Mono"/>
-          <w:color w:val="6AAB73"/>
-          <w:sz w:val="24"/>
-          <w:szCs w:val="24"/>
-          <w:lang w:val="en-US"/>
-        </w:rPr>
-        <w:t xml:space="preserve"> * FROM users WHERE login='</w:t>
-      </w:r>
-      <w:r>
-        <w:rPr>
-          <w:rFonts w:ascii="JetBrains Mono" w:hAnsi="JetBrains Mono" w:cs="JetBrains Mono"/>
-          <w:color w:val="CF8E6D"/>
-          <w:sz w:val="24"/>
-          <w:szCs w:val="24"/>
-          <w:lang w:val="en-US"/>
-        </w:rPr>
-        <w:t>{</w:t>
-      </w:r>
-      <w:proofErr w:type="spellStart"/>
-      <w:r>
-        <w:rPr>
-          <w:rFonts w:ascii="JetBrains Mono" w:hAnsi="JetBrains Mono" w:cs="JetBrains Mono"/>
-          <w:color w:val="BCBEC4"/>
-          <w:sz w:val="24"/>
-          <w:szCs w:val="24"/>
-          <w:lang w:val="en-US"/>
-        </w:rPr>
-        <w:t>request.form</w:t>
-      </w:r>
-      <w:proofErr w:type="spellEnd"/>
-      <w:r>
-        <w:rPr>
-          <w:rFonts w:ascii="JetBrains Mono" w:hAnsi="JetBrains Mono" w:cs="JetBrains Mono"/>
-          <w:color w:val="BCBEC4"/>
-          <w:sz w:val="24"/>
-          <w:szCs w:val="24"/>
-          <w:lang w:val="en-US"/>
-        </w:rPr>
-        <w:t>[</w:t>
+        <w:t>request.form[</w:t>
       </w:r>
       <w:r>
         <w:rPr>
@@ -8999,7 +7744,6 @@
         </w:rPr>
         <w:t xml:space="preserve">if </w:t>
       </w:r>
-      <w:proofErr w:type="spellStart"/>
       <w:r>
         <w:rPr>
           <w:rFonts w:ascii="JetBrains Mono" w:hAnsi="JetBrains Mono" w:cs="JetBrains Mono"/>
@@ -9010,7 +7754,6 @@
         </w:rPr>
         <w:t>len</w:t>
       </w:r>
-      <w:proofErr w:type="spellEnd"/>
       <w:r>
         <w:rPr>
           <w:rFonts w:ascii="JetBrains Mono" w:hAnsi="JetBrains Mono" w:cs="JetBrains Mono"/>
@@ -9174,18 +7917,7 @@
           <w:szCs w:val="24"/>
           <w:lang w:val="en-US"/>
         </w:rPr>
-        <w:t>.</w:t>
-      </w:r>
-      <w:proofErr w:type="gramEnd"/>
-      <w:r>
-        <w:rPr>
-          <w:rFonts w:ascii="JetBrains Mono" w:hAnsi="JetBrains Mono" w:cs="JetBrains Mono"/>
-          <w:color w:val="6AAB73"/>
-          <w:sz w:val="24"/>
-          <w:szCs w:val="24"/>
-          <w:lang w:val="en-US"/>
-        </w:rPr>
-        <w:t xml:space="preserve"> </w:t>
+        <w:t xml:space="preserve">. </w:t>
       </w:r>
       <w:r>
         <w:rPr>
@@ -9295,7 +8027,6 @@
         </w:rPr>
         <w:t xml:space="preserve">return </w:t>
       </w:r>
-      <w:proofErr w:type="spellStart"/>
       <w:r>
         <w:rPr>
           <w:rFonts w:ascii="JetBrains Mono" w:hAnsi="JetBrains Mono" w:cs="JetBrains Mono"/>
@@ -9304,9 +8035,18 @@
           <w:szCs w:val="24"/>
           <w:lang w:val="en-US"/>
         </w:rPr>
-        <w:t>render_template</w:t>
-      </w:r>
-      <w:proofErr w:type="spellEnd"/>
+        <w:t>render_template(</w:t>
+      </w:r>
+      <w:r>
+        <w:rPr>
+          <w:rFonts w:ascii="JetBrains Mono" w:hAnsi="JetBrains Mono" w:cs="JetBrains Mono"/>
+          <w:color w:val="6AAB73"/>
+          <w:sz w:val="24"/>
+          <w:szCs w:val="24"/>
+          <w:lang w:val="en-US"/>
+        </w:rPr>
+        <w:t>'lk.html'</w:t>
+      </w:r>
       <w:r>
         <w:rPr>
           <w:rFonts w:ascii="JetBrains Mono" w:hAnsi="JetBrains Mono" w:cs="JetBrains Mono"/>
@@ -9315,7 +8055,38 @@
           <w:szCs w:val="24"/>
           <w:lang w:val="en-US"/>
         </w:rPr>
-        <w:t>(</w:t>
+        <w:t>)</w:t>
+      </w:r>
+      <w:r>
+        <w:rPr>
+          <w:rFonts w:ascii="JetBrains Mono" w:hAnsi="JetBrains Mono" w:cs="JetBrains Mono"/>
+          <w:color w:val="BCBEC4"/>
+          <w:sz w:val="24"/>
+          <w:szCs w:val="24"/>
+          <w:lang w:val="en-US"/>
+        </w:rPr>
+        <w:br/>
+      </w:r>
+      <w:r>
+        <w:rPr>
+          <w:rFonts w:ascii="JetBrains Mono" w:hAnsi="JetBrains Mono" w:cs="JetBrains Mono"/>
+          <w:color w:val="BCBEC4"/>
+          <w:sz w:val="24"/>
+          <w:szCs w:val="24"/>
+          <w:lang w:val="en-US"/>
+        </w:rPr>
+        <w:br/>
+      </w:r>
+      <w:r>
+        <w:rPr>
+          <w:rFonts w:ascii="JetBrains Mono" w:hAnsi="JetBrains Mono" w:cs="JetBrains Mono"/>
+          <w:color w:val="BCBEC4"/>
+          <w:sz w:val="24"/>
+          <w:szCs w:val="24"/>
+          <w:lang w:val="en-US"/>
+        </w:rPr>
+        <w:br/>
+        <w:t xml:space="preserve">    req_str = </w:t>
       </w:r>
       <w:r>
         <w:rPr>
@@ -9325,7 +8096,37 @@
           <w:szCs w:val="24"/>
           <w:lang w:val="en-US"/>
         </w:rPr>
-        <w:t>'lk.html'</w:t>
+        <w:t>f"""INSERT INTO users (login, password)</w:t>
+      </w:r>
+      <w:r>
+        <w:rPr>
+          <w:rFonts w:ascii="JetBrains Mono" w:hAnsi="JetBrains Mono" w:cs="JetBrains Mono"/>
+          <w:color w:val="CF8E6D"/>
+          <w:sz w:val="24"/>
+          <w:szCs w:val="24"/>
+          <w:lang w:val="en-US"/>
+        </w:rPr>
+        <w:t>\n</w:t>
+      </w:r>
+      <w:r>
+        <w:rPr>
+          <w:rFonts w:ascii="JetBrains Mono" w:hAnsi="JetBrains Mono" w:cs="JetBrains Mono"/>
+          <w:color w:val="6AAB73"/>
+          <w:sz w:val="24"/>
+          <w:szCs w:val="24"/>
+          <w:lang w:val="en-US"/>
+        </w:rPr>
+        <w:t>VALUES (</w:t>
+      </w:r>
+      <w:r>
+        <w:rPr>
+          <w:rFonts w:ascii="JetBrains Mono" w:hAnsi="JetBrains Mono" w:cs="JetBrains Mono"/>
+          <w:color w:val="CF8E6D"/>
+          <w:sz w:val="24"/>
+          <w:szCs w:val="24"/>
+          <w:lang w:val="en-US"/>
+        </w:rPr>
+        <w:t>{</w:t>
       </w:r>
       <w:r>
         <w:rPr>
@@ -9335,7 +8136,17 @@
           <w:szCs w:val="24"/>
           <w:lang w:val="en-US"/>
         </w:rPr>
-        <w:t>)</w:t>
+        <w:t>request.form[</w:t>
+      </w:r>
+      <w:r>
+        <w:rPr>
+          <w:rFonts w:ascii="JetBrains Mono" w:hAnsi="JetBrains Mono" w:cs="JetBrains Mono"/>
+          <w:color w:val="6AAB73"/>
+          <w:sz w:val="24"/>
+          <w:szCs w:val="24"/>
+          <w:lang w:val="en-US"/>
+        </w:rPr>
+        <w:t>'username'</w:t>
       </w:r>
       <w:r>
         <w:rPr>
@@ -9345,7 +8156,37 @@
           <w:szCs w:val="24"/>
           <w:lang w:val="en-US"/>
         </w:rPr>
-        <w:br/>
+        <w:t>]</w:t>
+      </w:r>
+      <w:r>
+        <w:rPr>
+          <w:rFonts w:ascii="JetBrains Mono" w:hAnsi="JetBrains Mono" w:cs="JetBrains Mono"/>
+          <w:color w:val="CF8E6D"/>
+          <w:sz w:val="24"/>
+          <w:szCs w:val="24"/>
+          <w:lang w:val="en-US"/>
+        </w:rPr>
+        <w:t>}</w:t>
+      </w:r>
+      <w:r>
+        <w:rPr>
+          <w:rFonts w:ascii="JetBrains Mono" w:hAnsi="JetBrains Mono" w:cs="JetBrains Mono"/>
+          <w:color w:val="6AAB73"/>
+          <w:sz w:val="24"/>
+          <w:szCs w:val="24"/>
+          <w:lang w:val="en-US"/>
+        </w:rPr>
+        <w:t xml:space="preserve">, </w:t>
+      </w:r>
+      <w:r>
+        <w:rPr>
+          <w:rFonts w:ascii="JetBrains Mono" w:hAnsi="JetBrains Mono" w:cs="JetBrains Mono"/>
+          <w:color w:val="CF8E6D"/>
+          <w:sz w:val="24"/>
+          <w:szCs w:val="24"/>
+          <w:lang w:val="en-US"/>
+        </w:rPr>
+        <w:t>{</w:t>
       </w:r>
       <w:r>
         <w:rPr>
@@ -9355,12 +8196,52 @@
           <w:szCs w:val="24"/>
           <w:lang w:val="en-US"/>
         </w:rPr>
-        <w:br/>
+        <w:t>request.form[</w:t>
+      </w:r>
+      <w:r>
+        <w:rPr>
+          <w:rFonts w:ascii="JetBrains Mono" w:hAnsi="JetBrains Mono" w:cs="JetBrains Mono"/>
+          <w:color w:val="6AAB73"/>
+          <w:sz w:val="24"/>
+          <w:szCs w:val="24"/>
+          <w:lang w:val="en-US"/>
+        </w:rPr>
+        <w:t>'pwd'</w:t>
       </w:r>
       <w:r>
         <w:rPr>
           <w:rFonts w:ascii="JetBrains Mono" w:hAnsi="JetBrains Mono" w:cs="JetBrains Mono"/>
           <w:color w:val="BCBEC4"/>
+          <w:sz w:val="24"/>
+          <w:szCs w:val="24"/>
+          <w:lang w:val="en-US"/>
+        </w:rPr>
+        <w:t>]</w:t>
+      </w:r>
+      <w:r>
+        <w:rPr>
+          <w:rFonts w:ascii="JetBrains Mono" w:hAnsi="JetBrains Mono" w:cs="JetBrains Mono"/>
+          <w:color w:val="CF8E6D"/>
+          <w:sz w:val="24"/>
+          <w:szCs w:val="24"/>
+          <w:lang w:val="en-US"/>
+        </w:rPr>
+        <w:t>}</w:t>
+      </w:r>
+      <w:r>
+        <w:rPr>
+          <w:rFonts w:ascii="JetBrains Mono" w:hAnsi="JetBrains Mono" w:cs="JetBrains Mono"/>
+          <w:color w:val="6AAB73"/>
+          <w:sz w:val="24"/>
+          <w:szCs w:val="24"/>
+          <w:lang w:val="en-US"/>
+        </w:rPr>
+        <w:t>)"""</w:t>
+      </w:r>
+      <w:r>
+        <w:rPr>
+          <w:rFonts w:ascii="JetBrains Mono" w:hAnsi="JetBrains Mono" w:cs="JetBrains Mono"/>
+          <w:color w:val="6AAB73"/>
           <w:sz w:val="24"/>
           <w:szCs w:val="24"/>
           <w:lang w:val="en-US"/>
@@ -9368,7 +8249,16 @@
         <w:br/>
         <w:t xml:space="preserve">    </w:t>
       </w:r>
-      <w:proofErr w:type="spellStart"/>
+      <w:r>
+        <w:rPr>
+          <w:rFonts w:ascii="JetBrains Mono" w:hAnsi="JetBrains Mono" w:cs="JetBrains Mono"/>
+          <w:color w:val="8888C6"/>
+          <w:sz w:val="24"/>
+          <w:szCs w:val="24"/>
+          <w:lang w:val="en-US"/>
+        </w:rPr>
+        <w:t>print</w:t>
+      </w:r>
       <w:r>
         <w:rPr>
           <w:rFonts w:ascii="JetBrains Mono" w:hAnsi="JetBrains Mono" w:cs="JetBrains Mono"/>
@@ -9377,253 +8267,12 @@
           <w:szCs w:val="24"/>
           <w:lang w:val="en-US"/>
         </w:rPr>
-        <w:t>req_str</w:t>
-      </w:r>
-      <w:proofErr w:type="spellEnd"/>
+        <w:t>(req_str)</w:t>
+      </w:r>
       <w:r>
         <w:rPr>
           <w:rFonts w:ascii="JetBrains Mono" w:hAnsi="JetBrains Mono" w:cs="JetBrains Mono"/>
           <w:color w:val="BCBEC4"/>
-          <w:sz w:val="24"/>
-          <w:szCs w:val="24"/>
-          <w:lang w:val="en-US"/>
-        </w:rPr>
-        <w:t xml:space="preserve"> = </w:t>
-      </w:r>
-      <w:proofErr w:type="spellStart"/>
-      <w:r>
-        <w:rPr>
-          <w:rFonts w:ascii="JetBrains Mono" w:hAnsi="JetBrains Mono" w:cs="JetBrains Mono"/>
-          <w:color w:val="6AAB73"/>
-          <w:sz w:val="24"/>
-          <w:szCs w:val="24"/>
-          <w:lang w:val="en-US"/>
-        </w:rPr>
-        <w:t>f"""INSERT</w:t>
-      </w:r>
-      <w:proofErr w:type="spellEnd"/>
-      <w:r>
-        <w:rPr>
-          <w:rFonts w:ascii="JetBrains Mono" w:hAnsi="JetBrains Mono" w:cs="JetBrains Mono"/>
-          <w:color w:val="6AAB73"/>
-          <w:sz w:val="24"/>
-          <w:szCs w:val="24"/>
-          <w:lang w:val="en-US"/>
-        </w:rPr>
-        <w:t xml:space="preserve"> INTO users (login, password)</w:t>
-      </w:r>
-      <w:r>
-        <w:rPr>
-          <w:rFonts w:ascii="JetBrains Mono" w:hAnsi="JetBrains Mono" w:cs="JetBrains Mono"/>
-          <w:color w:val="CF8E6D"/>
-          <w:sz w:val="24"/>
-          <w:szCs w:val="24"/>
-          <w:lang w:val="en-US"/>
-        </w:rPr>
-        <w:t>\</w:t>
-      </w:r>
-      <w:proofErr w:type="spellStart"/>
-      <w:r>
-        <w:rPr>
-          <w:rFonts w:ascii="JetBrains Mono" w:hAnsi="JetBrains Mono" w:cs="JetBrains Mono"/>
-          <w:color w:val="CF8E6D"/>
-          <w:sz w:val="24"/>
-          <w:szCs w:val="24"/>
-          <w:lang w:val="en-US"/>
-        </w:rPr>
-        <w:t>n</w:t>
-      </w:r>
-      <w:r>
-        <w:rPr>
-          <w:rFonts w:ascii="JetBrains Mono" w:hAnsi="JetBrains Mono" w:cs="JetBrains Mono"/>
-          <w:color w:val="6AAB73"/>
-          <w:sz w:val="24"/>
-          <w:szCs w:val="24"/>
-          <w:lang w:val="en-US"/>
-        </w:rPr>
-        <w:t>VALUES</w:t>
-      </w:r>
-      <w:proofErr w:type="spellEnd"/>
-      <w:r>
-        <w:rPr>
-          <w:rFonts w:ascii="JetBrains Mono" w:hAnsi="JetBrains Mono" w:cs="JetBrains Mono"/>
-          <w:color w:val="6AAB73"/>
-          <w:sz w:val="24"/>
-          <w:szCs w:val="24"/>
-          <w:lang w:val="en-US"/>
-        </w:rPr>
-        <w:t xml:space="preserve"> (</w:t>
-      </w:r>
-      <w:r>
-        <w:rPr>
-          <w:rFonts w:ascii="JetBrains Mono" w:hAnsi="JetBrains Mono" w:cs="JetBrains Mono"/>
-          <w:color w:val="CF8E6D"/>
-          <w:sz w:val="24"/>
-          <w:szCs w:val="24"/>
-          <w:lang w:val="en-US"/>
-        </w:rPr>
-        <w:t>{</w:t>
-      </w:r>
-      <w:proofErr w:type="spellStart"/>
-      <w:r>
-        <w:rPr>
-          <w:rFonts w:ascii="JetBrains Mono" w:hAnsi="JetBrains Mono" w:cs="JetBrains Mono"/>
-          <w:color w:val="BCBEC4"/>
-          <w:sz w:val="24"/>
-          <w:szCs w:val="24"/>
-          <w:lang w:val="en-US"/>
-        </w:rPr>
-        <w:t>request.form</w:t>
-      </w:r>
-      <w:proofErr w:type="spellEnd"/>
-      <w:r>
-        <w:rPr>
-          <w:rFonts w:ascii="JetBrains Mono" w:hAnsi="JetBrains Mono" w:cs="JetBrains Mono"/>
-          <w:color w:val="BCBEC4"/>
-          <w:sz w:val="24"/>
-          <w:szCs w:val="24"/>
-          <w:lang w:val="en-US"/>
-        </w:rPr>
-        <w:t>[</w:t>
-      </w:r>
-      <w:r>
-        <w:rPr>
-          <w:rFonts w:ascii="JetBrains Mono" w:hAnsi="JetBrains Mono" w:cs="JetBrains Mono"/>
-          <w:color w:val="6AAB73"/>
-          <w:sz w:val="24"/>
-          <w:szCs w:val="24"/>
-          <w:lang w:val="en-US"/>
-        </w:rPr>
-        <w:t>'username'</w:t>
-      </w:r>
-      <w:r>
-        <w:rPr>
-          <w:rFonts w:ascii="JetBrains Mono" w:hAnsi="JetBrains Mono" w:cs="JetBrains Mono"/>
-          <w:color w:val="BCBEC4"/>
-          <w:sz w:val="24"/>
-          <w:szCs w:val="24"/>
-          <w:lang w:val="en-US"/>
-        </w:rPr>
-        <w:t>]</w:t>
-      </w:r>
-      <w:r>
-        <w:rPr>
-          <w:rFonts w:ascii="JetBrains Mono" w:hAnsi="JetBrains Mono" w:cs="JetBrains Mono"/>
-          <w:color w:val="CF8E6D"/>
-          <w:sz w:val="24"/>
-          <w:szCs w:val="24"/>
-          <w:lang w:val="en-US"/>
-        </w:rPr>
-        <w:t>}</w:t>
-      </w:r>
-      <w:r>
-        <w:rPr>
-          <w:rFonts w:ascii="JetBrains Mono" w:hAnsi="JetBrains Mono" w:cs="JetBrains Mono"/>
-          <w:color w:val="6AAB73"/>
-          <w:sz w:val="24"/>
-          <w:szCs w:val="24"/>
-          <w:lang w:val="en-US"/>
-        </w:rPr>
-        <w:t xml:space="preserve">, </w:t>
-      </w:r>
-      <w:r>
-        <w:rPr>
-          <w:rFonts w:ascii="JetBrains Mono" w:hAnsi="JetBrains Mono" w:cs="JetBrains Mono"/>
-          <w:color w:val="CF8E6D"/>
-          <w:sz w:val="24"/>
-          <w:szCs w:val="24"/>
-          <w:lang w:val="en-US"/>
-        </w:rPr>
-        <w:t>{</w:t>
-      </w:r>
-      <w:proofErr w:type="spellStart"/>
-      <w:r>
-        <w:rPr>
-          <w:rFonts w:ascii="JetBrains Mono" w:hAnsi="JetBrains Mono" w:cs="JetBrains Mono"/>
-          <w:color w:val="BCBEC4"/>
-          <w:sz w:val="24"/>
-          <w:szCs w:val="24"/>
-          <w:lang w:val="en-US"/>
-        </w:rPr>
-        <w:t>request.form</w:t>
-      </w:r>
-      <w:proofErr w:type="spellEnd"/>
-      <w:r>
-        <w:rPr>
-          <w:rFonts w:ascii="JetBrains Mono" w:hAnsi="JetBrains Mono" w:cs="JetBrains Mono"/>
-          <w:color w:val="BCBEC4"/>
-          <w:sz w:val="24"/>
-          <w:szCs w:val="24"/>
-          <w:lang w:val="en-US"/>
-        </w:rPr>
-        <w:t>[</w:t>
-      </w:r>
-      <w:r>
-        <w:rPr>
-          <w:rFonts w:ascii="JetBrains Mono" w:hAnsi="JetBrains Mono" w:cs="JetBrains Mono"/>
-          <w:color w:val="6AAB73"/>
-          <w:sz w:val="24"/>
-          <w:szCs w:val="24"/>
-          <w:lang w:val="en-US"/>
-        </w:rPr>
-        <w:t>'</w:t>
-      </w:r>
-      <w:proofErr w:type="spellStart"/>
-      <w:r>
-        <w:rPr>
-          <w:rFonts w:ascii="JetBrains Mono" w:hAnsi="JetBrains Mono" w:cs="JetBrains Mono"/>
-          <w:color w:val="6AAB73"/>
-          <w:sz w:val="24"/>
-          <w:szCs w:val="24"/>
-          <w:lang w:val="en-US"/>
-        </w:rPr>
-        <w:t>pwd</w:t>
-      </w:r>
-      <w:proofErr w:type="spellEnd"/>
-      <w:r>
-        <w:rPr>
-          <w:rFonts w:ascii="JetBrains Mono" w:hAnsi="JetBrains Mono" w:cs="JetBrains Mono"/>
-          <w:color w:val="6AAB73"/>
-          <w:sz w:val="24"/>
-          <w:szCs w:val="24"/>
-          <w:lang w:val="en-US"/>
-        </w:rPr>
-        <w:t>'</w:t>
-      </w:r>
-      <w:r>
-        <w:rPr>
-          <w:rFonts w:ascii="JetBrains Mono" w:hAnsi="JetBrains Mono" w:cs="JetBrains Mono"/>
-          <w:color w:val="BCBEC4"/>
-          <w:sz w:val="24"/>
-          <w:szCs w:val="24"/>
-          <w:lang w:val="en-US"/>
-        </w:rPr>
-        <w:t>]</w:t>
-      </w:r>
-      <w:r>
-        <w:rPr>
-          <w:rFonts w:ascii="JetBrains Mono" w:hAnsi="JetBrains Mono" w:cs="JetBrains Mono"/>
-          <w:color w:val="CF8E6D"/>
-          <w:sz w:val="24"/>
-          <w:szCs w:val="24"/>
-          <w:lang w:val="en-US"/>
-        </w:rPr>
-        <w:t>}</w:t>
-      </w:r>
-      <w:r>
-        <w:rPr>
-          <w:rFonts w:ascii="JetBrains Mono" w:hAnsi="JetBrains Mono" w:cs="JetBrains Mono"/>
-          <w:color w:val="6AAB73"/>
-          <w:sz w:val="24"/>
-          <w:szCs w:val="24"/>
-          <w:lang w:val="en-US"/>
-        </w:rPr>
-        <w:t>)"""</w:t>
-      </w:r>
-      <w:r>
-        <w:rPr>
-          <w:rFonts w:ascii="JetBrains Mono" w:hAnsi="JetBrains Mono" w:cs="JetBrains Mono"/>
-          <w:color w:val="6AAB73"/>
           <w:sz w:val="24"/>
           <w:szCs w:val="24"/>
           <w:lang w:val="en-US"/>
@@ -9634,12 +8283,12 @@
       <w:r>
         <w:rPr>
           <w:rFonts w:ascii="JetBrains Mono" w:hAnsi="JetBrains Mono" w:cs="JetBrains Mono"/>
-          <w:color w:val="8888C6"/>
-          <w:sz w:val="24"/>
-          <w:szCs w:val="24"/>
-          <w:lang w:val="en-US"/>
-        </w:rPr>
-        <w:t>print</w:t>
+          <w:color w:val="6F737A"/>
+          <w:sz w:val="24"/>
+          <w:szCs w:val="24"/>
+          <w:lang w:val="en-US"/>
+        </w:rPr>
+        <w:t xml:space="preserve">res </w:t>
       </w:r>
       <w:r>
         <w:rPr>
@@ -9649,9 +8298,58 @@
           <w:szCs w:val="24"/>
           <w:lang w:val="en-US"/>
         </w:rPr>
-        <w:t>(</w:t>
-      </w:r>
-      <w:proofErr w:type="spellStart"/>
+        <w:t>= run_script_write(</w:t>
+      </w:r>
+      <w:r>
+        <w:rPr>
+          <w:rFonts w:ascii="JetBrains Mono" w:hAnsi="JetBrains Mono" w:cs="JetBrains Mono"/>
+          <w:color w:val="6AAB73"/>
+          <w:sz w:val="24"/>
+          <w:szCs w:val="24"/>
+          <w:lang w:val="en-US"/>
+        </w:rPr>
+        <w:t>f"""INSERT INTO users (login, password, status)</w:t>
+      </w:r>
+      <w:r>
+        <w:rPr>
+          <w:rFonts w:ascii="JetBrains Mono" w:hAnsi="JetBrains Mono" w:cs="JetBrains Mono"/>
+          <w:color w:val="CF8E6D"/>
+          <w:sz w:val="24"/>
+          <w:szCs w:val="24"/>
+          <w:lang w:val="en-US"/>
+        </w:rPr>
+        <w:t>\n</w:t>
+      </w:r>
+      <w:r>
+        <w:rPr>
+          <w:rFonts w:ascii="JetBrains Mono" w:hAnsi="JetBrains Mono" w:cs="JetBrains Mono"/>
+          <w:color w:val="CF8E6D"/>
+          <w:sz w:val="24"/>
+          <w:szCs w:val="24"/>
+          <w:lang w:val="en-US"/>
+        </w:rPr>
+        <w:br/>
+      </w:r>
+      <w:r>
+        <w:rPr>
+          <w:rFonts w:ascii="JetBrains Mono" w:hAnsi="JetBrains Mono" w:cs="JetBrains Mono"/>
+          <w:color w:val="6AAB73"/>
+          <w:sz w:val="24"/>
+          <w:szCs w:val="24"/>
+          <w:lang w:val="en-US"/>
+        </w:rPr>
+        <w:t xml:space="preserve">    VALUES ('</w:t>
+      </w:r>
+      <w:r>
+        <w:rPr>
+          <w:rFonts w:ascii="JetBrains Mono" w:hAnsi="JetBrains Mono" w:cs="JetBrains Mono"/>
+          <w:color w:val="CF8E6D"/>
+          <w:sz w:val="24"/>
+          <w:szCs w:val="24"/>
+          <w:lang w:val="en-US"/>
+        </w:rPr>
+        <w:t>{</w:t>
+      </w:r>
       <w:r>
         <w:rPr>
           <w:rFonts w:ascii="JetBrains Mono" w:hAnsi="JetBrains Mono" w:cs="JetBrains Mono"/>
@@ -9660,9 +8358,18 @@
           <w:szCs w:val="24"/>
           <w:lang w:val="en-US"/>
         </w:rPr>
-        <w:t>req_str</w:t>
-      </w:r>
-      <w:proofErr w:type="spellEnd"/>
+        <w:t>request.form[</w:t>
+      </w:r>
+      <w:r>
+        <w:rPr>
+          <w:rFonts w:ascii="JetBrains Mono" w:hAnsi="JetBrains Mono" w:cs="JetBrains Mono"/>
+          <w:color w:val="6AAB73"/>
+          <w:sz w:val="24"/>
+          <w:szCs w:val="24"/>
+          <w:lang w:val="en-US"/>
+        </w:rPr>
+        <w:t>'username'</w:t>
+      </w:r>
       <w:r>
         <w:rPr>
           <w:rFonts w:ascii="JetBrains Mono" w:hAnsi="JetBrains Mono" w:cs="JetBrains Mono"/>
@@ -9671,7 +8378,37 @@
           <w:szCs w:val="24"/>
           <w:lang w:val="en-US"/>
         </w:rPr>
-        <w:t>)</w:t>
+        <w:t>]</w:t>
+      </w:r>
+      <w:r>
+        <w:rPr>
+          <w:rFonts w:ascii="JetBrains Mono" w:hAnsi="JetBrains Mono" w:cs="JetBrains Mono"/>
+          <w:color w:val="CF8E6D"/>
+          <w:sz w:val="24"/>
+          <w:szCs w:val="24"/>
+          <w:lang w:val="en-US"/>
+        </w:rPr>
+        <w:t>}</w:t>
+      </w:r>
+      <w:r>
+        <w:rPr>
+          <w:rFonts w:ascii="JetBrains Mono" w:hAnsi="JetBrains Mono" w:cs="JetBrains Mono"/>
+          <w:color w:val="6AAB73"/>
+          <w:sz w:val="24"/>
+          <w:szCs w:val="24"/>
+          <w:lang w:val="en-US"/>
+        </w:rPr>
+        <w:t>', '</w:t>
+      </w:r>
+      <w:r>
+        <w:rPr>
+          <w:rFonts w:ascii="JetBrains Mono" w:hAnsi="JetBrains Mono" w:cs="JetBrains Mono"/>
+          <w:color w:val="CF8E6D"/>
+          <w:sz w:val="24"/>
+          <w:szCs w:val="24"/>
+          <w:lang w:val="en-US"/>
+        </w:rPr>
+        <w:t>{</w:t>
       </w:r>
       <w:r>
         <w:rPr>
@@ -9681,52 +8418,8 @@
           <w:szCs w:val="24"/>
           <w:lang w:val="en-US"/>
         </w:rPr>
-        <w:br/>
-        <w:t xml:space="preserve">    </w:t>
-      </w:r>
-      <w:r>
-        <w:rPr>
-          <w:rFonts w:ascii="JetBrains Mono" w:hAnsi="JetBrains Mono" w:cs="JetBrains Mono"/>
-          <w:color w:val="6F737A"/>
-          <w:sz w:val="24"/>
-          <w:szCs w:val="24"/>
-          <w:lang w:val="en-US"/>
-        </w:rPr>
-        <w:t xml:space="preserve">res </w:t>
-      </w:r>
-      <w:r>
-        <w:rPr>
-          <w:rFonts w:ascii="JetBrains Mono" w:hAnsi="JetBrains Mono" w:cs="JetBrains Mono"/>
-          <w:color w:val="BCBEC4"/>
-          <w:sz w:val="24"/>
-          <w:szCs w:val="24"/>
-          <w:lang w:val="en-US"/>
-        </w:rPr>
-        <w:t xml:space="preserve">= </w:t>
-      </w:r>
-      <w:proofErr w:type="spellStart"/>
-      <w:r>
-        <w:rPr>
-          <w:rFonts w:ascii="JetBrains Mono" w:hAnsi="JetBrains Mono" w:cs="JetBrains Mono"/>
-          <w:color w:val="BCBEC4"/>
-          <w:sz w:val="24"/>
-          <w:szCs w:val="24"/>
-          <w:lang w:val="en-US"/>
-        </w:rPr>
-        <w:t>run_script_write</w:t>
-      </w:r>
-      <w:proofErr w:type="spellEnd"/>
-      <w:r>
-        <w:rPr>
-          <w:rFonts w:ascii="JetBrains Mono" w:hAnsi="JetBrains Mono" w:cs="JetBrains Mono"/>
-          <w:color w:val="BCBEC4"/>
-          <w:sz w:val="24"/>
-          <w:szCs w:val="24"/>
-          <w:lang w:val="en-US"/>
-        </w:rPr>
-        <w:t>(</w:t>
-      </w:r>
-      <w:proofErr w:type="spellStart"/>
+        <w:t>request.form[</w:t>
+      </w:r>
       <w:r>
         <w:rPr>
           <w:rFonts w:ascii="JetBrains Mono" w:hAnsi="JetBrains Mono" w:cs="JetBrains Mono"/>
@@ -9735,184 +8428,7 @@
           <w:szCs w:val="24"/>
           <w:lang w:val="en-US"/>
         </w:rPr>
-        <w:t>f"""INSERT</w:t>
-      </w:r>
-      <w:proofErr w:type="spellEnd"/>
-      <w:r>
-        <w:rPr>
-          <w:rFonts w:ascii="JetBrains Mono" w:hAnsi="JetBrains Mono" w:cs="JetBrains Mono"/>
-          <w:color w:val="6AAB73"/>
-          <w:sz w:val="24"/>
-          <w:szCs w:val="24"/>
-          <w:lang w:val="en-US"/>
-        </w:rPr>
-        <w:t xml:space="preserve"> INTO users (login, password, status)</w:t>
-      </w:r>
-      <w:r>
-        <w:rPr>
-          <w:rFonts w:ascii="JetBrains Mono" w:hAnsi="JetBrains Mono" w:cs="JetBrains Mono"/>
-          <w:color w:val="CF8E6D"/>
-          <w:sz w:val="24"/>
-          <w:szCs w:val="24"/>
-          <w:lang w:val="en-US"/>
-        </w:rPr>
-        <w:t>\n</w:t>
-      </w:r>
-      <w:r>
-        <w:rPr>
-          <w:rFonts w:ascii="JetBrains Mono" w:hAnsi="JetBrains Mono" w:cs="JetBrains Mono"/>
-          <w:color w:val="CF8E6D"/>
-          <w:sz w:val="24"/>
-          <w:szCs w:val="24"/>
-          <w:lang w:val="en-US"/>
-        </w:rPr>
-        <w:br/>
-      </w:r>
-      <w:r>
-        <w:rPr>
-          <w:rFonts w:ascii="JetBrains Mono" w:hAnsi="JetBrains Mono" w:cs="JetBrains Mono"/>
-          <w:color w:val="6AAB73"/>
-          <w:sz w:val="24"/>
-          <w:szCs w:val="24"/>
-          <w:lang w:val="en-US"/>
-        </w:rPr>
-        <w:t xml:space="preserve">    VALUES ('</w:t>
-      </w:r>
-      <w:r>
-        <w:rPr>
-          <w:rFonts w:ascii="JetBrains Mono" w:hAnsi="JetBrains Mono" w:cs="JetBrains Mono"/>
-          <w:color w:val="CF8E6D"/>
-          <w:sz w:val="24"/>
-          <w:szCs w:val="24"/>
-          <w:lang w:val="en-US"/>
-        </w:rPr>
-        <w:t>{</w:t>
-      </w:r>
-      <w:proofErr w:type="spellStart"/>
-      <w:r>
-        <w:rPr>
-          <w:rFonts w:ascii="JetBrains Mono" w:hAnsi="JetBrains Mono" w:cs="JetBrains Mono"/>
-          <w:color w:val="BCBEC4"/>
-          <w:sz w:val="24"/>
-          <w:szCs w:val="24"/>
-          <w:lang w:val="en-US"/>
-        </w:rPr>
-        <w:t>request.form</w:t>
-      </w:r>
-      <w:proofErr w:type="spellEnd"/>
-      <w:r>
-        <w:rPr>
-          <w:rFonts w:ascii="JetBrains Mono" w:hAnsi="JetBrains Mono" w:cs="JetBrains Mono"/>
-          <w:color w:val="BCBEC4"/>
-          <w:sz w:val="24"/>
-          <w:szCs w:val="24"/>
-          <w:lang w:val="en-US"/>
-        </w:rPr>
-        <w:t>[</w:t>
-      </w:r>
-      <w:r>
-        <w:rPr>
-          <w:rFonts w:ascii="JetBrains Mono" w:hAnsi="JetBrains Mono" w:cs="JetBrains Mono"/>
-          <w:color w:val="6AAB73"/>
-          <w:sz w:val="24"/>
-          <w:szCs w:val="24"/>
-          <w:lang w:val="en-US"/>
-        </w:rPr>
-        <w:t>'username'</w:t>
-      </w:r>
-      <w:r>
-        <w:rPr>
-          <w:rFonts w:ascii="JetBrains Mono" w:hAnsi="JetBrains Mono" w:cs="JetBrains Mono"/>
-          <w:color w:val="BCBEC4"/>
-          <w:sz w:val="24"/>
-          <w:szCs w:val="24"/>
-          <w:lang w:val="en-US"/>
-        </w:rPr>
-        <w:t>]</w:t>
-      </w:r>
-      <w:r>
-        <w:rPr>
-          <w:rFonts w:ascii="JetBrains Mono" w:hAnsi="JetBrains Mono" w:cs="JetBrains Mono"/>
-          <w:color w:val="CF8E6D"/>
-          <w:sz w:val="24"/>
-          <w:szCs w:val="24"/>
-          <w:lang w:val="en-US"/>
-        </w:rPr>
-        <w:t>}</w:t>
-      </w:r>
-      <w:r>
-        <w:rPr>
-          <w:rFonts w:ascii="JetBrains Mono" w:hAnsi="JetBrains Mono" w:cs="JetBrains Mono"/>
-          <w:color w:val="6AAB73"/>
-          <w:sz w:val="24"/>
-          <w:szCs w:val="24"/>
-          <w:lang w:val="en-US"/>
-        </w:rPr>
-        <w:t>', '</w:t>
-      </w:r>
-      <w:r>
-        <w:rPr>
-          <w:rFonts w:ascii="JetBrains Mono" w:hAnsi="JetBrains Mono" w:cs="JetBrains Mono"/>
-          <w:color w:val="CF8E6D"/>
-          <w:sz w:val="24"/>
-          <w:szCs w:val="24"/>
-          <w:lang w:val="en-US"/>
-        </w:rPr>
-        <w:t>{</w:t>
-      </w:r>
-      <w:proofErr w:type="spellStart"/>
-      <w:r>
-        <w:rPr>
-          <w:rFonts w:ascii="JetBrains Mono" w:hAnsi="JetBrains Mono" w:cs="JetBrains Mono"/>
-          <w:color w:val="BCBEC4"/>
-          <w:sz w:val="24"/>
-          <w:szCs w:val="24"/>
-          <w:lang w:val="en-US"/>
-        </w:rPr>
-        <w:t>request.form</w:t>
-      </w:r>
-      <w:proofErr w:type="spellEnd"/>
-      <w:r>
-        <w:rPr>
-          <w:rFonts w:ascii="JetBrains Mono" w:hAnsi="JetBrains Mono" w:cs="JetBrains Mono"/>
-          <w:color w:val="BCBEC4"/>
-          <w:sz w:val="24"/>
-          <w:szCs w:val="24"/>
-          <w:lang w:val="en-US"/>
-        </w:rPr>
-        <w:t>[</w:t>
-      </w:r>
-      <w:r>
-        <w:rPr>
-          <w:rFonts w:ascii="JetBrains Mono" w:hAnsi="JetBrains Mono" w:cs="JetBrains Mono"/>
-          <w:color w:val="6AAB73"/>
-          <w:sz w:val="24"/>
-          <w:szCs w:val="24"/>
-          <w:lang w:val="en-US"/>
-        </w:rPr>
-        <w:t>'</w:t>
-      </w:r>
-      <w:proofErr w:type="spellStart"/>
-      <w:r>
-        <w:rPr>
-          <w:rFonts w:ascii="JetBrains Mono" w:hAnsi="JetBrains Mono" w:cs="JetBrains Mono"/>
-          <w:color w:val="6AAB73"/>
-          <w:sz w:val="24"/>
-          <w:szCs w:val="24"/>
-          <w:lang w:val="en-US"/>
-        </w:rPr>
-        <w:t>pwd</w:t>
-      </w:r>
-      <w:proofErr w:type="spellEnd"/>
-      <w:r>
-        <w:rPr>
-          <w:rFonts w:ascii="JetBrains Mono" w:hAnsi="JetBrains Mono" w:cs="JetBrains Mono"/>
-          <w:color w:val="6AAB73"/>
-          <w:sz w:val="24"/>
-          <w:szCs w:val="24"/>
-          <w:lang w:val="en-US"/>
-        </w:rPr>
-        <w:t>'</w:t>
+        <w:t>'pwd'</w:t>
       </w:r>
       <w:r>
         <w:rPr>
@@ -9993,29 +8509,7 @@
           <w:szCs w:val="24"/>
           <w:lang w:val="en-US"/>
         </w:rPr>
-        <w:t xml:space="preserve">] = </w:t>
-      </w:r>
-      <w:proofErr w:type="spellStart"/>
-      <w:r>
-        <w:rPr>
-          <w:rFonts w:ascii="JetBrains Mono" w:hAnsi="JetBrains Mono" w:cs="JetBrains Mono"/>
-          <w:color w:val="BCBEC4"/>
-          <w:sz w:val="24"/>
-          <w:szCs w:val="24"/>
-          <w:lang w:val="en-US"/>
-        </w:rPr>
-        <w:t>request.form</w:t>
-      </w:r>
-      <w:proofErr w:type="spellEnd"/>
-      <w:r>
-        <w:rPr>
-          <w:rFonts w:ascii="JetBrains Mono" w:hAnsi="JetBrains Mono" w:cs="JetBrains Mono"/>
-          <w:color w:val="BCBEC4"/>
-          <w:sz w:val="24"/>
-          <w:szCs w:val="24"/>
-          <w:lang w:val="en-US"/>
-        </w:rPr>
-        <w:t>[</w:t>
+        <w:t>] = request.form[</w:t>
       </w:r>
       <w:r>
         <w:rPr>
@@ -10115,7 +8609,6 @@
         </w:rPr>
         <w:t xml:space="preserve"> </w:t>
       </w:r>
-      <w:proofErr w:type="spellStart"/>
       <w:r>
         <w:rPr>
           <w:rFonts w:ascii="JetBrains Mono" w:hAnsi="JetBrains Mono" w:cs="JetBrains Mono"/>
@@ -10125,7 +8618,6 @@
         </w:rPr>
         <w:t>зарегестрированы</w:t>
       </w:r>
-      <w:proofErr w:type="spellEnd"/>
       <w:r>
         <w:rPr>
           <w:rFonts w:ascii="JetBrains Mono" w:hAnsi="JetBrains Mono" w:cs="JetBrains Mono"/>
@@ -10176,7 +8668,6 @@
         </w:rPr>
         <w:t xml:space="preserve">return </w:t>
       </w:r>
-      <w:proofErr w:type="spellStart"/>
       <w:r>
         <w:rPr>
           <w:rFonts w:ascii="JetBrains Mono" w:hAnsi="JetBrains Mono" w:cs="JetBrains Mono"/>
@@ -10185,18 +8676,7 @@
           <w:szCs w:val="24"/>
           <w:lang w:val="en-US"/>
         </w:rPr>
-        <w:t>lk</w:t>
-      </w:r>
-      <w:proofErr w:type="spellEnd"/>
-      <w:r>
-        <w:rPr>
-          <w:rFonts w:ascii="JetBrains Mono" w:hAnsi="JetBrains Mono" w:cs="JetBrains Mono"/>
-          <w:color w:val="BCBEC4"/>
-          <w:sz w:val="24"/>
-          <w:szCs w:val="24"/>
-          <w:lang w:val="en-US"/>
-        </w:rPr>
-        <w:t>(</w:t>
+        <w:t>lk(</w:t>
       </w:r>
       <w:r>
         <w:rPr>
@@ -10301,40 +8781,52 @@
         <w:rPr>
           <w:lang w:val="ru-RU"/>
         </w:rPr>
-        <w:t xml:space="preserve">Рисунок </w:t>
-      </w:r>
-      <w:r>
-        <w:rPr>
-          <w:lang w:val="ru-RU"/>
-        </w:rPr>
-        <w:t>3 — Форма изменения данных</w:t>
+        <w:t>Рисунок</w:t>
+      </w:r>
+      <w:r>
+        <w:t xml:space="preserve"> 3 — </w:t>
+      </w:r>
+      <w:r>
+        <w:rPr>
+          <w:lang w:val="ru-RU"/>
+        </w:rPr>
+        <w:t>Форма</w:t>
+      </w:r>
+      <w:r>
+        <w:t xml:space="preserve"> </w:t>
+      </w:r>
+      <w:r>
+        <w:rPr>
+          <w:lang w:val="ru-RU"/>
+        </w:rPr>
+        <w:t>изменения</w:t>
+      </w:r>
+      <w:r>
+        <w:t xml:space="preserve"> </w:t>
+      </w:r>
+      <w:r>
+        <w:rPr>
+          <w:lang w:val="ru-RU"/>
+        </w:rPr>
+        <w:t>данных</w:t>
       </w:r>
     </w:p>
     <w:p>
       <w:pPr>
         <w:ind w:firstLine="0"/>
         <w:jc w:val="center"/>
-        <w:rPr>
-          <w:lang w:val="ru-RU"/>
-        </w:rPr>
       </w:pPr>
     </w:p>
     <w:p>
       <w:pPr>
         <w:ind w:firstLine="0"/>
         <w:jc w:val="center"/>
-        <w:rPr>
-          <w:lang w:val="ru-RU"/>
-        </w:rPr>
       </w:pPr>
     </w:p>
     <w:p>
       <w:pPr>
         <w:ind w:firstLine="0"/>
         <w:jc w:val="center"/>
-        <w:rPr>
-          <w:lang w:val="ru-RU"/>
-        </w:rPr>
       </w:pPr>
     </w:p>
     <w:p>
@@ -10367,50 +8859,28 @@
           <w:szCs w:val="24"/>
           <w:lang w:val="en-US"/>
         </w:rPr>
+        <w:t>(request.form.</w:t>
+      </w:r>
+      <w:r>
+        <w:rPr>
+          <w:rFonts w:ascii="JetBrains Mono" w:hAnsi="JetBrains Mono" w:cs="JetBrains Mono"/>
+          <w:color w:val="B200B2"/>
+          <w:sz w:val="24"/>
+          <w:szCs w:val="24"/>
+          <w:lang w:val="en-US"/>
+        </w:rPr>
+        <w:t>__contains__</w:t>
+      </w:r>
+      <w:r>
+        <w:rPr>
+          <w:rFonts w:ascii="JetBrains Mono" w:hAnsi="JetBrains Mono" w:cs="JetBrains Mono"/>
+          <w:color w:val="BCBEC4"/>
+          <w:sz w:val="24"/>
+          <w:szCs w:val="24"/>
+          <w:lang w:val="en-US"/>
+        </w:rPr>
         <w:t>(</w:t>
       </w:r>
-      <w:proofErr w:type="spellStart"/>
-      <w:r>
-        <w:rPr>
-          <w:rFonts w:ascii="JetBrains Mono" w:hAnsi="JetBrains Mono" w:cs="JetBrains Mono"/>
-          <w:color w:val="BCBEC4"/>
-          <w:sz w:val="24"/>
-          <w:szCs w:val="24"/>
-          <w:lang w:val="en-US"/>
-        </w:rPr>
-        <w:t>request.form.</w:t>
-      </w:r>
-      <w:r>
-        <w:rPr>
-          <w:rFonts w:ascii="JetBrains Mono" w:hAnsi="JetBrains Mono" w:cs="JetBrains Mono"/>
-          <w:color w:val="B200B2"/>
-          <w:sz w:val="24"/>
-          <w:szCs w:val="24"/>
-          <w:lang w:val="en-US"/>
-        </w:rPr>
-        <w:t>__contains</w:t>
-      </w:r>
-      <w:proofErr w:type="spellEnd"/>
-      <w:r>
-        <w:rPr>
-          <w:rFonts w:ascii="JetBrains Mono" w:hAnsi="JetBrains Mono" w:cs="JetBrains Mono"/>
-          <w:color w:val="B200B2"/>
-          <w:sz w:val="24"/>
-          <w:szCs w:val="24"/>
-          <w:lang w:val="en-US"/>
-        </w:rPr>
-        <w:t>__</w:t>
-      </w:r>
-      <w:r>
-        <w:rPr>
-          <w:rFonts w:ascii="JetBrains Mono" w:hAnsi="JetBrains Mono" w:cs="JetBrains Mono"/>
-          <w:color w:val="BCBEC4"/>
-          <w:sz w:val="24"/>
-          <w:szCs w:val="24"/>
-          <w:lang w:val="en-US"/>
-        </w:rPr>
-        <w:t>(</w:t>
-      </w:r>
       <w:r>
         <w:rPr>
           <w:rFonts w:ascii="JetBrains Mono" w:hAnsi="JetBrains Mono" w:cs="JetBrains Mono"/>
@@ -10419,29 +8889,7 @@
           <w:szCs w:val="24"/>
           <w:lang w:val="en-US"/>
         </w:rPr>
-        <w:t>'</w:t>
-      </w:r>
-      <w:proofErr w:type="spellStart"/>
-      <w:r>
-        <w:rPr>
-          <w:rFonts w:ascii="JetBrains Mono" w:hAnsi="JetBrains Mono" w:cs="JetBrains Mono"/>
-          <w:color w:val="6AAB73"/>
-          <w:sz w:val="24"/>
-          <w:szCs w:val="24"/>
-          <w:lang w:val="en-US"/>
-        </w:rPr>
-        <w:t>name_change</w:t>
-      </w:r>
-      <w:proofErr w:type="spellEnd"/>
-      <w:r>
-        <w:rPr>
-          <w:rFonts w:ascii="JetBrains Mono" w:hAnsi="JetBrains Mono" w:cs="JetBrains Mono"/>
-          <w:color w:val="6AAB73"/>
-          <w:sz w:val="24"/>
-          <w:szCs w:val="24"/>
-          <w:lang w:val="en-US"/>
-        </w:rPr>
-        <w:t>'</w:t>
+        <w:t>'name_change'</w:t>
       </w:r>
       <w:r>
         <w:rPr>
@@ -10482,29 +8930,7 @@
           <w:szCs w:val="24"/>
           <w:lang w:val="en-US"/>
         </w:rPr>
-        <w:t xml:space="preserve">= </w:t>
-      </w:r>
-      <w:proofErr w:type="spellStart"/>
-      <w:r>
-        <w:rPr>
-          <w:rFonts w:ascii="JetBrains Mono" w:hAnsi="JetBrains Mono" w:cs="JetBrains Mono"/>
-          <w:color w:val="BCBEC4"/>
-          <w:sz w:val="24"/>
-          <w:szCs w:val="24"/>
-          <w:lang w:val="en-US"/>
-        </w:rPr>
-        <w:t>run_script_write</w:t>
-      </w:r>
-      <w:proofErr w:type="spellEnd"/>
-      <w:r>
-        <w:rPr>
-          <w:rFonts w:ascii="JetBrains Mono" w:hAnsi="JetBrains Mono" w:cs="JetBrains Mono"/>
-          <w:color w:val="BCBEC4"/>
-          <w:sz w:val="24"/>
-          <w:szCs w:val="24"/>
-          <w:lang w:val="en-US"/>
-        </w:rPr>
-        <w:t>(</w:t>
+        <w:t>= run_script_write(</w:t>
       </w:r>
       <w:r>
         <w:rPr>
@@ -10517,7 +8943,6 @@
         <w:br/>
         <w:t xml:space="preserve">        </w:t>
       </w:r>
-      <w:proofErr w:type="spellStart"/>
       <w:r>
         <w:rPr>
           <w:rFonts w:ascii="JetBrains Mono" w:hAnsi="JetBrains Mono" w:cs="JetBrains Mono"/>
@@ -10526,9 +8951,28 @@
           <w:szCs w:val="24"/>
           <w:lang w:val="en-US"/>
         </w:rPr>
-        <w:t>f"UPDATE</w:t>
-      </w:r>
-      <w:proofErr w:type="spellEnd"/>
+        <w:t>f"UPDATE users SET name = '</w:t>
+      </w:r>
+      <w:r>
+        <w:rPr>
+          <w:rFonts w:ascii="JetBrains Mono" w:hAnsi="JetBrains Mono" w:cs="JetBrains Mono"/>
+          <w:color w:val="CF8E6D"/>
+          <w:sz w:val="24"/>
+          <w:szCs w:val="24"/>
+          <w:lang w:val="en-US"/>
+        </w:rPr>
+        <w:t>{</w:t>
+      </w:r>
+      <w:r>
+        <w:rPr>
+          <w:rFonts w:ascii="JetBrains Mono" w:hAnsi="JetBrains Mono" w:cs="JetBrains Mono"/>
+          <w:color w:val="BCBEC4"/>
+          <w:sz w:val="24"/>
+          <w:szCs w:val="24"/>
+          <w:lang w:val="en-US"/>
+        </w:rPr>
+        <w:t>request.form[</w:t>
+      </w:r>
       <w:r>
         <w:rPr>
           <w:rFonts w:ascii="JetBrains Mono" w:hAnsi="JetBrains Mono" w:cs="JetBrains Mono"/>
@@ -10537,7 +8981,17 @@
           <w:szCs w:val="24"/>
           <w:lang w:val="en-US"/>
         </w:rPr>
-        <w:t xml:space="preserve"> users SET name = '</w:t>
+        <w:t>'name_change'</w:t>
+      </w:r>
+      <w:r>
+        <w:rPr>
+          <w:rFonts w:ascii="JetBrains Mono" w:hAnsi="JetBrains Mono" w:cs="JetBrains Mono"/>
+          <w:color w:val="BCBEC4"/>
+          <w:sz w:val="24"/>
+          <w:szCs w:val="24"/>
+          <w:lang w:val="en-US"/>
+        </w:rPr>
+        <w:t>]</w:t>
       </w:r>
       <w:r>
         <w:rPr>
@@ -10547,9 +9001,28 @@
           <w:szCs w:val="24"/>
           <w:lang w:val="en-US"/>
         </w:rPr>
+        <w:t>}</w:t>
+      </w:r>
+      <w:r>
+        <w:rPr>
+          <w:rFonts w:ascii="JetBrains Mono" w:hAnsi="JetBrains Mono" w:cs="JetBrains Mono"/>
+          <w:color w:val="6AAB73"/>
+          <w:sz w:val="24"/>
+          <w:szCs w:val="24"/>
+          <w:lang w:val="en-US"/>
+        </w:rPr>
+        <w:t>' WHERE login='</w:t>
+      </w:r>
+      <w:r>
+        <w:rPr>
+          <w:rFonts w:ascii="JetBrains Mono" w:hAnsi="JetBrains Mono" w:cs="JetBrains Mono"/>
+          <w:color w:val="CF8E6D"/>
+          <w:sz w:val="24"/>
+          <w:szCs w:val="24"/>
+          <w:lang w:val="en-US"/>
+        </w:rPr>
         <w:t>{</w:t>
       </w:r>
-      <w:proofErr w:type="spellStart"/>
       <w:r>
         <w:rPr>
           <w:rFonts w:ascii="JetBrains Mono" w:hAnsi="JetBrains Mono" w:cs="JetBrains Mono"/>
@@ -10558,9 +9031,18 @@
           <w:szCs w:val="24"/>
           <w:lang w:val="en-US"/>
         </w:rPr>
-        <w:t>request.form</w:t>
-      </w:r>
-      <w:proofErr w:type="spellEnd"/>
+        <w:t>session[</w:t>
+      </w:r>
+      <w:r>
+        <w:rPr>
+          <w:rFonts w:ascii="JetBrains Mono" w:hAnsi="JetBrains Mono" w:cs="JetBrains Mono"/>
+          <w:color w:val="6AAB73"/>
+          <w:sz w:val="24"/>
+          <w:szCs w:val="24"/>
+          <w:lang w:val="en-US"/>
+        </w:rPr>
+        <w:t>'username'</w:t>
+      </w:r>
       <w:r>
         <w:rPr>
           <w:rFonts w:ascii="JetBrains Mono" w:hAnsi="JetBrains Mono" w:cs="JetBrains Mono"/>
@@ -10569,7 +9051,17 @@
           <w:szCs w:val="24"/>
           <w:lang w:val="en-US"/>
         </w:rPr>
-        <w:t>[</w:t>
+        <w:t>]</w:t>
+      </w:r>
+      <w:r>
+        <w:rPr>
+          <w:rFonts w:ascii="JetBrains Mono" w:hAnsi="JetBrains Mono" w:cs="JetBrains Mono"/>
+          <w:color w:val="CF8E6D"/>
+          <w:sz w:val="24"/>
+          <w:szCs w:val="24"/>
+          <w:lang w:val="en-US"/>
+        </w:rPr>
+        <w:t>}</w:t>
       </w:r>
       <w:r>
         <w:rPr>
@@ -10579,9 +9071,78 @@
           <w:szCs w:val="24"/>
           <w:lang w:val="en-US"/>
         </w:rPr>
-        <w:t>'</w:t>
-      </w:r>
-      <w:proofErr w:type="spellStart"/>
+        <w:t>' "</w:t>
+      </w:r>
+      <w:r>
+        <w:rPr>
+          <w:rFonts w:ascii="JetBrains Mono" w:hAnsi="JetBrains Mono" w:cs="JetBrains Mono"/>
+          <w:color w:val="BCBEC4"/>
+          <w:sz w:val="24"/>
+          <w:szCs w:val="24"/>
+          <w:lang w:val="en-US"/>
+        </w:rPr>
+        <w:t>)</w:t>
+      </w:r>
+      <w:r>
+        <w:rPr>
+          <w:rFonts w:ascii="JetBrains Mono" w:hAnsi="JetBrains Mono" w:cs="JetBrains Mono"/>
+          <w:color w:val="BCBEC4"/>
+          <w:sz w:val="24"/>
+          <w:szCs w:val="24"/>
+          <w:lang w:val="en-US"/>
+        </w:rPr>
+        <w:br/>
+      </w:r>
+      <w:r>
+        <w:rPr>
+          <w:rFonts w:ascii="JetBrains Mono" w:hAnsi="JetBrains Mono" w:cs="JetBrains Mono"/>
+          <w:color w:val="BCBEC4"/>
+          <w:sz w:val="24"/>
+          <w:szCs w:val="24"/>
+          <w:lang w:val="en-US"/>
+        </w:rPr>
+        <w:br/>
+      </w:r>
+      <w:r>
+        <w:rPr>
+          <w:rFonts w:ascii="JetBrains Mono" w:hAnsi="JetBrains Mono" w:cs="JetBrains Mono"/>
+          <w:color w:val="CF8E6D"/>
+          <w:sz w:val="24"/>
+          <w:szCs w:val="24"/>
+          <w:lang w:val="en-US"/>
+        </w:rPr>
+        <w:t xml:space="preserve">if </w:t>
+      </w:r>
+      <w:r>
+        <w:rPr>
+          <w:rFonts w:ascii="JetBrains Mono" w:hAnsi="JetBrains Mono" w:cs="JetBrains Mono"/>
+          <w:color w:val="BCBEC4"/>
+          <w:sz w:val="24"/>
+          <w:szCs w:val="24"/>
+          <w:lang w:val="en-US"/>
+        </w:rPr>
+        <w:t>(request.form.</w:t>
+      </w:r>
+      <w:r>
+        <w:rPr>
+          <w:rFonts w:ascii="JetBrains Mono" w:hAnsi="JetBrains Mono" w:cs="JetBrains Mono"/>
+          <w:color w:val="B200B2"/>
+          <w:sz w:val="24"/>
+          <w:szCs w:val="24"/>
+          <w:lang w:val="en-US"/>
+        </w:rPr>
+        <w:t>__contains__</w:t>
+      </w:r>
+      <w:r>
+        <w:rPr>
+          <w:rFonts w:ascii="JetBrains Mono" w:hAnsi="JetBrains Mono" w:cs="JetBrains Mono"/>
+          <w:color w:val="BCBEC4"/>
+          <w:sz w:val="24"/>
+          <w:szCs w:val="24"/>
+          <w:lang w:val="en-US"/>
+        </w:rPr>
+        <w:t>(</w:t>
+      </w:r>
       <w:r>
         <w:rPr>
           <w:rFonts w:ascii="JetBrains Mono" w:hAnsi="JetBrains Mono" w:cs="JetBrains Mono"/>
@@ -10590,232 +9151,7 @@
           <w:szCs w:val="24"/>
           <w:lang w:val="en-US"/>
         </w:rPr>
-        <w:t>name_change</w:t>
-      </w:r>
-      <w:proofErr w:type="spellEnd"/>
-      <w:r>
-        <w:rPr>
-          <w:rFonts w:ascii="JetBrains Mono" w:hAnsi="JetBrains Mono" w:cs="JetBrains Mono"/>
-          <w:color w:val="6AAB73"/>
-          <w:sz w:val="24"/>
-          <w:szCs w:val="24"/>
-          <w:lang w:val="en-US"/>
-        </w:rPr>
-        <w:t>'</w:t>
-      </w:r>
-      <w:r>
-        <w:rPr>
-          <w:rFonts w:ascii="JetBrains Mono" w:hAnsi="JetBrains Mono" w:cs="JetBrains Mono"/>
-          <w:color w:val="BCBEC4"/>
-          <w:sz w:val="24"/>
-          <w:szCs w:val="24"/>
-          <w:lang w:val="en-US"/>
-        </w:rPr>
-        <w:t>]</w:t>
-      </w:r>
-      <w:r>
-        <w:rPr>
-          <w:rFonts w:ascii="JetBrains Mono" w:hAnsi="JetBrains Mono" w:cs="JetBrains Mono"/>
-          <w:color w:val="CF8E6D"/>
-          <w:sz w:val="24"/>
-          <w:szCs w:val="24"/>
-          <w:lang w:val="en-US"/>
-        </w:rPr>
-        <w:t>}</w:t>
-      </w:r>
-      <w:r>
-        <w:rPr>
-          <w:rFonts w:ascii="JetBrains Mono" w:hAnsi="JetBrains Mono" w:cs="JetBrains Mono"/>
-          <w:color w:val="6AAB73"/>
-          <w:sz w:val="24"/>
-          <w:szCs w:val="24"/>
-          <w:lang w:val="en-US"/>
-        </w:rPr>
-        <w:t>' WHERE login='</w:t>
-      </w:r>
-      <w:r>
-        <w:rPr>
-          <w:rFonts w:ascii="JetBrains Mono" w:hAnsi="JetBrains Mono" w:cs="JetBrains Mono"/>
-          <w:color w:val="CF8E6D"/>
-          <w:sz w:val="24"/>
-          <w:szCs w:val="24"/>
-          <w:lang w:val="en-US"/>
-        </w:rPr>
-        <w:t>{</w:t>
-      </w:r>
-      <w:r>
-        <w:rPr>
-          <w:rFonts w:ascii="JetBrains Mono" w:hAnsi="JetBrains Mono" w:cs="JetBrains Mono"/>
-          <w:color w:val="BCBEC4"/>
-          <w:sz w:val="24"/>
-          <w:szCs w:val="24"/>
-          <w:lang w:val="en-US"/>
-        </w:rPr>
-        <w:t>session[</w:t>
-      </w:r>
-      <w:r>
-        <w:rPr>
-          <w:rFonts w:ascii="JetBrains Mono" w:hAnsi="JetBrains Mono" w:cs="JetBrains Mono"/>
-          <w:color w:val="6AAB73"/>
-          <w:sz w:val="24"/>
-          <w:szCs w:val="24"/>
-          <w:lang w:val="en-US"/>
-        </w:rPr>
-        <w:t>'username'</w:t>
-      </w:r>
-      <w:r>
-        <w:rPr>
-          <w:rFonts w:ascii="JetBrains Mono" w:hAnsi="JetBrains Mono" w:cs="JetBrains Mono"/>
-          <w:color w:val="BCBEC4"/>
-          <w:sz w:val="24"/>
-          <w:szCs w:val="24"/>
-          <w:lang w:val="en-US"/>
-        </w:rPr>
-        <w:t>]</w:t>
-      </w:r>
-      <w:r>
-        <w:rPr>
-          <w:rFonts w:ascii="JetBrains Mono" w:hAnsi="JetBrains Mono" w:cs="JetBrains Mono"/>
-          <w:color w:val="CF8E6D"/>
-          <w:sz w:val="24"/>
-          <w:szCs w:val="24"/>
-          <w:lang w:val="en-US"/>
-        </w:rPr>
-        <w:t>}</w:t>
-      </w:r>
-      <w:r>
-        <w:rPr>
-          <w:rFonts w:ascii="JetBrains Mono" w:hAnsi="JetBrains Mono" w:cs="JetBrains Mono"/>
-          <w:color w:val="6AAB73"/>
-          <w:sz w:val="24"/>
-          <w:szCs w:val="24"/>
-          <w:lang w:val="en-US"/>
-        </w:rPr>
-        <w:t>' "</w:t>
-      </w:r>
-      <w:r>
-        <w:rPr>
-          <w:rFonts w:ascii="JetBrains Mono" w:hAnsi="JetBrains Mono" w:cs="JetBrains Mono"/>
-          <w:color w:val="BCBEC4"/>
-          <w:sz w:val="24"/>
-          <w:szCs w:val="24"/>
-          <w:lang w:val="en-US"/>
-        </w:rPr>
-        <w:t>)</w:t>
-      </w:r>
-      <w:r>
-        <w:rPr>
-          <w:rFonts w:ascii="JetBrains Mono" w:hAnsi="JetBrains Mono" w:cs="JetBrains Mono"/>
-          <w:color w:val="BCBEC4"/>
-          <w:sz w:val="24"/>
-          <w:szCs w:val="24"/>
-          <w:lang w:val="en-US"/>
-        </w:rPr>
-        <w:br/>
-      </w:r>
-      <w:r>
-        <w:rPr>
-          <w:rFonts w:ascii="JetBrains Mono" w:hAnsi="JetBrains Mono" w:cs="JetBrains Mono"/>
-          <w:color w:val="BCBEC4"/>
-          <w:sz w:val="24"/>
-          <w:szCs w:val="24"/>
-          <w:lang w:val="en-US"/>
-        </w:rPr>
-        <w:br/>
-      </w:r>
-      <w:r>
-        <w:rPr>
-          <w:rFonts w:ascii="JetBrains Mono" w:hAnsi="JetBrains Mono" w:cs="JetBrains Mono"/>
-          <w:color w:val="CF8E6D"/>
-          <w:sz w:val="24"/>
-          <w:szCs w:val="24"/>
-          <w:lang w:val="en-US"/>
-        </w:rPr>
-        <w:t xml:space="preserve">if </w:t>
-      </w:r>
-      <w:r>
-        <w:rPr>
-          <w:rFonts w:ascii="JetBrains Mono" w:hAnsi="JetBrains Mono" w:cs="JetBrains Mono"/>
-          <w:color w:val="BCBEC4"/>
-          <w:sz w:val="24"/>
-          <w:szCs w:val="24"/>
-          <w:lang w:val="en-US"/>
-        </w:rPr>
-        <w:t>(</w:t>
-      </w:r>
-      <w:proofErr w:type="spellStart"/>
-      <w:r>
-        <w:rPr>
-          <w:rFonts w:ascii="JetBrains Mono" w:hAnsi="JetBrains Mono" w:cs="JetBrains Mono"/>
-          <w:color w:val="BCBEC4"/>
-          <w:sz w:val="24"/>
-          <w:szCs w:val="24"/>
-          <w:lang w:val="en-US"/>
-        </w:rPr>
-        <w:t>request.form.</w:t>
-      </w:r>
-      <w:r>
-        <w:rPr>
-          <w:rFonts w:ascii="JetBrains Mono" w:hAnsi="JetBrains Mono" w:cs="JetBrains Mono"/>
-          <w:color w:val="B200B2"/>
-          <w:sz w:val="24"/>
-          <w:szCs w:val="24"/>
-          <w:lang w:val="en-US"/>
-        </w:rPr>
-        <w:t>__contains</w:t>
-      </w:r>
-      <w:proofErr w:type="spellEnd"/>
-      <w:r>
-        <w:rPr>
-          <w:rFonts w:ascii="JetBrains Mono" w:hAnsi="JetBrains Mono" w:cs="JetBrains Mono"/>
-          <w:color w:val="B200B2"/>
-          <w:sz w:val="24"/>
-          <w:szCs w:val="24"/>
-          <w:lang w:val="en-US"/>
-        </w:rPr>
-        <w:t>__</w:t>
-      </w:r>
-      <w:r>
-        <w:rPr>
-          <w:rFonts w:ascii="JetBrains Mono" w:hAnsi="JetBrains Mono" w:cs="JetBrains Mono"/>
-          <w:color w:val="BCBEC4"/>
-          <w:sz w:val="24"/>
-          <w:szCs w:val="24"/>
-          <w:lang w:val="en-US"/>
-        </w:rPr>
-        <w:t>(</w:t>
-      </w:r>
-      <w:r>
-        <w:rPr>
-          <w:rFonts w:ascii="JetBrains Mono" w:hAnsi="JetBrains Mono" w:cs="JetBrains Mono"/>
-          <w:color w:val="6AAB73"/>
-          <w:sz w:val="24"/>
-          <w:szCs w:val="24"/>
-          <w:lang w:val="en-US"/>
-        </w:rPr>
-        <w:t>'</w:t>
-      </w:r>
-      <w:proofErr w:type="spellStart"/>
-      <w:r>
-        <w:rPr>
-          <w:rFonts w:ascii="JetBrains Mono" w:hAnsi="JetBrains Mono" w:cs="JetBrains Mono"/>
-          <w:color w:val="6AAB73"/>
-          <w:sz w:val="24"/>
-          <w:szCs w:val="24"/>
-          <w:lang w:val="en-US"/>
-        </w:rPr>
-        <w:t>email_change</w:t>
-      </w:r>
-      <w:proofErr w:type="spellEnd"/>
-      <w:r>
-        <w:rPr>
-          <w:rFonts w:ascii="JetBrains Mono" w:hAnsi="JetBrains Mono" w:cs="JetBrains Mono"/>
-          <w:color w:val="6AAB73"/>
-          <w:sz w:val="24"/>
-          <w:szCs w:val="24"/>
-          <w:lang w:val="en-US"/>
-        </w:rPr>
-        <w:t>'</w:t>
+        <w:t>'email_change'</w:t>
       </w:r>
       <w:r>
         <w:rPr>
@@ -10856,29 +9192,7 @@
           <w:szCs w:val="24"/>
           <w:lang w:val="en-US"/>
         </w:rPr>
-        <w:t xml:space="preserve">= </w:t>
-      </w:r>
-      <w:proofErr w:type="spellStart"/>
-      <w:r>
-        <w:rPr>
-          <w:rFonts w:ascii="JetBrains Mono" w:hAnsi="JetBrains Mono" w:cs="JetBrains Mono"/>
-          <w:color w:val="BCBEC4"/>
-          <w:sz w:val="24"/>
-          <w:szCs w:val="24"/>
-          <w:lang w:val="en-US"/>
-        </w:rPr>
-        <w:t>run_script_write</w:t>
-      </w:r>
-      <w:proofErr w:type="spellEnd"/>
-      <w:r>
-        <w:rPr>
-          <w:rFonts w:ascii="JetBrains Mono" w:hAnsi="JetBrains Mono" w:cs="JetBrains Mono"/>
-          <w:color w:val="BCBEC4"/>
-          <w:sz w:val="24"/>
-          <w:szCs w:val="24"/>
-          <w:lang w:val="en-US"/>
-        </w:rPr>
-        <w:t>(</w:t>
+        <w:t>= run_script_write(</w:t>
       </w:r>
       <w:r>
         <w:rPr>
@@ -10891,7 +9205,6 @@
         <w:br/>
         <w:t xml:space="preserve">        </w:t>
       </w:r>
-      <w:proofErr w:type="spellStart"/>
       <w:r>
         <w:rPr>
           <w:rFonts w:ascii="JetBrains Mono" w:hAnsi="JetBrains Mono" w:cs="JetBrains Mono"/>
@@ -10900,9 +9213,28 @@
           <w:szCs w:val="24"/>
           <w:lang w:val="en-US"/>
         </w:rPr>
-        <w:t>f"UPDATE</w:t>
-      </w:r>
-      <w:proofErr w:type="spellEnd"/>
+        <w:t>f"UPDATE users SET email = '</w:t>
+      </w:r>
+      <w:r>
+        <w:rPr>
+          <w:rFonts w:ascii="JetBrains Mono" w:hAnsi="JetBrains Mono" w:cs="JetBrains Mono"/>
+          <w:color w:val="CF8E6D"/>
+          <w:sz w:val="24"/>
+          <w:szCs w:val="24"/>
+          <w:lang w:val="en-US"/>
+        </w:rPr>
+        <w:t>{</w:t>
+      </w:r>
+      <w:r>
+        <w:rPr>
+          <w:rFonts w:ascii="JetBrains Mono" w:hAnsi="JetBrains Mono" w:cs="JetBrains Mono"/>
+          <w:color w:val="BCBEC4"/>
+          <w:sz w:val="24"/>
+          <w:szCs w:val="24"/>
+          <w:lang w:val="en-US"/>
+        </w:rPr>
+        <w:t>request.form[</w:t>
+      </w:r>
       <w:r>
         <w:rPr>
           <w:rFonts w:ascii="JetBrains Mono" w:hAnsi="JetBrains Mono" w:cs="JetBrains Mono"/>
@@ -10911,7 +9243,17 @@
           <w:szCs w:val="24"/>
           <w:lang w:val="en-US"/>
         </w:rPr>
-        <w:t xml:space="preserve"> users SET email = '</w:t>
+        <w:t>'email_change'</w:t>
+      </w:r>
+      <w:r>
+        <w:rPr>
+          <w:rFonts w:ascii="JetBrains Mono" w:hAnsi="JetBrains Mono" w:cs="JetBrains Mono"/>
+          <w:color w:val="BCBEC4"/>
+          <w:sz w:val="24"/>
+          <w:szCs w:val="24"/>
+          <w:lang w:val="en-US"/>
+        </w:rPr>
+        <w:t>]</w:t>
       </w:r>
       <w:r>
         <w:rPr>
@@ -10921,9 +9263,28 @@
           <w:szCs w:val="24"/>
           <w:lang w:val="en-US"/>
         </w:rPr>
+        <w:t>}</w:t>
+      </w:r>
+      <w:r>
+        <w:rPr>
+          <w:rFonts w:ascii="JetBrains Mono" w:hAnsi="JetBrains Mono" w:cs="JetBrains Mono"/>
+          <w:color w:val="6AAB73"/>
+          <w:sz w:val="24"/>
+          <w:szCs w:val="24"/>
+          <w:lang w:val="en-US"/>
+        </w:rPr>
+        <w:t>' WHERE login='</w:t>
+      </w:r>
+      <w:r>
+        <w:rPr>
+          <w:rFonts w:ascii="JetBrains Mono" w:hAnsi="JetBrains Mono" w:cs="JetBrains Mono"/>
+          <w:color w:val="CF8E6D"/>
+          <w:sz w:val="24"/>
+          <w:szCs w:val="24"/>
+          <w:lang w:val="en-US"/>
+        </w:rPr>
         <w:t>{</w:t>
       </w:r>
-      <w:proofErr w:type="spellStart"/>
       <w:r>
         <w:rPr>
           <w:rFonts w:ascii="JetBrains Mono" w:hAnsi="JetBrains Mono" w:cs="JetBrains Mono"/>
@@ -10932,9 +9293,18 @@
           <w:szCs w:val="24"/>
           <w:lang w:val="en-US"/>
         </w:rPr>
-        <w:t>request.form</w:t>
-      </w:r>
-      <w:proofErr w:type="spellEnd"/>
+        <w:t>session[</w:t>
+      </w:r>
+      <w:r>
+        <w:rPr>
+          <w:rFonts w:ascii="JetBrains Mono" w:hAnsi="JetBrains Mono" w:cs="JetBrains Mono"/>
+          <w:color w:val="6AAB73"/>
+          <w:sz w:val="24"/>
+          <w:szCs w:val="24"/>
+          <w:lang w:val="en-US"/>
+        </w:rPr>
+        <w:t>'username'</w:t>
+      </w:r>
       <w:r>
         <w:rPr>
           <w:rFonts w:ascii="JetBrains Mono" w:hAnsi="JetBrains Mono" w:cs="JetBrains Mono"/>
@@ -10943,7 +9313,17 @@
           <w:szCs w:val="24"/>
           <w:lang w:val="en-US"/>
         </w:rPr>
-        <w:t>[</w:t>
+        <w:t>]</w:t>
+      </w:r>
+      <w:r>
+        <w:rPr>
+          <w:rFonts w:ascii="JetBrains Mono" w:hAnsi="JetBrains Mono" w:cs="JetBrains Mono"/>
+          <w:color w:val="CF8E6D"/>
+          <w:sz w:val="24"/>
+          <w:szCs w:val="24"/>
+          <w:lang w:val="en-US"/>
+        </w:rPr>
+        <w:t>}</w:t>
       </w:r>
       <w:r>
         <w:rPr>
@@ -10953,29 +9333,7 @@
           <w:szCs w:val="24"/>
           <w:lang w:val="en-US"/>
         </w:rPr>
-        <w:t>'</w:t>
-      </w:r>
-      <w:proofErr w:type="spellStart"/>
-      <w:r>
-        <w:rPr>
-          <w:rFonts w:ascii="JetBrains Mono" w:hAnsi="JetBrains Mono" w:cs="JetBrains Mono"/>
-          <w:color w:val="6AAB73"/>
-          <w:sz w:val="24"/>
-          <w:szCs w:val="24"/>
-          <w:lang w:val="en-US"/>
-        </w:rPr>
-        <w:t>email_change</w:t>
-      </w:r>
-      <w:proofErr w:type="spellEnd"/>
-      <w:r>
-        <w:rPr>
-          <w:rFonts w:ascii="JetBrains Mono" w:hAnsi="JetBrains Mono" w:cs="JetBrains Mono"/>
-          <w:color w:val="6AAB73"/>
-          <w:sz w:val="24"/>
-          <w:szCs w:val="24"/>
-          <w:lang w:val="en-US"/>
-        </w:rPr>
-        <w:t>'</w:t>
+        <w:t>' "</w:t>
       </w:r>
       <w:r>
         <w:rPr>
@@ -10985,96 +9343,6 @@
           <w:szCs w:val="24"/>
           <w:lang w:val="en-US"/>
         </w:rPr>
-        <w:t>]</w:t>
-      </w:r>
-      <w:r>
-        <w:rPr>
-          <w:rFonts w:ascii="JetBrains Mono" w:hAnsi="JetBrains Mono" w:cs="JetBrains Mono"/>
-          <w:color w:val="CF8E6D"/>
-          <w:sz w:val="24"/>
-          <w:szCs w:val="24"/>
-          <w:lang w:val="en-US"/>
-        </w:rPr>
-        <w:t>}</w:t>
-      </w:r>
-      <w:r>
-        <w:rPr>
-          <w:rFonts w:ascii="JetBrains Mono" w:hAnsi="JetBrains Mono" w:cs="JetBrains Mono"/>
-          <w:color w:val="6AAB73"/>
-          <w:sz w:val="24"/>
-          <w:szCs w:val="24"/>
-          <w:lang w:val="en-US"/>
-        </w:rPr>
-        <w:t>' WHERE login='</w:t>
-      </w:r>
-      <w:r>
-        <w:rPr>
-          <w:rFonts w:ascii="JetBrains Mono" w:hAnsi="JetBrains Mono" w:cs="JetBrains Mono"/>
-          <w:color w:val="CF8E6D"/>
-          <w:sz w:val="24"/>
-          <w:szCs w:val="24"/>
-          <w:lang w:val="en-US"/>
-        </w:rPr>
-        <w:t>{</w:t>
-      </w:r>
-      <w:r>
-        <w:rPr>
-          <w:rFonts w:ascii="JetBrains Mono" w:hAnsi="JetBrains Mono" w:cs="JetBrains Mono"/>
-          <w:color w:val="BCBEC4"/>
-          <w:sz w:val="24"/>
-          <w:szCs w:val="24"/>
-          <w:lang w:val="en-US"/>
-        </w:rPr>
-        <w:t>session[</w:t>
-      </w:r>
-      <w:r>
-        <w:rPr>
-          <w:rFonts w:ascii="JetBrains Mono" w:hAnsi="JetBrains Mono" w:cs="JetBrains Mono"/>
-          <w:color w:val="6AAB73"/>
-          <w:sz w:val="24"/>
-          <w:szCs w:val="24"/>
-          <w:lang w:val="en-US"/>
-        </w:rPr>
-        <w:t>'username'</w:t>
-      </w:r>
-      <w:r>
-        <w:rPr>
-          <w:rFonts w:ascii="JetBrains Mono" w:hAnsi="JetBrains Mono" w:cs="JetBrains Mono"/>
-          <w:color w:val="BCBEC4"/>
-          <w:sz w:val="24"/>
-          <w:szCs w:val="24"/>
-          <w:lang w:val="en-US"/>
-        </w:rPr>
-        <w:t>]</w:t>
-      </w:r>
-      <w:r>
-        <w:rPr>
-          <w:rFonts w:ascii="JetBrains Mono" w:hAnsi="JetBrains Mono" w:cs="JetBrains Mono"/>
-          <w:color w:val="CF8E6D"/>
-          <w:sz w:val="24"/>
-          <w:szCs w:val="24"/>
-          <w:lang w:val="en-US"/>
-        </w:rPr>
-        <w:t>}</w:t>
-      </w:r>
-      <w:r>
-        <w:rPr>
-          <w:rFonts w:ascii="JetBrains Mono" w:hAnsi="JetBrains Mono" w:cs="JetBrains Mono"/>
-          <w:color w:val="6AAB73"/>
-          <w:sz w:val="24"/>
-          <w:szCs w:val="24"/>
-          <w:lang w:val="en-US"/>
-        </w:rPr>
-        <w:t>' "</w:t>
-      </w:r>
-      <w:r>
-        <w:rPr>
-          <w:rFonts w:ascii="JetBrains Mono" w:hAnsi="JetBrains Mono" w:cs="JetBrains Mono"/>
-          <w:color w:val="BCBEC4"/>
-          <w:sz w:val="24"/>
-          <w:szCs w:val="24"/>
-          <w:lang w:val="en-US"/>
-        </w:rPr>
         <w:t>)</w:t>
       </w:r>
     </w:p>
@@ -11103,7 +9371,7 @@
           <w:lang w:val="ru-RU"/>
         </w:rPr>
       </w:pPr>
-      <w:bookmarkStart w:id="8" w:name="_Toc153838584"/>
+      <w:bookmarkStart w:id="7" w:name="_Toc153838584"/>
       <w:r>
         <w:rPr>
           <w:lang w:val="ru-RU"/>
@@ -11122,7 +9390,7 @@
         </w:rPr>
         <w:t>Заказанные проекты. Заявки клиентов.</w:t>
       </w:r>
-      <w:bookmarkEnd w:id="8"/>
+      <w:bookmarkEnd w:id="7"/>
     </w:p>
     <w:p>
       <w:pPr>
@@ -11215,19 +9483,7 @@
         <w:rPr>
           <w:lang w:val="ru-RU"/>
         </w:rPr>
-        <w:t>4</w:t>
-      </w:r>
-      <w:r>
-        <w:rPr>
-          <w:lang w:val="ru-RU"/>
-        </w:rPr>
-        <w:t xml:space="preserve"> — </w:t>
-      </w:r>
-      <w:r>
-        <w:rPr>
-          <w:lang w:val="ru-RU"/>
-        </w:rPr>
-        <w:t>Таблица заказанных проектов пользователем</w:t>
+        <w:t>4 — Таблица заказанных проектов пользователем</w:t>
       </w:r>
     </w:p>
     <w:p>
@@ -11276,128 +9532,60 @@
           <w:lang w:val="en-US"/>
         </w:rPr>
       </w:pPr>
-      <w:proofErr w:type="spellStart"/>
       <w:r>
         <w:rPr>
           <w:rFonts w:ascii="JetBrains Mono" w:hAnsi="JetBrains Mono" w:cs="JetBrains Mono"/>
           <w:color w:val="BCBEC4"/>
           <w:lang w:val="en-US"/>
         </w:rPr>
-        <w:t>res_projects</w:t>
-      </w:r>
-      <w:proofErr w:type="spellEnd"/>
+        <w:t>res_projects = run_script_get(</w:t>
+      </w:r>
+      <w:r>
+        <w:rPr>
+          <w:rFonts w:ascii="JetBrains Mono" w:hAnsi="JetBrains Mono" w:cs="JetBrains Mono"/>
+          <w:color w:val="6AAB73"/>
+          <w:lang w:val="en-US"/>
+        </w:rPr>
+        <w:t>f"SELECT * FROM projects WHERE user_id='</w:t>
+      </w:r>
+      <w:r>
+        <w:rPr>
+          <w:rFonts w:ascii="JetBrains Mono" w:hAnsi="JetBrains Mono" w:cs="JetBrains Mono"/>
+          <w:color w:val="CF8E6D"/>
+          <w:lang w:val="en-US"/>
+        </w:rPr>
+        <w:t>{</w:t>
+      </w:r>
       <w:r>
         <w:rPr>
           <w:rFonts w:ascii="JetBrains Mono" w:hAnsi="JetBrains Mono" w:cs="JetBrains Mono"/>
           <w:color w:val="BCBEC4"/>
           <w:lang w:val="en-US"/>
         </w:rPr>
-        <w:t xml:space="preserve"> = </w:t>
-      </w:r>
-      <w:proofErr w:type="spellStart"/>
+        <w:t>user_id</w:t>
+      </w:r>
+      <w:r>
+        <w:rPr>
+          <w:rFonts w:ascii="JetBrains Mono" w:hAnsi="JetBrains Mono" w:cs="JetBrains Mono"/>
+          <w:color w:val="CF8E6D"/>
+          <w:lang w:val="en-US"/>
+        </w:rPr>
+        <w:t>}</w:t>
+      </w:r>
+      <w:r>
+        <w:rPr>
+          <w:rFonts w:ascii="JetBrains Mono" w:hAnsi="JetBrains Mono" w:cs="JetBrains Mono"/>
+          <w:color w:val="6AAB73"/>
+          <w:lang w:val="en-US"/>
+        </w:rPr>
+        <w:t>'"</w:t>
+      </w:r>
       <w:r>
         <w:rPr>
           <w:rFonts w:ascii="JetBrains Mono" w:hAnsi="JetBrains Mono" w:cs="JetBrains Mono"/>
           <w:color w:val="BCBEC4"/>
           <w:lang w:val="en-US"/>
         </w:rPr>
-        <w:t>run_script_</w:t>
-      </w:r>
-      <w:proofErr w:type="gramStart"/>
-      <w:r>
-        <w:rPr>
-          <w:rFonts w:ascii="JetBrains Mono" w:hAnsi="JetBrains Mono" w:cs="JetBrains Mono"/>
-          <w:color w:val="BCBEC4"/>
-          <w:lang w:val="en-US"/>
-        </w:rPr>
-        <w:t>get</w:t>
-      </w:r>
-      <w:proofErr w:type="spellEnd"/>
-      <w:r>
-        <w:rPr>
-          <w:rFonts w:ascii="JetBrains Mono" w:hAnsi="JetBrains Mono" w:cs="JetBrains Mono"/>
-          <w:color w:val="BCBEC4"/>
-          <w:lang w:val="en-US"/>
-        </w:rPr>
-        <w:t>(</w:t>
-      </w:r>
-      <w:proofErr w:type="spellStart"/>
-      <w:proofErr w:type="gramEnd"/>
-      <w:r>
-        <w:rPr>
-          <w:rFonts w:ascii="JetBrains Mono" w:hAnsi="JetBrains Mono" w:cs="JetBrains Mono"/>
-          <w:color w:val="6AAB73"/>
-          <w:lang w:val="en-US"/>
-        </w:rPr>
-        <w:t>f"SELECT</w:t>
-      </w:r>
-      <w:proofErr w:type="spellEnd"/>
-      <w:r>
-        <w:rPr>
-          <w:rFonts w:ascii="JetBrains Mono" w:hAnsi="JetBrains Mono" w:cs="JetBrains Mono"/>
-          <w:color w:val="6AAB73"/>
-          <w:lang w:val="en-US"/>
-        </w:rPr>
-        <w:t xml:space="preserve"> * FROM projects WHERE </w:t>
-      </w:r>
-      <w:proofErr w:type="spellStart"/>
-      <w:r>
-        <w:rPr>
-          <w:rFonts w:ascii="JetBrains Mono" w:hAnsi="JetBrains Mono" w:cs="JetBrains Mono"/>
-          <w:color w:val="6AAB73"/>
-          <w:lang w:val="en-US"/>
-        </w:rPr>
-        <w:t>user_id</w:t>
-      </w:r>
-      <w:proofErr w:type="spellEnd"/>
-      <w:r>
-        <w:rPr>
-          <w:rFonts w:ascii="JetBrains Mono" w:hAnsi="JetBrains Mono" w:cs="JetBrains Mono"/>
-          <w:color w:val="6AAB73"/>
-          <w:lang w:val="en-US"/>
-        </w:rPr>
-        <w:t>='</w:t>
-      </w:r>
-      <w:r>
-        <w:rPr>
-          <w:rFonts w:ascii="JetBrains Mono" w:hAnsi="JetBrains Mono" w:cs="JetBrains Mono"/>
-          <w:color w:val="CF8E6D"/>
-          <w:lang w:val="en-US"/>
-        </w:rPr>
-        <w:t>{</w:t>
-      </w:r>
-      <w:proofErr w:type="spellStart"/>
-      <w:r>
-        <w:rPr>
-          <w:rFonts w:ascii="JetBrains Mono" w:hAnsi="JetBrains Mono" w:cs="JetBrains Mono"/>
-          <w:color w:val="BCBEC4"/>
-          <w:lang w:val="en-US"/>
-        </w:rPr>
-        <w:t>user_id</w:t>
-      </w:r>
-      <w:proofErr w:type="spellEnd"/>
-      <w:r>
-        <w:rPr>
-          <w:rFonts w:ascii="JetBrains Mono" w:hAnsi="JetBrains Mono" w:cs="JetBrains Mono"/>
-          <w:color w:val="CF8E6D"/>
-          <w:lang w:val="en-US"/>
-        </w:rPr>
-        <w:t>}</w:t>
-      </w:r>
-      <w:r>
-        <w:rPr>
-          <w:rFonts w:ascii="JetBrains Mono" w:hAnsi="JetBrains Mono" w:cs="JetBrains Mono"/>
-          <w:color w:val="6AAB73"/>
-          <w:lang w:val="en-US"/>
-        </w:rPr>
-        <w:t>'"</w:t>
-      </w:r>
-      <w:r>
-        <w:rPr>
-          <w:rFonts w:ascii="JetBrains Mono" w:hAnsi="JetBrains Mono" w:cs="JetBrains Mono"/>
-          <w:color w:val="BCBEC4"/>
-          <w:lang w:val="en-US"/>
-        </w:rPr>
         <w:t>)</w:t>
       </w:r>
     </w:p>
@@ -11406,7 +9594,6 @@
         <w:ind w:firstLine="0"/>
         <w:rPr>
           <w:szCs w:val="28"/>
-          <w:lang w:val="ru-RU"/>
         </w:rPr>
       </w:pPr>
     </w:p>
@@ -11477,43 +9664,7 @@
           <w:sz w:val="21"/>
           <w:szCs w:val="21"/>
         </w:rPr>
-        <w:t xml:space="preserve">{% </w:t>
-      </w:r>
-      <w:proofErr w:type="spellStart"/>
-      <w:r>
-        <w:rPr>
-          <w:color w:val="212529"/>
-          <w:sz w:val="21"/>
-          <w:szCs w:val="21"/>
-        </w:rPr>
-        <w:t>if</w:t>
-      </w:r>
-      <w:proofErr w:type="spellEnd"/>
-      <w:r>
-        <w:rPr>
-          <w:color w:val="212529"/>
-          <w:sz w:val="21"/>
-          <w:szCs w:val="21"/>
-        </w:rPr>
-        <w:t xml:space="preserve"> </w:t>
-      </w:r>
-      <w:proofErr w:type="spellStart"/>
-      <w:r>
-        <w:rPr>
-          <w:color w:val="212529"/>
-          <w:sz w:val="21"/>
-          <w:szCs w:val="21"/>
-        </w:rPr>
-        <w:t>pt_len</w:t>
-      </w:r>
-      <w:proofErr w:type="spellEnd"/>
-      <w:r>
-        <w:rPr>
-          <w:color w:val="212529"/>
-          <w:sz w:val="21"/>
-          <w:szCs w:val="21"/>
-        </w:rPr>
-        <w:t xml:space="preserve"> == 0 %}</w:t>
+        <w:t>{% if pt_len == 0 %}</w:t>
       </w:r>
     </w:p>
     <w:p>
@@ -11556,18 +9707,7 @@
           <w:sz w:val="21"/>
           <w:szCs w:val="21"/>
         </w:rPr>
-        <w:t>h</w:t>
-      </w:r>
-      <w:proofErr w:type="gramStart"/>
-      <w:r>
-        <w:rPr>
-          <w:b/>
-          <w:bCs/>
-          <w:color w:val="000000"/>
-          <w:sz w:val="21"/>
-          <w:szCs w:val="21"/>
-        </w:rPr>
-        <w:t>2</w:t>
+        <w:t>h2</w:t>
       </w:r>
       <w:r>
         <w:rPr>
@@ -11583,16 +9723,7 @@
           <w:sz w:val="21"/>
           <w:szCs w:val="21"/>
         </w:rPr>
-        <w:t>У</w:t>
-      </w:r>
-      <w:proofErr w:type="gramEnd"/>
-      <w:r>
-        <w:rPr>
-          <w:color w:val="212529"/>
-          <w:sz w:val="21"/>
-          <w:szCs w:val="21"/>
-        </w:rPr>
-        <w:t xml:space="preserve"> вас ещё нет заявок на проекты </w:t>
+        <w:t xml:space="preserve">У вас ещё нет заявок на проекты </w:t>
       </w:r>
       <w:r>
         <w:rPr>
@@ -11677,25 +9808,7 @@
           <w:sz w:val="21"/>
           <w:szCs w:val="21"/>
         </w:rPr>
-        <w:t xml:space="preserve">{% </w:t>
-      </w:r>
-      <w:proofErr w:type="spellStart"/>
-      <w:r>
-        <w:rPr>
-          <w:color w:val="212529"/>
-          <w:sz w:val="21"/>
-          <w:szCs w:val="21"/>
-        </w:rPr>
-        <w:t>else</w:t>
-      </w:r>
-      <w:proofErr w:type="spellEnd"/>
-      <w:r>
-        <w:rPr>
-          <w:color w:val="212529"/>
-          <w:sz w:val="21"/>
-          <w:szCs w:val="21"/>
-        </w:rPr>
-        <w:t xml:space="preserve"> %}</w:t>
+        <w:t>{% else %}</w:t>
       </w:r>
     </w:p>
     <w:p>
@@ -11738,18 +9851,7 @@
           <w:sz w:val="21"/>
           <w:szCs w:val="21"/>
         </w:rPr>
-        <w:t>h</w:t>
-      </w:r>
-      <w:proofErr w:type="gramStart"/>
-      <w:r>
-        <w:rPr>
-          <w:b/>
-          <w:bCs/>
-          <w:color w:val="000000"/>
-          <w:sz w:val="21"/>
-          <w:szCs w:val="21"/>
-        </w:rPr>
-        <w:t>2</w:t>
+        <w:t>h2</w:t>
       </w:r>
       <w:r>
         <w:rPr>
@@ -11765,16 +9867,7 @@
           <w:sz w:val="21"/>
           <w:szCs w:val="21"/>
         </w:rPr>
-        <w:t>Заказанные</w:t>
-      </w:r>
-      <w:proofErr w:type="gramEnd"/>
-      <w:r>
-        <w:rPr>
-          <w:color w:val="212529"/>
-          <w:sz w:val="21"/>
-          <w:szCs w:val="21"/>
-        </w:rPr>
-        <w:t xml:space="preserve"> проекты </w:t>
+        <w:t xml:space="preserve">Заказанные проекты </w:t>
       </w:r>
       <w:r>
         <w:rPr>
@@ -11942,7 +10035,6 @@
           <w:color w:val="212529"/>
           <w:sz w:val="21"/>
           <w:szCs w:val="21"/>
-          <w:lang w:val="en-US"/>
         </w:rPr>
       </w:pPr>
       <w:r>
@@ -11968,12 +10060,9 @@
           <w:color w:val="009900"/>
           <w:sz w:val="21"/>
           <w:szCs w:val="21"/>
-          <w:lang w:val="en-US"/>
         </w:rPr>
         <w:t>&lt;</w:t>
       </w:r>
-      <w:proofErr w:type="spellStart"/>
-      <w:proofErr w:type="gramStart"/>
       <w:r>
         <w:rPr>
           <w:b/>
@@ -11985,14 +10074,11 @@
         </w:rPr>
         <w:t>tr</w:t>
       </w:r>
-      <w:proofErr w:type="spellEnd"/>
-      <w:proofErr w:type="gramEnd"/>
       <w:r>
         <w:rPr>
           <w:color w:val="009900"/>
           <w:sz w:val="21"/>
           <w:szCs w:val="21"/>
-          <w:lang w:val="en-US"/>
         </w:rPr>
         <w:t>&gt;</w:t>
       </w:r>
@@ -12011,15 +10097,13 @@
           <w:color w:val="212529"/>
           <w:sz w:val="21"/>
           <w:szCs w:val="21"/>
-          <w:lang w:val="en-US"/>
-        </w:rPr>
-      </w:pPr>
-      <w:r>
-        <w:rPr>
-          <w:color w:val="212529"/>
-          <w:sz w:val="21"/>
-          <w:szCs w:val="21"/>
-          <w:lang w:val="en-US"/>
+        </w:rPr>
+      </w:pPr>
+      <w:r>
+        <w:rPr>
+          <w:color w:val="212529"/>
+          <w:sz w:val="21"/>
+          <w:szCs w:val="21"/>
         </w:rPr>
         <w:tab/>
       </w:r>
@@ -12028,7 +10112,6 @@
           <w:color w:val="212529"/>
           <w:sz w:val="21"/>
           <w:szCs w:val="21"/>
-          <w:lang w:val="en-US"/>
         </w:rPr>
         <w:tab/>
       </w:r>
@@ -12037,7 +10120,6 @@
           <w:color w:val="212529"/>
           <w:sz w:val="21"/>
           <w:szCs w:val="21"/>
-          <w:lang w:val="en-US"/>
         </w:rPr>
         <w:tab/>
       </w:r>
@@ -12046,12 +10128,9 @@
           <w:color w:val="009900"/>
           <w:sz w:val="21"/>
           <w:szCs w:val="21"/>
-          <w:lang w:val="en-US"/>
         </w:rPr>
         <w:t>&lt;</w:t>
       </w:r>
-      <w:proofErr w:type="spellStart"/>
-      <w:proofErr w:type="gramStart"/>
       <w:r>
         <w:rPr>
           <w:b/>
@@ -12063,17 +10142,14 @@
         </w:rPr>
         <w:t>th</w:t>
       </w:r>
-      <w:proofErr w:type="spellEnd"/>
       <w:r>
         <w:rPr>
           <w:color w:val="009900"/>
           <w:sz w:val="21"/>
           <w:szCs w:val="21"/>
-          <w:lang w:val="en-US"/>
         </w:rPr>
         <w:t>&gt;</w:t>
       </w:r>
-      <w:proofErr w:type="gramEnd"/>
       <w:r>
         <w:rPr>
           <w:color w:val="212529"/>
@@ -12087,7 +10163,6 @@
           <w:color w:val="212529"/>
           <w:sz w:val="21"/>
           <w:szCs w:val="21"/>
-          <w:lang w:val="en-US"/>
         </w:rPr>
         <w:t xml:space="preserve"> </w:t>
       </w:r>
@@ -12104,7 +10179,6 @@
           <w:color w:val="009900"/>
           <w:sz w:val="21"/>
           <w:szCs w:val="21"/>
-          <w:lang w:val="en-US"/>
         </w:rPr>
         <w:t>&lt;</w:t>
       </w:r>
@@ -12113,11 +10187,9 @@
           <w:color w:val="66CC66"/>
           <w:sz w:val="21"/>
           <w:szCs w:val="21"/>
-          <w:lang w:val="en-US"/>
         </w:rPr>
         <w:t>/</w:t>
       </w:r>
-      <w:proofErr w:type="spellStart"/>
       <w:r>
         <w:rPr>
           <w:b/>
@@ -12129,13 +10201,11 @@
         </w:rPr>
         <w:t>th</w:t>
       </w:r>
-      <w:proofErr w:type="spellEnd"/>
       <w:r>
         <w:rPr>
           <w:color w:val="009900"/>
           <w:sz w:val="21"/>
           <w:szCs w:val="21"/>
-          <w:lang w:val="en-US"/>
         </w:rPr>
         <w:t>&gt;</w:t>
       </w:r>
@@ -12161,7 +10231,6 @@
           <w:color w:val="212529"/>
           <w:sz w:val="21"/>
           <w:szCs w:val="21"/>
-          <w:lang w:val="en-US"/>
         </w:rPr>
         <w:tab/>
       </w:r>
@@ -12170,7 +10239,6 @@
           <w:color w:val="212529"/>
           <w:sz w:val="21"/>
           <w:szCs w:val="21"/>
-          <w:lang w:val="en-US"/>
         </w:rPr>
         <w:tab/>
       </w:r>
@@ -12179,7 +10247,6 @@
           <w:color w:val="212529"/>
           <w:sz w:val="21"/>
           <w:szCs w:val="21"/>
-          <w:lang w:val="en-US"/>
         </w:rPr>
         <w:tab/>
       </w:r>
@@ -12191,7 +10258,6 @@
         </w:rPr>
         <w:t>&lt;</w:t>
       </w:r>
-      <w:proofErr w:type="spellStart"/>
       <w:r>
         <w:rPr>
           <w:b/>
@@ -12202,7 +10268,6 @@
         </w:rPr>
         <w:t>th</w:t>
       </w:r>
-      <w:proofErr w:type="spellEnd"/>
       <w:r>
         <w:rPr>
           <w:color w:val="009900"/>
@@ -12235,7 +10300,6 @@
         </w:rPr>
         <w:t>/</w:t>
       </w:r>
-      <w:proofErr w:type="spellStart"/>
       <w:r>
         <w:rPr>
           <w:b/>
@@ -12246,7 +10310,6 @@
         </w:rPr>
         <w:t>th</w:t>
       </w:r>
-      <w:proofErr w:type="spellEnd"/>
       <w:r>
         <w:rPr>
           <w:color w:val="009900"/>
@@ -12304,7 +10367,6 @@
         </w:rPr>
         <w:t>&lt;</w:t>
       </w:r>
-      <w:proofErr w:type="spellStart"/>
       <w:r>
         <w:rPr>
           <w:b/>
@@ -12315,7 +10377,6 @@
         </w:rPr>
         <w:t>th</w:t>
       </w:r>
-      <w:proofErr w:type="spellEnd"/>
       <w:r>
         <w:rPr>
           <w:color w:val="009900"/>
@@ -12348,7 +10409,6 @@
         </w:rPr>
         <w:t>/</w:t>
       </w:r>
-      <w:proofErr w:type="spellStart"/>
       <w:r>
         <w:rPr>
           <w:b/>
@@ -12359,7 +10419,6 @@
         </w:rPr>
         <w:t>th</w:t>
       </w:r>
-      <w:proofErr w:type="spellEnd"/>
       <w:r>
         <w:rPr>
           <w:color w:val="009900"/>
@@ -12417,7 +10476,6 @@
         </w:rPr>
         <w:t>&lt;</w:t>
       </w:r>
-      <w:proofErr w:type="spellStart"/>
       <w:r>
         <w:rPr>
           <w:b/>
@@ -12428,7 +10486,6 @@
         </w:rPr>
         <w:t>th</w:t>
       </w:r>
-      <w:proofErr w:type="spellEnd"/>
       <w:r>
         <w:rPr>
           <w:color w:val="009900"/>
@@ -12461,7 +10518,6 @@
         </w:rPr>
         <w:t>/</w:t>
       </w:r>
-      <w:proofErr w:type="spellStart"/>
       <w:r>
         <w:rPr>
           <w:b/>
@@ -12472,7 +10528,6 @@
         </w:rPr>
         <w:t>th</w:t>
       </w:r>
-      <w:proofErr w:type="spellEnd"/>
       <w:r>
         <w:rPr>
           <w:color w:val="009900"/>
@@ -12558,8 +10613,6 @@
         </w:rPr>
         <w:t>/</w:t>
       </w:r>
-      <w:proofErr w:type="spellStart"/>
-      <w:proofErr w:type="gramStart"/>
       <w:r>
         <w:rPr>
           <w:b/>
@@ -12571,8 +10624,6 @@
         </w:rPr>
         <w:t>tr</w:t>
       </w:r>
-      <w:proofErr w:type="spellEnd"/>
-      <w:proofErr w:type="gramEnd"/>
       <w:r>
         <w:rPr>
           <w:color w:val="009900"/>
@@ -12617,67 +10668,7 @@
           <w:lang w:val="en-US"/>
         </w:rPr>
         <w:tab/>
-        <w:t xml:space="preserve">{%for </w:t>
-      </w:r>
-      <w:proofErr w:type="spellStart"/>
-      <w:r>
-        <w:rPr>
-          <w:color w:val="212529"/>
-          <w:sz w:val="21"/>
-          <w:szCs w:val="21"/>
-          <w:lang w:val="en-US"/>
-        </w:rPr>
-        <w:t>i</w:t>
-      </w:r>
-      <w:proofErr w:type="spellEnd"/>
-      <w:r>
-        <w:rPr>
-          <w:color w:val="212529"/>
-          <w:sz w:val="21"/>
-          <w:szCs w:val="21"/>
-          <w:lang w:val="en-US"/>
-        </w:rPr>
-        <w:t xml:space="preserve"> in </w:t>
-      </w:r>
-      <w:proofErr w:type="gramStart"/>
-      <w:r>
-        <w:rPr>
-          <w:color w:val="212529"/>
-          <w:sz w:val="21"/>
-          <w:szCs w:val="21"/>
-          <w:lang w:val="en-US"/>
-        </w:rPr>
-        <w:t>range(</w:t>
-      </w:r>
-      <w:proofErr w:type="gramEnd"/>
-      <w:r>
-        <w:rPr>
-          <w:color w:val="212529"/>
-          <w:sz w:val="21"/>
-          <w:szCs w:val="21"/>
-          <w:lang w:val="en-US"/>
-        </w:rPr>
-        <w:t xml:space="preserve">0, </w:t>
-      </w:r>
-      <w:proofErr w:type="spellStart"/>
-      <w:r>
-        <w:rPr>
-          <w:color w:val="212529"/>
-          <w:sz w:val="21"/>
-          <w:szCs w:val="21"/>
-          <w:lang w:val="en-US"/>
-        </w:rPr>
-        <w:t>pt_len</w:t>
-      </w:r>
-      <w:proofErr w:type="spellEnd"/>
-      <w:r>
-        <w:rPr>
-          <w:color w:val="212529"/>
-          <w:sz w:val="21"/>
-          <w:szCs w:val="21"/>
-          <w:lang w:val="en-US"/>
-        </w:rPr>
-        <w:t>)%}</w:t>
+        <w:t>{%for i in range(0, pt_len)%}</w:t>
       </w:r>
     </w:p>
     <w:p>
@@ -12724,8 +10715,6 @@
         </w:rPr>
         <w:t>&lt;</w:t>
       </w:r>
-      <w:proofErr w:type="spellStart"/>
-      <w:proofErr w:type="gramStart"/>
       <w:r>
         <w:rPr>
           <w:b/>
@@ -12737,8 +10726,6 @@
         </w:rPr>
         <w:t>tr</w:t>
       </w:r>
-      <w:proofErr w:type="spellEnd"/>
-      <w:proofErr w:type="gramEnd"/>
       <w:r>
         <w:rPr>
           <w:color w:val="009900"/>
@@ -12802,7 +10789,6 @@
         </w:rPr>
         <w:t>&lt;</w:t>
       </w:r>
-      <w:proofErr w:type="gramStart"/>
       <w:r>
         <w:rPr>
           <w:b/>
@@ -12814,7 +10800,6 @@
         </w:rPr>
         <w:t>td</w:t>
       </w:r>
-      <w:proofErr w:type="gramEnd"/>
       <w:r>
         <w:rPr>
           <w:color w:val="009900"/>
@@ -12831,47 +10816,7 @@
           <w:szCs w:val="21"/>
           <w:lang w:val="en-US"/>
         </w:rPr>
-        <w:t>{{</w:t>
-      </w:r>
-      <w:proofErr w:type="spellStart"/>
-      <w:r>
-        <w:rPr>
-          <w:color w:val="212529"/>
-          <w:sz w:val="21"/>
-          <w:szCs w:val="21"/>
-          <w:lang w:val="en-US"/>
-        </w:rPr>
-        <w:t>proj_table</w:t>
-      </w:r>
-      <w:proofErr w:type="spellEnd"/>
-      <w:r>
-        <w:rPr>
-          <w:color w:val="212529"/>
-          <w:sz w:val="21"/>
-          <w:szCs w:val="21"/>
-          <w:lang w:val="en-US"/>
-        </w:rPr>
-        <w:t>[</w:t>
-      </w:r>
-      <w:proofErr w:type="spellStart"/>
-      <w:r>
-        <w:rPr>
-          <w:color w:val="212529"/>
-          <w:sz w:val="21"/>
-          <w:szCs w:val="21"/>
-          <w:lang w:val="en-US"/>
-        </w:rPr>
-        <w:t>i</w:t>
-      </w:r>
-      <w:proofErr w:type="spellEnd"/>
-      <w:r>
-        <w:rPr>
-          <w:color w:val="212529"/>
-          <w:sz w:val="21"/>
-          <w:szCs w:val="21"/>
-          <w:lang w:val="en-US"/>
-        </w:rPr>
-        <w:t>][2]}}</w:t>
+        <w:t>{{proj_table[i][2]}}</w:t>
       </w:r>
       <w:r>
         <w:rPr>
@@ -12965,7 +10910,6 @@
         </w:rPr>
         <w:t>&lt;</w:t>
       </w:r>
-      <w:proofErr w:type="gramStart"/>
       <w:r>
         <w:rPr>
           <w:b/>
@@ -12977,7 +10921,6 @@
         </w:rPr>
         <w:t>td</w:t>
       </w:r>
-      <w:proofErr w:type="gramEnd"/>
       <w:r>
         <w:rPr>
           <w:color w:val="009900"/>
@@ -12994,47 +10937,7 @@
           <w:szCs w:val="21"/>
           <w:lang w:val="en-US"/>
         </w:rPr>
-        <w:t>{{</w:t>
-      </w:r>
-      <w:proofErr w:type="spellStart"/>
-      <w:r>
-        <w:rPr>
-          <w:color w:val="212529"/>
-          <w:sz w:val="21"/>
-          <w:szCs w:val="21"/>
-          <w:lang w:val="en-US"/>
-        </w:rPr>
-        <w:t>proj_table</w:t>
-      </w:r>
-      <w:proofErr w:type="spellEnd"/>
-      <w:r>
-        <w:rPr>
-          <w:color w:val="212529"/>
-          <w:sz w:val="21"/>
-          <w:szCs w:val="21"/>
-          <w:lang w:val="en-US"/>
-        </w:rPr>
-        <w:t>[</w:t>
-      </w:r>
-      <w:proofErr w:type="spellStart"/>
-      <w:r>
-        <w:rPr>
-          <w:color w:val="212529"/>
-          <w:sz w:val="21"/>
-          <w:szCs w:val="21"/>
-          <w:lang w:val="en-US"/>
-        </w:rPr>
-        <w:t>i</w:t>
-      </w:r>
-      <w:proofErr w:type="spellEnd"/>
-      <w:r>
-        <w:rPr>
-          <w:color w:val="212529"/>
-          <w:sz w:val="21"/>
-          <w:szCs w:val="21"/>
-          <w:lang w:val="en-US"/>
-        </w:rPr>
-        <w:t>][3]}}</w:t>
+        <w:t>{{proj_table[i][3]}}</w:t>
       </w:r>
       <w:r>
         <w:rPr>
@@ -13129,7 +11032,6 @@
         </w:rPr>
         <w:t>&lt;</w:t>
       </w:r>
-      <w:proofErr w:type="gramStart"/>
       <w:r>
         <w:rPr>
           <w:b/>
@@ -13141,7 +11043,6 @@
         </w:rPr>
         <w:t>td</w:t>
       </w:r>
-      <w:proofErr w:type="gramEnd"/>
       <w:r>
         <w:rPr>
           <w:color w:val="009900"/>
@@ -13158,47 +11059,7 @@
           <w:szCs w:val="21"/>
           <w:lang w:val="en-US"/>
         </w:rPr>
-        <w:t>{{</w:t>
-      </w:r>
-      <w:proofErr w:type="spellStart"/>
-      <w:r>
-        <w:rPr>
-          <w:color w:val="212529"/>
-          <w:sz w:val="21"/>
-          <w:szCs w:val="21"/>
-          <w:lang w:val="en-US"/>
-        </w:rPr>
-        <w:t>proj_table</w:t>
-      </w:r>
-      <w:proofErr w:type="spellEnd"/>
-      <w:r>
-        <w:rPr>
-          <w:color w:val="212529"/>
-          <w:sz w:val="21"/>
-          <w:szCs w:val="21"/>
-          <w:lang w:val="en-US"/>
-        </w:rPr>
-        <w:t>[</w:t>
-      </w:r>
-      <w:proofErr w:type="spellStart"/>
-      <w:r>
-        <w:rPr>
-          <w:color w:val="212529"/>
-          <w:sz w:val="21"/>
-          <w:szCs w:val="21"/>
-          <w:lang w:val="en-US"/>
-        </w:rPr>
-        <w:t>i</w:t>
-      </w:r>
-      <w:proofErr w:type="spellEnd"/>
-      <w:r>
-        <w:rPr>
-          <w:color w:val="212529"/>
-          <w:sz w:val="21"/>
-          <w:szCs w:val="21"/>
-          <w:lang w:val="en-US"/>
-        </w:rPr>
-        <w:t>][4]}}</w:t>
+        <w:t>{{proj_table[i][4]}}</w:t>
       </w:r>
       <w:r>
         <w:rPr>
@@ -13292,7 +11153,6 @@
         </w:rPr>
         <w:t>&lt;</w:t>
       </w:r>
-      <w:proofErr w:type="gramStart"/>
       <w:r>
         <w:rPr>
           <w:b/>
@@ -13304,7 +11164,6 @@
         </w:rPr>
         <w:t>td</w:t>
       </w:r>
-      <w:proofErr w:type="gramEnd"/>
       <w:r>
         <w:rPr>
           <w:color w:val="009900"/>
@@ -13321,47 +11180,7 @@
           <w:szCs w:val="21"/>
           <w:lang w:val="en-US"/>
         </w:rPr>
-        <w:t>{{</w:t>
-      </w:r>
-      <w:proofErr w:type="spellStart"/>
-      <w:r>
-        <w:rPr>
-          <w:color w:val="212529"/>
-          <w:sz w:val="21"/>
-          <w:szCs w:val="21"/>
-          <w:lang w:val="en-US"/>
-        </w:rPr>
-        <w:t>proj_table</w:t>
-      </w:r>
-      <w:proofErr w:type="spellEnd"/>
-      <w:r>
-        <w:rPr>
-          <w:color w:val="212529"/>
-          <w:sz w:val="21"/>
-          <w:szCs w:val="21"/>
-          <w:lang w:val="en-US"/>
-        </w:rPr>
-        <w:t>[</w:t>
-      </w:r>
-      <w:proofErr w:type="spellStart"/>
-      <w:r>
-        <w:rPr>
-          <w:color w:val="212529"/>
-          <w:sz w:val="21"/>
-          <w:szCs w:val="21"/>
-          <w:lang w:val="en-US"/>
-        </w:rPr>
-        <w:t>i</w:t>
-      </w:r>
-      <w:proofErr w:type="spellEnd"/>
-      <w:r>
-        <w:rPr>
-          <w:color w:val="212529"/>
-          <w:sz w:val="21"/>
-          <w:szCs w:val="21"/>
-          <w:lang w:val="en-US"/>
-        </w:rPr>
-        <w:t>][5]}}</w:t>
+        <w:t>{{proj_table[i][5]}}</w:t>
       </w:r>
       <w:r>
         <w:rPr>
@@ -13452,7 +11271,6 @@
         </w:rPr>
         <w:t>/</w:t>
       </w:r>
-      <w:proofErr w:type="spellStart"/>
       <w:r>
         <w:rPr>
           <w:b/>
@@ -13463,7 +11281,6 @@
         </w:rPr>
         <w:t>tr</w:t>
       </w:r>
-      <w:proofErr w:type="spellEnd"/>
       <w:r>
         <w:rPr>
           <w:color w:val="009900"/>
@@ -13504,25 +11321,7 @@
           <w:szCs w:val="21"/>
         </w:rPr>
         <w:tab/>
-        <w:t>{%</w:t>
-      </w:r>
-      <w:proofErr w:type="spellStart"/>
-      <w:r>
-        <w:rPr>
-          <w:color w:val="212529"/>
-          <w:sz w:val="21"/>
-          <w:szCs w:val="21"/>
-        </w:rPr>
-        <w:t>endfor</w:t>
-      </w:r>
-      <w:proofErr w:type="spellEnd"/>
-      <w:r>
-        <w:rPr>
-          <w:color w:val="212529"/>
-          <w:sz w:val="21"/>
-          <w:szCs w:val="21"/>
-        </w:rPr>
-        <w:t xml:space="preserve">%} </w:t>
+        <w:t xml:space="preserve">{%endfor%} </w:t>
       </w:r>
     </w:p>
     <w:p>
@@ -13565,7 +11364,6 @@
         </w:rPr>
         <w:t>/</w:t>
       </w:r>
-      <w:proofErr w:type="spellStart"/>
       <w:r>
         <w:rPr>
           <w:b/>
@@ -13576,7 +11374,6 @@
         </w:rPr>
         <w:t>table</w:t>
       </w:r>
-      <w:proofErr w:type="spellEnd"/>
       <w:r>
         <w:rPr>
           <w:color w:val="009900"/>
@@ -13608,25 +11405,7 @@
           <w:sz w:val="21"/>
           <w:szCs w:val="21"/>
         </w:rPr>
-        <w:t xml:space="preserve">{% </w:t>
-      </w:r>
-      <w:proofErr w:type="spellStart"/>
-      <w:r>
-        <w:rPr>
-          <w:color w:val="212529"/>
-          <w:sz w:val="21"/>
-          <w:szCs w:val="21"/>
-        </w:rPr>
-        <w:t>endif</w:t>
-      </w:r>
-      <w:proofErr w:type="spellEnd"/>
-      <w:r>
-        <w:rPr>
-          <w:color w:val="212529"/>
-          <w:sz w:val="21"/>
-          <w:szCs w:val="21"/>
-        </w:rPr>
-        <w:t xml:space="preserve"> %}</w:t>
+        <w:t>{% endif %}</w:t>
       </w:r>
     </w:p>
     <w:p>
@@ -13664,7 +11443,7 @@
           <w:lang w:val="ru-RU"/>
         </w:rPr>
       </w:pPr>
-      <w:bookmarkStart w:id="9" w:name="_Toc153838585"/>
+      <w:bookmarkStart w:id="8" w:name="_Toc153838585"/>
       <w:r>
         <w:rPr>
           <w:lang w:val="ru-RU"/>
@@ -13683,7 +11462,7 @@
         </w:rPr>
         <w:t>Полный доступ к БД для Администраторов</w:t>
       </w:r>
-      <w:bookmarkEnd w:id="9"/>
+      <w:bookmarkEnd w:id="8"/>
     </w:p>
     <w:p>
       <w:pPr>
@@ -13731,7 +11510,8 @@
       </w:pPr>
       <w:r>
         <w:rPr>
-          <w:lang w:val="ru-RU"/>
+          <w:noProof/>
+          <w:lang w:val="ru-RU" w:eastAsia="ru-RU"/>
         </w:rPr>
         <w:drawing>
           <wp:inline distT="0" distB="0" distL="0" distR="0" wp14:anchorId="6885A855" wp14:editId="6A97B02D">
@@ -13787,19 +11567,7 @@
         <w:rPr>
           <w:lang w:val="ru-RU"/>
         </w:rPr>
-        <w:t>5</w:t>
-      </w:r>
-      <w:r>
-        <w:rPr>
-          <w:lang w:val="ru-RU"/>
-        </w:rPr>
-        <w:t xml:space="preserve"> — </w:t>
-      </w:r>
-      <w:r>
-        <w:rPr>
-          <w:lang w:val="ru-RU"/>
-        </w:rPr>
-        <w:t xml:space="preserve">Форма для </w:t>
+        <w:t xml:space="preserve">5 — Форма для </w:t>
       </w:r>
       <w:r>
         <w:t>SQL</w:t>
@@ -13819,10 +11587,395 @@
     </w:p>
     <w:p>
       <w:pPr>
+        <w:pStyle w:val="HTML"/>
+        <w:shd w:val="clear" w:color="auto" w:fill="1E1F22"/>
+        <w:rPr>
+          <w:rFonts w:ascii="JetBrains Mono" w:hAnsi="JetBrains Mono" w:cs="JetBrains Mono"/>
+          <w:color w:val="BCBEC4"/>
+          <w:sz w:val="24"/>
+          <w:szCs w:val="24"/>
+          <w:lang w:val="en-US"/>
+        </w:rPr>
+      </w:pPr>
+      <w:r>
+        <w:rPr>
+          <w:rFonts w:ascii="JetBrains Mono" w:hAnsi="JetBrains Mono" w:cs="JetBrains Mono"/>
+          <w:color w:val="CF8E6D"/>
+          <w:sz w:val="24"/>
+          <w:szCs w:val="24"/>
+          <w:lang w:val="en-US"/>
+        </w:rPr>
+        <w:t xml:space="preserve">if </w:t>
+      </w:r>
+      <w:r>
+        <w:rPr>
+          <w:rFonts w:ascii="JetBrains Mono" w:hAnsi="JetBrains Mono" w:cs="JetBrains Mono"/>
+          <w:color w:val="BCBEC4"/>
+          <w:sz w:val="24"/>
+          <w:szCs w:val="24"/>
+          <w:lang w:val="en-US"/>
+        </w:rPr>
+        <w:t>(request.form.</w:t>
+      </w:r>
+      <w:r>
+        <w:rPr>
+          <w:rFonts w:ascii="JetBrains Mono" w:hAnsi="JetBrains Mono" w:cs="JetBrains Mono"/>
+          <w:color w:val="B200B2"/>
+          <w:sz w:val="24"/>
+          <w:szCs w:val="24"/>
+          <w:lang w:val="en-US"/>
+        </w:rPr>
+        <w:t>__contains__</w:t>
+      </w:r>
+      <w:r>
+        <w:rPr>
+          <w:rFonts w:ascii="JetBrains Mono" w:hAnsi="JetBrains Mono" w:cs="JetBrains Mono"/>
+          <w:color w:val="BCBEC4"/>
+          <w:sz w:val="24"/>
+          <w:szCs w:val="24"/>
+          <w:lang w:val="en-US"/>
+        </w:rPr>
+        <w:t>(</w:t>
+      </w:r>
+      <w:r>
+        <w:rPr>
+          <w:rFonts w:ascii="JetBrains Mono" w:hAnsi="JetBrains Mono" w:cs="JetBrains Mono"/>
+          <w:color w:val="6AAB73"/>
+          <w:sz w:val="24"/>
+          <w:szCs w:val="24"/>
+          <w:lang w:val="en-US"/>
+        </w:rPr>
+        <w:t>'write'</w:t>
+      </w:r>
+      <w:r>
+        <w:rPr>
+          <w:rFonts w:ascii="JetBrains Mono" w:hAnsi="JetBrains Mono" w:cs="JetBrains Mono"/>
+          <w:color w:val="BCBEC4"/>
+          <w:sz w:val="24"/>
+          <w:szCs w:val="24"/>
+          <w:lang w:val="en-US"/>
+        </w:rPr>
+        <w:t>)):</w:t>
+      </w:r>
+      <w:r>
+        <w:rPr>
+          <w:rFonts w:ascii="JetBrains Mono" w:hAnsi="JetBrains Mono" w:cs="JetBrains Mono"/>
+          <w:color w:val="BCBEC4"/>
+          <w:sz w:val="24"/>
+          <w:szCs w:val="24"/>
+          <w:lang w:val="en-US"/>
+        </w:rPr>
+        <w:br/>
+        <w:t xml:space="preserve">    </w:t>
+      </w:r>
+      <w:r>
+        <w:rPr>
+          <w:rFonts w:ascii="JetBrains Mono" w:hAnsi="JetBrains Mono" w:cs="JetBrains Mono"/>
+          <w:color w:val="8888C6"/>
+          <w:sz w:val="24"/>
+          <w:szCs w:val="24"/>
+          <w:lang w:val="en-US"/>
+        </w:rPr>
+        <w:t>print</w:t>
+      </w:r>
+      <w:r>
+        <w:rPr>
+          <w:rFonts w:ascii="JetBrains Mono" w:hAnsi="JetBrains Mono" w:cs="JetBrains Mono"/>
+          <w:color w:val="BCBEC4"/>
+          <w:sz w:val="24"/>
+          <w:szCs w:val="24"/>
+          <w:lang w:val="en-US"/>
+        </w:rPr>
+        <w:t>(request.form[</w:t>
+      </w:r>
+      <w:r>
+        <w:rPr>
+          <w:rFonts w:ascii="JetBrains Mono" w:hAnsi="JetBrains Mono" w:cs="JetBrains Mono"/>
+          <w:color w:val="6AAB73"/>
+          <w:sz w:val="24"/>
+          <w:szCs w:val="24"/>
+          <w:lang w:val="en-US"/>
+        </w:rPr>
+        <w:t>'sql'</w:t>
+      </w:r>
+      <w:r>
+        <w:rPr>
+          <w:rFonts w:ascii="JetBrains Mono" w:hAnsi="JetBrains Mono" w:cs="JetBrains Mono"/>
+          <w:color w:val="BCBEC4"/>
+          <w:sz w:val="24"/>
+          <w:szCs w:val="24"/>
+          <w:lang w:val="en-US"/>
+        </w:rPr>
+        <w:t>])</w:t>
+      </w:r>
+      <w:r>
+        <w:rPr>
+          <w:rFonts w:ascii="JetBrains Mono" w:hAnsi="JetBrains Mono" w:cs="JetBrains Mono"/>
+          <w:color w:val="BCBEC4"/>
+          <w:sz w:val="24"/>
+          <w:szCs w:val="24"/>
+          <w:lang w:val="en-US"/>
+        </w:rPr>
+        <w:br/>
+        <w:t xml:space="preserve">    </w:t>
+      </w:r>
+      <w:r>
+        <w:rPr>
+          <w:rFonts w:ascii="JetBrains Mono" w:hAnsi="JetBrains Mono" w:cs="JetBrains Mono"/>
+          <w:color w:val="6F737A"/>
+          <w:sz w:val="24"/>
+          <w:szCs w:val="24"/>
+          <w:lang w:val="en-US"/>
+        </w:rPr>
+        <w:t xml:space="preserve">res </w:t>
+      </w:r>
+      <w:r>
+        <w:rPr>
+          <w:rFonts w:ascii="JetBrains Mono" w:hAnsi="JetBrains Mono" w:cs="JetBrains Mono"/>
+          <w:color w:val="BCBEC4"/>
+          <w:sz w:val="24"/>
+          <w:szCs w:val="24"/>
+          <w:lang w:val="en-US"/>
+        </w:rPr>
+        <w:t>= run_script_write(request.form[</w:t>
+      </w:r>
+      <w:r>
+        <w:rPr>
+          <w:rFonts w:ascii="JetBrains Mono" w:hAnsi="JetBrains Mono" w:cs="JetBrains Mono"/>
+          <w:color w:val="6AAB73"/>
+          <w:sz w:val="24"/>
+          <w:szCs w:val="24"/>
+          <w:lang w:val="en-US"/>
+        </w:rPr>
+        <w:t>'sql'</w:t>
+      </w:r>
+      <w:r>
+        <w:rPr>
+          <w:rFonts w:ascii="JetBrains Mono" w:hAnsi="JetBrains Mono" w:cs="JetBrains Mono"/>
+          <w:color w:val="BCBEC4"/>
+          <w:sz w:val="24"/>
+          <w:szCs w:val="24"/>
+          <w:lang w:val="en-US"/>
+        </w:rPr>
+        <w:t>])</w:t>
+      </w:r>
+      <w:r>
+        <w:rPr>
+          <w:rFonts w:ascii="JetBrains Mono" w:hAnsi="JetBrains Mono" w:cs="JetBrains Mono"/>
+          <w:color w:val="BCBEC4"/>
+          <w:sz w:val="24"/>
+          <w:szCs w:val="24"/>
+          <w:lang w:val="en-US"/>
+        </w:rPr>
+        <w:br/>
+      </w:r>
+      <w:r>
+        <w:rPr>
+          <w:rFonts w:ascii="JetBrains Mono" w:hAnsi="JetBrains Mono" w:cs="JetBrains Mono"/>
+          <w:color w:val="BCBEC4"/>
+          <w:sz w:val="24"/>
+          <w:szCs w:val="24"/>
+          <w:lang w:val="en-US"/>
+        </w:rPr>
+        <w:br/>
+      </w:r>
+      <w:r>
+        <w:rPr>
+          <w:rFonts w:ascii="JetBrains Mono" w:hAnsi="JetBrains Mono" w:cs="JetBrains Mono"/>
+          <w:color w:val="CF8E6D"/>
+          <w:sz w:val="24"/>
+          <w:szCs w:val="24"/>
+          <w:lang w:val="en-US"/>
+        </w:rPr>
+        <w:t xml:space="preserve">if </w:t>
+      </w:r>
+      <w:r>
+        <w:rPr>
+          <w:rFonts w:ascii="JetBrains Mono" w:hAnsi="JetBrains Mono" w:cs="JetBrains Mono"/>
+          <w:color w:val="BCBEC4"/>
+          <w:sz w:val="24"/>
+          <w:szCs w:val="24"/>
+          <w:lang w:val="en-US"/>
+        </w:rPr>
+        <w:t>(request.form.</w:t>
+      </w:r>
+      <w:r>
+        <w:rPr>
+          <w:rFonts w:ascii="JetBrains Mono" w:hAnsi="JetBrains Mono" w:cs="JetBrains Mono"/>
+          <w:color w:val="B200B2"/>
+          <w:sz w:val="24"/>
+          <w:szCs w:val="24"/>
+          <w:lang w:val="en-US"/>
+        </w:rPr>
+        <w:t>__contains__</w:t>
+      </w:r>
+      <w:r>
+        <w:rPr>
+          <w:rFonts w:ascii="JetBrains Mono" w:hAnsi="JetBrains Mono" w:cs="JetBrains Mono"/>
+          <w:color w:val="BCBEC4"/>
+          <w:sz w:val="24"/>
+          <w:szCs w:val="24"/>
+          <w:lang w:val="en-US"/>
+        </w:rPr>
+        <w:t>(</w:t>
+      </w:r>
+      <w:r>
+        <w:rPr>
+          <w:rFonts w:ascii="JetBrains Mono" w:hAnsi="JetBrains Mono" w:cs="JetBrains Mono"/>
+          <w:color w:val="6AAB73"/>
+          <w:sz w:val="24"/>
+          <w:szCs w:val="24"/>
+          <w:lang w:val="en-US"/>
+        </w:rPr>
+        <w:t>'get'</w:t>
+      </w:r>
+      <w:r>
+        <w:rPr>
+          <w:rFonts w:ascii="JetBrains Mono" w:hAnsi="JetBrains Mono" w:cs="JetBrains Mono"/>
+          <w:color w:val="BCBEC4"/>
+          <w:sz w:val="24"/>
+          <w:szCs w:val="24"/>
+          <w:lang w:val="en-US"/>
+        </w:rPr>
+        <w:t>)):</w:t>
+      </w:r>
+      <w:r>
+        <w:rPr>
+          <w:rFonts w:ascii="JetBrains Mono" w:hAnsi="JetBrains Mono" w:cs="JetBrains Mono"/>
+          <w:color w:val="BCBEC4"/>
+          <w:sz w:val="24"/>
+          <w:szCs w:val="24"/>
+          <w:lang w:val="en-US"/>
+        </w:rPr>
+        <w:br/>
+        <w:t xml:space="preserve">    </w:t>
+      </w:r>
+      <w:r>
+        <w:rPr>
+          <w:rFonts w:ascii="JetBrains Mono" w:hAnsi="JetBrains Mono" w:cs="JetBrains Mono"/>
+          <w:color w:val="8888C6"/>
+          <w:sz w:val="24"/>
+          <w:szCs w:val="24"/>
+          <w:lang w:val="en-US"/>
+        </w:rPr>
+        <w:t>print</w:t>
+      </w:r>
+      <w:r>
+        <w:rPr>
+          <w:rFonts w:ascii="JetBrains Mono" w:hAnsi="JetBrains Mono" w:cs="JetBrains Mono"/>
+          <w:color w:val="BCBEC4"/>
+          <w:sz w:val="24"/>
+          <w:szCs w:val="24"/>
+          <w:lang w:val="en-US"/>
+        </w:rPr>
+        <w:t>(request.form[</w:t>
+      </w:r>
+      <w:r>
+        <w:rPr>
+          <w:rFonts w:ascii="JetBrains Mono" w:hAnsi="JetBrains Mono" w:cs="JetBrains Mono"/>
+          <w:color w:val="6AAB73"/>
+          <w:sz w:val="24"/>
+          <w:szCs w:val="24"/>
+          <w:lang w:val="en-US"/>
+        </w:rPr>
+        <w:t>'sql'</w:t>
+      </w:r>
+      <w:r>
+        <w:rPr>
+          <w:rFonts w:ascii="JetBrains Mono" w:hAnsi="JetBrains Mono" w:cs="JetBrains Mono"/>
+          <w:color w:val="BCBEC4"/>
+          <w:sz w:val="24"/>
+          <w:szCs w:val="24"/>
+          <w:lang w:val="en-US"/>
+        </w:rPr>
+        <w:t>])</w:t>
+      </w:r>
+      <w:r>
+        <w:rPr>
+          <w:rFonts w:ascii="JetBrains Mono" w:hAnsi="JetBrains Mono" w:cs="JetBrains Mono"/>
+          <w:color w:val="BCBEC4"/>
+          <w:sz w:val="24"/>
+          <w:szCs w:val="24"/>
+          <w:lang w:val="en-US"/>
+        </w:rPr>
+        <w:br/>
+        <w:t xml:space="preserve">    res = run_script_get(request.form[</w:t>
+      </w:r>
+      <w:r>
+        <w:rPr>
+          <w:rFonts w:ascii="JetBrains Mono" w:hAnsi="JetBrains Mono" w:cs="JetBrains Mono"/>
+          <w:color w:val="6AAB73"/>
+          <w:sz w:val="24"/>
+          <w:szCs w:val="24"/>
+          <w:lang w:val="en-US"/>
+        </w:rPr>
+        <w:t>'sql'</w:t>
+      </w:r>
+      <w:r>
+        <w:rPr>
+          <w:rFonts w:ascii="JetBrains Mono" w:hAnsi="JetBrains Mono" w:cs="JetBrains Mono"/>
+          <w:color w:val="BCBEC4"/>
+          <w:sz w:val="24"/>
+          <w:szCs w:val="24"/>
+          <w:lang w:val="en-US"/>
+        </w:rPr>
+        <w:t>])</w:t>
+      </w:r>
+      <w:r>
+        <w:rPr>
+          <w:rFonts w:ascii="JetBrains Mono" w:hAnsi="JetBrains Mono" w:cs="JetBrains Mono"/>
+          <w:color w:val="BCBEC4"/>
+          <w:sz w:val="24"/>
+          <w:szCs w:val="24"/>
+          <w:lang w:val="en-US"/>
+        </w:rPr>
+        <w:br/>
+        <w:t xml:space="preserve">    </w:t>
+      </w:r>
+      <w:r>
+        <w:rPr>
+          <w:rFonts w:ascii="JetBrains Mono" w:hAnsi="JetBrains Mono" w:cs="JetBrains Mono"/>
+          <w:color w:val="CF8E6D"/>
+          <w:sz w:val="24"/>
+          <w:szCs w:val="24"/>
+          <w:lang w:val="en-US"/>
+        </w:rPr>
+        <w:t xml:space="preserve">return </w:t>
+      </w:r>
+      <w:r>
+        <w:rPr>
+          <w:rFonts w:ascii="JetBrains Mono" w:hAnsi="JetBrains Mono" w:cs="JetBrains Mono"/>
+          <w:color w:val="BCBEC4"/>
+          <w:sz w:val="24"/>
+          <w:szCs w:val="24"/>
+          <w:lang w:val="en-US"/>
+        </w:rPr>
+        <w:t>lk(</w:t>
+      </w:r>
+      <w:r>
+        <w:rPr>
+          <w:rFonts w:ascii="JetBrains Mono" w:hAnsi="JetBrains Mono" w:cs="JetBrains Mono"/>
+          <w:color w:val="6AAB73"/>
+          <w:sz w:val="24"/>
+          <w:szCs w:val="24"/>
+          <w:lang w:val="en-US"/>
+        </w:rPr>
+        <w:t>'get'</w:t>
+      </w:r>
+      <w:r>
+        <w:rPr>
+          <w:rFonts w:ascii="JetBrains Mono" w:hAnsi="JetBrains Mono" w:cs="JetBrains Mono"/>
+          <w:color w:val="BCBEC4"/>
+          <w:sz w:val="24"/>
+          <w:szCs w:val="24"/>
+          <w:lang w:val="en-US"/>
+        </w:rPr>
+        <w:t>, res)</w:t>
+      </w:r>
+    </w:p>
+    <w:p>
+      <w:pPr>
         <w:jc w:val="center"/>
-        <w:rPr>
-          <w:lang w:val="ru-RU"/>
-        </w:rPr>
       </w:pPr>
     </w:p>
     <w:p>
@@ -13831,6 +11984,7 @@
         <w:shd w:val="clear" w:color="auto" w:fill="FFFFFF"/>
         <w:rPr>
           <w:szCs w:val="28"/>
+          <w:lang w:val="en-US"/>
         </w:rPr>
       </w:pPr>
     </w:p>
@@ -13844,8 +11998,9 @@
       </w:pPr>
       <w:r>
         <w:rPr>
+          <w:noProof/>
           <w:szCs w:val="28"/>
-          <w:lang w:val="ru-RU"/>
+          <w:lang w:val="ru-RU" w:eastAsia="ru-RU"/>
         </w:rPr>
         <w:drawing>
           <wp:inline distT="0" distB="0" distL="0" distR="0" wp14:anchorId="4AAFB26F" wp14:editId="545E0667">
@@ -13901,19 +12056,7 @@
         <w:rPr>
           <w:lang w:val="ru-RU"/>
         </w:rPr>
-        <w:t>6</w:t>
-      </w:r>
-      <w:r>
-        <w:rPr>
-          <w:lang w:val="ru-RU"/>
-        </w:rPr>
-        <w:t xml:space="preserve"> — Таблица </w:t>
-      </w:r>
-      <w:r>
-        <w:rPr>
-          <w:lang w:val="ru-RU"/>
-        </w:rPr>
-        <w:t>результата запроса</w:t>
+        <w:t>6 — Таблица результата запроса</w:t>
       </w:r>
     </w:p>
     <w:p>
@@ -13960,51 +12103,8 @@
           <w:lang w:val="ru-RU"/>
         </w:rPr>
       </w:pPr>
-    </w:p>
-    <w:p>
-      <w:pPr>
-        <w:ind w:firstLine="0"/>
-        <w:rPr>
-          <w:szCs w:val="28"/>
-          <w:lang w:val="ru-RU"/>
-        </w:rPr>
-      </w:pPr>
-    </w:p>
-    <w:p>
-      <w:pPr>
-        <w:ind w:firstLine="0"/>
-        <w:rPr>
-          <w:szCs w:val="28"/>
-          <w:lang w:val="ru-RU"/>
-        </w:rPr>
-      </w:pPr>
-    </w:p>
-    <w:p>
-      <w:pPr>
-        <w:ind w:firstLine="0"/>
-        <w:rPr>
-          <w:szCs w:val="28"/>
-          <w:lang w:val="ru-RU"/>
-        </w:rPr>
-      </w:pPr>
-    </w:p>
-    <w:p>
-      <w:pPr>
-        <w:ind w:firstLine="0"/>
-        <w:rPr>
-          <w:szCs w:val="28"/>
-          <w:lang w:val="ru-RU"/>
-        </w:rPr>
-      </w:pPr>
-    </w:p>
-    <w:p>
-      <w:pPr>
-        <w:ind w:firstLine="0"/>
-        <w:rPr>
-          <w:szCs w:val="28"/>
-          <w:lang w:val="ru-RU"/>
-        </w:rPr>
-      </w:pPr>
+      <w:bookmarkStart w:id="9" w:name="_GoBack"/>
+      <w:bookmarkEnd w:id="9"/>
     </w:p>
     <w:p>
       <w:pPr>
@@ -14174,21 +12274,7 @@
         <w:rPr>
           <w:lang w:val="ru-RU"/>
         </w:rPr>
-        <w:t xml:space="preserve">Освещение спорных идей в теоретической главе дало возможность взглянуть на проект с разных точек зрения, что позволяет принимать обоснованные решения в ходе разработки. Эти идеи стали катализаторами для размышлений о выборе между реляционными и </w:t>
-      </w:r>
-      <w:proofErr w:type="spellStart"/>
-      <w:r>
-        <w:rPr>
-          <w:lang w:val="ru-RU"/>
-        </w:rPr>
-        <w:t>NoSQL</w:t>
-      </w:r>
-      <w:proofErr w:type="spellEnd"/>
-      <w:r>
-        <w:rPr>
-          <w:lang w:val="ru-RU"/>
-        </w:rPr>
-        <w:t xml:space="preserve"> базами данных, стратегиями кэширования и вопросами безопасности данных.</w:t>
+        <w:t>Освещение спорных идей в теоретической главе дало возможность взглянуть на проект с разных точек зрения, что позволяет принимать обоснованные решения в ходе разработки. Эти идеи стали катализаторами для размышлений о выборе между реляционными и NoSQL базами данных, стратегиями кэширования и вопросами безопасности данных.</w:t>
       </w:r>
     </w:p>
     <w:p>
@@ -14370,19 +12456,11 @@
           <w:lang w:val="ru-RU"/>
         </w:rPr>
       </w:pPr>
-      <w:proofErr w:type="spellStart"/>
-      <w:r>
-        <w:rPr>
-          <w:lang w:val="ru-RU"/>
-        </w:rPr>
-        <w:t>Юсков</w:t>
-      </w:r>
-      <w:proofErr w:type="spellEnd"/>
-      <w:r>
-        <w:rPr>
-          <w:lang w:val="ru-RU"/>
-        </w:rPr>
-        <w:t xml:space="preserve"> И. О. Конспекты лекций по базам данных. - Москва: МТУСИ, 2023</w:t>
+      <w:r>
+        <w:rPr>
+          <w:lang w:val="ru-RU"/>
+        </w:rPr>
+        <w:t>Юсков И. О. Конспекты лекций по базам данных. - Москва: МТУСИ, 2023</w:t>
       </w:r>
     </w:p>
     <w:p>
@@ -14463,7 +12541,7 @@
             <w:noProof/>
             <w:lang w:val="ru-RU"/>
           </w:rPr>
-          <w:t>2</w:t>
+          <w:t>17</w:t>
         </w:r>
         <w:r>
           <w:fldChar w:fldCharType="end"/>
@@ -18746,6 +16824,7 @@
     <w:rsidRoot w:val="001743AE"/>
     <w:rsid w:val="001743AE"/>
     <w:rsid w:val="00177A78"/>
+    <w:rsid w:val="00224F4E"/>
     <w:rsid w:val="006D1546"/>
     <w:rsid w:val="00AC3ABA"/>
     <w:rsid w:val="00B52905"/>
@@ -19431,7 +17510,7 @@
 </file>
 
 <file path=customXml/itemProps1.xml><?xml version="1.0" encoding="utf-8"?>
-<ds:datastoreItem xmlns:ds="http://schemas.openxmlformats.org/officeDocument/2006/customXml" ds:itemID="{D2FD7F45-2FA7-4C11-BCFF-3EEA7526406F}">
+<ds:datastoreItem xmlns:ds="http://schemas.openxmlformats.org/officeDocument/2006/customXml" ds:itemID="{9C2C49DA-A87C-42C2-BF41-F3A4DFD37089}">
   <ds:schemaRefs>
     <ds:schemaRef ds:uri="http://schemas.openxmlformats.org/officeDocument/2006/bibliography"/>
   </ds:schemaRefs>
